--- a/C_Compiler_CSharp/C_Compiler_CSharp/Mountain2020.docx
+++ b/C_Compiler_CSharp/C_Compiler_CSharp/Mountain2020.docx
@@ -643,6 +643,26 @@
           <w:rFonts w:ascii="Garamond" w:hAnsi="Garamond" w:cs="Times New Roman"/>
           <w:lang w:val="sv-SE"/>
         </w:rPr>
+        <w:t>Bagagevåg och måttband</w:t>
+      </w:r>
+    </w:p>
+    <w:p>
+      <w:pPr>
+        <w:pStyle w:val="Ingetavstnd"/>
+        <w:numPr>
+          <w:ilvl w:val="0"/>
+          <w:numId w:val="1"/>
+        </w:numPr>
+        <w:rPr>
+          <w:rFonts w:ascii="Garamond" w:hAnsi="Garamond" w:cs="Times New Roman"/>
+          <w:lang w:val="sv-SE"/>
+        </w:rPr>
+      </w:pPr>
+      <w:r>
+        <w:rPr>
+          <w:rFonts w:ascii="Garamond" w:hAnsi="Garamond" w:cs="Times New Roman"/>
+          <w:lang w:val="sv-SE"/>
+        </w:rPr>
         <w:t>Proviant</w:t>
       </w:r>
     </w:p>
@@ -1439,6 +1459,7 @@
           <w:rFonts w:ascii="Garamond" w:hAnsi="Garamond" w:cs="Times New Roman"/>
           <w:lang w:val="sv-SE"/>
         </w:rPr>
+        <w:lastRenderedPageBreak/>
         <w:t>Stugvärdskort</w:t>
       </w:r>
     </w:p>
@@ -1459,7 +1480,6 @@
           <w:rFonts w:ascii="Garamond" w:hAnsi="Garamond" w:cs="Times New Roman"/>
           <w:lang w:val="sv-SE"/>
         </w:rPr>
-        <w:lastRenderedPageBreak/>
         <w:t>STF-kort</w:t>
       </w:r>
     </w:p>

--- a/C_Compiler_CSharp/C_Compiler_CSharp/Mountain2020.docx
+++ b/C_Compiler_CSharp/C_Compiler_CSharp/Mountain2020.docx
@@ -250,12 +250,21 @@
         </w:rPr>
         <w:t xml:space="preserve">2 </w:t>
       </w:r>
-      <w:r>
-        <w:rPr>
-          <w:rFonts w:ascii="Garamond" w:hAnsi="Garamond" w:cs="Times New Roman"/>
-          <w:lang w:val="sv-SE"/>
-        </w:rPr>
-        <w:t>power bank</w:t>
+      <w:proofErr w:type="spellStart"/>
+      <w:r>
+        <w:rPr>
+          <w:rFonts w:ascii="Garamond" w:hAnsi="Garamond" w:cs="Times New Roman"/>
+          <w:lang w:val="sv-SE"/>
+        </w:rPr>
+        <w:t>power</w:t>
+      </w:r>
+      <w:proofErr w:type="spellEnd"/>
+      <w:r>
+        <w:rPr>
+          <w:rFonts w:ascii="Garamond" w:hAnsi="Garamond" w:cs="Times New Roman"/>
+          <w:lang w:val="sv-SE"/>
+        </w:rPr>
+        <w:t xml:space="preserve"> bank</w:t>
       </w:r>
       <w:r>
         <w:rPr>
@@ -527,7 +536,23 @@
           <w:rFonts w:ascii="Garamond" w:hAnsi="Garamond" w:cs="Times New Roman"/>
           <w:lang w:val="sv-SE"/>
         </w:rPr>
-        <w:t>/3 st sittunderlag</w:t>
+        <w:t xml:space="preserve">/3 </w:t>
+      </w:r>
+      <w:proofErr w:type="spellStart"/>
+      <w:r>
+        <w:rPr>
+          <w:rFonts w:ascii="Garamond" w:hAnsi="Garamond" w:cs="Times New Roman"/>
+          <w:lang w:val="sv-SE"/>
+        </w:rPr>
+        <w:t>st</w:t>
+      </w:r>
+      <w:proofErr w:type="spellEnd"/>
+      <w:r>
+        <w:rPr>
+          <w:rFonts w:ascii="Garamond" w:hAnsi="Garamond" w:cs="Times New Roman"/>
+          <w:lang w:val="sv-SE"/>
+        </w:rPr>
+        <w:t xml:space="preserve"> sittunderlag</w:t>
       </w:r>
     </w:p>
     <w:p>
@@ -638,12 +663,21 @@
           <w:lang w:val="sv-SE"/>
         </w:rPr>
       </w:pPr>
-      <w:r>
-        <w:rPr>
-          <w:rFonts w:ascii="Garamond" w:hAnsi="Garamond" w:cs="Times New Roman"/>
-          <w:lang w:val="sv-SE"/>
-        </w:rPr>
-        <w:t>Bagagevåg och måttband</w:t>
+      <w:proofErr w:type="spellStart"/>
+      <w:r>
+        <w:rPr>
+          <w:rFonts w:ascii="Garamond" w:hAnsi="Garamond" w:cs="Times New Roman"/>
+          <w:lang w:val="sv-SE"/>
+        </w:rPr>
+        <w:t>Bagagevåg</w:t>
+      </w:r>
+      <w:proofErr w:type="spellEnd"/>
+      <w:r>
+        <w:rPr>
+          <w:rFonts w:ascii="Garamond" w:hAnsi="Garamond" w:cs="Times New Roman"/>
+          <w:lang w:val="sv-SE"/>
+        </w:rPr>
+        <w:t xml:space="preserve"> och måttband</w:t>
       </w:r>
     </w:p>
     <w:p>
@@ -1120,6 +1154,7 @@
           <w:lang w:val="sv-SE"/>
         </w:rPr>
       </w:pPr>
+      <w:proofErr w:type="spellStart"/>
       <w:r>
         <w:rPr>
           <w:rFonts w:ascii="Garamond" w:hAnsi="Garamond" w:cs="Times New Roman"/>
@@ -1127,6 +1162,7 @@
         </w:rPr>
         <w:t>Mirtazapin</w:t>
       </w:r>
+      <w:proofErr w:type="spellEnd"/>
       <w:r>
         <w:rPr>
           <w:rFonts w:ascii="Garamond" w:hAnsi="Garamond" w:cs="Times New Roman"/>
@@ -1147,6 +1183,7 @@
           <w:lang w:val="sv-SE"/>
         </w:rPr>
       </w:pPr>
+      <w:proofErr w:type="spellStart"/>
       <w:r>
         <w:rPr>
           <w:rFonts w:ascii="Garamond" w:hAnsi="Garamond" w:cs="Times New Roman"/>
@@ -1154,6 +1191,7 @@
         </w:rPr>
         <w:t>Stilnoct</w:t>
       </w:r>
+      <w:proofErr w:type="spellEnd"/>
     </w:p>
     <w:p>
       <w:pPr>
@@ -1167,6 +1205,7 @@
           <w:lang w:val="sv-SE"/>
         </w:rPr>
       </w:pPr>
+      <w:proofErr w:type="spellStart"/>
       <w:r>
         <w:rPr>
           <w:rFonts w:ascii="Garamond" w:hAnsi="Garamond" w:cs="Times New Roman"/>
@@ -1174,6 +1213,7 @@
         </w:rPr>
         <w:t>Resorb</w:t>
       </w:r>
+      <w:proofErr w:type="spellEnd"/>
     </w:p>
     <w:p>
       <w:pPr>
@@ -1600,8 +1640,17 @@
           <w:rFonts w:ascii="Garamond" w:hAnsi="Garamond" w:cs="Times New Roman"/>
           <w:lang w:val="sv-SE"/>
         </w:rPr>
-        <w:t>Preem Master Card</w:t>
-      </w:r>
+        <w:t xml:space="preserve">Preem Master </w:t>
+      </w:r>
+      <w:proofErr w:type="spellStart"/>
+      <w:r>
+        <w:rPr>
+          <w:rFonts w:ascii="Garamond" w:hAnsi="Garamond" w:cs="Times New Roman"/>
+          <w:lang w:val="sv-SE"/>
+        </w:rPr>
+        <w:t>Card</w:t>
+      </w:r>
+      <w:proofErr w:type="spellEnd"/>
     </w:p>
     <w:p>
       <w:pPr>
@@ -1627,8 +1676,17 @@
           <w:rFonts w:ascii="Garamond" w:hAnsi="Garamond" w:cs="Times New Roman"/>
           <w:lang w:val="sv-SE"/>
         </w:rPr>
-        <w:t>Master Card</w:t>
-      </w:r>
+        <w:t xml:space="preserve">Master </w:t>
+      </w:r>
+      <w:proofErr w:type="spellStart"/>
+      <w:r>
+        <w:rPr>
+          <w:rFonts w:ascii="Garamond" w:hAnsi="Garamond" w:cs="Times New Roman"/>
+          <w:lang w:val="sv-SE"/>
+        </w:rPr>
+        <w:t>Card</w:t>
+      </w:r>
+      <w:proofErr w:type="spellEnd"/>
     </w:p>
     <w:p>
       <w:pPr>
@@ -1662,13 +1720,31 @@
           <w:lang w:val="sv-SE"/>
         </w:rPr>
       </w:pPr>
-      <w:r>
-        <w:rPr>
-          <w:rFonts w:ascii="Garamond" w:hAnsi="Garamond" w:cs="Times New Roman"/>
-          <w:lang w:val="sv-SE"/>
-        </w:rPr>
-        <w:t>Supreme Card</w:t>
-      </w:r>
+      <w:proofErr w:type="spellStart"/>
+      <w:r>
+        <w:rPr>
+          <w:rFonts w:ascii="Garamond" w:hAnsi="Garamond" w:cs="Times New Roman"/>
+          <w:lang w:val="sv-SE"/>
+        </w:rPr>
+        <w:t>Supreme</w:t>
+      </w:r>
+      <w:proofErr w:type="spellEnd"/>
+      <w:r>
+        <w:rPr>
+          <w:rFonts w:ascii="Garamond" w:hAnsi="Garamond" w:cs="Times New Roman"/>
+          <w:lang w:val="sv-SE"/>
+        </w:rPr>
+        <w:t xml:space="preserve"> </w:t>
+      </w:r>
+      <w:proofErr w:type="spellStart"/>
+      <w:r>
+        <w:rPr>
+          <w:rFonts w:ascii="Garamond" w:hAnsi="Garamond" w:cs="Times New Roman"/>
+          <w:lang w:val="sv-SE"/>
+        </w:rPr>
+        <w:t>Card</w:t>
+      </w:r>
+      <w:proofErr w:type="spellEnd"/>
     </w:p>
     <w:p>
       <w:pPr>
@@ -1681,12 +1757,14 @@
           <w:rFonts w:ascii="Garamond" w:hAnsi="Garamond" w:cs="Times New Roman"/>
         </w:rPr>
       </w:pPr>
+      <w:proofErr w:type="spellStart"/>
       <w:r>
         <w:rPr>
           <w:rFonts w:ascii="Garamond" w:hAnsi="Garamond" w:cs="Times New Roman"/>
         </w:rPr>
         <w:t>Bankdosa</w:t>
       </w:r>
+      <w:proofErr w:type="spellEnd"/>
     </w:p>
     <w:p>
       <w:pPr>
@@ -1700,12 +1778,42 @@
           <w:rFonts w:ascii="Garamond" w:hAnsi="Garamond" w:cs="Times New Roman"/>
         </w:rPr>
       </w:pPr>
-      <w:r>
-        <w:rPr>
-          <w:rFonts w:ascii="Garamond" w:hAnsi="Garamond" w:cs="Times New Roman"/>
-        </w:rPr>
-        <w:t>Båtturer i fjällen</w:t>
-      </w:r>
+      <w:proofErr w:type="spellStart"/>
+      <w:r>
+        <w:rPr>
+          <w:rFonts w:ascii="Garamond" w:hAnsi="Garamond" w:cs="Times New Roman"/>
+        </w:rPr>
+        <w:t>Båtturer</w:t>
+      </w:r>
+      <w:proofErr w:type="spellEnd"/>
+      <w:r>
+        <w:rPr>
+          <w:rFonts w:ascii="Garamond" w:hAnsi="Garamond" w:cs="Times New Roman"/>
+        </w:rPr>
+        <w:t xml:space="preserve"> </w:t>
+      </w:r>
+      <w:proofErr w:type="spellStart"/>
+      <w:r>
+        <w:rPr>
+          <w:rFonts w:ascii="Garamond" w:hAnsi="Garamond" w:cs="Times New Roman"/>
+        </w:rPr>
+        <w:t>i</w:t>
+      </w:r>
+      <w:proofErr w:type="spellEnd"/>
+      <w:r>
+        <w:rPr>
+          <w:rFonts w:ascii="Garamond" w:hAnsi="Garamond" w:cs="Times New Roman"/>
+        </w:rPr>
+        <w:t xml:space="preserve"> </w:t>
+      </w:r>
+      <w:proofErr w:type="spellStart"/>
+      <w:r>
+        <w:rPr>
+          <w:rFonts w:ascii="Garamond" w:hAnsi="Garamond" w:cs="Times New Roman"/>
+        </w:rPr>
+        <w:t>fjällen</w:t>
+      </w:r>
+      <w:proofErr w:type="spellEnd"/>
     </w:p>
     <w:p>
       <w:pPr>
@@ -1718,12 +1826,28 @@
           <w:rFonts w:ascii="Garamond" w:hAnsi="Garamond" w:cs="Times New Roman"/>
         </w:rPr>
       </w:pPr>
-      <w:r>
-        <w:rPr>
-          <w:rFonts w:ascii="Garamond" w:hAnsi="Garamond" w:cs="Times New Roman"/>
-        </w:rPr>
-        <w:t>Tidtabell buss/tåg</w:t>
-      </w:r>
+      <w:proofErr w:type="spellStart"/>
+      <w:r>
+        <w:rPr>
+          <w:rFonts w:ascii="Garamond" w:hAnsi="Garamond" w:cs="Times New Roman"/>
+        </w:rPr>
+        <w:t>Tidtabell</w:t>
+      </w:r>
+      <w:proofErr w:type="spellEnd"/>
+      <w:r>
+        <w:rPr>
+          <w:rFonts w:ascii="Garamond" w:hAnsi="Garamond" w:cs="Times New Roman"/>
+        </w:rPr>
+        <w:t xml:space="preserve"> buss/</w:t>
+      </w:r>
+      <w:proofErr w:type="spellStart"/>
+      <w:r>
+        <w:rPr>
+          <w:rFonts w:ascii="Garamond" w:hAnsi="Garamond" w:cs="Times New Roman"/>
+        </w:rPr>
+        <w:t>tåg</w:t>
+      </w:r>
+      <w:proofErr w:type="spellEnd"/>
     </w:p>
     <w:p>
       <w:pPr>
@@ -1847,12 +1971,14 @@
           <w:rFonts w:ascii="Garamond" w:hAnsi="Garamond" w:cs="Times New Roman"/>
         </w:rPr>
       </w:pPr>
+      <w:proofErr w:type="spellStart"/>
       <w:r>
         <w:rPr>
           <w:rFonts w:ascii="Garamond" w:hAnsi="Garamond" w:cs="Times New Roman"/>
         </w:rPr>
         <w:t>Utrustning</w:t>
       </w:r>
+      <w:proofErr w:type="spellEnd"/>
     </w:p>
     <w:p>
       <w:pPr>
@@ -1865,12 +1991,14 @@
           <w:rFonts w:ascii="Garamond" w:hAnsi="Garamond" w:cs="Times New Roman"/>
         </w:rPr>
       </w:pPr>
+      <w:proofErr w:type="spellStart"/>
       <w:r>
         <w:rPr>
           <w:rFonts w:ascii="Garamond" w:hAnsi="Garamond" w:cs="Times New Roman"/>
         </w:rPr>
         <w:t>Keps</w:t>
       </w:r>
+      <w:proofErr w:type="spellEnd"/>
     </w:p>
     <w:p>
       <w:pPr>
@@ -1883,12 +2011,14 @@
           <w:rFonts w:ascii="Garamond" w:hAnsi="Garamond" w:cs="Times New Roman"/>
         </w:rPr>
       </w:pPr>
+      <w:proofErr w:type="spellStart"/>
       <w:r>
         <w:rPr>
           <w:rFonts w:ascii="Garamond" w:hAnsi="Garamond" w:cs="Times New Roman"/>
         </w:rPr>
         <w:t>Stavar</w:t>
       </w:r>
+      <w:proofErr w:type="spellEnd"/>
       <w:r>
         <w:rPr>
           <w:rFonts w:ascii="Garamond" w:hAnsi="Garamond" w:cs="Times New Roman"/>
@@ -1899,8 +2029,16 @@
         <w:rPr>
           <w:rFonts w:ascii="Garamond" w:hAnsi="Garamond" w:cs="Times New Roman"/>
         </w:rPr>
-        <w:t>, med tassar</w:t>
-      </w:r>
+        <w:t xml:space="preserve">, med </w:t>
+      </w:r>
+      <w:proofErr w:type="spellStart"/>
+      <w:r>
+        <w:rPr>
+          <w:rFonts w:ascii="Garamond" w:hAnsi="Garamond" w:cs="Times New Roman"/>
+        </w:rPr>
+        <w:t>tassar</w:t>
+      </w:r>
+      <w:proofErr w:type="spellEnd"/>
     </w:p>
     <w:p>
       <w:pPr>
@@ -1913,36 +2051,70 @@
           <w:rFonts w:ascii="Garamond" w:hAnsi="Garamond" w:cs="Times New Roman"/>
         </w:rPr>
       </w:pPr>
-      <w:r>
-        <w:rPr>
-          <w:rFonts w:ascii="Garamond" w:hAnsi="Garamond" w:cs="Times New Roman"/>
-        </w:rPr>
-        <w:t xml:space="preserve">Kängor med </w:t>
-      </w:r>
+      <w:proofErr w:type="spellStart"/>
+      <w:r>
+        <w:rPr>
+          <w:rFonts w:ascii="Garamond" w:hAnsi="Garamond" w:cs="Times New Roman"/>
+        </w:rPr>
+        <w:t>Kängor</w:t>
+      </w:r>
+      <w:proofErr w:type="spellEnd"/>
+      <w:r>
+        <w:rPr>
+          <w:rFonts w:ascii="Garamond" w:hAnsi="Garamond" w:cs="Times New Roman"/>
+        </w:rPr>
+        <w:t xml:space="preserve"> med </w:t>
+      </w:r>
+      <w:proofErr w:type="spellStart"/>
       <w:r>
         <w:rPr>
           <w:rFonts w:ascii="Garamond" w:hAnsi="Garamond" w:cs="Times New Roman"/>
         </w:rPr>
         <w:t>inläggsulor</w:t>
       </w:r>
+      <w:proofErr w:type="spellEnd"/>
       <w:r>
         <w:rPr>
           <w:rFonts w:ascii="Garamond" w:hAnsi="Garamond" w:cs="Times New Roman"/>
         </w:rPr>
         <w:t xml:space="preserve"> </w:t>
       </w:r>
-      <w:r>
-        <w:rPr>
-          <w:rFonts w:ascii="Garamond" w:hAnsi="Garamond" w:cs="Times New Roman"/>
-        </w:rPr>
-        <w:t xml:space="preserve">och </w:t>
-      </w:r>
-      <w:r>
-        <w:rPr>
-          <w:rFonts w:ascii="Garamond" w:hAnsi="Garamond" w:cs="Times New Roman"/>
-        </w:rPr>
-        <w:t>tunna strumpor</w:t>
-      </w:r>
+      <w:proofErr w:type="spellStart"/>
+      <w:r>
+        <w:rPr>
+          <w:rFonts w:ascii="Garamond" w:hAnsi="Garamond" w:cs="Times New Roman"/>
+        </w:rPr>
+        <w:t>och</w:t>
+      </w:r>
+      <w:proofErr w:type="spellEnd"/>
+      <w:r>
+        <w:rPr>
+          <w:rFonts w:ascii="Garamond" w:hAnsi="Garamond" w:cs="Times New Roman"/>
+        </w:rPr>
+        <w:t xml:space="preserve"> </w:t>
+      </w:r>
+      <w:proofErr w:type="spellStart"/>
+      <w:r>
+        <w:rPr>
+          <w:rFonts w:ascii="Garamond" w:hAnsi="Garamond" w:cs="Times New Roman"/>
+        </w:rPr>
+        <w:t>tunna</w:t>
+      </w:r>
+      <w:proofErr w:type="spellEnd"/>
+      <w:r>
+        <w:rPr>
+          <w:rFonts w:ascii="Garamond" w:hAnsi="Garamond" w:cs="Times New Roman"/>
+        </w:rPr>
+        <w:t xml:space="preserve"> </w:t>
+      </w:r>
+      <w:proofErr w:type="spellStart"/>
+      <w:r>
+        <w:rPr>
+          <w:rFonts w:ascii="Garamond" w:hAnsi="Garamond" w:cs="Times New Roman"/>
+        </w:rPr>
+        <w:t>strumpor</w:t>
+      </w:r>
+      <w:proofErr w:type="spellEnd"/>
     </w:p>
     <w:p>
       <w:pPr>
@@ -1959,8 +2131,30 @@
         <w:rPr>
           <w:rFonts w:ascii="Garamond" w:hAnsi="Garamond" w:cs="Times New Roman"/>
         </w:rPr>
-        <w:t>Boxers, Lundhagsbyxor med livrem</w:t>
-      </w:r>
+        <w:t xml:space="preserve">Boxers, </w:t>
+      </w:r>
+      <w:proofErr w:type="spellStart"/>
+      <w:r>
+        <w:rPr>
+          <w:rFonts w:ascii="Garamond" w:hAnsi="Garamond" w:cs="Times New Roman"/>
+        </w:rPr>
+        <w:t>Lundhagsbyxor</w:t>
+      </w:r>
+      <w:proofErr w:type="spellEnd"/>
+      <w:r>
+        <w:rPr>
+          <w:rFonts w:ascii="Garamond" w:hAnsi="Garamond" w:cs="Times New Roman"/>
+        </w:rPr>
+        <w:t xml:space="preserve"> med </w:t>
+      </w:r>
+      <w:proofErr w:type="spellStart"/>
+      <w:r>
+        <w:rPr>
+          <w:rFonts w:ascii="Garamond" w:hAnsi="Garamond" w:cs="Times New Roman"/>
+        </w:rPr>
+        <w:t>livrem</w:t>
+      </w:r>
+      <w:proofErr w:type="spellEnd"/>
     </w:p>
     <w:p>
       <w:pPr>
@@ -2025,8 +2219,30 @@
         <w:rPr>
           <w:rFonts w:ascii="Garamond" w:hAnsi="Garamond" w:cs="Times New Roman"/>
         </w:rPr>
-        <w:t>Karta, energybars, choklad</w:t>
-      </w:r>
+        <w:t xml:space="preserve">Karta, </w:t>
+      </w:r>
+      <w:proofErr w:type="spellStart"/>
+      <w:r>
+        <w:rPr>
+          <w:rFonts w:ascii="Garamond" w:hAnsi="Garamond" w:cs="Times New Roman"/>
+        </w:rPr>
+        <w:t>energybars</w:t>
+      </w:r>
+      <w:proofErr w:type="spellEnd"/>
+      <w:r>
+        <w:rPr>
+          <w:rFonts w:ascii="Garamond" w:hAnsi="Garamond" w:cs="Times New Roman"/>
+        </w:rPr>
+        <w:t xml:space="preserve">, </w:t>
+      </w:r>
+      <w:proofErr w:type="spellStart"/>
+      <w:r>
+        <w:rPr>
+          <w:rFonts w:ascii="Garamond" w:hAnsi="Garamond" w:cs="Times New Roman"/>
+        </w:rPr>
+        <w:t>choklad</w:t>
+      </w:r>
+      <w:proofErr w:type="spellEnd"/>
     </w:p>
     <w:p>
       <w:pPr>
@@ -2054,12 +2270,28 @@
           <w:rFonts w:ascii="Garamond" w:hAnsi="Garamond" w:cs="Times New Roman"/>
         </w:rPr>
       </w:pPr>
-      <w:r>
-        <w:rPr>
-          <w:rFonts w:ascii="Garamond" w:hAnsi="Garamond" w:cs="Times New Roman"/>
-        </w:rPr>
-        <w:t>Att göra</w:t>
-      </w:r>
+      <w:proofErr w:type="spellStart"/>
+      <w:r>
+        <w:rPr>
+          <w:rFonts w:ascii="Garamond" w:hAnsi="Garamond" w:cs="Times New Roman"/>
+        </w:rPr>
+        <w:t>Att</w:t>
+      </w:r>
+      <w:proofErr w:type="spellEnd"/>
+      <w:r>
+        <w:rPr>
+          <w:rFonts w:ascii="Garamond" w:hAnsi="Garamond" w:cs="Times New Roman"/>
+        </w:rPr>
+        <w:t xml:space="preserve"> </w:t>
+      </w:r>
+      <w:proofErr w:type="spellStart"/>
+      <w:r>
+        <w:rPr>
+          <w:rFonts w:ascii="Garamond" w:hAnsi="Garamond" w:cs="Times New Roman"/>
+        </w:rPr>
+        <w:t>göra</w:t>
+      </w:r>
+      <w:proofErr w:type="spellEnd"/>
     </w:p>
     <w:p>
       <w:pPr>
@@ -2319,12 +2551,21 @@
         </w:rPr>
         <w:t xml:space="preserve"> </w:t>
       </w:r>
-      <w:r>
-        <w:rPr>
-          <w:rFonts w:ascii="Garamond" w:hAnsi="Garamond" w:cs="Times New Roman"/>
-          <w:lang w:val="sv-SE"/>
-        </w:rPr>
-        <w:t>power b</w:t>
+      <w:proofErr w:type="spellStart"/>
+      <w:r>
+        <w:rPr>
+          <w:rFonts w:ascii="Garamond" w:hAnsi="Garamond" w:cs="Times New Roman"/>
+          <w:lang w:val="sv-SE"/>
+        </w:rPr>
+        <w:t>power</w:t>
+      </w:r>
+      <w:proofErr w:type="spellEnd"/>
+      <w:r>
+        <w:rPr>
+          <w:rFonts w:ascii="Garamond" w:hAnsi="Garamond" w:cs="Times New Roman"/>
+          <w:lang w:val="sv-SE"/>
+        </w:rPr>
+        <w:t xml:space="preserve"> b</w:t>
       </w:r>
       <w:r>
         <w:rPr>
@@ -2364,11 +2605,19 @@
           <w:rFonts w:ascii="Garamond" w:hAnsi="Garamond" w:cs="Times New Roman"/>
         </w:rPr>
       </w:pPr>
-      <w:r>
-        <w:rPr>
-          <w:rFonts w:ascii="Garamond" w:hAnsi="Garamond" w:cs="Times New Roman"/>
-        </w:rPr>
-        <w:t>Telefon 070-23599234, 0500-131207</w:t>
+      <w:proofErr w:type="spellStart"/>
+      <w:r>
+        <w:rPr>
+          <w:rFonts w:ascii="Garamond" w:hAnsi="Garamond" w:cs="Times New Roman"/>
+        </w:rPr>
+        <w:t>Telefon</w:t>
+      </w:r>
+      <w:proofErr w:type="spellEnd"/>
+      <w:r>
+        <w:rPr>
+          <w:rFonts w:ascii="Garamond" w:hAnsi="Garamond" w:cs="Times New Roman"/>
+        </w:rPr>
+        <w:t xml:space="preserve"> 070-23599234, 0500-131207</w:t>
       </w:r>
     </w:p>
     <w:p>
@@ -2397,8 +2646,16 @@
           <w:rFonts w:ascii="Garamond" w:hAnsi="Garamond"/>
         </w:rPr>
         <w:lastRenderedPageBreak/>
-        <w:t>Tor 25 juni</w:t>
-      </w:r>
+        <w:t xml:space="preserve">Tor 25 </w:t>
+      </w:r>
+      <w:proofErr w:type="spellStart"/>
+      <w:r>
+        <w:rPr>
+          <w:rFonts w:ascii="Garamond" w:hAnsi="Garamond"/>
+        </w:rPr>
+        <w:t>juni</w:t>
+      </w:r>
+      <w:proofErr w:type="spellEnd"/>
       <w:r>
         <w:rPr>
           <w:rFonts w:ascii="Garamond" w:hAnsi="Garamond"/>
@@ -2409,73 +2666,200 @@
         <w:rPr>
           <w:rFonts w:ascii="Garamond" w:hAnsi="Garamond"/>
         </w:rPr>
-        <w:t xml:space="preserve"> Nattåg Strängnäs - </w:t>
-      </w:r>
+        <w:t xml:space="preserve"> </w:t>
+      </w:r>
+      <w:proofErr w:type="spellStart"/>
+      <w:r>
+        <w:rPr>
+          <w:rFonts w:ascii="Garamond" w:hAnsi="Garamond"/>
+        </w:rPr>
+        <w:t>Nattåg</w:t>
+      </w:r>
+      <w:proofErr w:type="spellEnd"/>
+      <w:r>
+        <w:rPr>
+          <w:rFonts w:ascii="Garamond" w:hAnsi="Garamond"/>
+        </w:rPr>
+        <w:t xml:space="preserve"> </w:t>
+      </w:r>
+      <w:proofErr w:type="spellStart"/>
+      <w:r>
+        <w:rPr>
+          <w:rFonts w:ascii="Garamond" w:hAnsi="Garamond"/>
+        </w:rPr>
+        <w:t>Strängnäs</w:t>
+      </w:r>
+      <w:proofErr w:type="spellEnd"/>
+      <w:r>
+        <w:rPr>
+          <w:rFonts w:ascii="Garamond" w:hAnsi="Garamond"/>
+        </w:rPr>
+        <w:t xml:space="preserve"> - </w:t>
+      </w:r>
+      <w:proofErr w:type="spellStart"/>
       <w:r>
         <w:rPr>
           <w:rFonts w:ascii="Garamond" w:hAnsi="Garamond"/>
         </w:rPr>
         <w:t>Abisko</w:t>
       </w:r>
-    </w:p>
-    <w:p>
-      <w:pPr>
-        <w:pStyle w:val="Ingetavstnd"/>
-        <w:rPr>
-          <w:rFonts w:ascii="Garamond" w:hAnsi="Garamond"/>
-        </w:rPr>
-      </w:pPr>
-      <w:r>
-        <w:rPr>
-          <w:rFonts w:ascii="Garamond" w:hAnsi="Garamond"/>
-        </w:rPr>
-        <w:t>Fre 26 juni:</w:t>
-      </w:r>
-      <w:r>
-        <w:rPr>
-          <w:rFonts w:ascii="Garamond" w:hAnsi="Garamond"/>
-        </w:rPr>
-        <w:t xml:space="preserve"> Abisko - Abiskojaure</w:t>
-      </w:r>
-    </w:p>
-    <w:p>
-      <w:pPr>
-        <w:pStyle w:val="Ingetavstnd"/>
-        <w:rPr>
-          <w:rFonts w:ascii="Garamond" w:hAnsi="Garamond"/>
-        </w:rPr>
-      </w:pPr>
-      <w:r>
-        <w:rPr>
-          <w:rFonts w:ascii="Garamond" w:hAnsi="Garamond"/>
-        </w:rPr>
-        <w:t>Lör 27 juni</w:t>
-      </w:r>
-      <w:r>
-        <w:rPr>
-          <w:rFonts w:ascii="Garamond" w:hAnsi="Garamond"/>
-        </w:rPr>
-        <w:t>: Abiskojaure - Alesjaure</w:t>
-      </w:r>
-    </w:p>
-    <w:p>
-      <w:pPr>
-        <w:pStyle w:val="Ingetavstnd"/>
-        <w:rPr>
-          <w:rFonts w:ascii="Garamond" w:hAnsi="Garamond"/>
-        </w:rPr>
-      </w:pPr>
-      <w:r>
-        <w:rPr>
-          <w:rFonts w:ascii="Garamond" w:hAnsi="Garamond"/>
-        </w:rPr>
-        <w:t>Sön 28</w:t>
-      </w:r>
-      <w:r>
-        <w:rPr>
-          <w:rFonts w:ascii="Garamond" w:hAnsi="Garamond"/>
-        </w:rPr>
-        <w:t xml:space="preserve"> ju</w:t>
+      <w:proofErr w:type="spellEnd"/>
+    </w:p>
+    <w:p>
+      <w:pPr>
+        <w:pStyle w:val="Ingetavstnd"/>
+        <w:rPr>
+          <w:rFonts w:ascii="Garamond" w:hAnsi="Garamond"/>
+        </w:rPr>
+      </w:pPr>
+      <w:proofErr w:type="spellStart"/>
+      <w:r>
+        <w:rPr>
+          <w:rFonts w:ascii="Garamond" w:hAnsi="Garamond"/>
+        </w:rPr>
+        <w:t>Fre</w:t>
+      </w:r>
+      <w:proofErr w:type="spellEnd"/>
+      <w:r>
+        <w:rPr>
+          <w:rFonts w:ascii="Garamond" w:hAnsi="Garamond"/>
+        </w:rPr>
+        <w:t xml:space="preserve"> 26 </w:t>
+      </w:r>
+      <w:proofErr w:type="spellStart"/>
+      <w:r>
+        <w:rPr>
+          <w:rFonts w:ascii="Garamond" w:hAnsi="Garamond"/>
+        </w:rPr>
+        <w:t>juni</w:t>
+      </w:r>
+      <w:proofErr w:type="spellEnd"/>
+      <w:r>
+        <w:rPr>
+          <w:rFonts w:ascii="Garamond" w:hAnsi="Garamond"/>
+        </w:rPr>
+        <w:t>:</w:t>
+      </w:r>
+      <w:r>
+        <w:rPr>
+          <w:rFonts w:ascii="Garamond" w:hAnsi="Garamond"/>
+        </w:rPr>
+        <w:t xml:space="preserve"> </w:t>
+      </w:r>
+      <w:proofErr w:type="spellStart"/>
+      <w:r>
+        <w:rPr>
+          <w:rFonts w:ascii="Garamond" w:hAnsi="Garamond"/>
+        </w:rPr>
+        <w:t>Abisko</w:t>
+      </w:r>
+      <w:proofErr w:type="spellEnd"/>
+      <w:r>
+        <w:rPr>
+          <w:rFonts w:ascii="Garamond" w:hAnsi="Garamond"/>
+        </w:rPr>
+        <w:t xml:space="preserve"> - </w:t>
+      </w:r>
+      <w:proofErr w:type="spellStart"/>
+      <w:r>
+        <w:rPr>
+          <w:rFonts w:ascii="Garamond" w:hAnsi="Garamond"/>
+        </w:rPr>
+        <w:t>Abiskojaure</w:t>
+      </w:r>
+      <w:proofErr w:type="spellEnd"/>
+    </w:p>
+    <w:p>
+      <w:pPr>
+        <w:pStyle w:val="Ingetavstnd"/>
+        <w:rPr>
+          <w:rFonts w:ascii="Garamond" w:hAnsi="Garamond"/>
+        </w:rPr>
+      </w:pPr>
+      <w:proofErr w:type="spellStart"/>
+      <w:r>
+        <w:rPr>
+          <w:rFonts w:ascii="Garamond" w:hAnsi="Garamond"/>
+        </w:rPr>
+        <w:t>Lör</w:t>
+      </w:r>
+      <w:proofErr w:type="spellEnd"/>
+      <w:r>
+        <w:rPr>
+          <w:rFonts w:ascii="Garamond" w:hAnsi="Garamond"/>
+        </w:rPr>
+        <w:t xml:space="preserve"> 27 </w:t>
+      </w:r>
+      <w:proofErr w:type="spellStart"/>
+      <w:r>
+        <w:rPr>
+          <w:rFonts w:ascii="Garamond" w:hAnsi="Garamond"/>
+        </w:rPr>
+        <w:t>juni</w:t>
+      </w:r>
+      <w:proofErr w:type="spellEnd"/>
+      <w:r>
+        <w:rPr>
+          <w:rFonts w:ascii="Garamond" w:hAnsi="Garamond"/>
+        </w:rPr>
+        <w:t xml:space="preserve">: </w:t>
+      </w:r>
+      <w:proofErr w:type="spellStart"/>
+      <w:r>
+        <w:rPr>
+          <w:rFonts w:ascii="Garamond" w:hAnsi="Garamond"/>
+        </w:rPr>
+        <w:t>Abiskojaure</w:t>
+      </w:r>
+      <w:proofErr w:type="spellEnd"/>
+      <w:r>
+        <w:rPr>
+          <w:rFonts w:ascii="Garamond" w:hAnsi="Garamond"/>
+        </w:rPr>
+        <w:t xml:space="preserve"> - </w:t>
+      </w:r>
+      <w:proofErr w:type="spellStart"/>
+      <w:r>
+        <w:rPr>
+          <w:rFonts w:ascii="Garamond" w:hAnsi="Garamond"/>
+        </w:rPr>
+        <w:t>Alesjaure</w:t>
+      </w:r>
+      <w:proofErr w:type="spellEnd"/>
+    </w:p>
+    <w:p>
+      <w:pPr>
+        <w:pStyle w:val="Ingetavstnd"/>
+        <w:rPr>
+          <w:rFonts w:ascii="Garamond" w:hAnsi="Garamond"/>
+        </w:rPr>
+      </w:pPr>
+      <w:proofErr w:type="spellStart"/>
+      <w:r>
+        <w:rPr>
+          <w:rFonts w:ascii="Garamond" w:hAnsi="Garamond"/>
+        </w:rPr>
+        <w:t>Sön</w:t>
+      </w:r>
+      <w:proofErr w:type="spellEnd"/>
+      <w:r>
+        <w:rPr>
+          <w:rFonts w:ascii="Garamond" w:hAnsi="Garamond"/>
+        </w:rPr>
+        <w:t xml:space="preserve"> 28</w:t>
+      </w:r>
+      <w:r>
+        <w:rPr>
+          <w:rFonts w:ascii="Garamond" w:hAnsi="Garamond"/>
+        </w:rPr>
+        <w:t xml:space="preserve"> </w:t>
+      </w:r>
+      <w:proofErr w:type="spellStart"/>
+      <w:r>
+        <w:rPr>
+          <w:rFonts w:ascii="Garamond" w:hAnsi="Garamond"/>
+        </w:rPr>
+        <w:t>ju</w:t>
       </w:r>
       <w:r>
         <w:rPr>
@@ -2487,27 +2871,71 @@
         <w:rPr>
           <w:rFonts w:ascii="Garamond" w:hAnsi="Garamond"/>
         </w:rPr>
-        <w:t>i:</w:t>
-      </w:r>
-      <w:r>
-        <w:rPr>
-          <w:rFonts w:ascii="Garamond" w:hAnsi="Garamond"/>
-        </w:rPr>
-        <w:t xml:space="preserve"> Alesjaure - Tjäkta</w:t>
-      </w:r>
-    </w:p>
-    <w:p>
-      <w:pPr>
-        <w:pStyle w:val="Ingetavstnd"/>
-        <w:rPr>
-          <w:rFonts w:ascii="Garamond" w:hAnsi="Garamond"/>
-        </w:rPr>
-      </w:pPr>
-      <w:r>
-        <w:rPr>
-          <w:rFonts w:ascii="Garamond" w:hAnsi="Garamond"/>
-        </w:rPr>
-        <w:t>Mån 29 ju</w:t>
+        <w:t>i</w:t>
+      </w:r>
+      <w:proofErr w:type="spellEnd"/>
+      <w:r>
+        <w:rPr>
+          <w:rFonts w:ascii="Garamond" w:hAnsi="Garamond"/>
+        </w:rPr>
+        <w:t>:</w:t>
+      </w:r>
+      <w:r>
+        <w:rPr>
+          <w:rFonts w:ascii="Garamond" w:hAnsi="Garamond"/>
+        </w:rPr>
+        <w:t xml:space="preserve"> </w:t>
+      </w:r>
+      <w:proofErr w:type="spellStart"/>
+      <w:r>
+        <w:rPr>
+          <w:rFonts w:ascii="Garamond" w:hAnsi="Garamond"/>
+        </w:rPr>
+        <w:t>Alesjaure</w:t>
+      </w:r>
+      <w:proofErr w:type="spellEnd"/>
+      <w:r>
+        <w:rPr>
+          <w:rFonts w:ascii="Garamond" w:hAnsi="Garamond"/>
+        </w:rPr>
+        <w:t xml:space="preserve"> - </w:t>
+      </w:r>
+      <w:proofErr w:type="spellStart"/>
+      <w:r>
+        <w:rPr>
+          <w:rFonts w:ascii="Garamond" w:hAnsi="Garamond"/>
+        </w:rPr>
+        <w:t>Tjäkta</w:t>
+      </w:r>
+      <w:proofErr w:type="spellEnd"/>
+    </w:p>
+    <w:p>
+      <w:pPr>
+        <w:pStyle w:val="Ingetavstnd"/>
+        <w:rPr>
+          <w:rFonts w:ascii="Garamond" w:hAnsi="Garamond"/>
+        </w:rPr>
+      </w:pPr>
+      <w:proofErr w:type="spellStart"/>
+      <w:r>
+        <w:rPr>
+          <w:rFonts w:ascii="Garamond" w:hAnsi="Garamond"/>
+        </w:rPr>
+        <w:t>Mån</w:t>
+      </w:r>
+      <w:proofErr w:type="spellEnd"/>
+      <w:r>
+        <w:rPr>
+          <w:rFonts w:ascii="Garamond" w:hAnsi="Garamond"/>
+        </w:rPr>
+        <w:t xml:space="preserve"> 29 </w:t>
+      </w:r>
+      <w:proofErr w:type="spellStart"/>
+      <w:r>
+        <w:rPr>
+          <w:rFonts w:ascii="Garamond" w:hAnsi="Garamond"/>
+        </w:rPr>
+        <w:t>ju</w:t>
       </w:r>
       <w:r>
         <w:rPr>
@@ -2519,21 +2947,57 @@
         <w:rPr>
           <w:rFonts w:ascii="Garamond" w:hAnsi="Garamond"/>
         </w:rPr>
-        <w:t>i: Tjäkta - Sälka</w:t>
-      </w:r>
-    </w:p>
-    <w:p>
-      <w:pPr>
-        <w:pStyle w:val="Ingetavstnd"/>
-        <w:rPr>
-          <w:rFonts w:ascii="Garamond" w:hAnsi="Garamond"/>
-        </w:rPr>
-      </w:pPr>
-      <w:r>
-        <w:rPr>
-          <w:rFonts w:ascii="Garamond" w:hAnsi="Garamond"/>
-        </w:rPr>
-        <w:t>Tis 30 ju</w:t>
+        <w:t>i</w:t>
+      </w:r>
+      <w:proofErr w:type="spellEnd"/>
+      <w:r>
+        <w:rPr>
+          <w:rFonts w:ascii="Garamond" w:hAnsi="Garamond"/>
+        </w:rPr>
+        <w:t xml:space="preserve">: </w:t>
+      </w:r>
+      <w:proofErr w:type="spellStart"/>
+      <w:r>
+        <w:rPr>
+          <w:rFonts w:ascii="Garamond" w:hAnsi="Garamond"/>
+        </w:rPr>
+        <w:t>Tjäkta</w:t>
+      </w:r>
+      <w:proofErr w:type="spellEnd"/>
+      <w:r>
+        <w:rPr>
+          <w:rFonts w:ascii="Garamond" w:hAnsi="Garamond"/>
+        </w:rPr>
+        <w:t xml:space="preserve"> - </w:t>
+      </w:r>
+      <w:proofErr w:type="spellStart"/>
+      <w:r>
+        <w:rPr>
+          <w:rFonts w:ascii="Garamond" w:hAnsi="Garamond"/>
+        </w:rPr>
+        <w:t>Sälka</w:t>
+      </w:r>
+      <w:proofErr w:type="spellEnd"/>
+    </w:p>
+    <w:p>
+      <w:pPr>
+        <w:pStyle w:val="Ingetavstnd"/>
+        <w:rPr>
+          <w:rFonts w:ascii="Garamond" w:hAnsi="Garamond"/>
+        </w:rPr>
+      </w:pPr>
+      <w:r>
+        <w:rPr>
+          <w:rFonts w:ascii="Garamond" w:hAnsi="Garamond"/>
+        </w:rPr>
+        <w:t xml:space="preserve">Tis 30 </w:t>
+      </w:r>
+      <w:proofErr w:type="spellStart"/>
+      <w:r>
+        <w:rPr>
+          <w:rFonts w:ascii="Garamond" w:hAnsi="Garamond"/>
+        </w:rPr>
+        <w:t>ju</w:t>
       </w:r>
       <w:r>
         <w:rPr>
@@ -2545,49 +3009,166 @@
         <w:rPr>
           <w:rFonts w:ascii="Garamond" w:hAnsi="Garamond"/>
         </w:rPr>
-        <w:t>i: Sälka - Singi</w:t>
-      </w:r>
-    </w:p>
-    <w:p>
-      <w:pPr>
-        <w:pStyle w:val="Ingetavstnd"/>
-        <w:rPr>
-          <w:rFonts w:ascii="Garamond" w:hAnsi="Garamond"/>
-        </w:rPr>
-      </w:pPr>
-      <w:r>
-        <w:rPr>
-          <w:rFonts w:ascii="Garamond" w:hAnsi="Garamond"/>
-        </w:rPr>
-        <w:t>Ons 1 juli: Singi - Kaitumjaure</w:t>
-      </w:r>
-    </w:p>
-    <w:p>
-      <w:pPr>
-        <w:pStyle w:val="Ingetavstnd"/>
-        <w:rPr>
-          <w:rFonts w:ascii="Garamond" w:hAnsi="Garamond"/>
-        </w:rPr>
-      </w:pPr>
-      <w:r>
-        <w:rPr>
-          <w:rFonts w:ascii="Garamond" w:hAnsi="Garamond"/>
-        </w:rPr>
-        <w:t>Tor 2 juli: Kaitumjaure - Teusajaure</w:t>
-      </w:r>
-    </w:p>
-    <w:p>
-      <w:pPr>
-        <w:pStyle w:val="Ingetavstnd"/>
-        <w:rPr>
-          <w:rFonts w:ascii="Garamond" w:hAnsi="Garamond"/>
-        </w:rPr>
-      </w:pPr>
-      <w:r>
-        <w:rPr>
-          <w:rFonts w:ascii="Garamond" w:hAnsi="Garamond"/>
-        </w:rPr>
-        <w:t xml:space="preserve">Fre </w:t>
+        <w:t>i</w:t>
+      </w:r>
+      <w:proofErr w:type="spellEnd"/>
+      <w:r>
+        <w:rPr>
+          <w:rFonts w:ascii="Garamond" w:hAnsi="Garamond"/>
+        </w:rPr>
+        <w:t xml:space="preserve">: </w:t>
+      </w:r>
+      <w:proofErr w:type="spellStart"/>
+      <w:r>
+        <w:rPr>
+          <w:rFonts w:ascii="Garamond" w:hAnsi="Garamond"/>
+        </w:rPr>
+        <w:t>Sälka</w:t>
+      </w:r>
+      <w:proofErr w:type="spellEnd"/>
+      <w:r>
+        <w:rPr>
+          <w:rFonts w:ascii="Garamond" w:hAnsi="Garamond"/>
+        </w:rPr>
+        <w:t xml:space="preserve"> - </w:t>
+      </w:r>
+      <w:proofErr w:type="spellStart"/>
+      <w:r>
+        <w:rPr>
+          <w:rFonts w:ascii="Garamond" w:hAnsi="Garamond"/>
+        </w:rPr>
+        <w:t>Singi</w:t>
+      </w:r>
+      <w:proofErr w:type="spellEnd"/>
+    </w:p>
+    <w:p>
+      <w:pPr>
+        <w:pStyle w:val="Ingetavstnd"/>
+        <w:rPr>
+          <w:rFonts w:ascii="Garamond" w:hAnsi="Garamond"/>
+        </w:rPr>
+      </w:pPr>
+      <w:proofErr w:type="spellStart"/>
+      <w:r>
+        <w:rPr>
+          <w:rFonts w:ascii="Garamond" w:hAnsi="Garamond"/>
+        </w:rPr>
+        <w:t>Ons</w:t>
+      </w:r>
+      <w:proofErr w:type="spellEnd"/>
+      <w:r>
+        <w:rPr>
+          <w:rFonts w:ascii="Garamond" w:hAnsi="Garamond"/>
+        </w:rPr>
+        <w:t xml:space="preserve"> 1 </w:t>
+      </w:r>
+      <w:proofErr w:type="spellStart"/>
+      <w:r>
+        <w:rPr>
+          <w:rFonts w:ascii="Garamond" w:hAnsi="Garamond"/>
+        </w:rPr>
+        <w:t>juli</w:t>
+      </w:r>
+      <w:proofErr w:type="spellEnd"/>
+      <w:r>
+        <w:rPr>
+          <w:rFonts w:ascii="Garamond" w:hAnsi="Garamond"/>
+        </w:rPr>
+        <w:t xml:space="preserve">: </w:t>
+      </w:r>
+      <w:proofErr w:type="spellStart"/>
+      <w:r>
+        <w:rPr>
+          <w:rFonts w:ascii="Garamond" w:hAnsi="Garamond"/>
+        </w:rPr>
+        <w:t>Singi</w:t>
+      </w:r>
+      <w:proofErr w:type="spellEnd"/>
+      <w:r>
+        <w:rPr>
+          <w:rFonts w:ascii="Garamond" w:hAnsi="Garamond"/>
+        </w:rPr>
+        <w:t xml:space="preserve"> - </w:t>
+      </w:r>
+      <w:proofErr w:type="spellStart"/>
+      <w:r>
+        <w:rPr>
+          <w:rFonts w:ascii="Garamond" w:hAnsi="Garamond"/>
+        </w:rPr>
+        <w:t>Kaitumjaure</w:t>
+      </w:r>
+      <w:proofErr w:type="spellEnd"/>
+    </w:p>
+    <w:p>
+      <w:pPr>
+        <w:pStyle w:val="Ingetavstnd"/>
+        <w:rPr>
+          <w:rFonts w:ascii="Garamond" w:hAnsi="Garamond"/>
+        </w:rPr>
+      </w:pPr>
+      <w:r>
+        <w:rPr>
+          <w:rFonts w:ascii="Garamond" w:hAnsi="Garamond"/>
+        </w:rPr>
+        <w:t xml:space="preserve">Tor 2 </w:t>
+      </w:r>
+      <w:proofErr w:type="spellStart"/>
+      <w:r>
+        <w:rPr>
+          <w:rFonts w:ascii="Garamond" w:hAnsi="Garamond"/>
+        </w:rPr>
+        <w:t>juli</w:t>
+      </w:r>
+      <w:proofErr w:type="spellEnd"/>
+      <w:r>
+        <w:rPr>
+          <w:rFonts w:ascii="Garamond" w:hAnsi="Garamond"/>
+        </w:rPr>
+        <w:t xml:space="preserve">: </w:t>
+      </w:r>
+      <w:proofErr w:type="spellStart"/>
+      <w:r>
+        <w:rPr>
+          <w:rFonts w:ascii="Garamond" w:hAnsi="Garamond"/>
+        </w:rPr>
+        <w:t>Kaitumjaure</w:t>
+      </w:r>
+      <w:proofErr w:type="spellEnd"/>
+      <w:r>
+        <w:rPr>
+          <w:rFonts w:ascii="Garamond" w:hAnsi="Garamond"/>
+        </w:rPr>
+        <w:t xml:space="preserve"> - </w:t>
+      </w:r>
+      <w:proofErr w:type="spellStart"/>
+      <w:r>
+        <w:rPr>
+          <w:rFonts w:ascii="Garamond" w:hAnsi="Garamond"/>
+        </w:rPr>
+        <w:t>Teusajaure</w:t>
+      </w:r>
+      <w:proofErr w:type="spellEnd"/>
+    </w:p>
+    <w:p>
+      <w:pPr>
+        <w:pStyle w:val="Ingetavstnd"/>
+        <w:rPr>
+          <w:rFonts w:ascii="Garamond" w:hAnsi="Garamond"/>
+        </w:rPr>
+      </w:pPr>
+      <w:proofErr w:type="spellStart"/>
+      <w:r>
+        <w:rPr>
+          <w:rFonts w:ascii="Garamond" w:hAnsi="Garamond"/>
+        </w:rPr>
+        <w:t>Fre</w:t>
+      </w:r>
+      <w:proofErr w:type="spellEnd"/>
+      <w:r>
+        <w:rPr>
+          <w:rFonts w:ascii="Garamond" w:hAnsi="Garamond"/>
+        </w:rPr>
+        <w:t xml:space="preserve"> </w:t>
       </w:r>
       <w:r>
         <w:rPr>
@@ -2599,20 +3180,50 @@
         <w:rPr>
           <w:rFonts w:ascii="Garamond" w:hAnsi="Garamond"/>
         </w:rPr>
-        <w:t xml:space="preserve"> juli: </w:t>
-      </w:r>
-      <w:r>
-        <w:rPr>
-          <w:rFonts w:ascii="Garamond" w:hAnsi="Garamond"/>
-        </w:rPr>
-        <w:t>Teusajaure - Vakkotavare</w:t>
-      </w:r>
-      <w:r>
-        <w:rPr>
-          <w:rFonts w:ascii="Garamond" w:hAnsi="Garamond"/>
-        </w:rPr>
         <w:t xml:space="preserve"> </w:t>
       </w:r>
+      <w:proofErr w:type="spellStart"/>
+      <w:r>
+        <w:rPr>
+          <w:rFonts w:ascii="Garamond" w:hAnsi="Garamond"/>
+        </w:rPr>
+        <w:t>juli</w:t>
+      </w:r>
+      <w:proofErr w:type="spellEnd"/>
+      <w:r>
+        <w:rPr>
+          <w:rFonts w:ascii="Garamond" w:hAnsi="Garamond"/>
+        </w:rPr>
+        <w:t xml:space="preserve">: </w:t>
+      </w:r>
+      <w:proofErr w:type="spellStart"/>
+      <w:r>
+        <w:rPr>
+          <w:rFonts w:ascii="Garamond" w:hAnsi="Garamond"/>
+        </w:rPr>
+        <w:t>Teusajaure</w:t>
+      </w:r>
+      <w:proofErr w:type="spellEnd"/>
+      <w:r>
+        <w:rPr>
+          <w:rFonts w:ascii="Garamond" w:hAnsi="Garamond"/>
+        </w:rPr>
+        <w:t xml:space="preserve"> - </w:t>
+      </w:r>
+      <w:proofErr w:type="spellStart"/>
+      <w:r>
+        <w:rPr>
+          <w:rFonts w:ascii="Garamond" w:hAnsi="Garamond"/>
+        </w:rPr>
+        <w:t>Vakkotavare</w:t>
+      </w:r>
+      <w:proofErr w:type="spellEnd"/>
+      <w:r>
+        <w:rPr>
+          <w:rFonts w:ascii="Garamond" w:hAnsi="Garamond"/>
+        </w:rPr>
+        <w:t xml:space="preserve"> </w:t>
+      </w:r>
       <w:r>
         <w:rPr>
           <w:rFonts w:ascii="Garamond" w:hAnsi="Garamond"/>
@@ -2625,37 +3236,70 @@
         </w:rPr>
         <w:t xml:space="preserve">Buss </w:t>
       </w:r>
+      <w:proofErr w:type="spellStart"/>
       <w:r>
         <w:rPr>
           <w:rFonts w:ascii="Garamond" w:hAnsi="Garamond"/>
         </w:rPr>
         <w:t>Saltoloukta</w:t>
       </w:r>
-    </w:p>
-    <w:p>
-      <w:pPr>
-        <w:pStyle w:val="Ingetavstnd"/>
-        <w:rPr>
-          <w:rFonts w:ascii="Garamond" w:hAnsi="Garamond"/>
-        </w:rPr>
-      </w:pPr>
-      <w:r>
-        <w:rPr>
-          <w:rFonts w:ascii="Garamond" w:hAnsi="Garamond"/>
-        </w:rPr>
-        <w:t xml:space="preserve">Lör 4 </w:t>
-      </w:r>
-      <w:r>
-        <w:rPr>
-          <w:rFonts w:ascii="Garamond" w:hAnsi="Garamond"/>
-        </w:rPr>
-        <w:t xml:space="preserve">juli: </w:t>
-      </w:r>
-      <w:r>
-        <w:rPr>
-          <w:rFonts w:ascii="Garamond" w:hAnsi="Garamond"/>
-        </w:rPr>
-        <w:t>Saltoloukta - Sito</w:t>
+      <w:proofErr w:type="spellEnd"/>
+    </w:p>
+    <w:p>
+      <w:pPr>
+        <w:pStyle w:val="Ingetavstnd"/>
+        <w:rPr>
+          <w:rFonts w:ascii="Garamond" w:hAnsi="Garamond"/>
+        </w:rPr>
+      </w:pPr>
+      <w:proofErr w:type="spellStart"/>
+      <w:r>
+        <w:rPr>
+          <w:rFonts w:ascii="Garamond" w:hAnsi="Garamond"/>
+        </w:rPr>
+        <w:t>Lör</w:t>
+      </w:r>
+      <w:proofErr w:type="spellEnd"/>
+      <w:r>
+        <w:rPr>
+          <w:rFonts w:ascii="Garamond" w:hAnsi="Garamond"/>
+        </w:rPr>
+        <w:t xml:space="preserve"> 4 </w:t>
+      </w:r>
+      <w:proofErr w:type="spellStart"/>
+      <w:r>
+        <w:rPr>
+          <w:rFonts w:ascii="Garamond" w:hAnsi="Garamond"/>
+        </w:rPr>
+        <w:t>juli</w:t>
+      </w:r>
+      <w:proofErr w:type="spellEnd"/>
+      <w:r>
+        <w:rPr>
+          <w:rFonts w:ascii="Garamond" w:hAnsi="Garamond"/>
+        </w:rPr>
+        <w:t xml:space="preserve">: </w:t>
+      </w:r>
+      <w:proofErr w:type="spellStart"/>
+      <w:r>
+        <w:rPr>
+          <w:rFonts w:ascii="Garamond" w:hAnsi="Garamond"/>
+        </w:rPr>
+        <w:t>Saltoloukta</w:t>
+      </w:r>
+      <w:proofErr w:type="spellEnd"/>
+      <w:r>
+        <w:rPr>
+          <w:rFonts w:ascii="Garamond" w:hAnsi="Garamond"/>
+        </w:rPr>
+        <w:t xml:space="preserve"> - </w:t>
+      </w:r>
+      <w:proofErr w:type="spellStart"/>
+      <w:r>
+        <w:rPr>
+          <w:rFonts w:ascii="Garamond" w:hAnsi="Garamond"/>
+        </w:rPr>
+        <w:t>Sito</w:t>
       </w:r>
       <w:r>
         <w:rPr>
@@ -2663,234 +3307,689 @@
         </w:rPr>
         <w:t>jaure</w:t>
       </w:r>
-    </w:p>
-    <w:p>
-      <w:pPr>
-        <w:pStyle w:val="Ingetavstnd"/>
-        <w:rPr>
-          <w:rFonts w:ascii="Garamond" w:hAnsi="Garamond"/>
-        </w:rPr>
-      </w:pPr>
-      <w:r>
-        <w:rPr>
-          <w:rFonts w:ascii="Garamond" w:hAnsi="Garamond"/>
-        </w:rPr>
-        <w:t>Sön 5 juli: Sitojaure - Aktse</w:t>
-      </w:r>
-    </w:p>
-    <w:p>
-      <w:pPr>
-        <w:pStyle w:val="Ingetavstnd"/>
-        <w:rPr>
-          <w:rFonts w:ascii="Garamond" w:hAnsi="Garamond"/>
-        </w:rPr>
-      </w:pPr>
-      <w:r>
-        <w:rPr>
-          <w:rFonts w:ascii="Garamond" w:hAnsi="Garamond"/>
-        </w:rPr>
-        <w:t>Mån 6 juli: Aktse - Pårte</w:t>
-      </w:r>
-    </w:p>
-    <w:p>
-      <w:pPr>
-        <w:pStyle w:val="Ingetavstnd"/>
-        <w:rPr>
-          <w:rFonts w:ascii="Garamond" w:hAnsi="Garamond"/>
-        </w:rPr>
-      </w:pPr>
-      <w:r>
-        <w:rPr>
-          <w:rFonts w:ascii="Garamond" w:hAnsi="Garamond"/>
-        </w:rPr>
-        <w:t xml:space="preserve">Tis 7 juli: </w:t>
-      </w:r>
-      <w:r>
-        <w:rPr>
-          <w:rFonts w:ascii="Garamond" w:hAnsi="Garamond"/>
-        </w:rPr>
-        <w:t xml:space="preserve">Pårte - Kvikkjock - </w:t>
-      </w:r>
-      <w:r>
-        <w:rPr>
-          <w:rFonts w:ascii="Garamond" w:hAnsi="Garamond"/>
-        </w:rPr>
-        <w:t xml:space="preserve">Nattåg </w:t>
-      </w:r>
+      <w:proofErr w:type="spellEnd"/>
+    </w:p>
+    <w:p>
+      <w:pPr>
+        <w:pStyle w:val="Ingetavstnd"/>
+        <w:rPr>
+          <w:rFonts w:ascii="Garamond" w:hAnsi="Garamond"/>
+        </w:rPr>
+      </w:pPr>
+      <w:proofErr w:type="spellStart"/>
+      <w:r>
+        <w:rPr>
+          <w:rFonts w:ascii="Garamond" w:hAnsi="Garamond"/>
+        </w:rPr>
+        <w:t>Sön</w:t>
+      </w:r>
+      <w:proofErr w:type="spellEnd"/>
+      <w:r>
+        <w:rPr>
+          <w:rFonts w:ascii="Garamond" w:hAnsi="Garamond"/>
+        </w:rPr>
+        <w:t xml:space="preserve"> 5 </w:t>
+      </w:r>
+      <w:proofErr w:type="spellStart"/>
+      <w:r>
+        <w:rPr>
+          <w:rFonts w:ascii="Garamond" w:hAnsi="Garamond"/>
+        </w:rPr>
+        <w:t>juli</w:t>
+      </w:r>
+      <w:proofErr w:type="spellEnd"/>
+      <w:r>
+        <w:rPr>
+          <w:rFonts w:ascii="Garamond" w:hAnsi="Garamond"/>
+        </w:rPr>
+        <w:t xml:space="preserve">: </w:t>
+      </w:r>
+      <w:proofErr w:type="spellStart"/>
+      <w:r>
+        <w:rPr>
+          <w:rFonts w:ascii="Garamond" w:hAnsi="Garamond"/>
+        </w:rPr>
+        <w:t>Sitojaure</w:t>
+      </w:r>
+      <w:proofErr w:type="spellEnd"/>
+      <w:r>
+        <w:rPr>
+          <w:rFonts w:ascii="Garamond" w:hAnsi="Garamond"/>
+        </w:rPr>
+        <w:t xml:space="preserve"> - </w:t>
+      </w:r>
+      <w:proofErr w:type="spellStart"/>
+      <w:r>
+        <w:rPr>
+          <w:rFonts w:ascii="Garamond" w:hAnsi="Garamond"/>
+        </w:rPr>
+        <w:t>Aktse</w:t>
+      </w:r>
+      <w:proofErr w:type="spellEnd"/>
+    </w:p>
+    <w:p>
+      <w:pPr>
+        <w:pStyle w:val="Ingetavstnd"/>
+        <w:rPr>
+          <w:rFonts w:ascii="Garamond" w:hAnsi="Garamond"/>
+        </w:rPr>
+      </w:pPr>
+      <w:proofErr w:type="spellStart"/>
+      <w:r>
+        <w:rPr>
+          <w:rFonts w:ascii="Garamond" w:hAnsi="Garamond"/>
+        </w:rPr>
+        <w:t>Mån</w:t>
+      </w:r>
+      <w:proofErr w:type="spellEnd"/>
+      <w:r>
+        <w:rPr>
+          <w:rFonts w:ascii="Garamond" w:hAnsi="Garamond"/>
+        </w:rPr>
+        <w:t xml:space="preserve"> 6 </w:t>
+      </w:r>
+      <w:proofErr w:type="spellStart"/>
+      <w:r>
+        <w:rPr>
+          <w:rFonts w:ascii="Garamond" w:hAnsi="Garamond"/>
+        </w:rPr>
+        <w:t>juli</w:t>
+      </w:r>
+      <w:proofErr w:type="spellEnd"/>
+      <w:r>
+        <w:rPr>
+          <w:rFonts w:ascii="Garamond" w:hAnsi="Garamond"/>
+        </w:rPr>
+        <w:t xml:space="preserve">: </w:t>
+      </w:r>
+      <w:proofErr w:type="spellStart"/>
+      <w:r>
+        <w:rPr>
+          <w:rFonts w:ascii="Garamond" w:hAnsi="Garamond"/>
+        </w:rPr>
+        <w:t>Aktse</w:t>
+      </w:r>
+      <w:proofErr w:type="spellEnd"/>
+      <w:r>
+        <w:rPr>
+          <w:rFonts w:ascii="Garamond" w:hAnsi="Garamond"/>
+        </w:rPr>
+        <w:t xml:space="preserve"> - </w:t>
+      </w:r>
+      <w:proofErr w:type="spellStart"/>
+      <w:r>
+        <w:rPr>
+          <w:rFonts w:ascii="Garamond" w:hAnsi="Garamond"/>
+        </w:rPr>
+        <w:t>Pårte</w:t>
+      </w:r>
+      <w:proofErr w:type="spellEnd"/>
+    </w:p>
+    <w:p>
+      <w:pPr>
+        <w:pStyle w:val="Ingetavstnd"/>
+        <w:rPr>
+          <w:rFonts w:ascii="Garamond" w:hAnsi="Garamond"/>
+        </w:rPr>
+      </w:pPr>
+      <w:r>
+        <w:rPr>
+          <w:rFonts w:ascii="Garamond" w:hAnsi="Garamond"/>
+        </w:rPr>
+        <w:t xml:space="preserve">Tis 7 </w:t>
+      </w:r>
+      <w:proofErr w:type="spellStart"/>
+      <w:r>
+        <w:rPr>
+          <w:rFonts w:ascii="Garamond" w:hAnsi="Garamond"/>
+        </w:rPr>
+        <w:t>juli</w:t>
+      </w:r>
+      <w:proofErr w:type="spellEnd"/>
+      <w:r>
+        <w:rPr>
+          <w:rFonts w:ascii="Garamond" w:hAnsi="Garamond"/>
+        </w:rPr>
+        <w:t xml:space="preserve">: </w:t>
+      </w:r>
+      <w:proofErr w:type="spellStart"/>
+      <w:r>
+        <w:rPr>
+          <w:rFonts w:ascii="Garamond" w:hAnsi="Garamond"/>
+        </w:rPr>
+        <w:t>Pårte</w:t>
+      </w:r>
+      <w:proofErr w:type="spellEnd"/>
+      <w:r>
+        <w:rPr>
+          <w:rFonts w:ascii="Garamond" w:hAnsi="Garamond"/>
+        </w:rPr>
+        <w:t xml:space="preserve"> - </w:t>
+      </w:r>
+      <w:proofErr w:type="spellStart"/>
+      <w:r>
+        <w:rPr>
+          <w:rFonts w:ascii="Garamond" w:hAnsi="Garamond"/>
+        </w:rPr>
+        <w:t>Kvikkjock</w:t>
+      </w:r>
+      <w:proofErr w:type="spellEnd"/>
+      <w:r>
+        <w:rPr>
+          <w:rFonts w:ascii="Garamond" w:hAnsi="Garamond"/>
+        </w:rPr>
+        <w:t xml:space="preserve"> - </w:t>
+      </w:r>
+      <w:proofErr w:type="spellStart"/>
+      <w:r>
+        <w:rPr>
+          <w:rFonts w:ascii="Garamond" w:hAnsi="Garamond"/>
+        </w:rPr>
+        <w:t>Nattåg</w:t>
+      </w:r>
+      <w:proofErr w:type="spellEnd"/>
+      <w:r>
+        <w:rPr>
+          <w:rFonts w:ascii="Garamond" w:hAnsi="Garamond"/>
+        </w:rPr>
+        <w:t xml:space="preserve"> </w:t>
+      </w:r>
+      <w:proofErr w:type="spellStart"/>
       <w:r>
         <w:rPr>
           <w:rFonts w:ascii="Garamond" w:hAnsi="Garamond"/>
         </w:rPr>
         <w:t>Strängnäs</w:t>
       </w:r>
-    </w:p>
-    <w:p>
-      <w:pPr>
-        <w:pStyle w:val="Ingetavstnd"/>
-        <w:rPr>
-          <w:rFonts w:ascii="Garamond" w:hAnsi="Garamond"/>
-        </w:rPr>
-      </w:pPr>
-    </w:p>
-    <w:p>
-      <w:pPr>
-        <w:pStyle w:val="Ingetavstnd"/>
-        <w:rPr>
-          <w:rFonts w:ascii="Garamond" w:hAnsi="Garamond"/>
-        </w:rPr>
-      </w:pPr>
-      <w:r>
-        <w:rPr>
-          <w:rFonts w:ascii="Garamond" w:hAnsi="Garamond"/>
-        </w:rPr>
-        <w:t>Ons 1 juli</w:t>
-      </w:r>
-      <w:r>
-        <w:rPr>
-          <w:rFonts w:ascii="Garamond" w:hAnsi="Garamond"/>
-        </w:rPr>
-        <w:t>: Nattåg Strängnäs - Abisko</w:t>
-      </w:r>
-    </w:p>
-    <w:p>
-      <w:pPr>
-        <w:pStyle w:val="Ingetavstnd"/>
-        <w:rPr>
-          <w:rFonts w:ascii="Garamond" w:hAnsi="Garamond"/>
-        </w:rPr>
-      </w:pPr>
-      <w:r>
-        <w:rPr>
-          <w:rFonts w:ascii="Garamond" w:hAnsi="Garamond"/>
-        </w:rPr>
-        <w:t>Tor 2 juli</w:t>
-      </w:r>
-      <w:r>
-        <w:rPr>
-          <w:rFonts w:ascii="Garamond" w:hAnsi="Garamond"/>
-        </w:rPr>
-        <w:t>: Abisko - Abiskojaure</w:t>
-      </w:r>
-    </w:p>
-    <w:p>
-      <w:pPr>
-        <w:pStyle w:val="Ingetavstnd"/>
-        <w:rPr>
-          <w:rFonts w:ascii="Garamond" w:hAnsi="Garamond"/>
-        </w:rPr>
-      </w:pPr>
-      <w:r>
-        <w:rPr>
-          <w:rFonts w:ascii="Garamond" w:hAnsi="Garamond"/>
-        </w:rPr>
-        <w:t>Fre 3 juli</w:t>
-      </w:r>
-      <w:r>
-        <w:rPr>
-          <w:rFonts w:ascii="Garamond" w:hAnsi="Garamond"/>
-        </w:rPr>
-        <w:t>: Abiskojaure - Alesjaure</w:t>
-      </w:r>
-    </w:p>
-    <w:p>
-      <w:pPr>
-        <w:pStyle w:val="Ingetavstnd"/>
-        <w:rPr>
-          <w:rFonts w:ascii="Garamond" w:hAnsi="Garamond"/>
-        </w:rPr>
-      </w:pPr>
-      <w:r>
-        <w:rPr>
-          <w:rFonts w:ascii="Garamond" w:hAnsi="Garamond"/>
-        </w:rPr>
-        <w:t xml:space="preserve">Lör 4 </w:t>
-      </w:r>
-      <w:r>
-        <w:rPr>
-          <w:rFonts w:ascii="Garamond" w:hAnsi="Garamond"/>
-        </w:rPr>
-        <w:t>juli: Alesjaure - Tjäkta</w:t>
-      </w:r>
-    </w:p>
-    <w:p>
-      <w:pPr>
-        <w:pStyle w:val="Ingetavstnd"/>
-        <w:rPr>
-          <w:rFonts w:ascii="Garamond" w:hAnsi="Garamond"/>
-        </w:rPr>
-      </w:pPr>
-      <w:r>
-        <w:rPr>
-          <w:rFonts w:ascii="Garamond" w:hAnsi="Garamond"/>
-        </w:rPr>
-        <w:t>Sön 5</w:t>
-      </w:r>
-      <w:r>
-        <w:rPr>
-          <w:rFonts w:ascii="Garamond" w:hAnsi="Garamond"/>
-        </w:rPr>
-        <w:t xml:space="preserve"> juli: Tjäkta - Sälka</w:t>
-      </w:r>
-    </w:p>
-    <w:p>
-      <w:pPr>
-        <w:pStyle w:val="Ingetavstnd"/>
-        <w:rPr>
-          <w:rFonts w:ascii="Garamond" w:hAnsi="Garamond"/>
-        </w:rPr>
-      </w:pPr>
-      <w:r>
-        <w:rPr>
-          <w:rFonts w:ascii="Garamond" w:hAnsi="Garamond"/>
-        </w:rPr>
-        <w:t>Mån 6</w:t>
-      </w:r>
-      <w:r>
-        <w:rPr>
-          <w:rFonts w:ascii="Garamond" w:hAnsi="Garamond"/>
-        </w:rPr>
-        <w:t xml:space="preserve"> juli: Sälka - Singi</w:t>
-      </w:r>
-    </w:p>
-    <w:p>
-      <w:pPr>
-        <w:pStyle w:val="Ingetavstnd"/>
-        <w:rPr>
-          <w:rFonts w:ascii="Garamond" w:hAnsi="Garamond"/>
-        </w:rPr>
-      </w:pPr>
-      <w:r>
-        <w:rPr>
-          <w:rFonts w:ascii="Garamond" w:hAnsi="Garamond"/>
-        </w:rPr>
-        <w:t>Tis 7 juli</w:t>
-      </w:r>
-      <w:r>
-        <w:rPr>
-          <w:rFonts w:ascii="Garamond" w:hAnsi="Garamond"/>
-        </w:rPr>
-        <w:t>: Singi - Kaitumjaure</w:t>
-      </w:r>
-    </w:p>
-    <w:p>
-      <w:pPr>
-        <w:pStyle w:val="Ingetavstnd"/>
-        <w:rPr>
-          <w:rFonts w:ascii="Garamond" w:hAnsi="Garamond"/>
-        </w:rPr>
-      </w:pPr>
-      <w:r>
-        <w:rPr>
-          <w:rFonts w:ascii="Garamond" w:hAnsi="Garamond"/>
-        </w:rPr>
-        <w:t>Ons 8</w:t>
-      </w:r>
-      <w:r>
-        <w:rPr>
-          <w:rFonts w:ascii="Garamond" w:hAnsi="Garamond"/>
-        </w:rPr>
-        <w:t xml:space="preserve"> juli: Kaitumjaure - Teusajaure</w:t>
-      </w:r>
+      <w:proofErr w:type="spellEnd"/>
+    </w:p>
+    <w:p>
+      <w:pPr>
+        <w:pStyle w:val="Ingetavstnd"/>
+        <w:rPr>
+          <w:rFonts w:ascii="Garamond" w:hAnsi="Garamond"/>
+        </w:rPr>
+      </w:pPr>
+    </w:p>
+    <w:p>
+      <w:pPr>
+        <w:pStyle w:val="Ingetavstnd"/>
+        <w:rPr>
+          <w:rFonts w:ascii="Garamond" w:hAnsi="Garamond"/>
+        </w:rPr>
+      </w:pPr>
+      <w:proofErr w:type="spellStart"/>
+      <w:r>
+        <w:rPr>
+          <w:rFonts w:ascii="Garamond" w:hAnsi="Garamond"/>
+        </w:rPr>
+        <w:t>Ons</w:t>
+      </w:r>
+      <w:proofErr w:type="spellEnd"/>
+      <w:r>
+        <w:rPr>
+          <w:rFonts w:ascii="Garamond" w:hAnsi="Garamond"/>
+        </w:rPr>
+        <w:t xml:space="preserve"> 1 </w:t>
+      </w:r>
+      <w:proofErr w:type="spellStart"/>
+      <w:r>
+        <w:rPr>
+          <w:rFonts w:ascii="Garamond" w:hAnsi="Garamond"/>
+        </w:rPr>
+        <w:t>juli</w:t>
+      </w:r>
+      <w:proofErr w:type="spellEnd"/>
+      <w:r>
+        <w:rPr>
+          <w:rFonts w:ascii="Garamond" w:hAnsi="Garamond"/>
+        </w:rPr>
+        <w:t xml:space="preserve">: </w:t>
+      </w:r>
+      <w:proofErr w:type="spellStart"/>
+      <w:r>
+        <w:rPr>
+          <w:rFonts w:ascii="Garamond" w:hAnsi="Garamond"/>
+        </w:rPr>
+        <w:t>Nattåg</w:t>
+      </w:r>
+      <w:proofErr w:type="spellEnd"/>
+      <w:r>
+        <w:rPr>
+          <w:rFonts w:ascii="Garamond" w:hAnsi="Garamond"/>
+        </w:rPr>
+        <w:t xml:space="preserve"> </w:t>
+      </w:r>
+      <w:proofErr w:type="spellStart"/>
+      <w:r>
+        <w:rPr>
+          <w:rFonts w:ascii="Garamond" w:hAnsi="Garamond"/>
+        </w:rPr>
+        <w:t>Strängnäs</w:t>
+      </w:r>
+      <w:proofErr w:type="spellEnd"/>
+      <w:r>
+        <w:rPr>
+          <w:rFonts w:ascii="Garamond" w:hAnsi="Garamond"/>
+        </w:rPr>
+        <w:t xml:space="preserve"> - </w:t>
+      </w:r>
+      <w:proofErr w:type="spellStart"/>
+      <w:r>
+        <w:rPr>
+          <w:rFonts w:ascii="Garamond" w:hAnsi="Garamond"/>
+        </w:rPr>
+        <w:t>Abisko</w:t>
+      </w:r>
+      <w:proofErr w:type="spellEnd"/>
+    </w:p>
+    <w:p>
+      <w:pPr>
+        <w:pStyle w:val="Ingetavstnd"/>
+        <w:rPr>
+          <w:rFonts w:ascii="Garamond" w:hAnsi="Garamond"/>
+        </w:rPr>
+      </w:pPr>
+      <w:r>
+        <w:rPr>
+          <w:rFonts w:ascii="Garamond" w:hAnsi="Garamond"/>
+        </w:rPr>
+        <w:t xml:space="preserve">Tor 2 </w:t>
+      </w:r>
+      <w:proofErr w:type="spellStart"/>
+      <w:r>
+        <w:rPr>
+          <w:rFonts w:ascii="Garamond" w:hAnsi="Garamond"/>
+        </w:rPr>
+        <w:t>juli</w:t>
+      </w:r>
+      <w:proofErr w:type="spellEnd"/>
+      <w:r>
+        <w:rPr>
+          <w:rFonts w:ascii="Garamond" w:hAnsi="Garamond"/>
+        </w:rPr>
+        <w:t xml:space="preserve">: </w:t>
+      </w:r>
+      <w:proofErr w:type="spellStart"/>
+      <w:r>
+        <w:rPr>
+          <w:rFonts w:ascii="Garamond" w:hAnsi="Garamond"/>
+        </w:rPr>
+        <w:t>Abisko</w:t>
+      </w:r>
+      <w:proofErr w:type="spellEnd"/>
+      <w:r>
+        <w:rPr>
+          <w:rFonts w:ascii="Garamond" w:hAnsi="Garamond"/>
+        </w:rPr>
+        <w:t xml:space="preserve"> - </w:t>
+      </w:r>
+      <w:proofErr w:type="spellStart"/>
+      <w:r>
+        <w:rPr>
+          <w:rFonts w:ascii="Garamond" w:hAnsi="Garamond"/>
+        </w:rPr>
+        <w:t>Abiskojaure</w:t>
+      </w:r>
+      <w:proofErr w:type="spellEnd"/>
+    </w:p>
+    <w:p>
+      <w:pPr>
+        <w:pStyle w:val="Ingetavstnd"/>
+        <w:rPr>
+          <w:rFonts w:ascii="Garamond" w:hAnsi="Garamond"/>
+        </w:rPr>
+      </w:pPr>
+      <w:proofErr w:type="spellStart"/>
+      <w:r>
+        <w:rPr>
+          <w:rFonts w:ascii="Garamond" w:hAnsi="Garamond"/>
+        </w:rPr>
+        <w:t>Fre</w:t>
+      </w:r>
+      <w:proofErr w:type="spellEnd"/>
+      <w:r>
+        <w:rPr>
+          <w:rFonts w:ascii="Garamond" w:hAnsi="Garamond"/>
+        </w:rPr>
+        <w:t xml:space="preserve"> 3 </w:t>
+      </w:r>
+      <w:proofErr w:type="spellStart"/>
+      <w:r>
+        <w:rPr>
+          <w:rFonts w:ascii="Garamond" w:hAnsi="Garamond"/>
+        </w:rPr>
+        <w:t>juli</w:t>
+      </w:r>
+      <w:proofErr w:type="spellEnd"/>
+      <w:r>
+        <w:rPr>
+          <w:rFonts w:ascii="Garamond" w:hAnsi="Garamond"/>
+        </w:rPr>
+        <w:t xml:space="preserve">: </w:t>
+      </w:r>
+      <w:proofErr w:type="spellStart"/>
+      <w:r>
+        <w:rPr>
+          <w:rFonts w:ascii="Garamond" w:hAnsi="Garamond"/>
+        </w:rPr>
+        <w:t>Abiskojaure</w:t>
+      </w:r>
+      <w:proofErr w:type="spellEnd"/>
+      <w:r>
+        <w:rPr>
+          <w:rFonts w:ascii="Garamond" w:hAnsi="Garamond"/>
+        </w:rPr>
+        <w:t xml:space="preserve"> - </w:t>
+      </w:r>
+      <w:proofErr w:type="spellStart"/>
+      <w:r>
+        <w:rPr>
+          <w:rFonts w:ascii="Garamond" w:hAnsi="Garamond"/>
+        </w:rPr>
+        <w:t>Alesjaure</w:t>
+      </w:r>
+      <w:proofErr w:type="spellEnd"/>
+    </w:p>
+    <w:p>
+      <w:pPr>
+        <w:pStyle w:val="Ingetavstnd"/>
+        <w:rPr>
+          <w:rFonts w:ascii="Garamond" w:hAnsi="Garamond"/>
+        </w:rPr>
+      </w:pPr>
+      <w:proofErr w:type="spellStart"/>
+      <w:r>
+        <w:rPr>
+          <w:rFonts w:ascii="Garamond" w:hAnsi="Garamond"/>
+        </w:rPr>
+        <w:t>Lör</w:t>
+      </w:r>
+      <w:proofErr w:type="spellEnd"/>
+      <w:r>
+        <w:rPr>
+          <w:rFonts w:ascii="Garamond" w:hAnsi="Garamond"/>
+        </w:rPr>
+        <w:t xml:space="preserve"> 4 </w:t>
+      </w:r>
+      <w:proofErr w:type="spellStart"/>
+      <w:r>
+        <w:rPr>
+          <w:rFonts w:ascii="Garamond" w:hAnsi="Garamond"/>
+        </w:rPr>
+        <w:t>juli</w:t>
+      </w:r>
+      <w:proofErr w:type="spellEnd"/>
+      <w:r>
+        <w:rPr>
+          <w:rFonts w:ascii="Garamond" w:hAnsi="Garamond"/>
+        </w:rPr>
+        <w:t xml:space="preserve">: </w:t>
+      </w:r>
+      <w:proofErr w:type="spellStart"/>
+      <w:r>
+        <w:rPr>
+          <w:rFonts w:ascii="Garamond" w:hAnsi="Garamond"/>
+        </w:rPr>
+        <w:t>Alesjaure</w:t>
+      </w:r>
+      <w:proofErr w:type="spellEnd"/>
+      <w:r>
+        <w:rPr>
+          <w:rFonts w:ascii="Garamond" w:hAnsi="Garamond"/>
+        </w:rPr>
+        <w:t xml:space="preserve"> - </w:t>
+      </w:r>
+      <w:proofErr w:type="spellStart"/>
+      <w:r>
+        <w:rPr>
+          <w:rFonts w:ascii="Garamond" w:hAnsi="Garamond"/>
+        </w:rPr>
+        <w:t>Tjäkta</w:t>
+      </w:r>
+      <w:proofErr w:type="spellEnd"/>
+    </w:p>
+    <w:p>
+      <w:pPr>
+        <w:pStyle w:val="Ingetavstnd"/>
+        <w:rPr>
+          <w:rFonts w:ascii="Garamond" w:hAnsi="Garamond"/>
+        </w:rPr>
+      </w:pPr>
+      <w:proofErr w:type="spellStart"/>
+      <w:r>
+        <w:rPr>
+          <w:rFonts w:ascii="Garamond" w:hAnsi="Garamond"/>
+        </w:rPr>
+        <w:t>Sön</w:t>
+      </w:r>
+      <w:proofErr w:type="spellEnd"/>
+      <w:r>
+        <w:rPr>
+          <w:rFonts w:ascii="Garamond" w:hAnsi="Garamond"/>
+        </w:rPr>
+        <w:t xml:space="preserve"> 5</w:t>
+      </w:r>
+      <w:r>
+        <w:rPr>
+          <w:rFonts w:ascii="Garamond" w:hAnsi="Garamond"/>
+        </w:rPr>
+        <w:t xml:space="preserve"> </w:t>
+      </w:r>
+      <w:proofErr w:type="spellStart"/>
+      <w:r>
+        <w:rPr>
+          <w:rFonts w:ascii="Garamond" w:hAnsi="Garamond"/>
+        </w:rPr>
+        <w:t>juli</w:t>
+      </w:r>
+      <w:proofErr w:type="spellEnd"/>
+      <w:r>
+        <w:rPr>
+          <w:rFonts w:ascii="Garamond" w:hAnsi="Garamond"/>
+        </w:rPr>
+        <w:t xml:space="preserve">: </w:t>
+      </w:r>
+      <w:proofErr w:type="spellStart"/>
+      <w:r>
+        <w:rPr>
+          <w:rFonts w:ascii="Garamond" w:hAnsi="Garamond"/>
+        </w:rPr>
+        <w:t>Tjäkta</w:t>
+      </w:r>
+      <w:proofErr w:type="spellEnd"/>
+      <w:r>
+        <w:rPr>
+          <w:rFonts w:ascii="Garamond" w:hAnsi="Garamond"/>
+        </w:rPr>
+        <w:t xml:space="preserve"> - </w:t>
+      </w:r>
+      <w:proofErr w:type="spellStart"/>
+      <w:r>
+        <w:rPr>
+          <w:rFonts w:ascii="Garamond" w:hAnsi="Garamond"/>
+        </w:rPr>
+        <w:t>Sälka</w:t>
+      </w:r>
+      <w:proofErr w:type="spellEnd"/>
+    </w:p>
+    <w:p>
+      <w:pPr>
+        <w:pStyle w:val="Ingetavstnd"/>
+        <w:rPr>
+          <w:rFonts w:ascii="Garamond" w:hAnsi="Garamond"/>
+        </w:rPr>
+      </w:pPr>
+      <w:proofErr w:type="spellStart"/>
+      <w:r>
+        <w:rPr>
+          <w:rFonts w:ascii="Garamond" w:hAnsi="Garamond"/>
+        </w:rPr>
+        <w:t>Mån</w:t>
+      </w:r>
+      <w:proofErr w:type="spellEnd"/>
+      <w:r>
+        <w:rPr>
+          <w:rFonts w:ascii="Garamond" w:hAnsi="Garamond"/>
+        </w:rPr>
+        <w:t xml:space="preserve"> 6</w:t>
+      </w:r>
+      <w:r>
+        <w:rPr>
+          <w:rFonts w:ascii="Garamond" w:hAnsi="Garamond"/>
+        </w:rPr>
+        <w:t xml:space="preserve"> </w:t>
+      </w:r>
+      <w:proofErr w:type="spellStart"/>
+      <w:r>
+        <w:rPr>
+          <w:rFonts w:ascii="Garamond" w:hAnsi="Garamond"/>
+        </w:rPr>
+        <w:t>juli</w:t>
+      </w:r>
+      <w:proofErr w:type="spellEnd"/>
+      <w:r>
+        <w:rPr>
+          <w:rFonts w:ascii="Garamond" w:hAnsi="Garamond"/>
+        </w:rPr>
+        <w:t xml:space="preserve">: </w:t>
+      </w:r>
+      <w:proofErr w:type="spellStart"/>
+      <w:r>
+        <w:rPr>
+          <w:rFonts w:ascii="Garamond" w:hAnsi="Garamond"/>
+        </w:rPr>
+        <w:t>Sälka</w:t>
+      </w:r>
+      <w:proofErr w:type="spellEnd"/>
+      <w:r>
+        <w:rPr>
+          <w:rFonts w:ascii="Garamond" w:hAnsi="Garamond"/>
+        </w:rPr>
+        <w:t xml:space="preserve"> - </w:t>
+      </w:r>
+      <w:proofErr w:type="spellStart"/>
+      <w:r>
+        <w:rPr>
+          <w:rFonts w:ascii="Garamond" w:hAnsi="Garamond"/>
+        </w:rPr>
+        <w:t>Singi</w:t>
+      </w:r>
+      <w:proofErr w:type="spellEnd"/>
+    </w:p>
+    <w:p>
+      <w:pPr>
+        <w:pStyle w:val="Ingetavstnd"/>
+        <w:rPr>
+          <w:rFonts w:ascii="Garamond" w:hAnsi="Garamond"/>
+        </w:rPr>
+      </w:pPr>
+      <w:r>
+        <w:rPr>
+          <w:rFonts w:ascii="Garamond" w:hAnsi="Garamond"/>
+        </w:rPr>
+        <w:t xml:space="preserve">Tis 7 </w:t>
+      </w:r>
+      <w:proofErr w:type="spellStart"/>
+      <w:r>
+        <w:rPr>
+          <w:rFonts w:ascii="Garamond" w:hAnsi="Garamond"/>
+        </w:rPr>
+        <w:t>juli</w:t>
+      </w:r>
+      <w:proofErr w:type="spellEnd"/>
+      <w:r>
+        <w:rPr>
+          <w:rFonts w:ascii="Garamond" w:hAnsi="Garamond"/>
+        </w:rPr>
+        <w:t xml:space="preserve">: </w:t>
+      </w:r>
+      <w:proofErr w:type="spellStart"/>
+      <w:r>
+        <w:rPr>
+          <w:rFonts w:ascii="Garamond" w:hAnsi="Garamond"/>
+        </w:rPr>
+        <w:t>Singi</w:t>
+      </w:r>
+      <w:proofErr w:type="spellEnd"/>
+      <w:r>
+        <w:rPr>
+          <w:rFonts w:ascii="Garamond" w:hAnsi="Garamond"/>
+        </w:rPr>
+        <w:t xml:space="preserve"> - </w:t>
+      </w:r>
+      <w:proofErr w:type="spellStart"/>
+      <w:r>
+        <w:rPr>
+          <w:rFonts w:ascii="Garamond" w:hAnsi="Garamond"/>
+        </w:rPr>
+        <w:t>Kaitumjaure</w:t>
+      </w:r>
+      <w:proofErr w:type="spellEnd"/>
+    </w:p>
+    <w:p>
+      <w:pPr>
+        <w:pStyle w:val="Ingetavstnd"/>
+        <w:rPr>
+          <w:rFonts w:ascii="Garamond" w:hAnsi="Garamond"/>
+        </w:rPr>
+      </w:pPr>
+      <w:proofErr w:type="spellStart"/>
+      <w:r>
+        <w:rPr>
+          <w:rFonts w:ascii="Garamond" w:hAnsi="Garamond"/>
+        </w:rPr>
+        <w:t>Ons</w:t>
+      </w:r>
+      <w:proofErr w:type="spellEnd"/>
+      <w:r>
+        <w:rPr>
+          <w:rFonts w:ascii="Garamond" w:hAnsi="Garamond"/>
+        </w:rPr>
+        <w:t xml:space="preserve"> 8</w:t>
+      </w:r>
+      <w:r>
+        <w:rPr>
+          <w:rFonts w:ascii="Garamond" w:hAnsi="Garamond"/>
+        </w:rPr>
+        <w:t xml:space="preserve"> </w:t>
+      </w:r>
+      <w:proofErr w:type="spellStart"/>
+      <w:r>
+        <w:rPr>
+          <w:rFonts w:ascii="Garamond" w:hAnsi="Garamond"/>
+        </w:rPr>
+        <w:t>juli</w:t>
+      </w:r>
+      <w:proofErr w:type="spellEnd"/>
+      <w:r>
+        <w:rPr>
+          <w:rFonts w:ascii="Garamond" w:hAnsi="Garamond"/>
+        </w:rPr>
+        <w:t xml:space="preserve">: </w:t>
+      </w:r>
+      <w:proofErr w:type="spellStart"/>
+      <w:r>
+        <w:rPr>
+          <w:rFonts w:ascii="Garamond" w:hAnsi="Garamond"/>
+        </w:rPr>
+        <w:t>Kaitumjaure</w:t>
+      </w:r>
+      <w:proofErr w:type="spellEnd"/>
+      <w:r>
+        <w:rPr>
+          <w:rFonts w:ascii="Garamond" w:hAnsi="Garamond"/>
+        </w:rPr>
+        <w:t xml:space="preserve"> - </w:t>
+      </w:r>
+      <w:proofErr w:type="spellStart"/>
+      <w:r>
+        <w:rPr>
+          <w:rFonts w:ascii="Garamond" w:hAnsi="Garamond"/>
+        </w:rPr>
+        <w:t>Teusajaure</w:t>
+      </w:r>
+      <w:proofErr w:type="spellEnd"/>
     </w:p>
     <w:p>
       <w:pPr>
@@ -2909,7 +4008,49 @@
         <w:rPr>
           <w:rFonts w:ascii="Garamond" w:hAnsi="Garamond"/>
         </w:rPr>
-        <w:t xml:space="preserve"> juli: Teusajaure - Vakkotavare </w:t>
+        <w:t xml:space="preserve"> </w:t>
+      </w:r>
+      <w:proofErr w:type="spellStart"/>
+      <w:r>
+        <w:rPr>
+          <w:rFonts w:ascii="Garamond" w:hAnsi="Garamond"/>
+        </w:rPr>
+        <w:t>juli</w:t>
+      </w:r>
+      <w:proofErr w:type="spellEnd"/>
+      <w:r>
+        <w:rPr>
+          <w:rFonts w:ascii="Garamond" w:hAnsi="Garamond"/>
+        </w:rPr>
+        <w:t xml:space="preserve">: </w:t>
+      </w:r>
+      <w:proofErr w:type="spellStart"/>
+      <w:r>
+        <w:rPr>
+          <w:rFonts w:ascii="Garamond" w:hAnsi="Garamond"/>
+        </w:rPr>
+        <w:t>Teusajaure</w:t>
+      </w:r>
+      <w:proofErr w:type="spellEnd"/>
+      <w:r>
+        <w:rPr>
+          <w:rFonts w:ascii="Garamond" w:hAnsi="Garamond"/>
+        </w:rPr>
+        <w:t xml:space="preserve"> - </w:t>
+      </w:r>
+      <w:proofErr w:type="spellStart"/>
+      <w:r>
+        <w:rPr>
+          <w:rFonts w:ascii="Garamond" w:hAnsi="Garamond"/>
+        </w:rPr>
+        <w:t>Vakkotavare</w:t>
+      </w:r>
+      <w:proofErr w:type="spellEnd"/>
+      <w:r>
+        <w:rPr>
+          <w:rFonts w:ascii="Garamond" w:hAnsi="Garamond"/>
+        </w:rPr>
+        <w:t xml:space="preserve"> </w:t>
       </w:r>
       <w:r>
         <w:rPr>
@@ -2929,100 +4070,589 @@
         </w:rPr>
         <w:t xml:space="preserve"> </w:t>
       </w:r>
+      <w:proofErr w:type="spellStart"/>
       <w:r>
         <w:rPr>
           <w:rFonts w:ascii="Garamond" w:hAnsi="Garamond"/>
         </w:rPr>
         <w:t>Saltoloukta</w:t>
       </w:r>
-    </w:p>
-    <w:p>
-      <w:pPr>
-        <w:pStyle w:val="Ingetavstnd"/>
-        <w:rPr>
-          <w:rFonts w:ascii="Garamond" w:hAnsi="Garamond"/>
-        </w:rPr>
-      </w:pPr>
-      <w:r>
-        <w:rPr>
-          <w:rFonts w:ascii="Garamond" w:hAnsi="Garamond"/>
-        </w:rPr>
-        <w:t xml:space="preserve">Fre 10 </w:t>
-      </w:r>
-      <w:r>
-        <w:rPr>
-          <w:rFonts w:ascii="Garamond" w:hAnsi="Garamond"/>
-        </w:rPr>
-        <w:t>juli: Saltoloukta - Sitojaure</w:t>
-      </w:r>
-    </w:p>
-    <w:p>
-      <w:pPr>
-        <w:pStyle w:val="Ingetavstnd"/>
-        <w:rPr>
-          <w:rFonts w:ascii="Garamond" w:hAnsi="Garamond"/>
-        </w:rPr>
-      </w:pPr>
-      <w:r>
-        <w:rPr>
-          <w:rFonts w:ascii="Garamond" w:hAnsi="Garamond"/>
-        </w:rPr>
-        <w:t xml:space="preserve">Lör 11 </w:t>
-      </w:r>
-      <w:r>
-        <w:rPr>
-          <w:rFonts w:ascii="Garamond" w:hAnsi="Garamond"/>
-        </w:rPr>
-        <w:t>juli: Sitojaure - Aktse</w:t>
-      </w:r>
-    </w:p>
-    <w:p>
-      <w:pPr>
-        <w:pStyle w:val="Ingetavstnd"/>
-        <w:rPr>
-          <w:rFonts w:ascii="Garamond" w:hAnsi="Garamond"/>
-        </w:rPr>
-      </w:pPr>
-      <w:r>
-        <w:rPr>
-          <w:rFonts w:ascii="Garamond" w:hAnsi="Garamond"/>
-        </w:rPr>
-        <w:t>Sön 12</w:t>
-      </w:r>
-      <w:r>
-        <w:rPr>
-          <w:rFonts w:ascii="Garamond" w:hAnsi="Garamond"/>
-        </w:rPr>
-        <w:t xml:space="preserve"> juli: Aktse - Pårte</w:t>
-      </w:r>
-    </w:p>
-    <w:p>
-      <w:pPr>
-        <w:pStyle w:val="Ingetavstnd"/>
-        <w:rPr>
-          <w:rFonts w:ascii="Garamond" w:hAnsi="Garamond"/>
-        </w:rPr>
-      </w:pPr>
-      <w:r>
-        <w:rPr>
-          <w:rFonts w:ascii="Garamond" w:hAnsi="Garamond"/>
-        </w:rPr>
-        <w:t xml:space="preserve">Mån 13 </w:t>
-      </w:r>
-      <w:r>
-        <w:rPr>
-          <w:rFonts w:ascii="Garamond" w:hAnsi="Garamond"/>
-        </w:rPr>
-        <w:t>juli: Pårte - Kvikkjock - Nattåg Strängnäs</w:t>
-      </w:r>
-    </w:p>
-    <w:p>
-      <w:pPr>
-        <w:pStyle w:val="Ingetavstnd"/>
-        <w:rPr>
-          <w:rFonts w:ascii="Garamond" w:hAnsi="Garamond"/>
-        </w:rPr>
-      </w:pPr>
+      <w:proofErr w:type="spellEnd"/>
+    </w:p>
+    <w:p>
+      <w:pPr>
+        <w:pStyle w:val="Ingetavstnd"/>
+        <w:rPr>
+          <w:rFonts w:ascii="Garamond" w:hAnsi="Garamond"/>
+        </w:rPr>
+      </w:pPr>
+      <w:proofErr w:type="spellStart"/>
+      <w:r>
+        <w:rPr>
+          <w:rFonts w:ascii="Garamond" w:hAnsi="Garamond"/>
+        </w:rPr>
+        <w:t>Fre</w:t>
+      </w:r>
+      <w:proofErr w:type="spellEnd"/>
+      <w:r>
+        <w:rPr>
+          <w:rFonts w:ascii="Garamond" w:hAnsi="Garamond"/>
+        </w:rPr>
+        <w:t xml:space="preserve"> 10 </w:t>
+      </w:r>
+      <w:proofErr w:type="spellStart"/>
+      <w:r>
+        <w:rPr>
+          <w:rFonts w:ascii="Garamond" w:hAnsi="Garamond"/>
+        </w:rPr>
+        <w:t>juli</w:t>
+      </w:r>
+      <w:proofErr w:type="spellEnd"/>
+      <w:r>
+        <w:rPr>
+          <w:rFonts w:ascii="Garamond" w:hAnsi="Garamond"/>
+        </w:rPr>
+        <w:t xml:space="preserve">: </w:t>
+      </w:r>
+      <w:proofErr w:type="spellStart"/>
+      <w:r>
+        <w:rPr>
+          <w:rFonts w:ascii="Garamond" w:hAnsi="Garamond"/>
+        </w:rPr>
+        <w:t>Saltoloukta</w:t>
+      </w:r>
+      <w:proofErr w:type="spellEnd"/>
+      <w:r>
+        <w:rPr>
+          <w:rFonts w:ascii="Garamond" w:hAnsi="Garamond"/>
+        </w:rPr>
+        <w:t xml:space="preserve"> - </w:t>
+      </w:r>
+      <w:proofErr w:type="spellStart"/>
+      <w:r>
+        <w:rPr>
+          <w:rFonts w:ascii="Garamond" w:hAnsi="Garamond"/>
+        </w:rPr>
+        <w:t>Sitojaure</w:t>
+      </w:r>
+      <w:proofErr w:type="spellEnd"/>
+    </w:p>
+    <w:p>
+      <w:pPr>
+        <w:pStyle w:val="Ingetavstnd"/>
+        <w:rPr>
+          <w:rFonts w:ascii="Garamond" w:hAnsi="Garamond"/>
+        </w:rPr>
+      </w:pPr>
+      <w:proofErr w:type="spellStart"/>
+      <w:r>
+        <w:rPr>
+          <w:rFonts w:ascii="Garamond" w:hAnsi="Garamond"/>
+        </w:rPr>
+        <w:t>Lör</w:t>
+      </w:r>
+      <w:proofErr w:type="spellEnd"/>
+      <w:r>
+        <w:rPr>
+          <w:rFonts w:ascii="Garamond" w:hAnsi="Garamond"/>
+        </w:rPr>
+        <w:t xml:space="preserve"> 11 </w:t>
+      </w:r>
+      <w:proofErr w:type="spellStart"/>
+      <w:r>
+        <w:rPr>
+          <w:rFonts w:ascii="Garamond" w:hAnsi="Garamond"/>
+        </w:rPr>
+        <w:t>juli</w:t>
+      </w:r>
+      <w:proofErr w:type="spellEnd"/>
+      <w:r>
+        <w:rPr>
+          <w:rFonts w:ascii="Garamond" w:hAnsi="Garamond"/>
+        </w:rPr>
+        <w:t xml:space="preserve">: </w:t>
+      </w:r>
+      <w:proofErr w:type="spellStart"/>
+      <w:r>
+        <w:rPr>
+          <w:rFonts w:ascii="Garamond" w:hAnsi="Garamond"/>
+        </w:rPr>
+        <w:t>Sitojaure</w:t>
+      </w:r>
+      <w:proofErr w:type="spellEnd"/>
+      <w:r>
+        <w:rPr>
+          <w:rFonts w:ascii="Garamond" w:hAnsi="Garamond"/>
+        </w:rPr>
+        <w:t xml:space="preserve"> - </w:t>
+      </w:r>
+      <w:proofErr w:type="spellStart"/>
+      <w:r>
+        <w:rPr>
+          <w:rFonts w:ascii="Garamond" w:hAnsi="Garamond"/>
+        </w:rPr>
+        <w:t>Aktse</w:t>
+      </w:r>
+      <w:proofErr w:type="spellEnd"/>
+    </w:p>
+    <w:p>
+      <w:pPr>
+        <w:pStyle w:val="Ingetavstnd"/>
+        <w:rPr>
+          <w:rFonts w:ascii="Garamond" w:hAnsi="Garamond"/>
+        </w:rPr>
+      </w:pPr>
+      <w:proofErr w:type="spellStart"/>
+      <w:r>
+        <w:rPr>
+          <w:rFonts w:ascii="Garamond" w:hAnsi="Garamond"/>
+        </w:rPr>
+        <w:t>Sön</w:t>
+      </w:r>
+      <w:proofErr w:type="spellEnd"/>
+      <w:r>
+        <w:rPr>
+          <w:rFonts w:ascii="Garamond" w:hAnsi="Garamond"/>
+        </w:rPr>
+        <w:t xml:space="preserve"> 12</w:t>
+      </w:r>
+      <w:r>
+        <w:rPr>
+          <w:rFonts w:ascii="Garamond" w:hAnsi="Garamond"/>
+        </w:rPr>
+        <w:t xml:space="preserve"> </w:t>
+      </w:r>
+      <w:proofErr w:type="spellStart"/>
+      <w:r>
+        <w:rPr>
+          <w:rFonts w:ascii="Garamond" w:hAnsi="Garamond"/>
+        </w:rPr>
+        <w:t>juli</w:t>
+      </w:r>
+      <w:proofErr w:type="spellEnd"/>
+      <w:r>
+        <w:rPr>
+          <w:rFonts w:ascii="Garamond" w:hAnsi="Garamond"/>
+        </w:rPr>
+        <w:t xml:space="preserve">: </w:t>
+      </w:r>
+      <w:proofErr w:type="spellStart"/>
+      <w:r>
+        <w:rPr>
+          <w:rFonts w:ascii="Garamond" w:hAnsi="Garamond"/>
+        </w:rPr>
+        <w:t>Aktse</w:t>
+      </w:r>
+      <w:proofErr w:type="spellEnd"/>
+      <w:r>
+        <w:rPr>
+          <w:rFonts w:ascii="Garamond" w:hAnsi="Garamond"/>
+        </w:rPr>
+        <w:t xml:space="preserve"> - </w:t>
+      </w:r>
+      <w:proofErr w:type="spellStart"/>
+      <w:r>
+        <w:rPr>
+          <w:rFonts w:ascii="Garamond" w:hAnsi="Garamond"/>
+        </w:rPr>
+        <w:t>Pårte</w:t>
+      </w:r>
+      <w:proofErr w:type="spellEnd"/>
+    </w:p>
+    <w:p>
+      <w:pPr>
+        <w:pStyle w:val="Ingetavstnd"/>
+        <w:rPr>
+          <w:rFonts w:ascii="Garamond" w:hAnsi="Garamond"/>
+        </w:rPr>
+      </w:pPr>
+      <w:proofErr w:type="spellStart"/>
+      <w:r>
+        <w:rPr>
+          <w:rFonts w:ascii="Garamond" w:hAnsi="Garamond"/>
+        </w:rPr>
+        <w:t>Mån</w:t>
+      </w:r>
+      <w:proofErr w:type="spellEnd"/>
+      <w:r>
+        <w:rPr>
+          <w:rFonts w:ascii="Garamond" w:hAnsi="Garamond"/>
+        </w:rPr>
+        <w:t xml:space="preserve"> 13 </w:t>
+      </w:r>
+      <w:proofErr w:type="spellStart"/>
+      <w:r>
+        <w:rPr>
+          <w:rFonts w:ascii="Garamond" w:hAnsi="Garamond"/>
+        </w:rPr>
+        <w:t>juli</w:t>
+      </w:r>
+      <w:proofErr w:type="spellEnd"/>
+      <w:r>
+        <w:rPr>
+          <w:rFonts w:ascii="Garamond" w:hAnsi="Garamond"/>
+        </w:rPr>
+        <w:t xml:space="preserve">: </w:t>
+      </w:r>
+      <w:proofErr w:type="spellStart"/>
+      <w:r>
+        <w:rPr>
+          <w:rFonts w:ascii="Garamond" w:hAnsi="Garamond"/>
+        </w:rPr>
+        <w:t>Pårte</w:t>
+      </w:r>
+      <w:proofErr w:type="spellEnd"/>
+      <w:r>
+        <w:rPr>
+          <w:rFonts w:ascii="Garamond" w:hAnsi="Garamond"/>
+        </w:rPr>
+        <w:t xml:space="preserve"> - </w:t>
+      </w:r>
+      <w:proofErr w:type="spellStart"/>
+      <w:r>
+        <w:rPr>
+          <w:rFonts w:ascii="Garamond" w:hAnsi="Garamond"/>
+        </w:rPr>
+        <w:t>Kvikkjock</w:t>
+      </w:r>
+      <w:proofErr w:type="spellEnd"/>
+      <w:r>
+        <w:rPr>
+          <w:rFonts w:ascii="Garamond" w:hAnsi="Garamond"/>
+        </w:rPr>
+        <w:t xml:space="preserve"> - </w:t>
+      </w:r>
+      <w:proofErr w:type="spellStart"/>
+      <w:r>
+        <w:rPr>
+          <w:rFonts w:ascii="Garamond" w:hAnsi="Garamond"/>
+        </w:rPr>
+        <w:t>Nattåg</w:t>
+      </w:r>
+      <w:proofErr w:type="spellEnd"/>
+      <w:r>
+        <w:rPr>
+          <w:rFonts w:ascii="Garamond" w:hAnsi="Garamond"/>
+        </w:rPr>
+        <w:t xml:space="preserve"> </w:t>
+      </w:r>
+      <w:proofErr w:type="spellStart"/>
+      <w:r>
+        <w:rPr>
+          <w:rFonts w:ascii="Garamond" w:hAnsi="Garamond"/>
+        </w:rPr>
+        <w:t>Strängnäs</w:t>
+      </w:r>
+      <w:proofErr w:type="spellEnd"/>
+    </w:p>
+    <w:p>
+      <w:pPr>
+        <w:pStyle w:val="Ingetavstnd"/>
+        <w:rPr>
+          <w:rFonts w:ascii="Garamond" w:hAnsi="Garamond"/>
+        </w:rPr>
+      </w:pPr>
+    </w:p>
+    <w:p>
+      <w:pPr>
+        <w:pStyle w:val="Ingetavstnd"/>
+        <w:rPr>
+          <w:rFonts w:ascii="Garamond" w:hAnsi="Garamond"/>
+        </w:rPr>
+      </w:pPr>
+      <w:proofErr w:type="spellStart"/>
+      <w:r>
+        <w:rPr>
+          <w:rFonts w:ascii="Garamond" w:hAnsi="Garamond"/>
+        </w:rPr>
+        <w:t>Ammarnäs</w:t>
+      </w:r>
+      <w:proofErr w:type="spellEnd"/>
+      <w:r>
+        <w:rPr>
+          <w:rFonts w:ascii="Garamond" w:hAnsi="Garamond"/>
+        </w:rPr>
+        <w:t xml:space="preserve"> - </w:t>
+      </w:r>
+      <w:proofErr w:type="spellStart"/>
+      <w:r>
+        <w:rPr>
+          <w:rFonts w:ascii="Garamond" w:hAnsi="Garamond"/>
+        </w:rPr>
+        <w:t>Hemavan</w:t>
+      </w:r>
+      <w:proofErr w:type="spellEnd"/>
+    </w:p>
+    <w:p>
+      <w:pPr>
+        <w:pStyle w:val="Ingetavstnd"/>
+        <w:numPr>
+          <w:ilvl w:val="0"/>
+          <w:numId w:val="5"/>
+        </w:numPr>
+        <w:jc w:val="left"/>
+        <w:rPr>
+          <w:rFonts w:ascii="Garamond" w:hAnsi="Garamond"/>
+        </w:rPr>
+      </w:pPr>
+      <w:proofErr w:type="spellStart"/>
+      <w:r>
+        <w:rPr>
+          <w:rFonts w:ascii="Garamond" w:hAnsi="Garamond"/>
+        </w:rPr>
+        <w:t>Aigert</w:t>
+      </w:r>
+      <w:proofErr w:type="spellEnd"/>
+      <w:r>
+        <w:rPr>
+          <w:rFonts w:ascii="Garamond" w:hAnsi="Garamond"/>
+        </w:rPr>
+        <w:t xml:space="preserve">: </w:t>
+      </w:r>
+      <w:proofErr w:type="spellStart"/>
+      <w:r>
+        <w:rPr>
+          <w:rFonts w:ascii="Garamond" w:hAnsi="Garamond"/>
+        </w:rPr>
+        <w:t>butik</w:t>
+      </w:r>
+      <w:proofErr w:type="spellEnd"/>
+      <w:r>
+        <w:rPr>
+          <w:rFonts w:ascii="Garamond" w:hAnsi="Garamond"/>
+        </w:rPr>
+        <w:t>,</w:t>
+      </w:r>
+      <w:r>
+        <w:rPr>
+          <w:rFonts w:ascii="Garamond" w:hAnsi="Garamond"/>
+        </w:rPr>
+        <w:t xml:space="preserve"> 20 </w:t>
+      </w:r>
+      <w:proofErr w:type="spellStart"/>
+      <w:r>
+        <w:rPr>
+          <w:rFonts w:ascii="Garamond" w:hAnsi="Garamond"/>
+        </w:rPr>
+        <w:t>sep</w:t>
+      </w:r>
+      <w:proofErr w:type="spellEnd"/>
+    </w:p>
+    <w:p>
+      <w:pPr>
+        <w:pStyle w:val="Ingetavstnd"/>
+        <w:numPr>
+          <w:ilvl w:val="0"/>
+          <w:numId w:val="5"/>
+        </w:numPr>
+        <w:jc w:val="left"/>
+        <w:rPr>
+          <w:rFonts w:ascii="Garamond" w:hAnsi="Garamond"/>
+        </w:rPr>
+      </w:pPr>
+      <w:proofErr w:type="spellStart"/>
+      <w:r>
+        <w:rPr>
+          <w:rFonts w:ascii="Garamond" w:hAnsi="Garamond"/>
+        </w:rPr>
+        <w:t>Syter</w:t>
+      </w:r>
+      <w:proofErr w:type="spellEnd"/>
+      <w:r>
+        <w:rPr>
+          <w:rFonts w:ascii="Garamond" w:hAnsi="Garamond"/>
+        </w:rPr>
+        <w:t xml:space="preserve">: </w:t>
+      </w:r>
+      <w:proofErr w:type="spellStart"/>
+      <w:r>
+        <w:rPr>
+          <w:rFonts w:ascii="Garamond" w:hAnsi="Garamond"/>
+        </w:rPr>
+        <w:t>ej</w:t>
+      </w:r>
+      <w:proofErr w:type="spellEnd"/>
+      <w:r>
+        <w:rPr>
+          <w:rFonts w:ascii="Garamond" w:hAnsi="Garamond"/>
+        </w:rPr>
+        <w:t xml:space="preserve"> </w:t>
+      </w:r>
+      <w:proofErr w:type="spellStart"/>
+      <w:r>
+        <w:rPr>
+          <w:rFonts w:ascii="Garamond" w:hAnsi="Garamond"/>
+        </w:rPr>
+        <w:t>butik</w:t>
+      </w:r>
+      <w:proofErr w:type="spellEnd"/>
+      <w:r>
+        <w:rPr>
+          <w:rFonts w:ascii="Garamond" w:hAnsi="Garamond"/>
+        </w:rPr>
+        <w:t xml:space="preserve">, 20 </w:t>
+      </w:r>
+      <w:proofErr w:type="spellStart"/>
+      <w:r>
+        <w:rPr>
+          <w:rFonts w:ascii="Garamond" w:hAnsi="Garamond"/>
+        </w:rPr>
+        <w:t>sep</w:t>
+      </w:r>
+      <w:proofErr w:type="spellEnd"/>
+    </w:p>
+    <w:p>
+      <w:pPr>
+        <w:pStyle w:val="Ingetavstnd"/>
+        <w:numPr>
+          <w:ilvl w:val="0"/>
+          <w:numId w:val="5"/>
+        </w:numPr>
+        <w:jc w:val="left"/>
+        <w:rPr>
+          <w:rFonts w:ascii="Garamond" w:hAnsi="Garamond"/>
+        </w:rPr>
+      </w:pPr>
+      <w:r>
+        <w:rPr>
+          <w:rFonts w:ascii="Garamond" w:hAnsi="Garamond"/>
+        </w:rPr>
+        <w:t xml:space="preserve">Serve: </w:t>
+      </w:r>
+      <w:proofErr w:type="spellStart"/>
+      <w:r>
+        <w:rPr>
+          <w:rFonts w:ascii="Garamond" w:hAnsi="Garamond"/>
+        </w:rPr>
+        <w:t>ej</w:t>
+      </w:r>
+      <w:proofErr w:type="spellEnd"/>
+      <w:r>
+        <w:rPr>
+          <w:rFonts w:ascii="Garamond" w:hAnsi="Garamond"/>
+        </w:rPr>
+        <w:t xml:space="preserve"> </w:t>
+      </w:r>
+      <w:proofErr w:type="spellStart"/>
+      <w:r>
+        <w:rPr>
+          <w:rFonts w:ascii="Garamond" w:hAnsi="Garamond"/>
+        </w:rPr>
+        <w:t>butik</w:t>
+      </w:r>
+      <w:proofErr w:type="spellEnd"/>
+      <w:r>
+        <w:rPr>
+          <w:rFonts w:ascii="Garamond" w:hAnsi="Garamond"/>
+        </w:rPr>
+        <w:t xml:space="preserve">, 20 </w:t>
+      </w:r>
+      <w:proofErr w:type="spellStart"/>
+      <w:r>
+        <w:rPr>
+          <w:rFonts w:ascii="Garamond" w:hAnsi="Garamond"/>
+        </w:rPr>
+        <w:t>sep</w:t>
+      </w:r>
+      <w:proofErr w:type="spellEnd"/>
+    </w:p>
+    <w:p>
+      <w:pPr>
+        <w:pStyle w:val="Ingetavstnd"/>
+        <w:numPr>
+          <w:ilvl w:val="0"/>
+          <w:numId w:val="5"/>
+        </w:numPr>
+        <w:jc w:val="left"/>
+        <w:rPr>
+          <w:rFonts w:ascii="Garamond" w:hAnsi="Garamond"/>
+        </w:rPr>
+      </w:pPr>
+      <w:proofErr w:type="spellStart"/>
+      <w:r>
+        <w:rPr>
+          <w:rFonts w:ascii="Garamond" w:hAnsi="Garamond"/>
+        </w:rPr>
+        <w:t>Tärnasjö</w:t>
+      </w:r>
+      <w:proofErr w:type="spellEnd"/>
+      <w:r>
+        <w:rPr>
+          <w:rFonts w:ascii="Garamond" w:hAnsi="Garamond"/>
+        </w:rPr>
+        <w:t xml:space="preserve">: </w:t>
+      </w:r>
+      <w:proofErr w:type="spellStart"/>
+      <w:r>
+        <w:rPr>
+          <w:rFonts w:ascii="Garamond" w:hAnsi="Garamond"/>
+        </w:rPr>
+        <w:t>butik</w:t>
+      </w:r>
+      <w:proofErr w:type="spellEnd"/>
+      <w:r>
+        <w:rPr>
+          <w:rFonts w:ascii="Garamond" w:hAnsi="Garamond"/>
+        </w:rPr>
+        <w:t xml:space="preserve">, 20 </w:t>
+      </w:r>
+      <w:proofErr w:type="spellStart"/>
+      <w:r>
+        <w:rPr>
+          <w:rFonts w:ascii="Garamond" w:hAnsi="Garamond"/>
+        </w:rPr>
+        <w:t>sep</w:t>
+      </w:r>
+      <w:proofErr w:type="spellEnd"/>
+    </w:p>
+    <w:p>
+      <w:pPr>
+        <w:pStyle w:val="Ingetavstnd"/>
+        <w:numPr>
+          <w:ilvl w:val="0"/>
+          <w:numId w:val="5"/>
+        </w:numPr>
+        <w:jc w:val="left"/>
+        <w:rPr>
+          <w:rFonts w:ascii="Garamond" w:hAnsi="Garamond"/>
+        </w:rPr>
+      </w:pPr>
+      <w:proofErr w:type="spellStart"/>
+      <w:r>
+        <w:rPr>
+          <w:rFonts w:ascii="Garamond" w:hAnsi="Garamond"/>
+        </w:rPr>
+        <w:t>Viterskalet</w:t>
+      </w:r>
+      <w:proofErr w:type="spellEnd"/>
+      <w:r>
+        <w:rPr>
+          <w:rFonts w:ascii="Garamond" w:hAnsi="Garamond"/>
+        </w:rPr>
+        <w:t xml:space="preserve">: </w:t>
+      </w:r>
+      <w:proofErr w:type="spellStart"/>
+      <w:r>
+        <w:rPr>
+          <w:rFonts w:ascii="Garamond" w:hAnsi="Garamond"/>
+        </w:rPr>
+        <w:t>butik</w:t>
+      </w:r>
+      <w:proofErr w:type="spellEnd"/>
+      <w:r>
+        <w:rPr>
+          <w:rFonts w:ascii="Garamond" w:hAnsi="Garamond"/>
+        </w:rPr>
+        <w:t xml:space="preserve">, 20 </w:t>
+      </w:r>
+      <w:proofErr w:type="spellStart"/>
+      <w:r>
+        <w:rPr>
+          <w:rFonts w:ascii="Garamond" w:hAnsi="Garamond"/>
+        </w:rPr>
+        <w:t>sep</w:t>
+      </w:r>
+      <w:proofErr w:type="spellEnd"/>
     </w:p>
     <w:sectPr>
       <w:pgSz w:w="11906" w:h="16838"/>
@@ -3488,6 +5118,119 @@
       </w:rPr>
     </w:lvl>
   </w:abstractNum>
+  <w:abstractNum w:abstractNumId="4" w15:restartNumberingAfterBreak="0">
+    <w:nsid w:val="7FBD5802"/>
+    <w:multiLevelType w:val="hybridMultilevel"/>
+    <w:tmpl w:val="1670398E"/>
+    <w:lvl w:ilvl="0" w:tplc="041D0001">
+      <w:start w:val="1"/>
+      <w:numFmt w:val="bullet"/>
+      <w:lvlText w:val=""/>
+      <w:lvlJc w:val="left"/>
+      <w:pPr>
+        <w:ind w:left="720" w:hanging="360"/>
+      </w:pPr>
+      <w:rPr>
+        <w:rFonts w:ascii="Symbol" w:hAnsi="Symbol" w:hint="default"/>
+      </w:rPr>
+    </w:lvl>
+    <w:lvl w:ilvl="1" w:tplc="041D0003" w:tentative="1">
+      <w:start w:val="1"/>
+      <w:numFmt w:val="bullet"/>
+      <w:lvlText w:val="o"/>
+      <w:lvlJc w:val="left"/>
+      <w:pPr>
+        <w:ind w:left="1440" w:hanging="360"/>
+      </w:pPr>
+      <w:rPr>
+        <w:rFonts w:ascii="Courier New" w:hAnsi="Courier New" w:cs="Courier New" w:hint="default"/>
+      </w:rPr>
+    </w:lvl>
+    <w:lvl w:ilvl="2" w:tplc="041D0005" w:tentative="1">
+      <w:start w:val="1"/>
+      <w:numFmt w:val="bullet"/>
+      <w:lvlText w:val=""/>
+      <w:lvlJc w:val="left"/>
+      <w:pPr>
+        <w:ind w:left="2160" w:hanging="360"/>
+      </w:pPr>
+      <w:rPr>
+        <w:rFonts w:ascii="Wingdings" w:hAnsi="Wingdings" w:hint="default"/>
+      </w:rPr>
+    </w:lvl>
+    <w:lvl w:ilvl="3" w:tplc="041D0001" w:tentative="1">
+      <w:start w:val="1"/>
+      <w:numFmt w:val="bullet"/>
+      <w:lvlText w:val=""/>
+      <w:lvlJc w:val="left"/>
+      <w:pPr>
+        <w:ind w:left="2880" w:hanging="360"/>
+      </w:pPr>
+      <w:rPr>
+        <w:rFonts w:ascii="Symbol" w:hAnsi="Symbol" w:hint="default"/>
+      </w:rPr>
+    </w:lvl>
+    <w:lvl w:ilvl="4" w:tplc="041D0003" w:tentative="1">
+      <w:start w:val="1"/>
+      <w:numFmt w:val="bullet"/>
+      <w:lvlText w:val="o"/>
+      <w:lvlJc w:val="left"/>
+      <w:pPr>
+        <w:ind w:left="3600" w:hanging="360"/>
+      </w:pPr>
+      <w:rPr>
+        <w:rFonts w:ascii="Courier New" w:hAnsi="Courier New" w:cs="Courier New" w:hint="default"/>
+      </w:rPr>
+    </w:lvl>
+    <w:lvl w:ilvl="5" w:tplc="041D0005" w:tentative="1">
+      <w:start w:val="1"/>
+      <w:numFmt w:val="bullet"/>
+      <w:lvlText w:val=""/>
+      <w:lvlJc w:val="left"/>
+      <w:pPr>
+        <w:ind w:left="4320" w:hanging="360"/>
+      </w:pPr>
+      <w:rPr>
+        <w:rFonts w:ascii="Wingdings" w:hAnsi="Wingdings" w:hint="default"/>
+      </w:rPr>
+    </w:lvl>
+    <w:lvl w:ilvl="6" w:tplc="041D0001" w:tentative="1">
+      <w:start w:val="1"/>
+      <w:numFmt w:val="bullet"/>
+      <w:lvlText w:val=""/>
+      <w:lvlJc w:val="left"/>
+      <w:pPr>
+        <w:ind w:left="5040" w:hanging="360"/>
+      </w:pPr>
+      <w:rPr>
+        <w:rFonts w:ascii="Symbol" w:hAnsi="Symbol" w:hint="default"/>
+      </w:rPr>
+    </w:lvl>
+    <w:lvl w:ilvl="7" w:tplc="041D0003" w:tentative="1">
+      <w:start w:val="1"/>
+      <w:numFmt w:val="bullet"/>
+      <w:lvlText w:val="o"/>
+      <w:lvlJc w:val="left"/>
+      <w:pPr>
+        <w:ind w:left="5760" w:hanging="360"/>
+      </w:pPr>
+      <w:rPr>
+        <w:rFonts w:ascii="Courier New" w:hAnsi="Courier New" w:cs="Courier New" w:hint="default"/>
+      </w:rPr>
+    </w:lvl>
+    <w:lvl w:ilvl="8" w:tplc="041D0005" w:tentative="1">
+      <w:start w:val="1"/>
+      <w:numFmt w:val="bullet"/>
+      <w:lvlText w:val=""/>
+      <w:lvlJc w:val="left"/>
+      <w:pPr>
+        <w:ind w:left="6480" w:hanging="360"/>
+      </w:pPr>
+      <w:rPr>
+        <w:rFonts w:ascii="Wingdings" w:hAnsi="Wingdings" w:hint="default"/>
+      </w:rPr>
+    </w:lvl>
+  </w:abstractNum>
   <w:num w:numId="1">
     <w:abstractNumId w:val="1"/>
   </w:num>
@@ -3499,6 +5242,9 @@
   </w:num>
   <w:num w:numId="4">
     <w:abstractNumId w:val="0"/>
+  </w:num>
+  <w:num w:numId="5">
+    <w:abstractNumId w:val="4"/>
   </w:num>
 </w:numbering>
 </file>

--- a/C_Compiler_CSharp/C_Compiler_CSharp/Mountain2020.docx
+++ b/C_Compiler_CSharp/C_Compiler_CSharp/Mountain2020.docx
@@ -250,12 +250,21 @@
         </w:rPr>
         <w:t xml:space="preserve">2 </w:t>
       </w:r>
-      <w:r>
-        <w:rPr>
-          <w:rFonts w:ascii="Garamond" w:hAnsi="Garamond" w:cs="Times New Roman"/>
-          <w:lang w:val="sv-SE"/>
-        </w:rPr>
-        <w:t>power bank</w:t>
+      <w:proofErr w:type="spellStart"/>
+      <w:r>
+        <w:rPr>
+          <w:rFonts w:ascii="Garamond" w:hAnsi="Garamond" w:cs="Times New Roman"/>
+          <w:lang w:val="sv-SE"/>
+        </w:rPr>
+        <w:t>power</w:t>
+      </w:r>
+      <w:proofErr w:type="spellEnd"/>
+      <w:r>
+        <w:rPr>
+          <w:rFonts w:ascii="Garamond" w:hAnsi="Garamond" w:cs="Times New Roman"/>
+          <w:lang w:val="sv-SE"/>
+        </w:rPr>
+        <w:t xml:space="preserve"> bank</w:t>
       </w:r>
       <w:r>
         <w:rPr>
@@ -527,7 +536,32 @@
           <w:rFonts w:ascii="Garamond" w:hAnsi="Garamond" w:cs="Times New Roman"/>
           <w:lang w:val="sv-SE"/>
         </w:rPr>
-        <w:t>/3 st sittunderlag</w:t>
+        <w:t>/</w:t>
+      </w:r>
+      <w:proofErr w:type="gramStart"/>
+      <w:r>
+        <w:rPr>
+          <w:rFonts w:ascii="Garamond" w:hAnsi="Garamond" w:cs="Times New Roman"/>
+          <w:lang w:val="sv-SE"/>
+        </w:rPr>
+        <w:t xml:space="preserve">3 </w:t>
+      </w:r>
+      <w:proofErr w:type="spellStart"/>
+      <w:r>
+        <w:rPr>
+          <w:rFonts w:ascii="Garamond" w:hAnsi="Garamond" w:cs="Times New Roman"/>
+          <w:lang w:val="sv-SE"/>
+        </w:rPr>
+        <w:t>st</w:t>
+      </w:r>
+      <w:proofErr w:type="spellEnd"/>
+      <w:proofErr w:type="gramEnd"/>
+      <w:r>
+        <w:rPr>
+          <w:rFonts w:ascii="Garamond" w:hAnsi="Garamond" w:cs="Times New Roman"/>
+          <w:lang w:val="sv-SE"/>
+        </w:rPr>
+        <w:t xml:space="preserve"> sittunderlag</w:t>
       </w:r>
     </w:p>
     <w:p>
@@ -638,12 +672,21 @@
           <w:lang w:val="sv-SE"/>
         </w:rPr>
       </w:pPr>
-      <w:r>
-        <w:rPr>
-          <w:rFonts w:ascii="Garamond" w:hAnsi="Garamond" w:cs="Times New Roman"/>
-          <w:lang w:val="sv-SE"/>
-        </w:rPr>
-        <w:t>Bagagevåg och måttband</w:t>
+      <w:proofErr w:type="spellStart"/>
+      <w:r>
+        <w:rPr>
+          <w:rFonts w:ascii="Garamond" w:hAnsi="Garamond" w:cs="Times New Roman"/>
+          <w:lang w:val="sv-SE"/>
+        </w:rPr>
+        <w:t>Bagagevåg</w:t>
+      </w:r>
+      <w:proofErr w:type="spellEnd"/>
+      <w:r>
+        <w:rPr>
+          <w:rFonts w:ascii="Garamond" w:hAnsi="Garamond" w:cs="Times New Roman"/>
+          <w:lang w:val="sv-SE"/>
+        </w:rPr>
+        <w:t xml:space="preserve"> och måttband</w:t>
       </w:r>
     </w:p>
     <w:p>
@@ -1140,6 +1183,7 @@
           <w:lang w:val="sv-SE"/>
         </w:rPr>
       </w:pPr>
+      <w:proofErr w:type="spellStart"/>
       <w:r>
         <w:rPr>
           <w:rFonts w:ascii="Garamond" w:hAnsi="Garamond" w:cs="Times New Roman"/>
@@ -1147,6 +1191,7 @@
         </w:rPr>
         <w:t>Mirtazapin</w:t>
       </w:r>
+      <w:proofErr w:type="spellEnd"/>
       <w:r>
         <w:rPr>
           <w:rFonts w:ascii="Garamond" w:hAnsi="Garamond" w:cs="Times New Roman"/>
@@ -1167,6 +1212,7 @@
           <w:lang w:val="sv-SE"/>
         </w:rPr>
       </w:pPr>
+      <w:proofErr w:type="spellStart"/>
       <w:r>
         <w:rPr>
           <w:rFonts w:ascii="Garamond" w:hAnsi="Garamond" w:cs="Times New Roman"/>
@@ -1174,6 +1220,7 @@
         </w:rPr>
         <w:t>Stilnoct</w:t>
       </w:r>
+      <w:proofErr w:type="spellEnd"/>
     </w:p>
     <w:p>
       <w:pPr>
@@ -1187,6 +1234,7 @@
           <w:lang w:val="sv-SE"/>
         </w:rPr>
       </w:pPr>
+      <w:proofErr w:type="spellStart"/>
       <w:r>
         <w:rPr>
           <w:rFonts w:ascii="Garamond" w:hAnsi="Garamond" w:cs="Times New Roman"/>
@@ -1194,6 +1242,7 @@
         </w:rPr>
         <w:t>Resorb</w:t>
       </w:r>
+      <w:proofErr w:type="spellEnd"/>
     </w:p>
     <w:p>
       <w:pPr>
@@ -1620,8 +1669,17 @@
           <w:rFonts w:ascii="Garamond" w:hAnsi="Garamond" w:cs="Times New Roman"/>
           <w:lang w:val="sv-SE"/>
         </w:rPr>
-        <w:t>Preem Master Card</w:t>
-      </w:r>
+        <w:t xml:space="preserve">Preem Master </w:t>
+      </w:r>
+      <w:proofErr w:type="spellStart"/>
+      <w:r>
+        <w:rPr>
+          <w:rFonts w:ascii="Garamond" w:hAnsi="Garamond" w:cs="Times New Roman"/>
+          <w:lang w:val="sv-SE"/>
+        </w:rPr>
+        <w:t>Card</w:t>
+      </w:r>
+      <w:proofErr w:type="spellEnd"/>
     </w:p>
     <w:p>
       <w:pPr>
@@ -1647,8 +1705,17 @@
           <w:rFonts w:ascii="Garamond" w:hAnsi="Garamond" w:cs="Times New Roman"/>
           <w:lang w:val="sv-SE"/>
         </w:rPr>
-        <w:t>Master Card</w:t>
-      </w:r>
+        <w:t xml:space="preserve">Master </w:t>
+      </w:r>
+      <w:proofErr w:type="spellStart"/>
+      <w:r>
+        <w:rPr>
+          <w:rFonts w:ascii="Garamond" w:hAnsi="Garamond" w:cs="Times New Roman"/>
+          <w:lang w:val="sv-SE"/>
+        </w:rPr>
+        <w:t>Card</w:t>
+      </w:r>
+      <w:proofErr w:type="spellEnd"/>
     </w:p>
     <w:p>
       <w:pPr>
@@ -1682,13 +1749,31 @@
           <w:lang w:val="sv-SE"/>
         </w:rPr>
       </w:pPr>
-      <w:r>
-        <w:rPr>
-          <w:rFonts w:ascii="Garamond" w:hAnsi="Garamond" w:cs="Times New Roman"/>
-          <w:lang w:val="sv-SE"/>
-        </w:rPr>
-        <w:t>Supreme Card</w:t>
-      </w:r>
+      <w:proofErr w:type="spellStart"/>
+      <w:r>
+        <w:rPr>
+          <w:rFonts w:ascii="Garamond" w:hAnsi="Garamond" w:cs="Times New Roman"/>
+          <w:lang w:val="sv-SE"/>
+        </w:rPr>
+        <w:t>Supreme</w:t>
+      </w:r>
+      <w:proofErr w:type="spellEnd"/>
+      <w:r>
+        <w:rPr>
+          <w:rFonts w:ascii="Garamond" w:hAnsi="Garamond" w:cs="Times New Roman"/>
+          <w:lang w:val="sv-SE"/>
+        </w:rPr>
+        <w:t xml:space="preserve"> </w:t>
+      </w:r>
+      <w:proofErr w:type="spellStart"/>
+      <w:r>
+        <w:rPr>
+          <w:rFonts w:ascii="Garamond" w:hAnsi="Garamond" w:cs="Times New Roman"/>
+          <w:lang w:val="sv-SE"/>
+        </w:rPr>
+        <w:t>Card</w:t>
+      </w:r>
+      <w:proofErr w:type="spellEnd"/>
     </w:p>
     <w:p>
       <w:pPr>
@@ -1701,12 +1786,14 @@
           <w:rFonts w:ascii="Garamond" w:hAnsi="Garamond" w:cs="Times New Roman"/>
         </w:rPr>
       </w:pPr>
+      <w:proofErr w:type="spellStart"/>
       <w:r>
         <w:rPr>
           <w:rFonts w:ascii="Garamond" w:hAnsi="Garamond" w:cs="Times New Roman"/>
         </w:rPr>
         <w:t>Bankdosa</w:t>
       </w:r>
+      <w:proofErr w:type="spellEnd"/>
     </w:p>
     <w:p>
       <w:pPr>
@@ -1720,12 +1807,42 @@
           <w:rFonts w:ascii="Garamond" w:hAnsi="Garamond" w:cs="Times New Roman"/>
         </w:rPr>
       </w:pPr>
-      <w:r>
-        <w:rPr>
-          <w:rFonts w:ascii="Garamond" w:hAnsi="Garamond" w:cs="Times New Roman"/>
-        </w:rPr>
-        <w:t>Båtturer i fjällen</w:t>
-      </w:r>
+      <w:proofErr w:type="spellStart"/>
+      <w:r>
+        <w:rPr>
+          <w:rFonts w:ascii="Garamond" w:hAnsi="Garamond" w:cs="Times New Roman"/>
+        </w:rPr>
+        <w:t>Båtturer</w:t>
+      </w:r>
+      <w:proofErr w:type="spellEnd"/>
+      <w:r>
+        <w:rPr>
+          <w:rFonts w:ascii="Garamond" w:hAnsi="Garamond" w:cs="Times New Roman"/>
+        </w:rPr>
+        <w:t xml:space="preserve"> </w:t>
+      </w:r>
+      <w:proofErr w:type="spellStart"/>
+      <w:r>
+        <w:rPr>
+          <w:rFonts w:ascii="Garamond" w:hAnsi="Garamond" w:cs="Times New Roman"/>
+        </w:rPr>
+        <w:t>i</w:t>
+      </w:r>
+      <w:proofErr w:type="spellEnd"/>
+      <w:r>
+        <w:rPr>
+          <w:rFonts w:ascii="Garamond" w:hAnsi="Garamond" w:cs="Times New Roman"/>
+        </w:rPr>
+        <w:t xml:space="preserve"> </w:t>
+      </w:r>
+      <w:proofErr w:type="spellStart"/>
+      <w:r>
+        <w:rPr>
+          <w:rFonts w:ascii="Garamond" w:hAnsi="Garamond" w:cs="Times New Roman"/>
+        </w:rPr>
+        <w:t>fjällen</w:t>
+      </w:r>
+      <w:proofErr w:type="spellEnd"/>
     </w:p>
     <w:p>
       <w:pPr>
@@ -1738,12 +1855,28 @@
           <w:rFonts w:ascii="Garamond" w:hAnsi="Garamond" w:cs="Times New Roman"/>
         </w:rPr>
       </w:pPr>
-      <w:r>
-        <w:rPr>
-          <w:rFonts w:ascii="Garamond" w:hAnsi="Garamond" w:cs="Times New Roman"/>
-        </w:rPr>
-        <w:t>Tidtabell buss/tåg</w:t>
-      </w:r>
+      <w:proofErr w:type="spellStart"/>
+      <w:r>
+        <w:rPr>
+          <w:rFonts w:ascii="Garamond" w:hAnsi="Garamond" w:cs="Times New Roman"/>
+        </w:rPr>
+        <w:t>Tidtabell</w:t>
+      </w:r>
+      <w:proofErr w:type="spellEnd"/>
+      <w:r>
+        <w:rPr>
+          <w:rFonts w:ascii="Garamond" w:hAnsi="Garamond" w:cs="Times New Roman"/>
+        </w:rPr>
+        <w:t xml:space="preserve"> buss/</w:t>
+      </w:r>
+      <w:proofErr w:type="spellStart"/>
+      <w:r>
+        <w:rPr>
+          <w:rFonts w:ascii="Garamond" w:hAnsi="Garamond" w:cs="Times New Roman"/>
+        </w:rPr>
+        <w:t>tåg</w:t>
+      </w:r>
+      <w:proofErr w:type="spellEnd"/>
     </w:p>
     <w:p>
       <w:pPr>
@@ -1875,8 +2008,17 @@
           <w:rFonts w:ascii="Garamond" w:hAnsi="Garamond" w:cs="Times New Roman"/>
           <w:lang w:val="sv-SE"/>
         </w:rPr>
-        <w:t>Tåg Stockholm - Ammarnäs</w:t>
-      </w:r>
+        <w:t xml:space="preserve">Tåg Stockholm - </w:t>
+      </w:r>
+      <w:proofErr w:type="spellStart"/>
+      <w:r>
+        <w:rPr>
+          <w:rFonts w:ascii="Garamond" w:hAnsi="Garamond" w:cs="Times New Roman"/>
+          <w:lang w:val="sv-SE"/>
+        </w:rPr>
+        <w:t>Ammarnäs</w:t>
+      </w:r>
+      <w:proofErr w:type="spellEnd"/>
     </w:p>
     <w:p>
       <w:pPr>
@@ -1986,6 +2128,7 @@
           <w:rFonts w:ascii="Garamond" w:hAnsi="Garamond" w:cs="Times New Roman"/>
         </w:rPr>
       </w:pPr>
+      <w:proofErr w:type="spellStart"/>
       <w:r>
         <w:rPr>
           <w:rFonts w:ascii="Garamond" w:hAnsi="Garamond" w:cs="Times New Roman"/>
@@ -1993,28 +2136,31 @@
         </w:rPr>
         <w:t>Bagagéregler</w:t>
       </w:r>
-    </w:p>
-    <w:p>
-      <w:pPr>
-        <w:pStyle w:val="Ingetavstnd"/>
-        <w:rPr>
-          <w:rFonts w:ascii="Garamond" w:hAnsi="Garamond" w:cs="Times New Roman"/>
-        </w:rPr>
-      </w:pPr>
-    </w:p>
-    <w:p>
-      <w:pPr>
-        <w:pStyle w:val="Ingetavstnd"/>
-        <w:rPr>
-          <w:rFonts w:ascii="Garamond" w:hAnsi="Garamond" w:cs="Times New Roman"/>
-        </w:rPr>
-      </w:pPr>
+      <w:proofErr w:type="spellEnd"/>
+    </w:p>
+    <w:p>
+      <w:pPr>
+        <w:pStyle w:val="Ingetavstnd"/>
+        <w:rPr>
+          <w:rFonts w:ascii="Garamond" w:hAnsi="Garamond" w:cs="Times New Roman"/>
+        </w:rPr>
+      </w:pPr>
+    </w:p>
+    <w:p>
+      <w:pPr>
+        <w:pStyle w:val="Ingetavstnd"/>
+        <w:rPr>
+          <w:rFonts w:ascii="Garamond" w:hAnsi="Garamond" w:cs="Times New Roman"/>
+        </w:rPr>
+      </w:pPr>
+      <w:proofErr w:type="spellStart"/>
       <w:r>
         <w:rPr>
           <w:rFonts w:ascii="Garamond" w:hAnsi="Garamond" w:cs="Times New Roman"/>
         </w:rPr>
         <w:t>Utrustning</w:t>
       </w:r>
+      <w:proofErr w:type="spellEnd"/>
     </w:p>
     <w:p>
       <w:pPr>
@@ -2027,12 +2173,14 @@
           <w:rFonts w:ascii="Garamond" w:hAnsi="Garamond" w:cs="Times New Roman"/>
         </w:rPr>
       </w:pPr>
+      <w:proofErr w:type="spellStart"/>
       <w:r>
         <w:rPr>
           <w:rFonts w:ascii="Garamond" w:hAnsi="Garamond" w:cs="Times New Roman"/>
         </w:rPr>
         <w:t>Keps</w:t>
       </w:r>
+      <w:proofErr w:type="spellEnd"/>
     </w:p>
     <w:p>
       <w:pPr>
@@ -2045,12 +2193,14 @@
           <w:rFonts w:ascii="Garamond" w:hAnsi="Garamond" w:cs="Times New Roman"/>
         </w:rPr>
       </w:pPr>
+      <w:proofErr w:type="spellStart"/>
       <w:r>
         <w:rPr>
           <w:rFonts w:ascii="Garamond" w:hAnsi="Garamond" w:cs="Times New Roman"/>
         </w:rPr>
         <w:t>Stavar</w:t>
       </w:r>
+      <w:proofErr w:type="spellEnd"/>
       <w:r>
         <w:rPr>
           <w:rFonts w:ascii="Garamond" w:hAnsi="Garamond" w:cs="Times New Roman"/>
@@ -2061,8 +2211,16 @@
         <w:rPr>
           <w:rFonts w:ascii="Garamond" w:hAnsi="Garamond" w:cs="Times New Roman"/>
         </w:rPr>
-        <w:t>, med tassar</w:t>
-      </w:r>
+        <w:t xml:space="preserve">, med </w:t>
+      </w:r>
+      <w:proofErr w:type="spellStart"/>
+      <w:r>
+        <w:rPr>
+          <w:rFonts w:ascii="Garamond" w:hAnsi="Garamond" w:cs="Times New Roman"/>
+        </w:rPr>
+        <w:t>tassar</w:t>
+      </w:r>
+      <w:proofErr w:type="spellEnd"/>
     </w:p>
     <w:p>
       <w:pPr>
@@ -2075,36 +2233,70 @@
           <w:rFonts w:ascii="Garamond" w:hAnsi="Garamond" w:cs="Times New Roman"/>
         </w:rPr>
       </w:pPr>
-      <w:r>
-        <w:rPr>
-          <w:rFonts w:ascii="Garamond" w:hAnsi="Garamond" w:cs="Times New Roman"/>
-        </w:rPr>
-        <w:t xml:space="preserve">Kängor med </w:t>
-      </w:r>
+      <w:proofErr w:type="spellStart"/>
+      <w:r>
+        <w:rPr>
+          <w:rFonts w:ascii="Garamond" w:hAnsi="Garamond" w:cs="Times New Roman"/>
+        </w:rPr>
+        <w:t>Kängor</w:t>
+      </w:r>
+      <w:proofErr w:type="spellEnd"/>
+      <w:r>
+        <w:rPr>
+          <w:rFonts w:ascii="Garamond" w:hAnsi="Garamond" w:cs="Times New Roman"/>
+        </w:rPr>
+        <w:t xml:space="preserve"> med </w:t>
+      </w:r>
+      <w:proofErr w:type="spellStart"/>
       <w:r>
         <w:rPr>
           <w:rFonts w:ascii="Garamond" w:hAnsi="Garamond" w:cs="Times New Roman"/>
         </w:rPr>
         <w:t>inläggsulor</w:t>
       </w:r>
+      <w:proofErr w:type="spellEnd"/>
       <w:r>
         <w:rPr>
           <w:rFonts w:ascii="Garamond" w:hAnsi="Garamond" w:cs="Times New Roman"/>
         </w:rPr>
         <w:t xml:space="preserve"> </w:t>
       </w:r>
-      <w:r>
-        <w:rPr>
-          <w:rFonts w:ascii="Garamond" w:hAnsi="Garamond" w:cs="Times New Roman"/>
-        </w:rPr>
-        <w:t xml:space="preserve">och </w:t>
-      </w:r>
-      <w:r>
-        <w:rPr>
-          <w:rFonts w:ascii="Garamond" w:hAnsi="Garamond" w:cs="Times New Roman"/>
-        </w:rPr>
-        <w:t>tunna strumpor</w:t>
-      </w:r>
+      <w:proofErr w:type="spellStart"/>
+      <w:r>
+        <w:rPr>
+          <w:rFonts w:ascii="Garamond" w:hAnsi="Garamond" w:cs="Times New Roman"/>
+        </w:rPr>
+        <w:t>och</w:t>
+      </w:r>
+      <w:proofErr w:type="spellEnd"/>
+      <w:r>
+        <w:rPr>
+          <w:rFonts w:ascii="Garamond" w:hAnsi="Garamond" w:cs="Times New Roman"/>
+        </w:rPr>
+        <w:t xml:space="preserve"> </w:t>
+      </w:r>
+      <w:proofErr w:type="spellStart"/>
+      <w:r>
+        <w:rPr>
+          <w:rFonts w:ascii="Garamond" w:hAnsi="Garamond" w:cs="Times New Roman"/>
+        </w:rPr>
+        <w:t>tunna</w:t>
+      </w:r>
+      <w:proofErr w:type="spellEnd"/>
+      <w:r>
+        <w:rPr>
+          <w:rFonts w:ascii="Garamond" w:hAnsi="Garamond" w:cs="Times New Roman"/>
+        </w:rPr>
+        <w:t xml:space="preserve"> </w:t>
+      </w:r>
+      <w:proofErr w:type="spellStart"/>
+      <w:r>
+        <w:rPr>
+          <w:rFonts w:ascii="Garamond" w:hAnsi="Garamond" w:cs="Times New Roman"/>
+        </w:rPr>
+        <w:t>strumpor</w:t>
+      </w:r>
+      <w:proofErr w:type="spellEnd"/>
     </w:p>
     <w:p>
       <w:pPr>
@@ -2121,8 +2313,30 @@
         <w:rPr>
           <w:rFonts w:ascii="Garamond" w:hAnsi="Garamond" w:cs="Times New Roman"/>
         </w:rPr>
-        <w:t>Boxers, Lundhagsbyxor med livrem</w:t>
-      </w:r>
+        <w:t xml:space="preserve">Boxers, </w:t>
+      </w:r>
+      <w:proofErr w:type="spellStart"/>
+      <w:r>
+        <w:rPr>
+          <w:rFonts w:ascii="Garamond" w:hAnsi="Garamond" w:cs="Times New Roman"/>
+        </w:rPr>
+        <w:t>Lundhagsbyxor</w:t>
+      </w:r>
+      <w:proofErr w:type="spellEnd"/>
+      <w:r>
+        <w:rPr>
+          <w:rFonts w:ascii="Garamond" w:hAnsi="Garamond" w:cs="Times New Roman"/>
+        </w:rPr>
+        <w:t xml:space="preserve"> med </w:t>
+      </w:r>
+      <w:proofErr w:type="spellStart"/>
+      <w:r>
+        <w:rPr>
+          <w:rFonts w:ascii="Garamond" w:hAnsi="Garamond" w:cs="Times New Roman"/>
+        </w:rPr>
+        <w:t>livrem</w:t>
+      </w:r>
+      <w:proofErr w:type="spellEnd"/>
     </w:p>
     <w:p>
       <w:pPr>
@@ -2187,8 +2401,30 @@
         <w:rPr>
           <w:rFonts w:ascii="Garamond" w:hAnsi="Garamond" w:cs="Times New Roman"/>
         </w:rPr>
-        <w:t>Karta, energybars, choklad</w:t>
-      </w:r>
+        <w:t xml:space="preserve">Karta, </w:t>
+      </w:r>
+      <w:proofErr w:type="spellStart"/>
+      <w:r>
+        <w:rPr>
+          <w:rFonts w:ascii="Garamond" w:hAnsi="Garamond" w:cs="Times New Roman"/>
+        </w:rPr>
+        <w:t>energybars</w:t>
+      </w:r>
+      <w:proofErr w:type="spellEnd"/>
+      <w:r>
+        <w:rPr>
+          <w:rFonts w:ascii="Garamond" w:hAnsi="Garamond" w:cs="Times New Roman"/>
+        </w:rPr>
+        <w:t xml:space="preserve">, </w:t>
+      </w:r>
+      <w:proofErr w:type="spellStart"/>
+      <w:r>
+        <w:rPr>
+          <w:rFonts w:ascii="Garamond" w:hAnsi="Garamond" w:cs="Times New Roman"/>
+        </w:rPr>
+        <w:t>choklad</w:t>
+      </w:r>
+      <w:proofErr w:type="spellEnd"/>
     </w:p>
     <w:p>
       <w:pPr>
@@ -2216,12 +2452,28 @@
           <w:rFonts w:ascii="Garamond" w:hAnsi="Garamond" w:cs="Times New Roman"/>
         </w:rPr>
       </w:pPr>
-      <w:r>
-        <w:rPr>
-          <w:rFonts w:ascii="Garamond" w:hAnsi="Garamond" w:cs="Times New Roman"/>
-        </w:rPr>
-        <w:t>Att göra</w:t>
-      </w:r>
+      <w:proofErr w:type="spellStart"/>
+      <w:r>
+        <w:rPr>
+          <w:rFonts w:ascii="Garamond" w:hAnsi="Garamond" w:cs="Times New Roman"/>
+        </w:rPr>
+        <w:t>Att</w:t>
+      </w:r>
+      <w:proofErr w:type="spellEnd"/>
+      <w:r>
+        <w:rPr>
+          <w:rFonts w:ascii="Garamond" w:hAnsi="Garamond" w:cs="Times New Roman"/>
+        </w:rPr>
+        <w:t xml:space="preserve"> </w:t>
+      </w:r>
+      <w:proofErr w:type="spellStart"/>
+      <w:r>
+        <w:rPr>
+          <w:rFonts w:ascii="Garamond" w:hAnsi="Garamond" w:cs="Times New Roman"/>
+        </w:rPr>
+        <w:t>göra</w:t>
+      </w:r>
+      <w:proofErr w:type="spellEnd"/>
     </w:p>
     <w:p>
       <w:pPr>
@@ -2240,8 +2492,218 @@
           <w:rFonts w:ascii="Garamond" w:hAnsi="Garamond" w:cs="Times New Roman"/>
           <w:lang w:val="sv-SE"/>
         </w:rPr>
-        <w:t>Impregnera skor</w:t>
-      </w:r>
+        <w:t>Måndag</w:t>
+      </w:r>
+    </w:p>
+    <w:p>
+      <w:pPr>
+        <w:pStyle w:val="Liststycke"/>
+        <w:numPr>
+          <w:ilvl w:val="1"/>
+          <w:numId w:val="2"/>
+        </w:numPr>
+        <w:rPr>
+          <w:rFonts w:ascii="Garamond" w:hAnsi="Garamond" w:cs="Times New Roman"/>
+          <w:lang w:val="sv-SE"/>
+        </w:rPr>
+      </w:pPr>
+      <w:r>
+        <w:rPr>
+          <w:rFonts w:ascii="Garamond" w:hAnsi="Garamond" w:cs="Times New Roman"/>
+          <w:lang w:val="sv-SE"/>
+        </w:rPr>
+        <w:t>Hemma</w:t>
+      </w:r>
+    </w:p>
+    <w:p>
+      <w:pPr>
+        <w:pStyle w:val="Liststycke"/>
+        <w:numPr>
+          <w:ilvl w:val="2"/>
+          <w:numId w:val="2"/>
+        </w:numPr>
+        <w:rPr>
+          <w:rFonts w:ascii="Garamond" w:hAnsi="Garamond" w:cs="Times New Roman"/>
+          <w:lang w:val="sv-SE"/>
+        </w:rPr>
+      </w:pPr>
+      <w:r>
+        <w:rPr>
+          <w:rFonts w:ascii="Garamond" w:hAnsi="Garamond" w:cs="Times New Roman"/>
+          <w:lang w:val="sv-SE"/>
+        </w:rPr>
+        <w:t xml:space="preserve">Impregnera </w:t>
+      </w:r>
+      <w:r>
+        <w:rPr>
+          <w:rFonts w:ascii="Garamond" w:hAnsi="Garamond" w:cs="Times New Roman"/>
+          <w:lang w:val="sv-SE"/>
+        </w:rPr>
+        <w:t>kängor</w:t>
+      </w:r>
+    </w:p>
+    <w:p>
+      <w:pPr>
+        <w:pStyle w:val="Liststycke"/>
+        <w:numPr>
+          <w:ilvl w:val="2"/>
+          <w:numId w:val="2"/>
+        </w:numPr>
+        <w:rPr>
+          <w:rFonts w:ascii="Garamond" w:hAnsi="Garamond" w:cs="Times New Roman"/>
+          <w:lang w:val="sv-SE"/>
+        </w:rPr>
+      </w:pPr>
+      <w:r>
+        <w:rPr>
+          <w:rFonts w:ascii="Garamond" w:hAnsi="Garamond" w:cs="Times New Roman"/>
+          <w:lang w:val="sv-SE"/>
+        </w:rPr>
+        <w:t xml:space="preserve">Märk </w:t>
+      </w:r>
+      <w:r>
+        <w:rPr>
+          <w:rFonts w:ascii="Garamond" w:hAnsi="Garamond" w:cs="Times New Roman"/>
+          <w:lang w:val="sv-SE"/>
+        </w:rPr>
+        <w:t>kängor</w:t>
+      </w:r>
+    </w:p>
+    <w:p>
+      <w:pPr>
+        <w:pStyle w:val="Liststycke"/>
+        <w:numPr>
+          <w:ilvl w:val="2"/>
+          <w:numId w:val="2"/>
+        </w:numPr>
+        <w:rPr>
+          <w:rFonts w:ascii="Garamond" w:hAnsi="Garamond" w:cs="Times New Roman"/>
+          <w:lang w:val="sv-SE"/>
+        </w:rPr>
+      </w:pPr>
+      <w:r>
+        <w:rPr>
+          <w:rFonts w:ascii="Garamond" w:hAnsi="Garamond" w:cs="Times New Roman"/>
+          <w:lang w:val="sv-SE"/>
+        </w:rPr>
+        <w:t>Tvättid + Boka ny tvättid</w:t>
+      </w:r>
+    </w:p>
+    <w:p>
+      <w:pPr>
+        <w:pStyle w:val="Liststycke"/>
+        <w:numPr>
+          <w:ilvl w:val="2"/>
+          <w:numId w:val="2"/>
+        </w:numPr>
+        <w:rPr>
+          <w:rFonts w:ascii="Garamond" w:hAnsi="Garamond" w:cs="Times New Roman"/>
+          <w:lang w:val="sv-SE"/>
+        </w:rPr>
+      </w:pPr>
+      <w:r>
+        <w:rPr>
+          <w:rFonts w:ascii="Garamond" w:hAnsi="Garamond" w:cs="Times New Roman"/>
+          <w:lang w:val="sv-SE"/>
+        </w:rPr>
+        <w:t xml:space="preserve">Ladda mobil och </w:t>
+      </w:r>
+      <w:proofErr w:type="spellStart"/>
+      <w:r>
+        <w:rPr>
+          <w:rFonts w:ascii="Garamond" w:hAnsi="Garamond" w:cs="Times New Roman"/>
+          <w:lang w:val="sv-SE"/>
+        </w:rPr>
+        <w:t>power</w:t>
+      </w:r>
+      <w:proofErr w:type="spellEnd"/>
+      <w:r>
+        <w:rPr>
+          <w:rFonts w:ascii="Garamond" w:hAnsi="Garamond" w:cs="Times New Roman"/>
+          <w:lang w:val="sv-SE"/>
+        </w:rPr>
+        <w:t xml:space="preserve"> banks</w:t>
+      </w:r>
+    </w:p>
+    <w:p>
+      <w:pPr>
+        <w:pStyle w:val="Liststycke"/>
+        <w:numPr>
+          <w:ilvl w:val="1"/>
+          <w:numId w:val="2"/>
+        </w:numPr>
+        <w:rPr>
+          <w:rFonts w:ascii="Garamond" w:hAnsi="Garamond" w:cs="Times New Roman"/>
+          <w:lang w:val="sv-SE"/>
+        </w:rPr>
+      </w:pPr>
+      <w:r>
+        <w:rPr>
+          <w:rFonts w:ascii="Garamond" w:hAnsi="Garamond" w:cs="Times New Roman"/>
+          <w:lang w:val="sv-SE"/>
+        </w:rPr>
+        <w:t>På stan</w:t>
+      </w:r>
+    </w:p>
+    <w:p>
+      <w:pPr>
+        <w:pStyle w:val="Liststycke"/>
+        <w:numPr>
+          <w:ilvl w:val="2"/>
+          <w:numId w:val="2"/>
+        </w:numPr>
+        <w:rPr>
+          <w:rFonts w:ascii="Garamond" w:hAnsi="Garamond" w:cs="Times New Roman"/>
+          <w:lang w:val="sv-SE"/>
+        </w:rPr>
+      </w:pPr>
+      <w:r>
+        <w:rPr>
+          <w:rFonts w:ascii="Garamond" w:hAnsi="Garamond" w:cs="Times New Roman"/>
+          <w:lang w:val="sv-SE"/>
+        </w:rPr>
+        <w:t>Kolla glasögonen</w:t>
+      </w:r>
+      <w:r>
+        <w:rPr>
+          <w:rFonts w:ascii="Garamond" w:hAnsi="Garamond" w:cs="Times New Roman"/>
+          <w:lang w:val="sv-SE"/>
+        </w:rPr>
+        <w:t xml:space="preserve"> + solglasögon</w:t>
+      </w:r>
+    </w:p>
+    <w:p>
+      <w:pPr>
+        <w:pStyle w:val="Liststycke"/>
+        <w:numPr>
+          <w:ilvl w:val="2"/>
+          <w:numId w:val="2"/>
+        </w:numPr>
+        <w:rPr>
+          <w:rFonts w:ascii="Garamond" w:hAnsi="Garamond" w:cs="Times New Roman"/>
+          <w:lang w:val="sv-SE"/>
+        </w:rPr>
+      </w:pPr>
+      <w:r>
+        <w:rPr>
+          <w:rFonts w:ascii="Garamond" w:hAnsi="Garamond" w:cs="Times New Roman"/>
+          <w:lang w:val="sv-SE"/>
+        </w:rPr>
+        <w:t>Klippning</w:t>
+      </w:r>
+    </w:p>
+    <w:p>
+      <w:pPr>
+        <w:pStyle w:val="Liststycke"/>
+        <w:numPr>
+          <w:ilvl w:val="1"/>
+          <w:numId w:val="2"/>
+        </w:numPr>
+        <w:rPr>
+          <w:rFonts w:ascii="Garamond" w:hAnsi="Garamond" w:cs="Times New Roman"/>
+          <w:lang w:val="sv-SE"/>
+        </w:rPr>
+      </w:pPr>
     </w:p>
     <w:p>
       <w:pPr>
@@ -2260,7 +2722,228 @@
           <w:rFonts w:ascii="Garamond" w:hAnsi="Garamond" w:cs="Times New Roman"/>
           <w:lang w:val="sv-SE"/>
         </w:rPr>
-        <w:t>Märk skor</w:t>
+        <w:t>Tisdag</w:t>
+      </w:r>
+    </w:p>
+    <w:p>
+      <w:pPr>
+        <w:pStyle w:val="Liststycke"/>
+        <w:numPr>
+          <w:ilvl w:val="1"/>
+          <w:numId w:val="2"/>
+        </w:numPr>
+        <w:rPr>
+          <w:rFonts w:ascii="Garamond" w:hAnsi="Garamond" w:cs="Times New Roman"/>
+          <w:lang w:val="sv-SE"/>
+        </w:rPr>
+      </w:pPr>
+      <w:r>
+        <w:rPr>
+          <w:rFonts w:ascii="Garamond" w:hAnsi="Garamond" w:cs="Times New Roman"/>
+          <w:lang w:val="sv-SE"/>
+        </w:rPr>
+        <w:t>Boka biljetter</w:t>
+      </w:r>
+    </w:p>
+    <w:p>
+      <w:pPr>
+        <w:pStyle w:val="Liststycke"/>
+        <w:numPr>
+          <w:ilvl w:val="1"/>
+          <w:numId w:val="2"/>
+        </w:numPr>
+        <w:rPr>
+          <w:rFonts w:ascii="Garamond" w:hAnsi="Garamond" w:cs="Times New Roman"/>
+          <w:lang w:val="sv-SE"/>
+        </w:rPr>
+      </w:pPr>
+      <w:r>
+        <w:rPr>
+          <w:rFonts w:ascii="Garamond" w:hAnsi="Garamond" w:cs="Times New Roman"/>
+          <w:lang w:val="sv-SE"/>
+        </w:rPr>
+        <w:t>Skriv ut</w:t>
+      </w:r>
+    </w:p>
+    <w:p>
+      <w:pPr>
+        <w:pStyle w:val="Liststycke"/>
+        <w:numPr>
+          <w:ilvl w:val="2"/>
+          <w:numId w:val="2"/>
+        </w:numPr>
+        <w:rPr>
+          <w:rFonts w:ascii="Garamond" w:hAnsi="Garamond" w:cs="Times New Roman"/>
+          <w:lang w:val="sv-SE"/>
+        </w:rPr>
+      </w:pPr>
+      <w:r>
+        <w:rPr>
+          <w:rFonts w:ascii="Garamond" w:hAnsi="Garamond" w:cs="Times New Roman"/>
+          <w:lang w:val="sv-SE"/>
+        </w:rPr>
+        <w:t>Biljetter</w:t>
+      </w:r>
+    </w:p>
+    <w:p>
+      <w:pPr>
+        <w:pStyle w:val="Liststycke"/>
+        <w:numPr>
+          <w:ilvl w:val="2"/>
+          <w:numId w:val="2"/>
+        </w:numPr>
+        <w:rPr>
+          <w:rFonts w:ascii="Garamond" w:hAnsi="Garamond" w:cs="Times New Roman"/>
+          <w:lang w:val="sv-SE"/>
+        </w:rPr>
+      </w:pPr>
+      <w:r>
+        <w:rPr>
+          <w:rFonts w:ascii="Garamond" w:hAnsi="Garamond" w:cs="Times New Roman"/>
+          <w:lang w:val="sv-SE"/>
+        </w:rPr>
+        <w:t>Bagageregler</w:t>
+      </w:r>
+    </w:p>
+    <w:p>
+      <w:pPr>
+        <w:pStyle w:val="Liststycke"/>
+        <w:numPr>
+          <w:ilvl w:val="2"/>
+          <w:numId w:val="2"/>
+        </w:numPr>
+        <w:rPr>
+          <w:rFonts w:ascii="Garamond" w:hAnsi="Garamond" w:cs="Times New Roman"/>
+          <w:lang w:val="sv-SE"/>
+        </w:rPr>
+      </w:pPr>
+      <w:r>
+        <w:rPr>
+          <w:rFonts w:ascii="Garamond" w:hAnsi="Garamond" w:cs="Times New Roman"/>
+          <w:lang w:val="sv-SE"/>
+        </w:rPr>
+        <w:lastRenderedPageBreak/>
+        <w:t>Kopiera pass</w:t>
+      </w:r>
+    </w:p>
+    <w:p>
+      <w:pPr>
+        <w:pStyle w:val="Liststycke"/>
+        <w:numPr>
+          <w:ilvl w:val="2"/>
+          <w:numId w:val="2"/>
+        </w:numPr>
+        <w:rPr>
+          <w:rFonts w:ascii="Garamond" w:hAnsi="Garamond" w:cs="Times New Roman"/>
+          <w:lang w:val="sv-SE"/>
+        </w:rPr>
+      </w:pPr>
+      <w:r>
+        <w:rPr>
+          <w:rFonts w:ascii="Garamond" w:hAnsi="Garamond" w:cs="Times New Roman"/>
+          <w:lang w:val="sv-SE"/>
+        </w:rPr>
+        <w:t>Viktig lapp</w:t>
+      </w:r>
+    </w:p>
+    <w:p>
+      <w:pPr>
+        <w:pStyle w:val="Liststycke"/>
+        <w:numPr>
+          <w:ilvl w:val="1"/>
+          <w:numId w:val="2"/>
+        </w:numPr>
+        <w:rPr>
+          <w:rFonts w:ascii="Garamond" w:hAnsi="Garamond" w:cs="Times New Roman"/>
+          <w:lang w:val="sv-SE"/>
+        </w:rPr>
+      </w:pPr>
+      <w:r>
+        <w:rPr>
+          <w:rFonts w:ascii="Garamond" w:hAnsi="Garamond" w:cs="Times New Roman"/>
+          <w:lang w:val="sv-SE"/>
+        </w:rPr>
+        <w:t>Skicka färdplan</w:t>
+      </w:r>
+    </w:p>
+    <w:p>
+      <w:pPr>
+        <w:pStyle w:val="Liststycke"/>
+        <w:numPr>
+          <w:ilvl w:val="1"/>
+          <w:numId w:val="2"/>
+        </w:numPr>
+        <w:rPr>
+          <w:rFonts w:ascii="Garamond" w:hAnsi="Garamond" w:cs="Times New Roman"/>
+          <w:lang w:val="sv-SE"/>
+        </w:rPr>
+      </w:pPr>
+      <w:r>
+        <w:rPr>
+          <w:rFonts w:ascii="Garamond" w:hAnsi="Garamond" w:cs="Times New Roman"/>
+          <w:lang w:val="sv-SE"/>
+        </w:rPr>
+        <w:t>Avfrosta kyl och frys</w:t>
+      </w:r>
+    </w:p>
+    <w:p>
+      <w:pPr>
+        <w:pStyle w:val="Liststycke"/>
+        <w:numPr>
+          <w:ilvl w:val="1"/>
+          <w:numId w:val="2"/>
+        </w:numPr>
+        <w:rPr>
+          <w:rFonts w:ascii="Garamond" w:hAnsi="Garamond" w:cs="Times New Roman"/>
+          <w:lang w:val="sv-SE"/>
+        </w:rPr>
+      </w:pPr>
+      <w:r>
+        <w:rPr>
+          <w:rFonts w:ascii="Garamond" w:hAnsi="Garamond" w:cs="Times New Roman"/>
+          <w:lang w:val="sv-SE"/>
+        </w:rPr>
+        <w:t>Kolla bilen</w:t>
+      </w:r>
+    </w:p>
+    <w:p>
+      <w:pPr>
+        <w:pStyle w:val="Liststycke"/>
+        <w:numPr>
+          <w:ilvl w:val="1"/>
+          <w:numId w:val="2"/>
+        </w:numPr>
+        <w:rPr>
+          <w:rFonts w:ascii="Garamond" w:hAnsi="Garamond" w:cs="Times New Roman"/>
+          <w:lang w:val="sv-SE"/>
+        </w:rPr>
+      </w:pPr>
+      <w:r>
+        <w:rPr>
+          <w:rFonts w:ascii="Garamond" w:hAnsi="Garamond" w:cs="Times New Roman"/>
+          <w:lang w:val="sv-SE"/>
+        </w:rPr>
+        <w:t>Väska till förrådet</w:t>
+      </w:r>
+    </w:p>
+    <w:p>
+      <w:pPr>
+        <w:pStyle w:val="Liststycke"/>
+        <w:numPr>
+          <w:ilvl w:val="1"/>
+          <w:numId w:val="2"/>
+        </w:numPr>
+        <w:rPr>
+          <w:rFonts w:ascii="Garamond" w:hAnsi="Garamond" w:cs="Times New Roman"/>
+          <w:lang w:val="sv-SE"/>
+        </w:rPr>
+      </w:pPr>
+      <w:r>
+        <w:rPr>
+          <w:rFonts w:ascii="Garamond" w:hAnsi="Garamond" w:cs="Times New Roman"/>
+          <w:lang w:val="sv-SE"/>
+        </w:rPr>
+        <w:t>Töm soporna</w:t>
       </w:r>
     </w:p>
     <w:p>
@@ -2280,7 +2963,127 @@
           <w:rFonts w:ascii="Garamond" w:hAnsi="Garamond" w:cs="Times New Roman"/>
           <w:lang w:val="sv-SE"/>
         </w:rPr>
-        <w:t>Kolla glasögonen</w:t>
+        <w:t>Obs</w:t>
+      </w:r>
+    </w:p>
+    <w:p>
+      <w:pPr>
+        <w:pStyle w:val="Liststycke"/>
+        <w:numPr>
+          <w:ilvl w:val="1"/>
+          <w:numId w:val="2"/>
+        </w:numPr>
+        <w:rPr>
+          <w:rFonts w:ascii="Garamond" w:hAnsi="Garamond" w:cs="Times New Roman"/>
+          <w:lang w:val="sv-SE"/>
+        </w:rPr>
+      </w:pPr>
+      <w:r>
+        <w:rPr>
+          <w:rFonts w:ascii="Garamond" w:hAnsi="Garamond" w:cs="Times New Roman"/>
+          <w:lang w:val="sv-SE"/>
+        </w:rPr>
+        <w:t>Kåsan</w:t>
+      </w:r>
+    </w:p>
+    <w:p>
+      <w:pPr>
+        <w:pStyle w:val="Liststycke"/>
+        <w:numPr>
+          <w:ilvl w:val="1"/>
+          <w:numId w:val="2"/>
+        </w:numPr>
+        <w:rPr>
+          <w:rFonts w:ascii="Garamond" w:hAnsi="Garamond" w:cs="Times New Roman"/>
+          <w:lang w:val="sv-SE"/>
+        </w:rPr>
+      </w:pPr>
+      <w:r>
+        <w:rPr>
+          <w:rFonts w:ascii="Garamond" w:hAnsi="Garamond" w:cs="Times New Roman"/>
+          <w:lang w:val="sv-SE"/>
+        </w:rPr>
+        <w:t>Mobilen</w:t>
+      </w:r>
+    </w:p>
+    <w:p>
+      <w:pPr>
+        <w:pStyle w:val="Liststycke"/>
+        <w:numPr>
+          <w:ilvl w:val="1"/>
+          <w:numId w:val="2"/>
+        </w:numPr>
+        <w:rPr>
+          <w:rFonts w:ascii="Garamond" w:hAnsi="Garamond" w:cs="Times New Roman"/>
+          <w:lang w:val="sv-SE"/>
+        </w:rPr>
+      </w:pPr>
+      <w:r>
+        <w:rPr>
+          <w:rFonts w:ascii="Garamond" w:hAnsi="Garamond" w:cs="Times New Roman"/>
+          <w:lang w:val="sv-SE"/>
+        </w:rPr>
+        <w:t>Glasögon</w:t>
+      </w:r>
+    </w:p>
+    <w:p>
+      <w:pPr>
+        <w:pStyle w:val="Liststycke"/>
+        <w:numPr>
+          <w:ilvl w:val="1"/>
+          <w:numId w:val="2"/>
+        </w:numPr>
+        <w:rPr>
+          <w:rFonts w:ascii="Garamond" w:hAnsi="Garamond" w:cs="Times New Roman"/>
+          <w:lang w:val="sv-SE"/>
+        </w:rPr>
+      </w:pPr>
+      <w:r>
+        <w:rPr>
+          <w:rFonts w:ascii="Garamond" w:hAnsi="Garamond" w:cs="Times New Roman"/>
+          <w:lang w:val="sv-SE"/>
+        </w:rPr>
+        <w:t>Solglasögon</w:t>
+      </w:r>
+    </w:p>
+    <w:p>
+      <w:pPr>
+        <w:pStyle w:val="Liststycke"/>
+        <w:numPr>
+          <w:ilvl w:val="1"/>
+          <w:numId w:val="2"/>
+        </w:numPr>
+        <w:rPr>
+          <w:rFonts w:ascii="Garamond" w:hAnsi="Garamond" w:cs="Times New Roman"/>
+          <w:lang w:val="sv-SE"/>
+        </w:rPr>
+      </w:pPr>
+      <w:r>
+        <w:rPr>
+          <w:rFonts w:ascii="Garamond" w:hAnsi="Garamond" w:cs="Times New Roman"/>
+          <w:lang w:val="sv-SE"/>
+        </w:rPr>
+        <w:t>Ryggsäckstag</w:t>
+      </w:r>
+    </w:p>
+    <w:p>
+      <w:pPr>
+        <w:pStyle w:val="Liststycke"/>
+        <w:numPr>
+          <w:ilvl w:val="1"/>
+          <w:numId w:val="2"/>
+        </w:numPr>
+        <w:rPr>
+          <w:rFonts w:ascii="Garamond" w:hAnsi="Garamond" w:cs="Times New Roman"/>
+          <w:lang w:val="sv-SE"/>
+        </w:rPr>
+      </w:pPr>
+      <w:r>
+        <w:rPr>
+          <w:rFonts w:ascii="Garamond" w:hAnsi="Garamond" w:cs="Times New Roman"/>
+          <w:lang w:val="sv-SE"/>
+        </w:rPr>
+        <w:t>USB-minnen</w:t>
       </w:r>
     </w:p>
     <w:p>
@@ -2295,13 +3098,6 @@
           <w:lang w:val="sv-SE"/>
         </w:rPr>
       </w:pPr>
-      <w:r>
-        <w:rPr>
-          <w:rFonts w:ascii="Garamond" w:hAnsi="Garamond" w:cs="Times New Roman"/>
-          <w:lang w:val="sv-SE"/>
-        </w:rPr>
-        <w:t>Klippning</w:t>
-      </w:r>
     </w:p>
     <w:p>
       <w:pPr>
@@ -2320,7 +3116,7 @@
           <w:rFonts w:ascii="Garamond" w:hAnsi="Garamond" w:cs="Times New Roman"/>
           <w:lang w:val="sv-SE"/>
         </w:rPr>
-        <w:t>Ladda mobil och power banks</w:t>
+        <w:t>Ta ut kontanter</w:t>
       </w:r>
     </w:p>
     <w:p>
@@ -2340,7 +3136,7 @@
           <w:rFonts w:ascii="Garamond" w:hAnsi="Garamond" w:cs="Times New Roman"/>
           <w:lang w:val="sv-SE"/>
         </w:rPr>
-        <w:t>Skicka färdplan</w:t>
+        <w:t>Kolla glasögonen</w:t>
       </w:r>
     </w:p>
     <w:p>
@@ -2355,112 +3151,21 @@
           <w:lang w:val="sv-SE"/>
         </w:rPr>
       </w:pPr>
-      <w:r>
-        <w:rPr>
-          <w:rFonts w:ascii="Garamond" w:hAnsi="Garamond" w:cs="Times New Roman"/>
-          <w:lang w:val="sv-SE"/>
-        </w:rPr>
-        <w:t>Obs</w:t>
-      </w:r>
-    </w:p>
-    <w:p>
-      <w:pPr>
-        <w:pStyle w:val="Liststycke"/>
-        <w:numPr>
-          <w:ilvl w:val="1"/>
-          <w:numId w:val="2"/>
-        </w:numPr>
-        <w:rPr>
-          <w:rFonts w:ascii="Garamond" w:hAnsi="Garamond" w:cs="Times New Roman"/>
-          <w:lang w:val="sv-SE"/>
-        </w:rPr>
-      </w:pPr>
-      <w:r>
-        <w:rPr>
-          <w:rFonts w:ascii="Garamond" w:hAnsi="Garamond" w:cs="Times New Roman"/>
-          <w:lang w:val="sv-SE"/>
-        </w:rPr>
-        <w:t>Kåsan</w:t>
-      </w:r>
-    </w:p>
-    <w:p>
-      <w:pPr>
-        <w:pStyle w:val="Liststycke"/>
-        <w:numPr>
-          <w:ilvl w:val="1"/>
-          <w:numId w:val="2"/>
-        </w:numPr>
-        <w:rPr>
-          <w:rFonts w:ascii="Garamond" w:hAnsi="Garamond" w:cs="Times New Roman"/>
-          <w:lang w:val="sv-SE"/>
-        </w:rPr>
-      </w:pPr>
-      <w:r>
-        <w:rPr>
-          <w:rFonts w:ascii="Garamond" w:hAnsi="Garamond" w:cs="Times New Roman"/>
-          <w:lang w:val="sv-SE"/>
-        </w:rPr>
-        <w:t>Mobilen</w:t>
-      </w:r>
-    </w:p>
-    <w:p>
-      <w:pPr>
-        <w:pStyle w:val="Liststycke"/>
-        <w:numPr>
-          <w:ilvl w:val="1"/>
-          <w:numId w:val="2"/>
-        </w:numPr>
-        <w:rPr>
-          <w:rFonts w:ascii="Garamond" w:hAnsi="Garamond" w:cs="Times New Roman"/>
-          <w:lang w:val="sv-SE"/>
-        </w:rPr>
-      </w:pPr>
-      <w:r>
-        <w:rPr>
-          <w:rFonts w:ascii="Garamond" w:hAnsi="Garamond" w:cs="Times New Roman"/>
-          <w:lang w:val="sv-SE"/>
-        </w:rPr>
-        <w:t>Glasögon</w:t>
-      </w:r>
-    </w:p>
-    <w:p>
-      <w:pPr>
-        <w:pStyle w:val="Liststycke"/>
-        <w:numPr>
-          <w:ilvl w:val="1"/>
-          <w:numId w:val="2"/>
-        </w:numPr>
-        <w:rPr>
-          <w:rFonts w:ascii="Garamond" w:hAnsi="Garamond" w:cs="Times New Roman"/>
-          <w:lang w:val="sv-SE"/>
-        </w:rPr>
-      </w:pPr>
-      <w:r>
-        <w:rPr>
-          <w:rFonts w:ascii="Garamond" w:hAnsi="Garamond" w:cs="Times New Roman"/>
-          <w:lang w:val="sv-SE"/>
-        </w:rPr>
-        <w:t>Solglasögon</w:t>
-      </w:r>
-    </w:p>
-    <w:p>
-      <w:pPr>
-        <w:pStyle w:val="Liststycke"/>
-        <w:numPr>
-          <w:ilvl w:val="1"/>
-          <w:numId w:val="2"/>
-        </w:numPr>
-        <w:rPr>
-          <w:rFonts w:ascii="Garamond" w:hAnsi="Garamond" w:cs="Times New Roman"/>
-          <w:lang w:val="sv-SE"/>
-        </w:rPr>
-      </w:pPr>
-      <w:r>
-        <w:rPr>
-          <w:rFonts w:ascii="Garamond" w:hAnsi="Garamond" w:cs="Times New Roman"/>
-          <w:lang w:val="sv-SE"/>
-        </w:rPr>
-        <w:t>Ryggsäckstag</w:t>
+      <w:bookmarkStart w:id="0" w:name="_Hlk13033282"/>
+      <w:r>
+        <w:rPr>
+          <w:rFonts w:ascii="Garamond" w:hAnsi="Garamond" w:cs="Times New Roman"/>
+          <w:lang w:val="sv-SE"/>
+        </w:rPr>
+        <w:t>Märk skor</w:t>
+      </w:r>
+      <w:bookmarkEnd w:id="0"/>
+      <w:r>
+        <w:rPr>
+          <w:rFonts w:ascii="Garamond" w:hAnsi="Garamond" w:cs="Times New Roman"/>
+          <w:lang w:val="sv-SE"/>
+        </w:rPr>
+        <w:t xml:space="preserve"> och stavar</w:t>
       </w:r>
     </w:p>
     <w:p>
@@ -2475,6 +3180,27 @@
           <w:lang w:val="sv-SE"/>
         </w:rPr>
       </w:pPr>
+      <w:r>
+        <w:rPr>
+          <w:rFonts w:ascii="Garamond" w:hAnsi="Garamond" w:cs="Times New Roman"/>
+          <w:lang w:val="sv-SE"/>
+        </w:rPr>
+        <w:t>Impregnera</w:t>
+      </w:r>
+      <w:r>
+        <w:rPr>
+          <w:rFonts w:ascii="Garamond" w:hAnsi="Garamond" w:cs="Times New Roman"/>
+          <w:lang w:val="sv-SE"/>
+        </w:rPr>
+        <w:t xml:space="preserve"> </w:t>
+      </w:r>
+      <w:r>
+        <w:rPr>
+          <w:rFonts w:ascii="Garamond" w:hAnsi="Garamond" w:cs="Times New Roman"/>
+          <w:lang w:val="sv-SE"/>
+        </w:rPr>
+        <w:t>skor</w:t>
+      </w:r>
     </w:p>
     <w:p>
       <w:pPr>
@@ -2493,7 +3219,14 @@
           <w:rFonts w:ascii="Garamond" w:hAnsi="Garamond" w:cs="Times New Roman"/>
           <w:lang w:val="sv-SE"/>
         </w:rPr>
-        <w:t>Ta ut kontanter</w:t>
+        <w:t xml:space="preserve">Impregnera </w:t>
+      </w:r>
+      <w:r>
+        <w:rPr>
+          <w:rFonts w:ascii="Garamond" w:hAnsi="Garamond" w:cs="Times New Roman"/>
+          <w:lang w:val="sv-SE"/>
+        </w:rPr>
+        <w:t>jacka</w:t>
       </w:r>
     </w:p>
     <w:p>
@@ -2513,7 +3246,21 @@
           <w:rFonts w:ascii="Garamond" w:hAnsi="Garamond" w:cs="Times New Roman"/>
           <w:lang w:val="sv-SE"/>
         </w:rPr>
-        <w:t>Kolla glasögonen</w:t>
+        <w:t xml:space="preserve">Skriva ut </w:t>
+      </w:r>
+      <w:r>
+        <w:rPr>
+          <w:rFonts w:ascii="Garamond" w:hAnsi="Garamond" w:cs="Times New Roman"/>
+          <w:lang w:val="sv-SE"/>
+        </w:rPr>
+        <w:t>buss/tåg/</w:t>
+      </w:r>
+      <w:r>
+        <w:rPr>
+          <w:rFonts w:ascii="Garamond" w:hAnsi="Garamond" w:cs="Times New Roman"/>
+          <w:lang w:val="sv-SE"/>
+        </w:rPr>
+        <w:t>båttidtabell</w:t>
       </w:r>
     </w:p>
     <w:p>
@@ -2528,22 +3275,12 @@
           <w:lang w:val="sv-SE"/>
         </w:rPr>
       </w:pPr>
-      <w:bookmarkStart w:id="0" w:name="_Hlk13033282"/>
-      <w:r>
-        <w:rPr>
-          <w:rFonts w:ascii="Garamond" w:hAnsi="Garamond" w:cs="Times New Roman"/>
-          <w:lang w:val="sv-SE"/>
-        </w:rPr>
-        <w:lastRenderedPageBreak/>
-        <w:t>Märk skor</w:t>
-      </w:r>
-      <w:bookmarkEnd w:id="0"/>
-      <w:r>
-        <w:rPr>
-          <w:rFonts w:ascii="Garamond" w:hAnsi="Garamond" w:cs="Times New Roman"/>
-          <w:lang w:val="sv-SE"/>
-        </w:rPr>
-        <w:t xml:space="preserve"> och stavar</w:t>
+      <w:r>
+        <w:rPr>
+          <w:rFonts w:ascii="Garamond" w:hAnsi="Garamond" w:cs="Times New Roman"/>
+          <w:lang w:val="sv-SE"/>
+        </w:rPr>
+        <w:t>Spara backup</w:t>
       </w:r>
     </w:p>
     <w:p>
@@ -2563,21 +3300,35 @@
           <w:rFonts w:ascii="Garamond" w:hAnsi="Garamond" w:cs="Times New Roman"/>
           <w:lang w:val="sv-SE"/>
         </w:rPr>
-        <w:t>Impregnera</w:t>
-      </w:r>
-      <w:r>
-        <w:rPr>
-          <w:rFonts w:ascii="Garamond" w:hAnsi="Garamond" w:cs="Times New Roman"/>
-          <w:lang w:val="sv-SE"/>
-        </w:rPr>
-        <w:t xml:space="preserve"> </w:t>
-      </w:r>
-      <w:r>
-        <w:rPr>
-          <w:rFonts w:ascii="Garamond" w:hAnsi="Garamond" w:cs="Times New Roman"/>
-          <w:lang w:val="sv-SE"/>
-        </w:rPr>
-        <w:t>skor</w:t>
+        <w:t>Batterier till GPS</w:t>
+      </w:r>
+      <w:r>
+        <w:rPr>
+          <w:rFonts w:ascii="Garamond" w:hAnsi="Garamond" w:cs="Times New Roman"/>
+          <w:lang w:val="sv-SE"/>
+        </w:rPr>
+        <w:t xml:space="preserve">, </w:t>
+      </w:r>
+      <w:r>
+        <w:rPr>
+          <w:rFonts w:ascii="Garamond" w:hAnsi="Garamond" w:cs="Times New Roman"/>
+          <w:lang w:val="sv-SE"/>
+        </w:rPr>
+        <w:t>ficklampa</w:t>
+      </w:r>
+      <w:r>
+        <w:rPr>
+          <w:rFonts w:ascii="Garamond" w:hAnsi="Garamond" w:cs="Times New Roman"/>
+          <w:lang w:val="sv-SE"/>
+        </w:rPr>
+        <w:t xml:space="preserve"> och väckarklocka</w:t>
+      </w:r>
+      <w:r>
+        <w:rPr>
+          <w:rFonts w:ascii="Garamond" w:hAnsi="Garamond" w:cs="Times New Roman"/>
+          <w:lang w:val="sv-SE"/>
+        </w:rPr>
+        <w:t>: 3 AA + 3 AAA</w:t>
       </w:r>
     </w:p>
     <w:p>
@@ -2597,14 +3348,37 @@
           <w:rFonts w:ascii="Garamond" w:hAnsi="Garamond" w:cs="Times New Roman"/>
           <w:lang w:val="sv-SE"/>
         </w:rPr>
-        <w:t xml:space="preserve">Impregnera </w:t>
-      </w:r>
-      <w:r>
-        <w:rPr>
-          <w:rFonts w:ascii="Garamond" w:hAnsi="Garamond" w:cs="Times New Roman"/>
-          <w:lang w:val="sv-SE"/>
-        </w:rPr>
-        <w:t>jacka</w:t>
+        <w:t>Ladda mobil och</w:t>
+      </w:r>
+      <w:r>
+        <w:rPr>
+          <w:rFonts w:ascii="Garamond" w:hAnsi="Garamond" w:cs="Times New Roman"/>
+          <w:lang w:val="sv-SE"/>
+        </w:rPr>
+        <w:t xml:space="preserve"> </w:t>
+      </w:r>
+      <w:proofErr w:type="spellStart"/>
+      <w:r>
+        <w:rPr>
+          <w:rFonts w:ascii="Garamond" w:hAnsi="Garamond" w:cs="Times New Roman"/>
+          <w:lang w:val="sv-SE"/>
+        </w:rPr>
+        <w:t>power</w:t>
+      </w:r>
+      <w:proofErr w:type="spellEnd"/>
+      <w:r>
+        <w:rPr>
+          <w:rFonts w:ascii="Garamond" w:hAnsi="Garamond" w:cs="Times New Roman"/>
+          <w:lang w:val="sv-SE"/>
+        </w:rPr>
+        <w:t xml:space="preserve"> b</w:t>
+      </w:r>
+      <w:r>
+        <w:rPr>
+          <w:rFonts w:ascii="Garamond" w:hAnsi="Garamond" w:cs="Times New Roman"/>
+          <w:lang w:val="sv-SE"/>
+        </w:rPr>
+        <w:t>anks</w:t>
       </w:r>
     </w:p>
     <w:p>
@@ -2616,29 +3390,14 @@
         </w:numPr>
         <w:rPr>
           <w:rFonts w:ascii="Garamond" w:hAnsi="Garamond" w:cs="Times New Roman"/>
-          <w:lang w:val="sv-SE"/>
-        </w:rPr>
-      </w:pPr>
-      <w:r>
-        <w:rPr>
-          <w:rFonts w:ascii="Garamond" w:hAnsi="Garamond" w:cs="Times New Roman"/>
-          <w:lang w:val="sv-SE"/>
-        </w:rPr>
-        <w:t xml:space="preserve">Skriva ut </w:t>
-      </w:r>
-      <w:r>
-        <w:rPr>
-          <w:rFonts w:ascii="Garamond" w:hAnsi="Garamond" w:cs="Times New Roman"/>
-          <w:lang w:val="sv-SE"/>
-        </w:rPr>
-        <w:t>buss/tåg/</w:t>
-      </w:r>
-      <w:r>
-        <w:rPr>
-          <w:rFonts w:ascii="Garamond" w:hAnsi="Garamond" w:cs="Times New Roman"/>
-          <w:lang w:val="sv-SE"/>
-        </w:rPr>
-        <w:t>båttidtabell</w:t>
+        </w:rPr>
+      </w:pPr>
+      <w:r>
+        <w:rPr>
+          <w:rFonts w:ascii="Garamond" w:hAnsi="Garamond" w:cs="Times New Roman"/>
+          <w:lang w:val="sv-SE"/>
+        </w:rPr>
+        <w:t>Göm datorn med värdepåsar</w:t>
       </w:r>
     </w:p>
     <w:p>
@@ -2650,809 +3409,2423 @@
         </w:numPr>
         <w:rPr>
           <w:rFonts w:ascii="Garamond" w:hAnsi="Garamond" w:cs="Times New Roman"/>
-          <w:lang w:val="sv-SE"/>
-        </w:rPr>
-      </w:pPr>
-      <w:r>
-        <w:rPr>
-          <w:rFonts w:ascii="Garamond" w:hAnsi="Garamond" w:cs="Times New Roman"/>
-          <w:lang w:val="sv-SE"/>
-        </w:rPr>
-        <w:t>Spara backup</w:t>
-      </w:r>
-    </w:p>
-    <w:p>
-      <w:pPr>
-        <w:pStyle w:val="Liststycke"/>
-        <w:numPr>
-          <w:ilvl w:val="0"/>
-          <w:numId w:val="2"/>
-        </w:numPr>
-        <w:rPr>
-          <w:rFonts w:ascii="Garamond" w:hAnsi="Garamond" w:cs="Times New Roman"/>
-          <w:lang w:val="sv-SE"/>
-        </w:rPr>
-      </w:pPr>
-      <w:r>
-        <w:rPr>
-          <w:rFonts w:ascii="Garamond" w:hAnsi="Garamond" w:cs="Times New Roman"/>
-          <w:lang w:val="sv-SE"/>
-        </w:rPr>
-        <w:t>Batterier till GPS</w:t>
-      </w:r>
-      <w:r>
-        <w:rPr>
-          <w:rFonts w:ascii="Garamond" w:hAnsi="Garamond" w:cs="Times New Roman"/>
-          <w:lang w:val="sv-SE"/>
+        </w:rPr>
+      </w:pPr>
+      <w:proofErr w:type="spellStart"/>
+      <w:r>
+        <w:rPr>
+          <w:rFonts w:ascii="Garamond" w:hAnsi="Garamond" w:cs="Times New Roman"/>
+        </w:rPr>
+        <w:t>Telefon</w:t>
+      </w:r>
+      <w:proofErr w:type="spellEnd"/>
+      <w:r>
+        <w:rPr>
+          <w:rFonts w:ascii="Garamond" w:hAnsi="Garamond" w:cs="Times New Roman"/>
+        </w:rPr>
+        <w:t xml:space="preserve"> 070-23599234, 0500-131207</w:t>
+      </w:r>
+    </w:p>
+    <w:p>
+      <w:pPr>
+        <w:rPr>
+          <w:rFonts w:ascii="Garamond" w:hAnsi="Garamond"/>
+          <w:lang w:val="en-US"/>
+        </w:rPr>
+      </w:pPr>
+      <w:r>
+        <w:rPr>
+          <w:rFonts w:ascii="Garamond" w:hAnsi="Garamond"/>
+        </w:rPr>
+        <w:br w:type="page"/>
+      </w:r>
+    </w:p>
+    <w:p>
+      <w:pPr>
+        <w:pStyle w:val="Ingetavstnd"/>
+        <w:rPr>
+          <w:rFonts w:ascii="Garamond" w:hAnsi="Garamond"/>
+        </w:rPr>
+      </w:pPr>
+      <w:r>
+        <w:rPr>
+          <w:rFonts w:ascii="Garamond" w:hAnsi="Garamond"/>
+        </w:rPr>
+        <w:lastRenderedPageBreak/>
+        <w:t xml:space="preserve">Tor 25 </w:t>
+      </w:r>
+      <w:proofErr w:type="spellStart"/>
+      <w:r>
+        <w:rPr>
+          <w:rFonts w:ascii="Garamond" w:hAnsi="Garamond"/>
+        </w:rPr>
+        <w:t>juni</w:t>
+      </w:r>
+      <w:proofErr w:type="spellEnd"/>
+      <w:r>
+        <w:rPr>
+          <w:rFonts w:ascii="Garamond" w:hAnsi="Garamond"/>
+        </w:rPr>
+        <w:t>:</w:t>
+      </w:r>
+      <w:r>
+        <w:rPr>
+          <w:rFonts w:ascii="Garamond" w:hAnsi="Garamond"/>
+        </w:rPr>
+        <w:t xml:space="preserve"> </w:t>
+      </w:r>
+      <w:proofErr w:type="spellStart"/>
+      <w:r>
+        <w:rPr>
+          <w:rFonts w:ascii="Garamond" w:hAnsi="Garamond"/>
+        </w:rPr>
+        <w:t>Nattåg</w:t>
+      </w:r>
+      <w:proofErr w:type="spellEnd"/>
+      <w:r>
+        <w:rPr>
+          <w:rFonts w:ascii="Garamond" w:hAnsi="Garamond"/>
+        </w:rPr>
+        <w:t xml:space="preserve"> </w:t>
+      </w:r>
+      <w:proofErr w:type="spellStart"/>
+      <w:r>
+        <w:rPr>
+          <w:rFonts w:ascii="Garamond" w:hAnsi="Garamond"/>
+        </w:rPr>
+        <w:t>Strängnäs</w:t>
+      </w:r>
+      <w:proofErr w:type="spellEnd"/>
+      <w:r>
+        <w:rPr>
+          <w:rFonts w:ascii="Garamond" w:hAnsi="Garamond"/>
+        </w:rPr>
+        <w:t xml:space="preserve"> - </w:t>
+      </w:r>
+      <w:proofErr w:type="spellStart"/>
+      <w:r>
+        <w:rPr>
+          <w:rFonts w:ascii="Garamond" w:hAnsi="Garamond"/>
+        </w:rPr>
+        <w:t>Abisko</w:t>
+      </w:r>
+      <w:proofErr w:type="spellEnd"/>
+    </w:p>
+    <w:p>
+      <w:pPr>
+        <w:pStyle w:val="Ingetavstnd"/>
+        <w:rPr>
+          <w:rFonts w:ascii="Garamond" w:hAnsi="Garamond"/>
+        </w:rPr>
+      </w:pPr>
+      <w:proofErr w:type="spellStart"/>
+      <w:r>
+        <w:rPr>
+          <w:rFonts w:ascii="Garamond" w:hAnsi="Garamond"/>
+        </w:rPr>
+        <w:t>Fre</w:t>
+      </w:r>
+      <w:proofErr w:type="spellEnd"/>
+      <w:r>
+        <w:rPr>
+          <w:rFonts w:ascii="Garamond" w:hAnsi="Garamond"/>
+        </w:rPr>
+        <w:t xml:space="preserve"> 26 </w:t>
+      </w:r>
+      <w:proofErr w:type="spellStart"/>
+      <w:r>
+        <w:rPr>
+          <w:rFonts w:ascii="Garamond" w:hAnsi="Garamond"/>
+        </w:rPr>
+        <w:t>juni</w:t>
+      </w:r>
+      <w:proofErr w:type="spellEnd"/>
+      <w:r>
+        <w:rPr>
+          <w:rFonts w:ascii="Garamond" w:hAnsi="Garamond"/>
+        </w:rPr>
+        <w:t>:</w:t>
+      </w:r>
+      <w:r>
+        <w:rPr>
+          <w:rFonts w:ascii="Garamond" w:hAnsi="Garamond"/>
+        </w:rPr>
+        <w:t xml:space="preserve"> </w:t>
+      </w:r>
+      <w:proofErr w:type="spellStart"/>
+      <w:r>
+        <w:rPr>
+          <w:rFonts w:ascii="Garamond" w:hAnsi="Garamond"/>
+        </w:rPr>
+        <w:t>Abisko</w:t>
+      </w:r>
+      <w:proofErr w:type="spellEnd"/>
+      <w:r>
+        <w:rPr>
+          <w:rFonts w:ascii="Garamond" w:hAnsi="Garamond"/>
+        </w:rPr>
+        <w:t xml:space="preserve"> - </w:t>
+      </w:r>
+      <w:proofErr w:type="spellStart"/>
+      <w:r>
+        <w:rPr>
+          <w:rFonts w:ascii="Garamond" w:hAnsi="Garamond"/>
+        </w:rPr>
+        <w:t>Abiskojaure</w:t>
+      </w:r>
+      <w:proofErr w:type="spellEnd"/>
+    </w:p>
+    <w:p>
+      <w:pPr>
+        <w:pStyle w:val="Ingetavstnd"/>
+        <w:rPr>
+          <w:rFonts w:ascii="Garamond" w:hAnsi="Garamond"/>
+        </w:rPr>
+      </w:pPr>
+      <w:proofErr w:type="spellStart"/>
+      <w:r>
+        <w:rPr>
+          <w:rFonts w:ascii="Garamond" w:hAnsi="Garamond"/>
+        </w:rPr>
+        <w:t>Lör</w:t>
+      </w:r>
+      <w:proofErr w:type="spellEnd"/>
+      <w:r>
+        <w:rPr>
+          <w:rFonts w:ascii="Garamond" w:hAnsi="Garamond"/>
+        </w:rPr>
+        <w:t xml:space="preserve"> 27 </w:t>
+      </w:r>
+      <w:proofErr w:type="spellStart"/>
+      <w:r>
+        <w:rPr>
+          <w:rFonts w:ascii="Garamond" w:hAnsi="Garamond"/>
+        </w:rPr>
+        <w:t>juni</w:t>
+      </w:r>
+      <w:proofErr w:type="spellEnd"/>
+      <w:r>
+        <w:rPr>
+          <w:rFonts w:ascii="Garamond" w:hAnsi="Garamond"/>
+        </w:rPr>
+        <w:t xml:space="preserve">: </w:t>
+      </w:r>
+      <w:proofErr w:type="spellStart"/>
+      <w:r>
+        <w:rPr>
+          <w:rFonts w:ascii="Garamond" w:hAnsi="Garamond"/>
+        </w:rPr>
+        <w:t>Abiskojaure</w:t>
+      </w:r>
+      <w:proofErr w:type="spellEnd"/>
+      <w:r>
+        <w:rPr>
+          <w:rFonts w:ascii="Garamond" w:hAnsi="Garamond"/>
+        </w:rPr>
+        <w:t xml:space="preserve"> - </w:t>
+      </w:r>
+      <w:proofErr w:type="spellStart"/>
+      <w:r>
+        <w:rPr>
+          <w:rFonts w:ascii="Garamond" w:hAnsi="Garamond"/>
+        </w:rPr>
+        <w:t>Alesjaure</w:t>
+      </w:r>
+      <w:proofErr w:type="spellEnd"/>
+    </w:p>
+    <w:p>
+      <w:pPr>
+        <w:pStyle w:val="Ingetavstnd"/>
+        <w:rPr>
+          <w:rFonts w:ascii="Garamond" w:hAnsi="Garamond"/>
+        </w:rPr>
+      </w:pPr>
+      <w:proofErr w:type="spellStart"/>
+      <w:r>
+        <w:rPr>
+          <w:rFonts w:ascii="Garamond" w:hAnsi="Garamond"/>
+        </w:rPr>
+        <w:t>Sön</w:t>
+      </w:r>
+      <w:proofErr w:type="spellEnd"/>
+      <w:r>
+        <w:rPr>
+          <w:rFonts w:ascii="Garamond" w:hAnsi="Garamond"/>
+        </w:rPr>
+        <w:t xml:space="preserve"> 28</w:t>
+      </w:r>
+      <w:r>
+        <w:rPr>
+          <w:rFonts w:ascii="Garamond" w:hAnsi="Garamond"/>
+        </w:rPr>
+        <w:t xml:space="preserve"> </w:t>
+      </w:r>
+      <w:proofErr w:type="spellStart"/>
+      <w:r>
+        <w:rPr>
+          <w:rFonts w:ascii="Garamond" w:hAnsi="Garamond"/>
+        </w:rPr>
+        <w:t>ju</w:t>
+      </w:r>
+      <w:r>
+        <w:rPr>
+          <w:rFonts w:ascii="Garamond" w:hAnsi="Garamond"/>
+        </w:rPr>
+        <w:t>n</w:t>
+      </w:r>
+      <w:r>
+        <w:rPr>
+          <w:rFonts w:ascii="Garamond" w:hAnsi="Garamond"/>
+        </w:rPr>
+        <w:t>i</w:t>
+      </w:r>
+      <w:proofErr w:type="spellEnd"/>
+      <w:r>
+        <w:rPr>
+          <w:rFonts w:ascii="Garamond" w:hAnsi="Garamond"/>
+        </w:rPr>
+        <w:t>:</w:t>
+      </w:r>
+      <w:r>
+        <w:rPr>
+          <w:rFonts w:ascii="Garamond" w:hAnsi="Garamond"/>
+        </w:rPr>
+        <w:t xml:space="preserve"> </w:t>
+      </w:r>
+      <w:proofErr w:type="spellStart"/>
+      <w:r>
+        <w:rPr>
+          <w:rFonts w:ascii="Garamond" w:hAnsi="Garamond"/>
+        </w:rPr>
+        <w:t>Alesjaure</w:t>
+      </w:r>
+      <w:proofErr w:type="spellEnd"/>
+      <w:r>
+        <w:rPr>
+          <w:rFonts w:ascii="Garamond" w:hAnsi="Garamond"/>
+        </w:rPr>
+        <w:t xml:space="preserve"> - </w:t>
+      </w:r>
+      <w:proofErr w:type="spellStart"/>
+      <w:r>
+        <w:rPr>
+          <w:rFonts w:ascii="Garamond" w:hAnsi="Garamond"/>
+        </w:rPr>
+        <w:t>Tjäkta</w:t>
+      </w:r>
+      <w:proofErr w:type="spellEnd"/>
+    </w:p>
+    <w:p>
+      <w:pPr>
+        <w:pStyle w:val="Ingetavstnd"/>
+        <w:rPr>
+          <w:rFonts w:ascii="Garamond" w:hAnsi="Garamond"/>
+        </w:rPr>
+      </w:pPr>
+      <w:proofErr w:type="spellStart"/>
+      <w:r>
+        <w:rPr>
+          <w:rFonts w:ascii="Garamond" w:hAnsi="Garamond"/>
+        </w:rPr>
+        <w:t>Mån</w:t>
+      </w:r>
+      <w:proofErr w:type="spellEnd"/>
+      <w:r>
+        <w:rPr>
+          <w:rFonts w:ascii="Garamond" w:hAnsi="Garamond"/>
+        </w:rPr>
+        <w:t xml:space="preserve"> 29 </w:t>
+      </w:r>
+      <w:proofErr w:type="spellStart"/>
+      <w:r>
+        <w:rPr>
+          <w:rFonts w:ascii="Garamond" w:hAnsi="Garamond"/>
+        </w:rPr>
+        <w:t>ju</w:t>
+      </w:r>
+      <w:r>
+        <w:rPr>
+          <w:rFonts w:ascii="Garamond" w:hAnsi="Garamond"/>
+        </w:rPr>
+        <w:t>n</w:t>
+      </w:r>
+      <w:r>
+        <w:rPr>
+          <w:rFonts w:ascii="Garamond" w:hAnsi="Garamond"/>
+        </w:rPr>
+        <w:t>i</w:t>
+      </w:r>
+      <w:proofErr w:type="spellEnd"/>
+      <w:r>
+        <w:rPr>
+          <w:rFonts w:ascii="Garamond" w:hAnsi="Garamond"/>
+        </w:rPr>
+        <w:t xml:space="preserve">: </w:t>
+      </w:r>
+      <w:proofErr w:type="spellStart"/>
+      <w:r>
+        <w:rPr>
+          <w:rFonts w:ascii="Garamond" w:hAnsi="Garamond"/>
+        </w:rPr>
+        <w:t>Tjäkta</w:t>
+      </w:r>
+      <w:proofErr w:type="spellEnd"/>
+      <w:r>
+        <w:rPr>
+          <w:rFonts w:ascii="Garamond" w:hAnsi="Garamond"/>
+        </w:rPr>
+        <w:t xml:space="preserve"> - </w:t>
+      </w:r>
+      <w:proofErr w:type="spellStart"/>
+      <w:r>
+        <w:rPr>
+          <w:rFonts w:ascii="Garamond" w:hAnsi="Garamond"/>
+        </w:rPr>
+        <w:t>Sälka</w:t>
+      </w:r>
+      <w:proofErr w:type="spellEnd"/>
+    </w:p>
+    <w:p>
+      <w:pPr>
+        <w:pStyle w:val="Ingetavstnd"/>
+        <w:rPr>
+          <w:rFonts w:ascii="Garamond" w:hAnsi="Garamond"/>
+        </w:rPr>
+      </w:pPr>
+      <w:r>
+        <w:rPr>
+          <w:rFonts w:ascii="Garamond" w:hAnsi="Garamond"/>
+        </w:rPr>
+        <w:t xml:space="preserve">Tis 30 </w:t>
+      </w:r>
+      <w:proofErr w:type="spellStart"/>
+      <w:r>
+        <w:rPr>
+          <w:rFonts w:ascii="Garamond" w:hAnsi="Garamond"/>
+        </w:rPr>
+        <w:t>ju</w:t>
+      </w:r>
+      <w:r>
+        <w:rPr>
+          <w:rFonts w:ascii="Garamond" w:hAnsi="Garamond"/>
+        </w:rPr>
+        <w:t>n</w:t>
+      </w:r>
+      <w:r>
+        <w:rPr>
+          <w:rFonts w:ascii="Garamond" w:hAnsi="Garamond"/>
+        </w:rPr>
+        <w:t>i</w:t>
+      </w:r>
+      <w:proofErr w:type="spellEnd"/>
+      <w:r>
+        <w:rPr>
+          <w:rFonts w:ascii="Garamond" w:hAnsi="Garamond"/>
+        </w:rPr>
+        <w:t xml:space="preserve">: </w:t>
+      </w:r>
+      <w:proofErr w:type="spellStart"/>
+      <w:r>
+        <w:rPr>
+          <w:rFonts w:ascii="Garamond" w:hAnsi="Garamond"/>
+        </w:rPr>
+        <w:t>Sälka</w:t>
+      </w:r>
+      <w:proofErr w:type="spellEnd"/>
+      <w:r>
+        <w:rPr>
+          <w:rFonts w:ascii="Garamond" w:hAnsi="Garamond"/>
+        </w:rPr>
+        <w:t xml:space="preserve"> - </w:t>
+      </w:r>
+      <w:proofErr w:type="spellStart"/>
+      <w:r>
+        <w:rPr>
+          <w:rFonts w:ascii="Garamond" w:hAnsi="Garamond"/>
+        </w:rPr>
+        <w:t>Singi</w:t>
+      </w:r>
+      <w:proofErr w:type="spellEnd"/>
+    </w:p>
+    <w:p>
+      <w:pPr>
+        <w:pStyle w:val="Ingetavstnd"/>
+        <w:rPr>
+          <w:rFonts w:ascii="Garamond" w:hAnsi="Garamond"/>
+        </w:rPr>
+      </w:pPr>
+      <w:proofErr w:type="spellStart"/>
+      <w:r>
+        <w:rPr>
+          <w:rFonts w:ascii="Garamond" w:hAnsi="Garamond"/>
+        </w:rPr>
+        <w:t>Ons</w:t>
+      </w:r>
+      <w:proofErr w:type="spellEnd"/>
+      <w:r>
+        <w:rPr>
+          <w:rFonts w:ascii="Garamond" w:hAnsi="Garamond"/>
+        </w:rPr>
+        <w:t xml:space="preserve"> 1 </w:t>
+      </w:r>
+      <w:proofErr w:type="spellStart"/>
+      <w:r>
+        <w:rPr>
+          <w:rFonts w:ascii="Garamond" w:hAnsi="Garamond"/>
+        </w:rPr>
+        <w:t>juli</w:t>
+      </w:r>
+      <w:proofErr w:type="spellEnd"/>
+      <w:r>
+        <w:rPr>
+          <w:rFonts w:ascii="Garamond" w:hAnsi="Garamond"/>
+        </w:rPr>
+        <w:t xml:space="preserve">: </w:t>
+      </w:r>
+      <w:proofErr w:type="spellStart"/>
+      <w:r>
+        <w:rPr>
+          <w:rFonts w:ascii="Garamond" w:hAnsi="Garamond"/>
+        </w:rPr>
+        <w:t>Singi</w:t>
+      </w:r>
+      <w:proofErr w:type="spellEnd"/>
+      <w:r>
+        <w:rPr>
+          <w:rFonts w:ascii="Garamond" w:hAnsi="Garamond"/>
+        </w:rPr>
+        <w:t xml:space="preserve"> - </w:t>
+      </w:r>
+      <w:proofErr w:type="spellStart"/>
+      <w:r>
+        <w:rPr>
+          <w:rFonts w:ascii="Garamond" w:hAnsi="Garamond"/>
+        </w:rPr>
+        <w:t>Kaitumjaure</w:t>
+      </w:r>
+      <w:proofErr w:type="spellEnd"/>
+    </w:p>
+    <w:p>
+      <w:pPr>
+        <w:pStyle w:val="Ingetavstnd"/>
+        <w:rPr>
+          <w:rFonts w:ascii="Garamond" w:hAnsi="Garamond"/>
+        </w:rPr>
+      </w:pPr>
+      <w:r>
+        <w:rPr>
+          <w:rFonts w:ascii="Garamond" w:hAnsi="Garamond"/>
+        </w:rPr>
+        <w:t xml:space="preserve">Tor 2 </w:t>
+      </w:r>
+      <w:proofErr w:type="spellStart"/>
+      <w:r>
+        <w:rPr>
+          <w:rFonts w:ascii="Garamond" w:hAnsi="Garamond"/>
+        </w:rPr>
+        <w:t>juli</w:t>
+      </w:r>
+      <w:proofErr w:type="spellEnd"/>
+      <w:r>
+        <w:rPr>
+          <w:rFonts w:ascii="Garamond" w:hAnsi="Garamond"/>
+        </w:rPr>
+        <w:t xml:space="preserve">: </w:t>
+      </w:r>
+      <w:proofErr w:type="spellStart"/>
+      <w:r>
+        <w:rPr>
+          <w:rFonts w:ascii="Garamond" w:hAnsi="Garamond"/>
+        </w:rPr>
+        <w:t>Kaitumjaure</w:t>
+      </w:r>
+      <w:proofErr w:type="spellEnd"/>
+      <w:r>
+        <w:rPr>
+          <w:rFonts w:ascii="Garamond" w:hAnsi="Garamond"/>
+        </w:rPr>
+        <w:t xml:space="preserve"> - </w:t>
+      </w:r>
+      <w:proofErr w:type="spellStart"/>
+      <w:r>
+        <w:rPr>
+          <w:rFonts w:ascii="Garamond" w:hAnsi="Garamond"/>
+        </w:rPr>
+        <w:t>Teusajaure</w:t>
+      </w:r>
+      <w:proofErr w:type="spellEnd"/>
+    </w:p>
+    <w:p>
+      <w:pPr>
+        <w:pStyle w:val="Ingetavstnd"/>
+        <w:rPr>
+          <w:rFonts w:ascii="Garamond" w:hAnsi="Garamond"/>
+        </w:rPr>
+      </w:pPr>
+      <w:proofErr w:type="spellStart"/>
+      <w:r>
+        <w:rPr>
+          <w:rFonts w:ascii="Garamond" w:hAnsi="Garamond"/>
+        </w:rPr>
+        <w:t>Fre</w:t>
+      </w:r>
+      <w:proofErr w:type="spellEnd"/>
+      <w:r>
+        <w:rPr>
+          <w:rFonts w:ascii="Garamond" w:hAnsi="Garamond"/>
+        </w:rPr>
+        <w:t xml:space="preserve"> </w:t>
+      </w:r>
+      <w:r>
+        <w:rPr>
+          <w:rFonts w:ascii="Garamond" w:hAnsi="Garamond"/>
+        </w:rPr>
+        <w:t>3</w:t>
+      </w:r>
+      <w:r>
+        <w:rPr>
+          <w:rFonts w:ascii="Garamond" w:hAnsi="Garamond"/>
+        </w:rPr>
+        <w:t xml:space="preserve"> </w:t>
+      </w:r>
+      <w:proofErr w:type="spellStart"/>
+      <w:r>
+        <w:rPr>
+          <w:rFonts w:ascii="Garamond" w:hAnsi="Garamond"/>
+        </w:rPr>
+        <w:t>juli</w:t>
+      </w:r>
+      <w:proofErr w:type="spellEnd"/>
+      <w:r>
+        <w:rPr>
+          <w:rFonts w:ascii="Garamond" w:hAnsi="Garamond"/>
+        </w:rPr>
+        <w:t xml:space="preserve">: </w:t>
+      </w:r>
+      <w:proofErr w:type="spellStart"/>
+      <w:r>
+        <w:rPr>
+          <w:rFonts w:ascii="Garamond" w:hAnsi="Garamond"/>
+        </w:rPr>
+        <w:t>Teusajaure</w:t>
+      </w:r>
+      <w:proofErr w:type="spellEnd"/>
+      <w:r>
+        <w:rPr>
+          <w:rFonts w:ascii="Garamond" w:hAnsi="Garamond"/>
+        </w:rPr>
+        <w:t xml:space="preserve"> - </w:t>
+      </w:r>
+      <w:proofErr w:type="spellStart"/>
+      <w:r>
+        <w:rPr>
+          <w:rFonts w:ascii="Garamond" w:hAnsi="Garamond"/>
+        </w:rPr>
+        <w:t>Vakkotavare</w:t>
+      </w:r>
+      <w:proofErr w:type="spellEnd"/>
+      <w:r>
+        <w:rPr>
+          <w:rFonts w:ascii="Garamond" w:hAnsi="Garamond"/>
+        </w:rPr>
+        <w:t xml:space="preserve"> </w:t>
+      </w:r>
+      <w:r>
+        <w:rPr>
+          <w:rFonts w:ascii="Garamond" w:hAnsi="Garamond"/>
+        </w:rPr>
+        <w:t xml:space="preserve">- </w:t>
+      </w:r>
+      <w:r>
+        <w:rPr>
+          <w:rFonts w:ascii="Garamond" w:hAnsi="Garamond"/>
+        </w:rPr>
+        <w:t xml:space="preserve">Buss </w:t>
+      </w:r>
+      <w:proofErr w:type="spellStart"/>
+      <w:r>
+        <w:rPr>
+          <w:rFonts w:ascii="Garamond" w:hAnsi="Garamond"/>
+        </w:rPr>
+        <w:t>Saltoloukta</w:t>
+      </w:r>
+      <w:proofErr w:type="spellEnd"/>
+    </w:p>
+    <w:p>
+      <w:pPr>
+        <w:pStyle w:val="Ingetavstnd"/>
+        <w:rPr>
+          <w:rFonts w:ascii="Garamond" w:hAnsi="Garamond"/>
+        </w:rPr>
+      </w:pPr>
+      <w:proofErr w:type="spellStart"/>
+      <w:r>
+        <w:rPr>
+          <w:rFonts w:ascii="Garamond" w:hAnsi="Garamond"/>
+        </w:rPr>
+        <w:t>Lör</w:t>
+      </w:r>
+      <w:proofErr w:type="spellEnd"/>
+      <w:r>
+        <w:rPr>
+          <w:rFonts w:ascii="Garamond" w:hAnsi="Garamond"/>
+        </w:rPr>
+        <w:t xml:space="preserve"> 4 </w:t>
+      </w:r>
+      <w:proofErr w:type="spellStart"/>
+      <w:r>
+        <w:rPr>
+          <w:rFonts w:ascii="Garamond" w:hAnsi="Garamond"/>
+        </w:rPr>
+        <w:t>juli</w:t>
+      </w:r>
+      <w:proofErr w:type="spellEnd"/>
+      <w:r>
+        <w:rPr>
+          <w:rFonts w:ascii="Garamond" w:hAnsi="Garamond"/>
+        </w:rPr>
+        <w:t xml:space="preserve">: </w:t>
+      </w:r>
+      <w:proofErr w:type="spellStart"/>
+      <w:r>
+        <w:rPr>
+          <w:rFonts w:ascii="Garamond" w:hAnsi="Garamond"/>
+        </w:rPr>
+        <w:t>Saltoloukta</w:t>
+      </w:r>
+      <w:proofErr w:type="spellEnd"/>
+      <w:r>
+        <w:rPr>
+          <w:rFonts w:ascii="Garamond" w:hAnsi="Garamond"/>
+        </w:rPr>
+        <w:t xml:space="preserve"> - </w:t>
+      </w:r>
+      <w:proofErr w:type="spellStart"/>
+      <w:r>
+        <w:rPr>
+          <w:rFonts w:ascii="Garamond" w:hAnsi="Garamond"/>
+        </w:rPr>
+        <w:t>Sito</w:t>
+      </w:r>
+      <w:r>
+        <w:rPr>
+          <w:rFonts w:ascii="Garamond" w:hAnsi="Garamond"/>
+        </w:rPr>
+        <w:t>jaure</w:t>
+      </w:r>
+      <w:proofErr w:type="spellEnd"/>
+    </w:p>
+    <w:p>
+      <w:pPr>
+        <w:pStyle w:val="Ingetavstnd"/>
+        <w:rPr>
+          <w:rFonts w:ascii="Garamond" w:hAnsi="Garamond"/>
+        </w:rPr>
+      </w:pPr>
+      <w:proofErr w:type="spellStart"/>
+      <w:r>
+        <w:rPr>
+          <w:rFonts w:ascii="Garamond" w:hAnsi="Garamond"/>
+        </w:rPr>
+        <w:t>Sön</w:t>
+      </w:r>
+      <w:proofErr w:type="spellEnd"/>
+      <w:r>
+        <w:rPr>
+          <w:rFonts w:ascii="Garamond" w:hAnsi="Garamond"/>
+        </w:rPr>
+        <w:t xml:space="preserve"> 5 </w:t>
+      </w:r>
+      <w:proofErr w:type="spellStart"/>
+      <w:r>
+        <w:rPr>
+          <w:rFonts w:ascii="Garamond" w:hAnsi="Garamond"/>
+        </w:rPr>
+        <w:t>juli</w:t>
+      </w:r>
+      <w:proofErr w:type="spellEnd"/>
+      <w:r>
+        <w:rPr>
+          <w:rFonts w:ascii="Garamond" w:hAnsi="Garamond"/>
+        </w:rPr>
+        <w:t xml:space="preserve">: </w:t>
+      </w:r>
+      <w:proofErr w:type="spellStart"/>
+      <w:r>
+        <w:rPr>
+          <w:rFonts w:ascii="Garamond" w:hAnsi="Garamond"/>
+        </w:rPr>
+        <w:t>Sitojaure</w:t>
+      </w:r>
+      <w:proofErr w:type="spellEnd"/>
+      <w:r>
+        <w:rPr>
+          <w:rFonts w:ascii="Garamond" w:hAnsi="Garamond"/>
+        </w:rPr>
+        <w:t xml:space="preserve"> - </w:t>
+      </w:r>
+      <w:proofErr w:type="spellStart"/>
+      <w:r>
+        <w:rPr>
+          <w:rFonts w:ascii="Garamond" w:hAnsi="Garamond"/>
+        </w:rPr>
+        <w:t>Aktse</w:t>
+      </w:r>
+      <w:proofErr w:type="spellEnd"/>
+    </w:p>
+    <w:p>
+      <w:pPr>
+        <w:pStyle w:val="Ingetavstnd"/>
+        <w:rPr>
+          <w:rFonts w:ascii="Garamond" w:hAnsi="Garamond"/>
+        </w:rPr>
+      </w:pPr>
+      <w:proofErr w:type="spellStart"/>
+      <w:r>
+        <w:rPr>
+          <w:rFonts w:ascii="Garamond" w:hAnsi="Garamond"/>
+        </w:rPr>
+        <w:t>Mån</w:t>
+      </w:r>
+      <w:proofErr w:type="spellEnd"/>
+      <w:r>
+        <w:rPr>
+          <w:rFonts w:ascii="Garamond" w:hAnsi="Garamond"/>
+        </w:rPr>
+        <w:t xml:space="preserve"> 6 </w:t>
+      </w:r>
+      <w:proofErr w:type="spellStart"/>
+      <w:r>
+        <w:rPr>
+          <w:rFonts w:ascii="Garamond" w:hAnsi="Garamond"/>
+        </w:rPr>
+        <w:t>juli</w:t>
+      </w:r>
+      <w:proofErr w:type="spellEnd"/>
+      <w:r>
+        <w:rPr>
+          <w:rFonts w:ascii="Garamond" w:hAnsi="Garamond"/>
+        </w:rPr>
+        <w:t xml:space="preserve">: </w:t>
+      </w:r>
+      <w:proofErr w:type="spellStart"/>
+      <w:r>
+        <w:rPr>
+          <w:rFonts w:ascii="Garamond" w:hAnsi="Garamond"/>
+        </w:rPr>
+        <w:t>Aktse</w:t>
+      </w:r>
+      <w:proofErr w:type="spellEnd"/>
+      <w:r>
+        <w:rPr>
+          <w:rFonts w:ascii="Garamond" w:hAnsi="Garamond"/>
+        </w:rPr>
+        <w:t xml:space="preserve"> - </w:t>
+      </w:r>
+      <w:proofErr w:type="spellStart"/>
+      <w:r>
+        <w:rPr>
+          <w:rFonts w:ascii="Garamond" w:hAnsi="Garamond"/>
+        </w:rPr>
+        <w:t>Pårte</w:t>
+      </w:r>
+      <w:proofErr w:type="spellEnd"/>
+    </w:p>
+    <w:p>
+      <w:pPr>
+        <w:pStyle w:val="Ingetavstnd"/>
+        <w:rPr>
+          <w:rFonts w:ascii="Garamond" w:hAnsi="Garamond"/>
+        </w:rPr>
+      </w:pPr>
+      <w:r>
+        <w:rPr>
+          <w:rFonts w:ascii="Garamond" w:hAnsi="Garamond"/>
+        </w:rPr>
+        <w:t xml:space="preserve">Tis 7 </w:t>
+      </w:r>
+      <w:proofErr w:type="spellStart"/>
+      <w:r>
+        <w:rPr>
+          <w:rFonts w:ascii="Garamond" w:hAnsi="Garamond"/>
+        </w:rPr>
+        <w:t>juli</w:t>
+      </w:r>
+      <w:proofErr w:type="spellEnd"/>
+      <w:r>
+        <w:rPr>
+          <w:rFonts w:ascii="Garamond" w:hAnsi="Garamond"/>
+        </w:rPr>
+        <w:t xml:space="preserve">: </w:t>
+      </w:r>
+      <w:proofErr w:type="spellStart"/>
+      <w:r>
+        <w:rPr>
+          <w:rFonts w:ascii="Garamond" w:hAnsi="Garamond"/>
+        </w:rPr>
+        <w:t>Pårte</w:t>
+      </w:r>
+      <w:proofErr w:type="spellEnd"/>
+      <w:r>
+        <w:rPr>
+          <w:rFonts w:ascii="Garamond" w:hAnsi="Garamond"/>
+        </w:rPr>
+        <w:t xml:space="preserve"> - </w:t>
+      </w:r>
+      <w:proofErr w:type="spellStart"/>
+      <w:r>
+        <w:rPr>
+          <w:rFonts w:ascii="Garamond" w:hAnsi="Garamond"/>
+        </w:rPr>
+        <w:t>Kvikkjock</w:t>
+      </w:r>
+      <w:proofErr w:type="spellEnd"/>
+      <w:r>
+        <w:rPr>
+          <w:rFonts w:ascii="Garamond" w:hAnsi="Garamond"/>
+        </w:rPr>
+        <w:t xml:space="preserve"> - </w:t>
+      </w:r>
+      <w:proofErr w:type="spellStart"/>
+      <w:r>
+        <w:rPr>
+          <w:rFonts w:ascii="Garamond" w:hAnsi="Garamond"/>
+        </w:rPr>
+        <w:t>Nattåg</w:t>
+      </w:r>
+      <w:proofErr w:type="spellEnd"/>
+      <w:r>
+        <w:rPr>
+          <w:rFonts w:ascii="Garamond" w:hAnsi="Garamond"/>
+        </w:rPr>
+        <w:t xml:space="preserve"> </w:t>
+      </w:r>
+      <w:proofErr w:type="spellStart"/>
+      <w:r>
+        <w:rPr>
+          <w:rFonts w:ascii="Garamond" w:hAnsi="Garamond"/>
+        </w:rPr>
+        <w:t>Strängnäs</w:t>
+      </w:r>
+      <w:proofErr w:type="spellEnd"/>
+    </w:p>
+    <w:p>
+      <w:pPr>
+        <w:pStyle w:val="Ingetavstnd"/>
+        <w:rPr>
+          <w:rFonts w:ascii="Garamond" w:hAnsi="Garamond"/>
+        </w:rPr>
+      </w:pPr>
+    </w:p>
+    <w:p>
+      <w:pPr>
+        <w:pStyle w:val="Ingetavstnd"/>
+        <w:rPr>
+          <w:rFonts w:ascii="Garamond" w:hAnsi="Garamond"/>
+        </w:rPr>
+      </w:pPr>
+      <w:proofErr w:type="spellStart"/>
+      <w:r>
+        <w:rPr>
+          <w:rFonts w:ascii="Garamond" w:hAnsi="Garamond"/>
+        </w:rPr>
+        <w:t>Ons</w:t>
+      </w:r>
+      <w:proofErr w:type="spellEnd"/>
+      <w:r>
+        <w:rPr>
+          <w:rFonts w:ascii="Garamond" w:hAnsi="Garamond"/>
+        </w:rPr>
+        <w:t xml:space="preserve"> 1 </w:t>
+      </w:r>
+      <w:proofErr w:type="spellStart"/>
+      <w:r>
+        <w:rPr>
+          <w:rFonts w:ascii="Garamond" w:hAnsi="Garamond"/>
+        </w:rPr>
+        <w:t>juli</w:t>
+      </w:r>
+      <w:proofErr w:type="spellEnd"/>
+      <w:r>
+        <w:rPr>
+          <w:rFonts w:ascii="Garamond" w:hAnsi="Garamond"/>
+        </w:rPr>
+        <w:t xml:space="preserve">: </w:t>
+      </w:r>
+      <w:proofErr w:type="spellStart"/>
+      <w:r>
+        <w:rPr>
+          <w:rFonts w:ascii="Garamond" w:hAnsi="Garamond"/>
+        </w:rPr>
+        <w:t>Nattåg</w:t>
+      </w:r>
+      <w:proofErr w:type="spellEnd"/>
+      <w:r>
+        <w:rPr>
+          <w:rFonts w:ascii="Garamond" w:hAnsi="Garamond"/>
+        </w:rPr>
+        <w:t xml:space="preserve"> </w:t>
+      </w:r>
+      <w:proofErr w:type="spellStart"/>
+      <w:r>
+        <w:rPr>
+          <w:rFonts w:ascii="Garamond" w:hAnsi="Garamond"/>
+        </w:rPr>
+        <w:t>Strängnäs</w:t>
+      </w:r>
+      <w:proofErr w:type="spellEnd"/>
+      <w:r>
+        <w:rPr>
+          <w:rFonts w:ascii="Garamond" w:hAnsi="Garamond"/>
+        </w:rPr>
+        <w:t xml:space="preserve"> - </w:t>
+      </w:r>
+      <w:proofErr w:type="spellStart"/>
+      <w:r>
+        <w:rPr>
+          <w:rFonts w:ascii="Garamond" w:hAnsi="Garamond"/>
+        </w:rPr>
+        <w:t>Abisko</w:t>
+      </w:r>
+      <w:proofErr w:type="spellEnd"/>
+    </w:p>
+    <w:p>
+      <w:pPr>
+        <w:pStyle w:val="Ingetavstnd"/>
+        <w:rPr>
+          <w:rFonts w:ascii="Garamond" w:hAnsi="Garamond"/>
+        </w:rPr>
+      </w:pPr>
+      <w:r>
+        <w:rPr>
+          <w:rFonts w:ascii="Garamond" w:hAnsi="Garamond"/>
+        </w:rPr>
+        <w:t xml:space="preserve">Tor 2 </w:t>
+      </w:r>
+      <w:proofErr w:type="spellStart"/>
+      <w:r>
+        <w:rPr>
+          <w:rFonts w:ascii="Garamond" w:hAnsi="Garamond"/>
+        </w:rPr>
+        <w:t>juli</w:t>
+      </w:r>
+      <w:proofErr w:type="spellEnd"/>
+      <w:r>
+        <w:rPr>
+          <w:rFonts w:ascii="Garamond" w:hAnsi="Garamond"/>
+        </w:rPr>
+        <w:t xml:space="preserve">: </w:t>
+      </w:r>
+      <w:proofErr w:type="spellStart"/>
+      <w:r>
+        <w:rPr>
+          <w:rFonts w:ascii="Garamond" w:hAnsi="Garamond"/>
+        </w:rPr>
+        <w:t>Abisko</w:t>
+      </w:r>
+      <w:proofErr w:type="spellEnd"/>
+      <w:r>
+        <w:rPr>
+          <w:rFonts w:ascii="Garamond" w:hAnsi="Garamond"/>
+        </w:rPr>
+        <w:t xml:space="preserve"> - </w:t>
+      </w:r>
+      <w:proofErr w:type="spellStart"/>
+      <w:r>
+        <w:rPr>
+          <w:rFonts w:ascii="Garamond" w:hAnsi="Garamond"/>
+        </w:rPr>
+        <w:t>Abiskojaure</w:t>
+      </w:r>
+      <w:proofErr w:type="spellEnd"/>
+    </w:p>
+    <w:p>
+      <w:pPr>
+        <w:pStyle w:val="Ingetavstnd"/>
+        <w:rPr>
+          <w:rFonts w:ascii="Garamond" w:hAnsi="Garamond"/>
+        </w:rPr>
+      </w:pPr>
+      <w:proofErr w:type="spellStart"/>
+      <w:r>
+        <w:rPr>
+          <w:rFonts w:ascii="Garamond" w:hAnsi="Garamond"/>
+        </w:rPr>
+        <w:t>Fre</w:t>
+      </w:r>
+      <w:proofErr w:type="spellEnd"/>
+      <w:r>
+        <w:rPr>
+          <w:rFonts w:ascii="Garamond" w:hAnsi="Garamond"/>
+        </w:rPr>
+        <w:t xml:space="preserve"> 3 </w:t>
+      </w:r>
+      <w:proofErr w:type="spellStart"/>
+      <w:r>
+        <w:rPr>
+          <w:rFonts w:ascii="Garamond" w:hAnsi="Garamond"/>
+        </w:rPr>
+        <w:t>juli</w:t>
+      </w:r>
+      <w:proofErr w:type="spellEnd"/>
+      <w:r>
+        <w:rPr>
+          <w:rFonts w:ascii="Garamond" w:hAnsi="Garamond"/>
+        </w:rPr>
+        <w:t xml:space="preserve">: </w:t>
+      </w:r>
+      <w:proofErr w:type="spellStart"/>
+      <w:r>
+        <w:rPr>
+          <w:rFonts w:ascii="Garamond" w:hAnsi="Garamond"/>
+        </w:rPr>
+        <w:t>Abiskojaure</w:t>
+      </w:r>
+      <w:proofErr w:type="spellEnd"/>
+      <w:r>
+        <w:rPr>
+          <w:rFonts w:ascii="Garamond" w:hAnsi="Garamond"/>
+        </w:rPr>
+        <w:t xml:space="preserve"> - </w:t>
+      </w:r>
+      <w:proofErr w:type="spellStart"/>
+      <w:r>
+        <w:rPr>
+          <w:rFonts w:ascii="Garamond" w:hAnsi="Garamond"/>
+        </w:rPr>
+        <w:t>Alesjaure</w:t>
+      </w:r>
+      <w:proofErr w:type="spellEnd"/>
+    </w:p>
+    <w:p>
+      <w:pPr>
+        <w:pStyle w:val="Ingetavstnd"/>
+        <w:rPr>
+          <w:rFonts w:ascii="Garamond" w:hAnsi="Garamond"/>
+        </w:rPr>
+      </w:pPr>
+      <w:proofErr w:type="spellStart"/>
+      <w:r>
+        <w:rPr>
+          <w:rFonts w:ascii="Garamond" w:hAnsi="Garamond"/>
+        </w:rPr>
+        <w:t>Lör</w:t>
+      </w:r>
+      <w:proofErr w:type="spellEnd"/>
+      <w:r>
+        <w:rPr>
+          <w:rFonts w:ascii="Garamond" w:hAnsi="Garamond"/>
+        </w:rPr>
+        <w:t xml:space="preserve"> 4 </w:t>
+      </w:r>
+      <w:proofErr w:type="spellStart"/>
+      <w:r>
+        <w:rPr>
+          <w:rFonts w:ascii="Garamond" w:hAnsi="Garamond"/>
+        </w:rPr>
+        <w:t>juli</w:t>
+      </w:r>
+      <w:proofErr w:type="spellEnd"/>
+      <w:r>
+        <w:rPr>
+          <w:rFonts w:ascii="Garamond" w:hAnsi="Garamond"/>
+        </w:rPr>
+        <w:t xml:space="preserve">: </w:t>
+      </w:r>
+      <w:proofErr w:type="spellStart"/>
+      <w:r>
+        <w:rPr>
+          <w:rFonts w:ascii="Garamond" w:hAnsi="Garamond"/>
+        </w:rPr>
+        <w:t>Alesjaure</w:t>
+      </w:r>
+      <w:proofErr w:type="spellEnd"/>
+      <w:r>
+        <w:rPr>
+          <w:rFonts w:ascii="Garamond" w:hAnsi="Garamond"/>
+        </w:rPr>
+        <w:t xml:space="preserve"> - </w:t>
+      </w:r>
+      <w:proofErr w:type="spellStart"/>
+      <w:r>
+        <w:rPr>
+          <w:rFonts w:ascii="Garamond" w:hAnsi="Garamond"/>
+        </w:rPr>
+        <w:t>Tjäkta</w:t>
+      </w:r>
+      <w:proofErr w:type="spellEnd"/>
+    </w:p>
+    <w:p>
+      <w:pPr>
+        <w:pStyle w:val="Ingetavstnd"/>
+        <w:rPr>
+          <w:rFonts w:ascii="Garamond" w:hAnsi="Garamond"/>
+        </w:rPr>
+      </w:pPr>
+      <w:proofErr w:type="spellStart"/>
+      <w:r>
+        <w:rPr>
+          <w:rFonts w:ascii="Garamond" w:hAnsi="Garamond"/>
+        </w:rPr>
+        <w:t>Sön</w:t>
+      </w:r>
+      <w:proofErr w:type="spellEnd"/>
+      <w:r>
+        <w:rPr>
+          <w:rFonts w:ascii="Garamond" w:hAnsi="Garamond"/>
+        </w:rPr>
+        <w:t xml:space="preserve"> 5</w:t>
+      </w:r>
+      <w:r>
+        <w:rPr>
+          <w:rFonts w:ascii="Garamond" w:hAnsi="Garamond"/>
+        </w:rPr>
+        <w:t xml:space="preserve"> </w:t>
+      </w:r>
+      <w:proofErr w:type="spellStart"/>
+      <w:r>
+        <w:rPr>
+          <w:rFonts w:ascii="Garamond" w:hAnsi="Garamond"/>
+        </w:rPr>
+        <w:t>juli</w:t>
+      </w:r>
+      <w:proofErr w:type="spellEnd"/>
+      <w:r>
+        <w:rPr>
+          <w:rFonts w:ascii="Garamond" w:hAnsi="Garamond"/>
+        </w:rPr>
+        <w:t xml:space="preserve">: </w:t>
+      </w:r>
+      <w:proofErr w:type="spellStart"/>
+      <w:r>
+        <w:rPr>
+          <w:rFonts w:ascii="Garamond" w:hAnsi="Garamond"/>
+        </w:rPr>
+        <w:t>Tjäkta</w:t>
+      </w:r>
+      <w:proofErr w:type="spellEnd"/>
+      <w:r>
+        <w:rPr>
+          <w:rFonts w:ascii="Garamond" w:hAnsi="Garamond"/>
+        </w:rPr>
+        <w:t xml:space="preserve"> - </w:t>
+      </w:r>
+      <w:proofErr w:type="spellStart"/>
+      <w:r>
+        <w:rPr>
+          <w:rFonts w:ascii="Garamond" w:hAnsi="Garamond"/>
+        </w:rPr>
+        <w:t>Sälka</w:t>
+      </w:r>
+      <w:proofErr w:type="spellEnd"/>
+    </w:p>
+    <w:p>
+      <w:pPr>
+        <w:pStyle w:val="Ingetavstnd"/>
+        <w:rPr>
+          <w:rFonts w:ascii="Garamond" w:hAnsi="Garamond"/>
+        </w:rPr>
+      </w:pPr>
+      <w:proofErr w:type="spellStart"/>
+      <w:r>
+        <w:rPr>
+          <w:rFonts w:ascii="Garamond" w:hAnsi="Garamond"/>
+        </w:rPr>
+        <w:t>Mån</w:t>
+      </w:r>
+      <w:proofErr w:type="spellEnd"/>
+      <w:r>
+        <w:rPr>
+          <w:rFonts w:ascii="Garamond" w:hAnsi="Garamond"/>
+        </w:rPr>
+        <w:t xml:space="preserve"> 6</w:t>
+      </w:r>
+      <w:r>
+        <w:rPr>
+          <w:rFonts w:ascii="Garamond" w:hAnsi="Garamond"/>
+        </w:rPr>
+        <w:t xml:space="preserve"> </w:t>
+      </w:r>
+      <w:proofErr w:type="spellStart"/>
+      <w:r>
+        <w:rPr>
+          <w:rFonts w:ascii="Garamond" w:hAnsi="Garamond"/>
+        </w:rPr>
+        <w:t>juli</w:t>
+      </w:r>
+      <w:proofErr w:type="spellEnd"/>
+      <w:r>
+        <w:rPr>
+          <w:rFonts w:ascii="Garamond" w:hAnsi="Garamond"/>
+        </w:rPr>
+        <w:t xml:space="preserve">: </w:t>
+      </w:r>
+      <w:proofErr w:type="spellStart"/>
+      <w:r>
+        <w:rPr>
+          <w:rFonts w:ascii="Garamond" w:hAnsi="Garamond"/>
+        </w:rPr>
+        <w:t>Sälka</w:t>
+      </w:r>
+      <w:proofErr w:type="spellEnd"/>
+      <w:r>
+        <w:rPr>
+          <w:rFonts w:ascii="Garamond" w:hAnsi="Garamond"/>
+        </w:rPr>
+        <w:t xml:space="preserve"> - </w:t>
+      </w:r>
+      <w:proofErr w:type="spellStart"/>
+      <w:r>
+        <w:rPr>
+          <w:rFonts w:ascii="Garamond" w:hAnsi="Garamond"/>
+        </w:rPr>
+        <w:t>Singi</w:t>
+      </w:r>
+      <w:proofErr w:type="spellEnd"/>
+    </w:p>
+    <w:p>
+      <w:pPr>
+        <w:pStyle w:val="Ingetavstnd"/>
+        <w:rPr>
+          <w:rFonts w:ascii="Garamond" w:hAnsi="Garamond"/>
+        </w:rPr>
+      </w:pPr>
+      <w:r>
+        <w:rPr>
+          <w:rFonts w:ascii="Garamond" w:hAnsi="Garamond"/>
+        </w:rPr>
+        <w:t xml:space="preserve">Tis 7 </w:t>
+      </w:r>
+      <w:proofErr w:type="spellStart"/>
+      <w:r>
+        <w:rPr>
+          <w:rFonts w:ascii="Garamond" w:hAnsi="Garamond"/>
+        </w:rPr>
+        <w:t>juli</w:t>
+      </w:r>
+      <w:proofErr w:type="spellEnd"/>
+      <w:r>
+        <w:rPr>
+          <w:rFonts w:ascii="Garamond" w:hAnsi="Garamond"/>
+        </w:rPr>
+        <w:t xml:space="preserve">: </w:t>
+      </w:r>
+      <w:proofErr w:type="spellStart"/>
+      <w:r>
+        <w:rPr>
+          <w:rFonts w:ascii="Garamond" w:hAnsi="Garamond"/>
+        </w:rPr>
+        <w:t>Singi</w:t>
+      </w:r>
+      <w:proofErr w:type="spellEnd"/>
+      <w:r>
+        <w:rPr>
+          <w:rFonts w:ascii="Garamond" w:hAnsi="Garamond"/>
+        </w:rPr>
+        <w:t xml:space="preserve"> - </w:t>
+      </w:r>
+      <w:proofErr w:type="spellStart"/>
+      <w:r>
+        <w:rPr>
+          <w:rFonts w:ascii="Garamond" w:hAnsi="Garamond"/>
+        </w:rPr>
+        <w:t>Kaitumjaure</w:t>
+      </w:r>
+      <w:proofErr w:type="spellEnd"/>
+    </w:p>
+    <w:p>
+      <w:pPr>
+        <w:pStyle w:val="Ingetavstnd"/>
+        <w:rPr>
+          <w:rFonts w:ascii="Garamond" w:hAnsi="Garamond"/>
+        </w:rPr>
+      </w:pPr>
+      <w:proofErr w:type="spellStart"/>
+      <w:r>
+        <w:rPr>
+          <w:rFonts w:ascii="Garamond" w:hAnsi="Garamond"/>
+        </w:rPr>
+        <w:t>Ons</w:t>
+      </w:r>
+      <w:proofErr w:type="spellEnd"/>
+      <w:r>
+        <w:rPr>
+          <w:rFonts w:ascii="Garamond" w:hAnsi="Garamond"/>
+        </w:rPr>
+        <w:t xml:space="preserve"> 8</w:t>
+      </w:r>
+      <w:r>
+        <w:rPr>
+          <w:rFonts w:ascii="Garamond" w:hAnsi="Garamond"/>
+        </w:rPr>
+        <w:t xml:space="preserve"> </w:t>
+      </w:r>
+      <w:proofErr w:type="spellStart"/>
+      <w:r>
+        <w:rPr>
+          <w:rFonts w:ascii="Garamond" w:hAnsi="Garamond"/>
+        </w:rPr>
+        <w:t>juli</w:t>
+      </w:r>
+      <w:proofErr w:type="spellEnd"/>
+      <w:r>
+        <w:rPr>
+          <w:rFonts w:ascii="Garamond" w:hAnsi="Garamond"/>
+        </w:rPr>
+        <w:t xml:space="preserve">: </w:t>
+      </w:r>
+      <w:proofErr w:type="spellStart"/>
+      <w:r>
+        <w:rPr>
+          <w:rFonts w:ascii="Garamond" w:hAnsi="Garamond"/>
+        </w:rPr>
+        <w:t>Kaitumjaure</w:t>
+      </w:r>
+      <w:proofErr w:type="spellEnd"/>
+      <w:r>
+        <w:rPr>
+          <w:rFonts w:ascii="Garamond" w:hAnsi="Garamond"/>
+        </w:rPr>
+        <w:t xml:space="preserve"> - </w:t>
+      </w:r>
+      <w:proofErr w:type="spellStart"/>
+      <w:r>
+        <w:rPr>
+          <w:rFonts w:ascii="Garamond" w:hAnsi="Garamond"/>
+        </w:rPr>
+        <w:t>Teusajaure</w:t>
+      </w:r>
+      <w:proofErr w:type="spellEnd"/>
+    </w:p>
+    <w:p>
+      <w:pPr>
+        <w:pStyle w:val="Ingetavstnd"/>
+        <w:rPr>
+          <w:rFonts w:ascii="Garamond" w:hAnsi="Garamond"/>
+        </w:rPr>
+      </w:pPr>
+      <w:r>
+        <w:rPr>
+          <w:rFonts w:ascii="Garamond" w:hAnsi="Garamond"/>
+        </w:rPr>
+        <w:t>Tor 9</w:t>
+      </w:r>
+      <w:r>
+        <w:rPr>
+          <w:rFonts w:ascii="Garamond" w:hAnsi="Garamond"/>
+        </w:rPr>
+        <w:t xml:space="preserve"> </w:t>
+      </w:r>
+      <w:proofErr w:type="spellStart"/>
+      <w:r>
+        <w:rPr>
+          <w:rFonts w:ascii="Garamond" w:hAnsi="Garamond"/>
+        </w:rPr>
+        <w:t>juli</w:t>
+      </w:r>
+      <w:proofErr w:type="spellEnd"/>
+      <w:r>
+        <w:rPr>
+          <w:rFonts w:ascii="Garamond" w:hAnsi="Garamond"/>
+        </w:rPr>
+        <w:t xml:space="preserve">: </w:t>
+      </w:r>
+      <w:proofErr w:type="spellStart"/>
+      <w:r>
+        <w:rPr>
+          <w:rFonts w:ascii="Garamond" w:hAnsi="Garamond"/>
+        </w:rPr>
+        <w:t>Teusajaure</w:t>
+      </w:r>
+      <w:proofErr w:type="spellEnd"/>
+      <w:r>
+        <w:rPr>
+          <w:rFonts w:ascii="Garamond" w:hAnsi="Garamond"/>
+        </w:rPr>
+        <w:t xml:space="preserve"> - </w:t>
+      </w:r>
+      <w:proofErr w:type="spellStart"/>
+      <w:r>
+        <w:rPr>
+          <w:rFonts w:ascii="Garamond" w:hAnsi="Garamond"/>
+        </w:rPr>
+        <w:t>Vakkotavare</w:t>
+      </w:r>
+      <w:proofErr w:type="spellEnd"/>
+      <w:r>
+        <w:rPr>
+          <w:rFonts w:ascii="Garamond" w:hAnsi="Garamond"/>
+        </w:rPr>
+        <w:t xml:space="preserve"> </w:t>
+      </w:r>
+      <w:r>
+        <w:rPr>
+          <w:rFonts w:ascii="Garamond" w:hAnsi="Garamond"/>
+        </w:rPr>
+        <w:t>-</w:t>
+      </w:r>
+      <w:r>
+        <w:rPr>
+          <w:rFonts w:ascii="Garamond" w:hAnsi="Garamond"/>
+        </w:rPr>
+        <w:t xml:space="preserve"> Buss</w:t>
+      </w:r>
+      <w:r>
+        <w:rPr>
+          <w:rFonts w:ascii="Garamond" w:hAnsi="Garamond"/>
+        </w:rPr>
+        <w:t xml:space="preserve"> </w:t>
+      </w:r>
+      <w:proofErr w:type="spellStart"/>
+      <w:r>
+        <w:rPr>
+          <w:rFonts w:ascii="Garamond" w:hAnsi="Garamond"/>
+        </w:rPr>
+        <w:t>Saltoloukta</w:t>
+      </w:r>
+      <w:proofErr w:type="spellEnd"/>
+    </w:p>
+    <w:p>
+      <w:pPr>
+        <w:pStyle w:val="Ingetavstnd"/>
+        <w:rPr>
+          <w:rFonts w:ascii="Garamond" w:hAnsi="Garamond"/>
+        </w:rPr>
+      </w:pPr>
+      <w:proofErr w:type="spellStart"/>
+      <w:r>
+        <w:rPr>
+          <w:rFonts w:ascii="Garamond" w:hAnsi="Garamond"/>
+        </w:rPr>
+        <w:t>Fre</w:t>
+      </w:r>
+      <w:proofErr w:type="spellEnd"/>
+      <w:r>
+        <w:rPr>
+          <w:rFonts w:ascii="Garamond" w:hAnsi="Garamond"/>
+        </w:rPr>
+        <w:t xml:space="preserve"> 10 </w:t>
+      </w:r>
+      <w:proofErr w:type="spellStart"/>
+      <w:r>
+        <w:rPr>
+          <w:rFonts w:ascii="Garamond" w:hAnsi="Garamond"/>
+        </w:rPr>
+        <w:t>juli</w:t>
+      </w:r>
+      <w:proofErr w:type="spellEnd"/>
+      <w:r>
+        <w:rPr>
+          <w:rFonts w:ascii="Garamond" w:hAnsi="Garamond"/>
+        </w:rPr>
+        <w:t xml:space="preserve">: </w:t>
+      </w:r>
+      <w:proofErr w:type="spellStart"/>
+      <w:r>
+        <w:rPr>
+          <w:rFonts w:ascii="Garamond" w:hAnsi="Garamond"/>
+        </w:rPr>
+        <w:t>Saltoloukta</w:t>
+      </w:r>
+      <w:proofErr w:type="spellEnd"/>
+      <w:r>
+        <w:rPr>
+          <w:rFonts w:ascii="Garamond" w:hAnsi="Garamond"/>
+        </w:rPr>
+        <w:t xml:space="preserve"> - </w:t>
+      </w:r>
+      <w:proofErr w:type="spellStart"/>
+      <w:r>
+        <w:rPr>
+          <w:rFonts w:ascii="Garamond" w:hAnsi="Garamond"/>
+        </w:rPr>
+        <w:t>Sitojaure</w:t>
+      </w:r>
+      <w:proofErr w:type="spellEnd"/>
+    </w:p>
+    <w:p>
+      <w:pPr>
+        <w:pStyle w:val="Ingetavstnd"/>
+        <w:rPr>
+          <w:rFonts w:ascii="Garamond" w:hAnsi="Garamond"/>
+        </w:rPr>
+      </w:pPr>
+      <w:proofErr w:type="spellStart"/>
+      <w:r>
+        <w:rPr>
+          <w:rFonts w:ascii="Garamond" w:hAnsi="Garamond"/>
+        </w:rPr>
+        <w:t>Lör</w:t>
+      </w:r>
+      <w:proofErr w:type="spellEnd"/>
+      <w:r>
+        <w:rPr>
+          <w:rFonts w:ascii="Garamond" w:hAnsi="Garamond"/>
+        </w:rPr>
+        <w:t xml:space="preserve"> 11 </w:t>
+      </w:r>
+      <w:proofErr w:type="spellStart"/>
+      <w:r>
+        <w:rPr>
+          <w:rFonts w:ascii="Garamond" w:hAnsi="Garamond"/>
+        </w:rPr>
+        <w:t>juli</w:t>
+      </w:r>
+      <w:proofErr w:type="spellEnd"/>
+      <w:r>
+        <w:rPr>
+          <w:rFonts w:ascii="Garamond" w:hAnsi="Garamond"/>
+        </w:rPr>
+        <w:t xml:space="preserve">: </w:t>
+      </w:r>
+      <w:proofErr w:type="spellStart"/>
+      <w:r>
+        <w:rPr>
+          <w:rFonts w:ascii="Garamond" w:hAnsi="Garamond"/>
+        </w:rPr>
+        <w:t>Sitojaure</w:t>
+      </w:r>
+      <w:proofErr w:type="spellEnd"/>
+      <w:r>
+        <w:rPr>
+          <w:rFonts w:ascii="Garamond" w:hAnsi="Garamond"/>
+        </w:rPr>
+        <w:t xml:space="preserve"> - </w:t>
+      </w:r>
+      <w:proofErr w:type="spellStart"/>
+      <w:r>
+        <w:rPr>
+          <w:rFonts w:ascii="Garamond" w:hAnsi="Garamond"/>
+        </w:rPr>
+        <w:t>Aktse</w:t>
+      </w:r>
+      <w:proofErr w:type="spellEnd"/>
+    </w:p>
+    <w:p>
+      <w:pPr>
+        <w:pStyle w:val="Ingetavstnd"/>
+        <w:rPr>
+          <w:rFonts w:ascii="Garamond" w:hAnsi="Garamond"/>
+        </w:rPr>
+      </w:pPr>
+      <w:proofErr w:type="spellStart"/>
+      <w:r>
+        <w:rPr>
+          <w:rFonts w:ascii="Garamond" w:hAnsi="Garamond"/>
+        </w:rPr>
+        <w:t>Sön</w:t>
+      </w:r>
+      <w:proofErr w:type="spellEnd"/>
+      <w:r>
+        <w:rPr>
+          <w:rFonts w:ascii="Garamond" w:hAnsi="Garamond"/>
+        </w:rPr>
+        <w:t xml:space="preserve"> 12</w:t>
+      </w:r>
+      <w:r>
+        <w:rPr>
+          <w:rFonts w:ascii="Garamond" w:hAnsi="Garamond"/>
+        </w:rPr>
+        <w:t xml:space="preserve"> </w:t>
+      </w:r>
+      <w:proofErr w:type="spellStart"/>
+      <w:r>
+        <w:rPr>
+          <w:rFonts w:ascii="Garamond" w:hAnsi="Garamond"/>
+        </w:rPr>
+        <w:t>juli</w:t>
+      </w:r>
+      <w:proofErr w:type="spellEnd"/>
+      <w:r>
+        <w:rPr>
+          <w:rFonts w:ascii="Garamond" w:hAnsi="Garamond"/>
+        </w:rPr>
+        <w:t xml:space="preserve">: </w:t>
+      </w:r>
+      <w:proofErr w:type="spellStart"/>
+      <w:r>
+        <w:rPr>
+          <w:rFonts w:ascii="Garamond" w:hAnsi="Garamond"/>
+        </w:rPr>
+        <w:t>Aktse</w:t>
+      </w:r>
+      <w:proofErr w:type="spellEnd"/>
+      <w:r>
+        <w:rPr>
+          <w:rFonts w:ascii="Garamond" w:hAnsi="Garamond"/>
+        </w:rPr>
+        <w:t xml:space="preserve"> - </w:t>
+      </w:r>
+      <w:proofErr w:type="spellStart"/>
+      <w:r>
+        <w:rPr>
+          <w:rFonts w:ascii="Garamond" w:hAnsi="Garamond"/>
+        </w:rPr>
+        <w:t>Pårte</w:t>
+      </w:r>
+      <w:proofErr w:type="spellEnd"/>
+    </w:p>
+    <w:p>
+      <w:pPr>
+        <w:pStyle w:val="Ingetavstnd"/>
+        <w:rPr>
+          <w:rFonts w:ascii="Garamond" w:hAnsi="Garamond"/>
+        </w:rPr>
+      </w:pPr>
+      <w:proofErr w:type="spellStart"/>
+      <w:r>
+        <w:rPr>
+          <w:rFonts w:ascii="Garamond" w:hAnsi="Garamond"/>
+        </w:rPr>
+        <w:t>Mån</w:t>
+      </w:r>
+      <w:proofErr w:type="spellEnd"/>
+      <w:r>
+        <w:rPr>
+          <w:rFonts w:ascii="Garamond" w:hAnsi="Garamond"/>
+        </w:rPr>
+        <w:t xml:space="preserve"> 13 </w:t>
+      </w:r>
+      <w:proofErr w:type="spellStart"/>
+      <w:r>
+        <w:rPr>
+          <w:rFonts w:ascii="Garamond" w:hAnsi="Garamond"/>
+        </w:rPr>
+        <w:t>juli</w:t>
+      </w:r>
+      <w:proofErr w:type="spellEnd"/>
+      <w:r>
+        <w:rPr>
+          <w:rFonts w:ascii="Garamond" w:hAnsi="Garamond"/>
+        </w:rPr>
+        <w:t xml:space="preserve">: </w:t>
+      </w:r>
+      <w:proofErr w:type="spellStart"/>
+      <w:r>
+        <w:rPr>
+          <w:rFonts w:ascii="Garamond" w:hAnsi="Garamond"/>
+        </w:rPr>
+        <w:t>Pårte</w:t>
+      </w:r>
+      <w:proofErr w:type="spellEnd"/>
+      <w:r>
+        <w:rPr>
+          <w:rFonts w:ascii="Garamond" w:hAnsi="Garamond"/>
+        </w:rPr>
+        <w:t xml:space="preserve"> - </w:t>
+      </w:r>
+      <w:proofErr w:type="spellStart"/>
+      <w:r>
+        <w:rPr>
+          <w:rFonts w:ascii="Garamond" w:hAnsi="Garamond"/>
+        </w:rPr>
+        <w:t>Kvikkjock</w:t>
+      </w:r>
+      <w:proofErr w:type="spellEnd"/>
+      <w:r>
+        <w:rPr>
+          <w:rFonts w:ascii="Garamond" w:hAnsi="Garamond"/>
+        </w:rPr>
+        <w:t xml:space="preserve"> - </w:t>
+      </w:r>
+      <w:proofErr w:type="spellStart"/>
+      <w:r>
+        <w:rPr>
+          <w:rFonts w:ascii="Garamond" w:hAnsi="Garamond"/>
+        </w:rPr>
+        <w:t>Nattåg</w:t>
+      </w:r>
+      <w:proofErr w:type="spellEnd"/>
+      <w:r>
+        <w:rPr>
+          <w:rFonts w:ascii="Garamond" w:hAnsi="Garamond"/>
+        </w:rPr>
+        <w:t xml:space="preserve"> </w:t>
+      </w:r>
+      <w:proofErr w:type="spellStart"/>
+      <w:r>
+        <w:rPr>
+          <w:rFonts w:ascii="Garamond" w:hAnsi="Garamond"/>
+        </w:rPr>
+        <w:t>Strängnäs</w:t>
+      </w:r>
+      <w:proofErr w:type="spellEnd"/>
+    </w:p>
+    <w:p>
+      <w:pPr>
+        <w:pStyle w:val="Ingetavstnd"/>
+        <w:rPr>
+          <w:rFonts w:ascii="Garamond" w:hAnsi="Garamond"/>
+        </w:rPr>
+      </w:pPr>
+    </w:p>
+    <w:p>
+      <w:pPr>
+        <w:pStyle w:val="Ingetavstnd"/>
+        <w:rPr>
+          <w:rFonts w:ascii="Garamond" w:hAnsi="Garamond"/>
+        </w:rPr>
+      </w:pPr>
+      <w:proofErr w:type="spellStart"/>
+      <w:r>
+        <w:rPr>
+          <w:rFonts w:ascii="Garamond" w:hAnsi="Garamond"/>
+        </w:rPr>
+        <w:t>Hej</w:t>
+      </w:r>
+      <w:proofErr w:type="spellEnd"/>
+      <w:r>
+        <w:rPr>
+          <w:rFonts w:ascii="Garamond" w:hAnsi="Garamond"/>
+        </w:rPr>
+        <w:t>,</w:t>
+      </w:r>
+    </w:p>
+    <w:p>
+      <w:pPr>
+        <w:pStyle w:val="Ingetavstnd"/>
+        <w:rPr>
+          <w:rFonts w:ascii="Garamond" w:hAnsi="Garamond"/>
+        </w:rPr>
+      </w:pPr>
+    </w:p>
+    <w:p>
+      <w:pPr>
+        <w:pStyle w:val="Ingetavstnd"/>
+        <w:rPr>
+          <w:rFonts w:ascii="Garamond" w:hAnsi="Garamond"/>
+        </w:rPr>
+      </w:pPr>
+      <w:proofErr w:type="spellStart"/>
+      <w:r>
+        <w:rPr>
+          <w:rFonts w:ascii="Garamond" w:hAnsi="Garamond"/>
+        </w:rPr>
+        <w:t>Här</w:t>
+      </w:r>
+      <w:proofErr w:type="spellEnd"/>
+      <w:r>
+        <w:rPr>
+          <w:rFonts w:ascii="Garamond" w:hAnsi="Garamond"/>
+        </w:rPr>
+        <w:t xml:space="preserve"> </w:t>
+      </w:r>
+      <w:proofErr w:type="spellStart"/>
+      <w:r>
+        <w:rPr>
+          <w:rFonts w:ascii="Garamond" w:hAnsi="Garamond"/>
+        </w:rPr>
+        <w:t>kommer</w:t>
+      </w:r>
+      <w:proofErr w:type="spellEnd"/>
+      <w:r>
+        <w:rPr>
+          <w:rFonts w:ascii="Garamond" w:hAnsi="Garamond"/>
+        </w:rPr>
+        <w:t xml:space="preserve"> min </w:t>
+      </w:r>
+      <w:proofErr w:type="spellStart"/>
+      <w:r>
+        <w:rPr>
+          <w:rFonts w:ascii="Garamond" w:hAnsi="Garamond"/>
+        </w:rPr>
+        <w:t>färdplan</w:t>
+      </w:r>
+      <w:proofErr w:type="spellEnd"/>
+      <w:r>
+        <w:rPr>
+          <w:rFonts w:ascii="Garamond" w:hAnsi="Garamond"/>
+        </w:rPr>
+        <w:t>:</w:t>
+      </w:r>
+    </w:p>
+    <w:p>
+      <w:pPr>
+        <w:pStyle w:val="Ingetavstnd"/>
+        <w:rPr>
+          <w:rFonts w:ascii="Garamond" w:hAnsi="Garamond"/>
+        </w:rPr>
+      </w:pPr>
+    </w:p>
+    <w:p>
+      <w:pPr>
+        <w:pStyle w:val="Ingetavstnd"/>
+        <w:rPr>
+          <w:rFonts w:ascii="Garamond" w:hAnsi="Garamond"/>
+        </w:rPr>
+      </w:pPr>
+      <w:proofErr w:type="spellStart"/>
+      <w:r>
+        <w:rPr>
+          <w:rFonts w:ascii="Garamond" w:hAnsi="Garamond"/>
+        </w:rPr>
+        <w:t>Tisdag</w:t>
+      </w:r>
+      <w:proofErr w:type="spellEnd"/>
+      <w:r>
+        <w:rPr>
+          <w:rFonts w:ascii="Garamond" w:hAnsi="Garamond"/>
+        </w:rPr>
+        <w:t xml:space="preserve"> 8 </w:t>
+      </w:r>
+      <w:proofErr w:type="spellStart"/>
+      <w:r>
+        <w:rPr>
+          <w:rFonts w:ascii="Garamond" w:hAnsi="Garamond"/>
+        </w:rPr>
+        <w:t>september</w:t>
+      </w:r>
+      <w:proofErr w:type="spellEnd"/>
+      <w:r>
+        <w:rPr>
+          <w:rFonts w:ascii="Garamond" w:hAnsi="Garamond"/>
+        </w:rPr>
+        <w:t xml:space="preserve">: </w:t>
+      </w:r>
+      <w:proofErr w:type="spellStart"/>
+      <w:r>
+        <w:rPr>
+          <w:rFonts w:ascii="Garamond" w:hAnsi="Garamond"/>
+        </w:rPr>
+        <w:t>Tåg</w:t>
+      </w:r>
+      <w:proofErr w:type="spellEnd"/>
+      <w:r>
+        <w:rPr>
+          <w:rFonts w:ascii="Garamond" w:hAnsi="Garamond"/>
+        </w:rPr>
+        <w:t xml:space="preserve">/Buss </w:t>
+      </w:r>
+      <w:proofErr w:type="spellStart"/>
+      <w:r>
+        <w:rPr>
+          <w:rFonts w:ascii="Garamond" w:hAnsi="Garamond"/>
+        </w:rPr>
+        <w:t>Strängnäs</w:t>
+      </w:r>
+      <w:proofErr w:type="spellEnd"/>
+      <w:r>
+        <w:rPr>
+          <w:rFonts w:ascii="Garamond" w:hAnsi="Garamond"/>
+        </w:rPr>
+        <w:t xml:space="preserve"> - </w:t>
+      </w:r>
+      <w:proofErr w:type="spellStart"/>
+      <w:r>
+        <w:rPr>
+          <w:rFonts w:ascii="Garamond" w:hAnsi="Garamond"/>
+        </w:rPr>
+        <w:t>Ammarnäs</w:t>
+      </w:r>
+      <w:proofErr w:type="spellEnd"/>
+    </w:p>
+    <w:p>
+      <w:pPr>
+        <w:pStyle w:val="Ingetavstnd"/>
+        <w:rPr>
+          <w:rFonts w:ascii="Garamond" w:hAnsi="Garamond"/>
+        </w:rPr>
+      </w:pPr>
+      <w:proofErr w:type="spellStart"/>
+      <w:r>
+        <w:rPr>
+          <w:rFonts w:ascii="Garamond" w:hAnsi="Garamond"/>
+        </w:rPr>
+        <w:t>Onsdag</w:t>
+      </w:r>
+      <w:proofErr w:type="spellEnd"/>
+      <w:r>
+        <w:rPr>
+          <w:rFonts w:ascii="Garamond" w:hAnsi="Garamond"/>
+        </w:rPr>
+        <w:t xml:space="preserve"> 9 </w:t>
+      </w:r>
+      <w:proofErr w:type="spellStart"/>
+      <w:r>
+        <w:rPr>
+          <w:rFonts w:ascii="Garamond" w:hAnsi="Garamond"/>
+        </w:rPr>
+        <w:t>september</w:t>
+      </w:r>
+      <w:proofErr w:type="spellEnd"/>
+      <w:r>
+        <w:rPr>
+          <w:rFonts w:ascii="Garamond" w:hAnsi="Garamond"/>
+        </w:rPr>
+        <w:t xml:space="preserve">: </w:t>
+      </w:r>
+      <w:proofErr w:type="spellStart"/>
+      <w:r>
+        <w:rPr>
+          <w:rFonts w:ascii="Garamond" w:hAnsi="Garamond"/>
+        </w:rPr>
+        <w:t>Ammarnäs</w:t>
+      </w:r>
+      <w:proofErr w:type="spellEnd"/>
+      <w:r>
+        <w:rPr>
+          <w:rFonts w:ascii="Garamond" w:hAnsi="Garamond"/>
+        </w:rPr>
+        <w:t xml:space="preserve"> - </w:t>
+      </w:r>
+      <w:proofErr w:type="spellStart"/>
+      <w:r>
+        <w:rPr>
+          <w:rFonts w:ascii="Garamond" w:hAnsi="Garamond"/>
+        </w:rPr>
+        <w:t>Aigert</w:t>
+      </w:r>
+      <w:proofErr w:type="spellEnd"/>
+    </w:p>
+    <w:p>
+      <w:pPr>
+        <w:pStyle w:val="Ingetavstnd"/>
+        <w:rPr>
+          <w:rFonts w:ascii="Garamond" w:hAnsi="Garamond"/>
+        </w:rPr>
+      </w:pPr>
+      <w:proofErr w:type="spellStart"/>
+      <w:r>
+        <w:rPr>
+          <w:rFonts w:ascii="Garamond" w:hAnsi="Garamond"/>
+        </w:rPr>
+        <w:t>Torsdag</w:t>
+      </w:r>
+      <w:proofErr w:type="spellEnd"/>
+      <w:r>
+        <w:rPr>
+          <w:rFonts w:ascii="Garamond" w:hAnsi="Garamond"/>
+        </w:rPr>
+        <w:t xml:space="preserve"> 10 </w:t>
+      </w:r>
+      <w:proofErr w:type="spellStart"/>
+      <w:r>
+        <w:rPr>
+          <w:rFonts w:ascii="Garamond" w:hAnsi="Garamond"/>
+        </w:rPr>
+        <w:t>september</w:t>
+      </w:r>
+      <w:proofErr w:type="spellEnd"/>
+      <w:r>
+        <w:rPr>
+          <w:rFonts w:ascii="Garamond" w:hAnsi="Garamond"/>
+        </w:rPr>
+        <w:t xml:space="preserve">: </w:t>
+      </w:r>
+      <w:proofErr w:type="spellStart"/>
+      <w:r>
+        <w:rPr>
+          <w:rFonts w:ascii="Garamond" w:hAnsi="Garamond"/>
+        </w:rPr>
+        <w:t>Aigert</w:t>
+      </w:r>
+      <w:proofErr w:type="spellEnd"/>
+      <w:r>
+        <w:rPr>
+          <w:rFonts w:ascii="Garamond" w:hAnsi="Garamond"/>
+        </w:rPr>
+        <w:t xml:space="preserve"> - Serve</w:t>
+      </w:r>
+    </w:p>
+    <w:p>
+      <w:pPr>
+        <w:pStyle w:val="Ingetavstnd"/>
+        <w:rPr>
+          <w:rFonts w:ascii="Garamond" w:hAnsi="Garamond"/>
+        </w:rPr>
+      </w:pPr>
+      <w:proofErr w:type="spellStart"/>
+      <w:r>
+        <w:rPr>
+          <w:rFonts w:ascii="Garamond" w:hAnsi="Garamond"/>
+        </w:rPr>
+        <w:t>Fredag</w:t>
+      </w:r>
+      <w:proofErr w:type="spellEnd"/>
+      <w:r>
+        <w:rPr>
+          <w:rFonts w:ascii="Garamond" w:hAnsi="Garamond"/>
+        </w:rPr>
+        <w:t xml:space="preserve"> 11 </w:t>
+      </w:r>
+      <w:proofErr w:type="spellStart"/>
+      <w:r>
+        <w:rPr>
+          <w:rFonts w:ascii="Garamond" w:hAnsi="Garamond"/>
+        </w:rPr>
+        <w:t>september</w:t>
+      </w:r>
+      <w:proofErr w:type="spellEnd"/>
+      <w:r>
+        <w:rPr>
+          <w:rFonts w:ascii="Garamond" w:hAnsi="Garamond"/>
+        </w:rPr>
+        <w:t xml:space="preserve">: Serve - </w:t>
+      </w:r>
+      <w:proofErr w:type="spellStart"/>
+      <w:r>
+        <w:rPr>
+          <w:rFonts w:ascii="Garamond" w:hAnsi="Garamond"/>
+        </w:rPr>
+        <w:t>Tärnasjö</w:t>
+      </w:r>
+      <w:proofErr w:type="spellEnd"/>
+    </w:p>
+    <w:p>
+      <w:pPr>
+        <w:pStyle w:val="Ingetavstnd"/>
+        <w:rPr>
+          <w:rFonts w:ascii="Garamond" w:hAnsi="Garamond"/>
+        </w:rPr>
+      </w:pPr>
+      <w:proofErr w:type="spellStart"/>
+      <w:r>
+        <w:rPr>
+          <w:rFonts w:ascii="Garamond" w:hAnsi="Garamond"/>
+        </w:rPr>
+        <w:t>Lördag</w:t>
+      </w:r>
+      <w:proofErr w:type="spellEnd"/>
+      <w:r>
+        <w:rPr>
+          <w:rFonts w:ascii="Garamond" w:hAnsi="Garamond"/>
+        </w:rPr>
+        <w:t xml:space="preserve"> 12 </w:t>
+      </w:r>
+      <w:proofErr w:type="spellStart"/>
+      <w:r>
+        <w:rPr>
+          <w:rFonts w:ascii="Garamond" w:hAnsi="Garamond"/>
+        </w:rPr>
+        <w:t>september</w:t>
+      </w:r>
+      <w:proofErr w:type="spellEnd"/>
+      <w:r>
+        <w:rPr>
+          <w:rFonts w:ascii="Garamond" w:hAnsi="Garamond"/>
+        </w:rPr>
+        <w:t xml:space="preserve">: </w:t>
+      </w:r>
+      <w:proofErr w:type="spellStart"/>
+      <w:r>
+        <w:rPr>
+          <w:rFonts w:ascii="Garamond" w:hAnsi="Garamond"/>
+        </w:rPr>
+        <w:t>Tärnasjö</w:t>
+      </w:r>
+      <w:proofErr w:type="spellEnd"/>
+      <w:r>
+        <w:rPr>
+          <w:rFonts w:ascii="Garamond" w:hAnsi="Garamond"/>
+        </w:rPr>
+        <w:t xml:space="preserve"> - </w:t>
+      </w:r>
+      <w:proofErr w:type="spellStart"/>
+      <w:r>
+        <w:rPr>
+          <w:rFonts w:ascii="Garamond" w:hAnsi="Garamond"/>
+        </w:rPr>
+        <w:t>Syter</w:t>
+      </w:r>
+      <w:proofErr w:type="spellEnd"/>
+    </w:p>
+    <w:p>
+      <w:pPr>
+        <w:pStyle w:val="Ingetavstnd"/>
+        <w:rPr>
+          <w:rFonts w:ascii="Garamond" w:hAnsi="Garamond"/>
+        </w:rPr>
+      </w:pPr>
+      <w:proofErr w:type="spellStart"/>
+      <w:r>
+        <w:rPr>
+          <w:rFonts w:ascii="Garamond" w:hAnsi="Garamond"/>
+        </w:rPr>
+        <w:t>Söndag</w:t>
+      </w:r>
+      <w:proofErr w:type="spellEnd"/>
+      <w:r>
+        <w:rPr>
+          <w:rFonts w:ascii="Garamond" w:hAnsi="Garamond"/>
+        </w:rPr>
+        <w:t xml:space="preserve"> 13 </w:t>
+      </w:r>
+      <w:proofErr w:type="spellStart"/>
+      <w:r>
+        <w:rPr>
+          <w:rFonts w:ascii="Garamond" w:hAnsi="Garamond"/>
+        </w:rPr>
+        <w:t>september</w:t>
+      </w:r>
+      <w:proofErr w:type="spellEnd"/>
+      <w:r>
+        <w:rPr>
+          <w:rFonts w:ascii="Garamond" w:hAnsi="Garamond"/>
+        </w:rPr>
+        <w:t xml:space="preserve">: </w:t>
+      </w:r>
+      <w:proofErr w:type="spellStart"/>
+      <w:r>
+        <w:rPr>
+          <w:rFonts w:ascii="Garamond" w:hAnsi="Garamond"/>
+        </w:rPr>
+        <w:t>Syter</w:t>
+      </w:r>
+      <w:proofErr w:type="spellEnd"/>
+      <w:r>
+        <w:rPr>
+          <w:rFonts w:ascii="Garamond" w:hAnsi="Garamond"/>
+        </w:rPr>
+        <w:t xml:space="preserve"> - </w:t>
+      </w:r>
+      <w:proofErr w:type="spellStart"/>
+      <w:r>
+        <w:rPr>
+          <w:rFonts w:ascii="Garamond" w:hAnsi="Garamond"/>
+        </w:rPr>
+        <w:t>Viterskalet</w:t>
+      </w:r>
+      <w:proofErr w:type="spellEnd"/>
+    </w:p>
+    <w:p>
+      <w:pPr>
+        <w:pStyle w:val="Ingetavstnd"/>
+        <w:rPr>
+          <w:rFonts w:ascii="Garamond" w:hAnsi="Garamond"/>
+        </w:rPr>
+      </w:pPr>
+      <w:proofErr w:type="spellStart"/>
+      <w:r>
+        <w:rPr>
+          <w:rFonts w:ascii="Garamond" w:hAnsi="Garamond"/>
+        </w:rPr>
+        <w:t>Måndag</w:t>
+      </w:r>
+      <w:proofErr w:type="spellEnd"/>
+      <w:r>
+        <w:rPr>
+          <w:rFonts w:ascii="Garamond" w:hAnsi="Garamond"/>
+        </w:rPr>
+        <w:t xml:space="preserve"> </w:t>
+      </w:r>
+      <w:proofErr w:type="gramStart"/>
+      <w:r>
+        <w:rPr>
+          <w:rFonts w:ascii="Garamond" w:hAnsi="Garamond"/>
+        </w:rPr>
+        <w:t xml:space="preserve">14  </w:t>
+      </w:r>
+      <w:proofErr w:type="spellStart"/>
+      <w:r>
+        <w:rPr>
+          <w:rFonts w:ascii="Garamond" w:hAnsi="Garamond"/>
+        </w:rPr>
+        <w:t>september</w:t>
+      </w:r>
+      <w:proofErr w:type="spellEnd"/>
+      <w:proofErr w:type="gramEnd"/>
+      <w:r>
+        <w:rPr>
+          <w:rFonts w:ascii="Garamond" w:hAnsi="Garamond"/>
+        </w:rPr>
+        <w:t xml:space="preserve">: </w:t>
+      </w:r>
+      <w:proofErr w:type="spellStart"/>
+      <w:r>
+        <w:rPr>
+          <w:rFonts w:ascii="Garamond" w:hAnsi="Garamond"/>
+        </w:rPr>
+        <w:t>Viterskalet</w:t>
+      </w:r>
+      <w:proofErr w:type="spellEnd"/>
+      <w:r>
+        <w:rPr>
+          <w:rFonts w:ascii="Garamond" w:hAnsi="Garamond"/>
+        </w:rPr>
+        <w:t xml:space="preserve"> - </w:t>
+      </w:r>
+      <w:proofErr w:type="spellStart"/>
+      <w:r>
+        <w:rPr>
+          <w:rFonts w:ascii="Garamond" w:hAnsi="Garamond"/>
+        </w:rPr>
+        <w:t>Hemavan</w:t>
+      </w:r>
+      <w:proofErr w:type="spellEnd"/>
+      <w:r>
+        <w:rPr>
+          <w:rFonts w:ascii="Garamond" w:hAnsi="Garamond"/>
         </w:rPr>
         <w:t xml:space="preserve">, </w:t>
       </w:r>
-      <w:r>
-        <w:rPr>
-          <w:rFonts w:ascii="Garamond" w:hAnsi="Garamond" w:cs="Times New Roman"/>
-          <w:lang w:val="sv-SE"/>
-        </w:rPr>
-        <w:t>ficklampa</w:t>
-      </w:r>
-      <w:r>
-        <w:rPr>
-          <w:rFonts w:ascii="Garamond" w:hAnsi="Garamond" w:cs="Times New Roman"/>
-          <w:lang w:val="sv-SE"/>
-        </w:rPr>
-        <w:t xml:space="preserve"> och väckarklocka</w:t>
-      </w:r>
-      <w:r>
-        <w:rPr>
-          <w:rFonts w:ascii="Garamond" w:hAnsi="Garamond" w:cs="Times New Roman"/>
-          <w:lang w:val="sv-SE"/>
-        </w:rPr>
-        <w:t>: 3 AA + 3 AAA</w:t>
-      </w:r>
-    </w:p>
-    <w:p>
-      <w:pPr>
-        <w:pStyle w:val="Liststycke"/>
-        <w:numPr>
-          <w:ilvl w:val="0"/>
-          <w:numId w:val="2"/>
-        </w:numPr>
-        <w:rPr>
-          <w:rFonts w:ascii="Garamond" w:hAnsi="Garamond" w:cs="Times New Roman"/>
-          <w:lang w:val="sv-SE"/>
-        </w:rPr>
-      </w:pPr>
-      <w:r>
-        <w:rPr>
-          <w:rFonts w:ascii="Garamond" w:hAnsi="Garamond" w:cs="Times New Roman"/>
-          <w:lang w:val="sv-SE"/>
-        </w:rPr>
-        <w:t>Ladda mobil och</w:t>
-      </w:r>
-      <w:r>
-        <w:rPr>
-          <w:rFonts w:ascii="Garamond" w:hAnsi="Garamond" w:cs="Times New Roman"/>
-          <w:lang w:val="sv-SE"/>
+      <w:proofErr w:type="spellStart"/>
+      <w:r>
+        <w:rPr>
+          <w:rFonts w:ascii="Garamond" w:hAnsi="Garamond"/>
+        </w:rPr>
+        <w:t>Flyg</w:t>
+      </w:r>
+      <w:proofErr w:type="spellEnd"/>
+      <w:r>
+        <w:rPr>
+          <w:rFonts w:ascii="Garamond" w:hAnsi="Garamond"/>
+        </w:rPr>
+        <w:t>/Buss/</w:t>
+      </w:r>
+      <w:proofErr w:type="spellStart"/>
+      <w:r>
+        <w:rPr>
+          <w:rFonts w:ascii="Garamond" w:hAnsi="Garamond"/>
+        </w:rPr>
+        <w:t>Tåg</w:t>
+      </w:r>
+      <w:proofErr w:type="spellEnd"/>
+      <w:r>
+        <w:rPr>
+          <w:rFonts w:ascii="Garamond" w:hAnsi="Garamond"/>
         </w:rPr>
         <w:t xml:space="preserve"> </w:t>
       </w:r>
-      <w:r>
-        <w:rPr>
-          <w:rFonts w:ascii="Garamond" w:hAnsi="Garamond" w:cs="Times New Roman"/>
-          <w:lang w:val="sv-SE"/>
-        </w:rPr>
-        <w:t>power b</w:t>
-      </w:r>
-      <w:r>
-        <w:rPr>
-          <w:rFonts w:ascii="Garamond" w:hAnsi="Garamond" w:cs="Times New Roman"/>
-          <w:lang w:val="sv-SE"/>
-        </w:rPr>
-        <w:t>anks</w:t>
-      </w:r>
-    </w:p>
-    <w:p>
-      <w:pPr>
-        <w:pStyle w:val="Liststycke"/>
-        <w:numPr>
-          <w:ilvl w:val="0"/>
-          <w:numId w:val="2"/>
-        </w:numPr>
-        <w:rPr>
-          <w:rFonts w:ascii="Garamond" w:hAnsi="Garamond" w:cs="Times New Roman"/>
-        </w:rPr>
-      </w:pPr>
-      <w:r>
-        <w:rPr>
-          <w:rFonts w:ascii="Garamond" w:hAnsi="Garamond" w:cs="Times New Roman"/>
-          <w:lang w:val="sv-SE"/>
-        </w:rPr>
-        <w:t>Göm datorn med värdepåsar</w:t>
-      </w:r>
-    </w:p>
-    <w:p>
-      <w:pPr>
-        <w:pStyle w:val="Liststycke"/>
-        <w:numPr>
-          <w:ilvl w:val="0"/>
-          <w:numId w:val="2"/>
-        </w:numPr>
-        <w:rPr>
-          <w:rFonts w:ascii="Garamond" w:hAnsi="Garamond" w:cs="Times New Roman"/>
-        </w:rPr>
-      </w:pPr>
-      <w:r>
-        <w:rPr>
-          <w:rFonts w:ascii="Garamond" w:hAnsi="Garamond" w:cs="Times New Roman"/>
-        </w:rPr>
-        <w:t>Telefon 070-23599234, 0500-131207</w:t>
-      </w:r>
-    </w:p>
-    <w:p>
-      <w:pPr>
-        <w:rPr>
-          <w:rFonts w:ascii="Garamond" w:hAnsi="Garamond"/>
-          <w:lang w:val="en-US"/>
-        </w:rPr>
-      </w:pPr>
-      <w:r>
-        <w:rPr>
-          <w:rFonts w:ascii="Garamond" w:hAnsi="Garamond"/>
-        </w:rPr>
-        <w:br w:type="page"/>
-      </w:r>
-    </w:p>
-    <w:p>
-      <w:pPr>
-        <w:pStyle w:val="Ingetavstnd"/>
-        <w:rPr>
-          <w:rFonts w:ascii="Garamond" w:hAnsi="Garamond"/>
-        </w:rPr>
-      </w:pPr>
-      <w:r>
-        <w:rPr>
-          <w:rFonts w:ascii="Garamond" w:hAnsi="Garamond"/>
-        </w:rPr>
-        <w:lastRenderedPageBreak/>
-        <w:t>Tor 25 juni</w:t>
-      </w:r>
-      <w:r>
-        <w:rPr>
-          <w:rFonts w:ascii="Garamond" w:hAnsi="Garamond"/>
-        </w:rPr>
-        <w:t>:</w:t>
-      </w:r>
-      <w:r>
-        <w:rPr>
-          <w:rFonts w:ascii="Garamond" w:hAnsi="Garamond"/>
-        </w:rPr>
-        <w:t xml:space="preserve"> Nattåg Strängnäs - </w:t>
-      </w:r>
-      <w:r>
-        <w:rPr>
-          <w:rFonts w:ascii="Garamond" w:hAnsi="Garamond"/>
-        </w:rPr>
-        <w:t>Abisko</w:t>
-      </w:r>
-    </w:p>
-    <w:p>
-      <w:pPr>
-        <w:pStyle w:val="Ingetavstnd"/>
-        <w:rPr>
-          <w:rFonts w:ascii="Garamond" w:hAnsi="Garamond"/>
-        </w:rPr>
-      </w:pPr>
-      <w:r>
-        <w:rPr>
-          <w:rFonts w:ascii="Garamond" w:hAnsi="Garamond"/>
-        </w:rPr>
-        <w:t>Fre 26 juni:</w:t>
-      </w:r>
-      <w:r>
-        <w:rPr>
-          <w:rFonts w:ascii="Garamond" w:hAnsi="Garamond"/>
-        </w:rPr>
-        <w:t xml:space="preserve"> Abisko - Abiskojaure</w:t>
-      </w:r>
-    </w:p>
-    <w:p>
-      <w:pPr>
-        <w:pStyle w:val="Ingetavstnd"/>
-        <w:rPr>
-          <w:rFonts w:ascii="Garamond" w:hAnsi="Garamond"/>
-        </w:rPr>
-      </w:pPr>
-      <w:r>
-        <w:rPr>
-          <w:rFonts w:ascii="Garamond" w:hAnsi="Garamond"/>
-        </w:rPr>
-        <w:t>Lör 27 juni</w:t>
-      </w:r>
-      <w:r>
-        <w:rPr>
-          <w:rFonts w:ascii="Garamond" w:hAnsi="Garamond"/>
-        </w:rPr>
-        <w:t>: Abiskojaure - Alesjaure</w:t>
-      </w:r>
-    </w:p>
-    <w:p>
-      <w:pPr>
-        <w:pStyle w:val="Ingetavstnd"/>
-        <w:rPr>
-          <w:rFonts w:ascii="Garamond" w:hAnsi="Garamond"/>
-        </w:rPr>
-      </w:pPr>
-      <w:r>
-        <w:rPr>
-          <w:rFonts w:ascii="Garamond" w:hAnsi="Garamond"/>
-        </w:rPr>
-        <w:t>Sön 28</w:t>
-      </w:r>
-      <w:r>
-        <w:rPr>
-          <w:rFonts w:ascii="Garamond" w:hAnsi="Garamond"/>
-        </w:rPr>
-        <w:t xml:space="preserve"> ju</w:t>
-      </w:r>
-      <w:r>
-        <w:rPr>
-          <w:rFonts w:ascii="Garamond" w:hAnsi="Garamond"/>
-        </w:rPr>
-        <w:t>n</w:t>
-      </w:r>
-      <w:r>
-        <w:rPr>
-          <w:rFonts w:ascii="Garamond" w:hAnsi="Garamond"/>
-        </w:rPr>
-        <w:t>i:</w:t>
-      </w:r>
-      <w:r>
-        <w:rPr>
-          <w:rFonts w:ascii="Garamond" w:hAnsi="Garamond"/>
-        </w:rPr>
-        <w:t xml:space="preserve"> Alesjaure - Tjäkta</w:t>
-      </w:r>
-    </w:p>
-    <w:p>
-      <w:pPr>
-        <w:pStyle w:val="Ingetavstnd"/>
-        <w:rPr>
-          <w:rFonts w:ascii="Garamond" w:hAnsi="Garamond"/>
-        </w:rPr>
-      </w:pPr>
-      <w:r>
-        <w:rPr>
-          <w:rFonts w:ascii="Garamond" w:hAnsi="Garamond"/>
-        </w:rPr>
-        <w:t>Mån 29 ju</w:t>
-      </w:r>
-      <w:r>
-        <w:rPr>
-          <w:rFonts w:ascii="Garamond" w:hAnsi="Garamond"/>
-        </w:rPr>
-        <w:t>n</w:t>
-      </w:r>
-      <w:r>
-        <w:rPr>
-          <w:rFonts w:ascii="Garamond" w:hAnsi="Garamond"/>
-        </w:rPr>
-        <w:t>i: Tjäkta - Sälka</w:t>
-      </w:r>
-    </w:p>
-    <w:p>
-      <w:pPr>
-        <w:pStyle w:val="Ingetavstnd"/>
-        <w:rPr>
-          <w:rFonts w:ascii="Garamond" w:hAnsi="Garamond"/>
-        </w:rPr>
-      </w:pPr>
-      <w:r>
-        <w:rPr>
-          <w:rFonts w:ascii="Garamond" w:hAnsi="Garamond"/>
-        </w:rPr>
-        <w:t>Tis 30 ju</w:t>
-      </w:r>
-      <w:r>
-        <w:rPr>
-          <w:rFonts w:ascii="Garamond" w:hAnsi="Garamond"/>
-        </w:rPr>
-        <w:t>n</w:t>
-      </w:r>
-      <w:r>
-        <w:rPr>
-          <w:rFonts w:ascii="Garamond" w:hAnsi="Garamond"/>
-        </w:rPr>
-        <w:t>i: Sälka - Singi</w:t>
-      </w:r>
-    </w:p>
-    <w:p>
-      <w:pPr>
-        <w:pStyle w:val="Ingetavstnd"/>
-        <w:rPr>
-          <w:rFonts w:ascii="Garamond" w:hAnsi="Garamond"/>
-        </w:rPr>
-      </w:pPr>
-      <w:r>
-        <w:rPr>
-          <w:rFonts w:ascii="Garamond" w:hAnsi="Garamond"/>
-        </w:rPr>
-        <w:t>Ons 1 juli: Singi - Kaitumjaure</w:t>
-      </w:r>
-    </w:p>
-    <w:p>
-      <w:pPr>
-        <w:pStyle w:val="Ingetavstnd"/>
-        <w:rPr>
-          <w:rFonts w:ascii="Garamond" w:hAnsi="Garamond"/>
-        </w:rPr>
-      </w:pPr>
-      <w:r>
-        <w:rPr>
-          <w:rFonts w:ascii="Garamond" w:hAnsi="Garamond"/>
-        </w:rPr>
-        <w:t>Tor 2 juli: Kaitumjaure - Teusajaure</w:t>
-      </w:r>
-    </w:p>
-    <w:p>
-      <w:pPr>
-        <w:pStyle w:val="Ingetavstnd"/>
-        <w:rPr>
-          <w:rFonts w:ascii="Garamond" w:hAnsi="Garamond"/>
-        </w:rPr>
-      </w:pPr>
-      <w:r>
-        <w:rPr>
-          <w:rFonts w:ascii="Garamond" w:hAnsi="Garamond"/>
-        </w:rPr>
-        <w:t xml:space="preserve">Fre </w:t>
-      </w:r>
-      <w:r>
-        <w:rPr>
-          <w:rFonts w:ascii="Garamond" w:hAnsi="Garamond"/>
-        </w:rPr>
-        <w:t>3</w:t>
-      </w:r>
-      <w:r>
-        <w:rPr>
-          <w:rFonts w:ascii="Garamond" w:hAnsi="Garamond"/>
-        </w:rPr>
-        <w:t xml:space="preserve"> juli: </w:t>
-      </w:r>
-      <w:r>
-        <w:rPr>
-          <w:rFonts w:ascii="Garamond" w:hAnsi="Garamond"/>
-        </w:rPr>
-        <w:t>Teusajaure - Vakkotavare</w:t>
-      </w:r>
-      <w:r>
-        <w:rPr>
-          <w:rFonts w:ascii="Garamond" w:hAnsi="Garamond"/>
-        </w:rPr>
-        <w:t xml:space="preserve"> </w:t>
-      </w:r>
-      <w:r>
-        <w:rPr>
-          <w:rFonts w:ascii="Garamond" w:hAnsi="Garamond"/>
-        </w:rPr>
-        <w:t xml:space="preserve">- </w:t>
-      </w:r>
-      <w:r>
-        <w:rPr>
-          <w:rFonts w:ascii="Garamond" w:hAnsi="Garamond"/>
-        </w:rPr>
-        <w:t xml:space="preserve">Buss </w:t>
-      </w:r>
-      <w:r>
-        <w:rPr>
-          <w:rFonts w:ascii="Garamond" w:hAnsi="Garamond"/>
-        </w:rPr>
-        <w:t>Saltoloukta</w:t>
-      </w:r>
-    </w:p>
-    <w:p>
-      <w:pPr>
-        <w:pStyle w:val="Ingetavstnd"/>
-        <w:rPr>
-          <w:rFonts w:ascii="Garamond" w:hAnsi="Garamond"/>
-        </w:rPr>
-      </w:pPr>
-      <w:r>
-        <w:rPr>
-          <w:rFonts w:ascii="Garamond" w:hAnsi="Garamond"/>
-        </w:rPr>
-        <w:t xml:space="preserve">Lör 4 </w:t>
-      </w:r>
-      <w:r>
-        <w:rPr>
-          <w:rFonts w:ascii="Garamond" w:hAnsi="Garamond"/>
-        </w:rPr>
-        <w:t xml:space="preserve">juli: </w:t>
-      </w:r>
-      <w:r>
-        <w:rPr>
-          <w:rFonts w:ascii="Garamond" w:hAnsi="Garamond"/>
-        </w:rPr>
-        <w:t>Saltoloukta - Sito</w:t>
-      </w:r>
-      <w:r>
-        <w:rPr>
-          <w:rFonts w:ascii="Garamond" w:hAnsi="Garamond"/>
-        </w:rPr>
-        <w:t>jaure</w:t>
-      </w:r>
-    </w:p>
-    <w:p>
-      <w:pPr>
-        <w:pStyle w:val="Ingetavstnd"/>
-        <w:rPr>
-          <w:rFonts w:ascii="Garamond" w:hAnsi="Garamond"/>
-        </w:rPr>
-      </w:pPr>
-      <w:r>
-        <w:rPr>
-          <w:rFonts w:ascii="Garamond" w:hAnsi="Garamond"/>
-        </w:rPr>
-        <w:t>Sön 5 juli: Sitojaure - Aktse</w:t>
-      </w:r>
-    </w:p>
-    <w:p>
-      <w:pPr>
-        <w:pStyle w:val="Ingetavstnd"/>
-        <w:rPr>
-          <w:rFonts w:ascii="Garamond" w:hAnsi="Garamond"/>
-        </w:rPr>
-      </w:pPr>
-      <w:r>
-        <w:rPr>
-          <w:rFonts w:ascii="Garamond" w:hAnsi="Garamond"/>
-        </w:rPr>
-        <w:t>Mån 6 juli: Aktse - Pårte</w:t>
-      </w:r>
-    </w:p>
-    <w:p>
-      <w:pPr>
-        <w:pStyle w:val="Ingetavstnd"/>
-        <w:rPr>
-          <w:rFonts w:ascii="Garamond" w:hAnsi="Garamond"/>
-        </w:rPr>
-      </w:pPr>
-      <w:r>
-        <w:rPr>
-          <w:rFonts w:ascii="Garamond" w:hAnsi="Garamond"/>
-        </w:rPr>
-        <w:t xml:space="preserve">Tis 7 juli: </w:t>
-      </w:r>
-      <w:r>
-        <w:rPr>
-          <w:rFonts w:ascii="Garamond" w:hAnsi="Garamond"/>
-        </w:rPr>
-        <w:t xml:space="preserve">Pårte - Kvikkjock - </w:t>
-      </w:r>
-      <w:r>
-        <w:rPr>
-          <w:rFonts w:ascii="Garamond" w:hAnsi="Garamond"/>
-        </w:rPr>
-        <w:t xml:space="preserve">Nattåg </w:t>
-      </w:r>
+      <w:proofErr w:type="spellStart"/>
+      <w:r>
+        <w:rPr>
+          <w:rFonts w:ascii="Garamond" w:hAnsi="Garamond"/>
+        </w:rPr>
+        <w:t>Hemavan</w:t>
+      </w:r>
+      <w:proofErr w:type="spellEnd"/>
+      <w:r>
+        <w:rPr>
+          <w:rFonts w:ascii="Garamond" w:hAnsi="Garamond"/>
+        </w:rPr>
+        <w:t xml:space="preserve"> -</w:t>
+      </w:r>
+      <w:proofErr w:type="spellStart"/>
       <w:r>
         <w:rPr>
           <w:rFonts w:ascii="Garamond" w:hAnsi="Garamond"/>
         </w:rPr>
         <w:t>Strängnäs</w:t>
       </w:r>
-    </w:p>
-    <w:p>
-      <w:pPr>
-        <w:pStyle w:val="Ingetavstnd"/>
-        <w:rPr>
-          <w:rFonts w:ascii="Garamond" w:hAnsi="Garamond"/>
-        </w:rPr>
-      </w:pPr>
-    </w:p>
-    <w:p>
-      <w:pPr>
-        <w:pStyle w:val="Ingetavstnd"/>
-        <w:rPr>
-          <w:rFonts w:ascii="Garamond" w:hAnsi="Garamond"/>
-        </w:rPr>
-      </w:pPr>
-      <w:r>
-        <w:rPr>
-          <w:rFonts w:ascii="Garamond" w:hAnsi="Garamond"/>
-        </w:rPr>
-        <w:t>Ons 1 juli</w:t>
-      </w:r>
-      <w:r>
-        <w:rPr>
-          <w:rFonts w:ascii="Garamond" w:hAnsi="Garamond"/>
-        </w:rPr>
-        <w:t>: Nattåg Strängnäs - Abisko</w:t>
-      </w:r>
-    </w:p>
-    <w:p>
-      <w:pPr>
-        <w:pStyle w:val="Ingetavstnd"/>
-        <w:rPr>
-          <w:rFonts w:ascii="Garamond" w:hAnsi="Garamond"/>
-        </w:rPr>
-      </w:pPr>
-      <w:r>
-        <w:rPr>
-          <w:rFonts w:ascii="Garamond" w:hAnsi="Garamond"/>
-        </w:rPr>
-        <w:t>Tor 2 juli</w:t>
-      </w:r>
-      <w:r>
-        <w:rPr>
-          <w:rFonts w:ascii="Garamond" w:hAnsi="Garamond"/>
-        </w:rPr>
-        <w:t>: Abisko - Abiskojaure</w:t>
-      </w:r>
-    </w:p>
-    <w:p>
-      <w:pPr>
-        <w:pStyle w:val="Ingetavstnd"/>
-        <w:rPr>
-          <w:rFonts w:ascii="Garamond" w:hAnsi="Garamond"/>
-        </w:rPr>
-      </w:pPr>
-      <w:r>
-        <w:rPr>
-          <w:rFonts w:ascii="Garamond" w:hAnsi="Garamond"/>
-        </w:rPr>
-        <w:t>Fre 3 juli</w:t>
-      </w:r>
-      <w:r>
-        <w:rPr>
-          <w:rFonts w:ascii="Garamond" w:hAnsi="Garamond"/>
-        </w:rPr>
-        <w:t>: Abiskojaure - Alesjaure</w:t>
-      </w:r>
-    </w:p>
-    <w:p>
-      <w:pPr>
-        <w:pStyle w:val="Ingetavstnd"/>
-        <w:rPr>
-          <w:rFonts w:ascii="Garamond" w:hAnsi="Garamond"/>
-        </w:rPr>
-      </w:pPr>
-      <w:r>
-        <w:rPr>
-          <w:rFonts w:ascii="Garamond" w:hAnsi="Garamond"/>
-        </w:rPr>
-        <w:t xml:space="preserve">Lör 4 </w:t>
-      </w:r>
-      <w:r>
-        <w:rPr>
-          <w:rFonts w:ascii="Garamond" w:hAnsi="Garamond"/>
-        </w:rPr>
-        <w:t>juli: Alesjaure - Tjäkta</w:t>
-      </w:r>
-    </w:p>
-    <w:p>
-      <w:pPr>
-        <w:pStyle w:val="Ingetavstnd"/>
-        <w:rPr>
-          <w:rFonts w:ascii="Garamond" w:hAnsi="Garamond"/>
-        </w:rPr>
-      </w:pPr>
-      <w:r>
-        <w:rPr>
-          <w:rFonts w:ascii="Garamond" w:hAnsi="Garamond"/>
-        </w:rPr>
-        <w:t>Sön 5</w:t>
-      </w:r>
-      <w:r>
-        <w:rPr>
-          <w:rFonts w:ascii="Garamond" w:hAnsi="Garamond"/>
-        </w:rPr>
-        <w:t xml:space="preserve"> juli: Tjäkta - Sälka</w:t>
-      </w:r>
-    </w:p>
-    <w:p>
-      <w:pPr>
-        <w:pStyle w:val="Ingetavstnd"/>
-        <w:rPr>
-          <w:rFonts w:ascii="Garamond" w:hAnsi="Garamond"/>
-        </w:rPr>
-      </w:pPr>
-      <w:r>
-        <w:rPr>
-          <w:rFonts w:ascii="Garamond" w:hAnsi="Garamond"/>
-        </w:rPr>
-        <w:t>Mån 6</w:t>
-      </w:r>
-      <w:r>
-        <w:rPr>
-          <w:rFonts w:ascii="Garamond" w:hAnsi="Garamond"/>
-        </w:rPr>
-        <w:t xml:space="preserve"> juli: Sälka - Singi</w:t>
-      </w:r>
-    </w:p>
-    <w:p>
-      <w:pPr>
-        <w:pStyle w:val="Ingetavstnd"/>
-        <w:rPr>
-          <w:rFonts w:ascii="Garamond" w:hAnsi="Garamond"/>
-        </w:rPr>
-      </w:pPr>
-      <w:r>
-        <w:rPr>
-          <w:rFonts w:ascii="Garamond" w:hAnsi="Garamond"/>
-        </w:rPr>
-        <w:t>Tis 7 juli</w:t>
-      </w:r>
-      <w:r>
-        <w:rPr>
-          <w:rFonts w:ascii="Garamond" w:hAnsi="Garamond"/>
-        </w:rPr>
-        <w:t>: Singi - Kaitumjaure</w:t>
-      </w:r>
-    </w:p>
-    <w:p>
-      <w:pPr>
-        <w:pStyle w:val="Ingetavstnd"/>
-        <w:rPr>
-          <w:rFonts w:ascii="Garamond" w:hAnsi="Garamond"/>
-        </w:rPr>
-      </w:pPr>
-      <w:r>
-        <w:rPr>
-          <w:rFonts w:ascii="Garamond" w:hAnsi="Garamond"/>
-        </w:rPr>
-        <w:t>Ons 8</w:t>
-      </w:r>
-      <w:r>
-        <w:rPr>
-          <w:rFonts w:ascii="Garamond" w:hAnsi="Garamond"/>
-        </w:rPr>
-        <w:t xml:space="preserve"> juli: Kaitumjaure - Teusajaure</w:t>
-      </w:r>
-    </w:p>
-    <w:p>
-      <w:pPr>
-        <w:pStyle w:val="Ingetavstnd"/>
-        <w:rPr>
-          <w:rFonts w:ascii="Garamond" w:hAnsi="Garamond"/>
-        </w:rPr>
-      </w:pPr>
-      <w:r>
-        <w:rPr>
-          <w:rFonts w:ascii="Garamond" w:hAnsi="Garamond"/>
-        </w:rPr>
-        <w:t>Tor 9</w:t>
-      </w:r>
-      <w:r>
-        <w:rPr>
-          <w:rFonts w:ascii="Garamond" w:hAnsi="Garamond"/>
-        </w:rPr>
-        <w:t xml:space="preserve"> juli: Teusajaure - Vakkotavare </w:t>
-      </w:r>
-      <w:r>
-        <w:rPr>
-          <w:rFonts w:ascii="Garamond" w:hAnsi="Garamond"/>
-        </w:rPr>
-        <w:t>-</w:t>
-      </w:r>
-      <w:r>
-        <w:rPr>
-          <w:rFonts w:ascii="Garamond" w:hAnsi="Garamond"/>
-        </w:rPr>
-        <w:t xml:space="preserve"> Buss</w:t>
-      </w:r>
-      <w:r>
-        <w:rPr>
-          <w:rFonts w:ascii="Garamond" w:hAnsi="Garamond"/>
-        </w:rPr>
-        <w:t xml:space="preserve"> </w:t>
-      </w:r>
-      <w:r>
-        <w:rPr>
-          <w:rFonts w:ascii="Garamond" w:hAnsi="Garamond"/>
-        </w:rPr>
-        <w:t>Saltoloukta</w:t>
-      </w:r>
-    </w:p>
-    <w:p>
-      <w:pPr>
-        <w:pStyle w:val="Ingetavstnd"/>
-        <w:rPr>
-          <w:rFonts w:ascii="Garamond" w:hAnsi="Garamond"/>
-        </w:rPr>
-      </w:pPr>
-      <w:r>
-        <w:rPr>
-          <w:rFonts w:ascii="Garamond" w:hAnsi="Garamond"/>
-        </w:rPr>
-        <w:t xml:space="preserve">Fre 10 </w:t>
-      </w:r>
-      <w:r>
-        <w:rPr>
-          <w:rFonts w:ascii="Garamond" w:hAnsi="Garamond"/>
-        </w:rPr>
-        <w:t>juli: Saltoloukta - Sitojaure</w:t>
-      </w:r>
-    </w:p>
-    <w:p>
-      <w:pPr>
-        <w:pStyle w:val="Ingetavstnd"/>
-        <w:rPr>
-          <w:rFonts w:ascii="Garamond" w:hAnsi="Garamond"/>
-        </w:rPr>
-      </w:pPr>
-      <w:r>
-        <w:rPr>
-          <w:rFonts w:ascii="Garamond" w:hAnsi="Garamond"/>
-        </w:rPr>
-        <w:t xml:space="preserve">Lör 11 </w:t>
-      </w:r>
-      <w:r>
-        <w:rPr>
-          <w:rFonts w:ascii="Garamond" w:hAnsi="Garamond"/>
-        </w:rPr>
-        <w:t>juli: Sitojaure - Aktse</w:t>
-      </w:r>
-    </w:p>
-    <w:p>
-      <w:pPr>
-        <w:pStyle w:val="Ingetavstnd"/>
-        <w:rPr>
-          <w:rFonts w:ascii="Garamond" w:hAnsi="Garamond"/>
-        </w:rPr>
-      </w:pPr>
-      <w:r>
-        <w:rPr>
-          <w:rFonts w:ascii="Garamond" w:hAnsi="Garamond"/>
-        </w:rPr>
-        <w:t>Sön 12</w:t>
-      </w:r>
-      <w:r>
-        <w:rPr>
-          <w:rFonts w:ascii="Garamond" w:hAnsi="Garamond"/>
-        </w:rPr>
-        <w:t xml:space="preserve"> juli: Aktse - Pårte</w:t>
-      </w:r>
-    </w:p>
-    <w:p>
-      <w:pPr>
-        <w:pStyle w:val="Ingetavstnd"/>
-        <w:rPr>
-          <w:rFonts w:ascii="Garamond" w:hAnsi="Garamond"/>
-        </w:rPr>
-      </w:pPr>
-      <w:r>
-        <w:rPr>
-          <w:rFonts w:ascii="Garamond" w:hAnsi="Garamond"/>
-        </w:rPr>
-        <w:t xml:space="preserve">Mån 13 </w:t>
-      </w:r>
-      <w:r>
-        <w:rPr>
-          <w:rFonts w:ascii="Garamond" w:hAnsi="Garamond"/>
-        </w:rPr>
-        <w:t>juli: Pårte - Kvikkjock - Nattåg Strängnäs</w:t>
-      </w:r>
-    </w:p>
-    <w:p>
-      <w:pPr>
-        <w:pStyle w:val="Ingetavstnd"/>
-        <w:rPr>
-          <w:rFonts w:ascii="Garamond" w:hAnsi="Garamond"/>
-        </w:rPr>
-      </w:pPr>
-    </w:p>
-    <w:p>
-      <w:pPr>
-        <w:pStyle w:val="Ingetavstnd"/>
-        <w:rPr>
-          <w:rFonts w:ascii="Garamond" w:hAnsi="Garamond"/>
-        </w:rPr>
-      </w:pPr>
-      <w:r>
-        <w:rPr>
-          <w:rFonts w:ascii="Garamond" w:hAnsi="Garamond"/>
-        </w:rPr>
-        <w:t>Ammarnäs - Hemavan</w:t>
-      </w:r>
+      <w:proofErr w:type="spellEnd"/>
+    </w:p>
+    <w:p>
+      <w:pPr>
+        <w:pStyle w:val="Ingetavstnd"/>
+        <w:rPr>
+          <w:rFonts w:ascii="Garamond" w:hAnsi="Garamond"/>
+        </w:rPr>
+      </w:pPr>
+    </w:p>
+    <w:p>
+      <w:pPr>
+        <w:pStyle w:val="Ingetavstnd"/>
+        <w:rPr>
+          <w:rFonts w:ascii="Garamond" w:hAnsi="Garamond"/>
+        </w:rPr>
+      </w:pPr>
+      <w:r>
+        <w:rPr>
+          <w:rFonts w:ascii="Garamond" w:hAnsi="Garamond"/>
+        </w:rPr>
+        <w:t xml:space="preserve">Svenska </w:t>
+      </w:r>
+      <w:proofErr w:type="spellStart"/>
+      <w:r>
+        <w:rPr>
+          <w:rFonts w:ascii="Garamond" w:hAnsi="Garamond"/>
+        </w:rPr>
+        <w:t>Turistföreningen</w:t>
+      </w:r>
+      <w:proofErr w:type="spellEnd"/>
+      <w:r>
+        <w:rPr>
+          <w:rFonts w:ascii="Garamond" w:hAnsi="Garamond"/>
+        </w:rPr>
+        <w:t xml:space="preserve"> har </w:t>
+      </w:r>
+      <w:proofErr w:type="spellStart"/>
+      <w:r>
+        <w:rPr>
+          <w:rFonts w:ascii="Garamond" w:hAnsi="Garamond"/>
+        </w:rPr>
+        <w:t>telefonnummer</w:t>
+      </w:r>
+      <w:proofErr w:type="spellEnd"/>
+      <w:r>
+        <w:rPr>
+          <w:rFonts w:ascii="Garamond" w:hAnsi="Garamond"/>
+        </w:rPr>
+        <w:t xml:space="preserve"> 08-463 21 00.</w:t>
+      </w:r>
+    </w:p>
+    <w:p>
+      <w:pPr>
+        <w:pStyle w:val="Ingetavstnd"/>
+        <w:rPr>
+          <w:rFonts w:ascii="Garamond" w:hAnsi="Garamond"/>
+        </w:rPr>
+      </w:pPr>
+    </w:p>
+    <w:p>
+      <w:pPr>
+        <w:pStyle w:val="Ingetavstnd"/>
+        <w:rPr>
+          <w:rFonts w:ascii="Garamond" w:hAnsi="Garamond"/>
+        </w:rPr>
+      </w:pPr>
+      <w:proofErr w:type="spellStart"/>
+      <w:r>
+        <w:rPr>
+          <w:rFonts w:ascii="Garamond" w:hAnsi="Garamond"/>
+        </w:rPr>
+        <w:t>Kram</w:t>
+      </w:r>
+      <w:proofErr w:type="spellEnd"/>
+      <w:r>
+        <w:rPr>
+          <w:rFonts w:ascii="Garamond" w:hAnsi="Garamond"/>
+        </w:rPr>
+        <w:t xml:space="preserve"> Stefan</w:t>
+      </w:r>
+    </w:p>
+    <w:p>
+      <w:pPr>
+        <w:pStyle w:val="Ingetavstnd"/>
+        <w:rPr>
+          <w:rFonts w:ascii="Garamond" w:hAnsi="Garamond"/>
+        </w:rPr>
+      </w:pPr>
+    </w:p>
+    <w:p>
+      <w:pPr>
+        <w:pStyle w:val="Ingetavstnd"/>
+        <w:rPr>
+          <w:rFonts w:ascii="Garamond" w:hAnsi="Garamond"/>
+        </w:rPr>
+      </w:pPr>
+      <w:proofErr w:type="spellStart"/>
+      <w:r>
+        <w:rPr>
+          <w:rFonts w:ascii="Garamond" w:hAnsi="Garamond"/>
+        </w:rPr>
+        <w:t>Ammarnäs</w:t>
+      </w:r>
+      <w:proofErr w:type="spellEnd"/>
+      <w:r>
+        <w:rPr>
+          <w:rFonts w:ascii="Garamond" w:hAnsi="Garamond"/>
+        </w:rPr>
+        <w:t xml:space="preserve"> - </w:t>
+      </w:r>
+      <w:proofErr w:type="spellStart"/>
+      <w:r>
+        <w:rPr>
+          <w:rFonts w:ascii="Garamond" w:hAnsi="Garamond"/>
+        </w:rPr>
+        <w:t>Hemavan</w:t>
+      </w:r>
+      <w:proofErr w:type="spellEnd"/>
     </w:p>
     <w:p>
       <w:pPr>
@@ -3466,12 +5839,28 @@
           <w:rFonts w:ascii="Garamond" w:hAnsi="Garamond"/>
         </w:rPr>
       </w:pPr>
-      <w:r>
-        <w:rPr>
-          <w:rFonts w:ascii="Garamond" w:hAnsi="Garamond"/>
-        </w:rPr>
-        <w:t>Aigert: butik</w:t>
-      </w:r>
+      <w:proofErr w:type="spellStart"/>
+      <w:r>
+        <w:rPr>
+          <w:rFonts w:ascii="Garamond" w:hAnsi="Garamond"/>
+        </w:rPr>
+        <w:t>Aigert</w:t>
+      </w:r>
+      <w:proofErr w:type="spellEnd"/>
+      <w:r>
+        <w:rPr>
+          <w:rFonts w:ascii="Garamond" w:hAnsi="Garamond"/>
+        </w:rPr>
+        <w:t xml:space="preserve">: </w:t>
+      </w:r>
+      <w:proofErr w:type="spellStart"/>
+      <w:r>
+        <w:rPr>
+          <w:rFonts w:ascii="Garamond" w:hAnsi="Garamond"/>
+        </w:rPr>
+        <w:t>butik</w:t>
+      </w:r>
+      <w:proofErr w:type="spellEnd"/>
       <w:r>
         <w:rPr>
           <w:rFonts w:ascii="Garamond" w:hAnsi="Garamond"/>
@@ -3482,8 +5871,16 @@
         <w:rPr>
           <w:rFonts w:ascii="Garamond" w:hAnsi="Garamond"/>
         </w:rPr>
-        <w:t xml:space="preserve"> 20 sep</w:t>
-      </w:r>
+        <w:t xml:space="preserve"> 20 </w:t>
+      </w:r>
+      <w:proofErr w:type="spellStart"/>
+      <w:r>
+        <w:rPr>
+          <w:rFonts w:ascii="Garamond" w:hAnsi="Garamond"/>
+        </w:rPr>
+        <w:t>sep</w:t>
+      </w:r>
+      <w:proofErr w:type="spellEnd"/>
     </w:p>
     <w:p>
       <w:pPr>
@@ -3501,8 +5898,44 @@
         <w:rPr>
           <w:rFonts w:ascii="Garamond" w:hAnsi="Garamond"/>
         </w:rPr>
-        <w:t>Serve: ej butik, 20 sep</w:t>
-      </w:r>
+        <w:t xml:space="preserve">Serve: </w:t>
+      </w:r>
+      <w:proofErr w:type="spellStart"/>
+      <w:r>
+        <w:rPr>
+          <w:rFonts w:ascii="Garamond" w:hAnsi="Garamond"/>
+        </w:rPr>
+        <w:t>ej</w:t>
+      </w:r>
+      <w:proofErr w:type="spellEnd"/>
+      <w:r>
+        <w:rPr>
+          <w:rFonts w:ascii="Garamond" w:hAnsi="Garamond"/>
+        </w:rPr>
+        <w:t xml:space="preserve"> </w:t>
+      </w:r>
+      <w:proofErr w:type="spellStart"/>
+      <w:r>
+        <w:rPr>
+          <w:rFonts w:ascii="Garamond" w:hAnsi="Garamond"/>
+        </w:rPr>
+        <w:t>butik</w:t>
+      </w:r>
+      <w:proofErr w:type="spellEnd"/>
+      <w:r>
+        <w:rPr>
+          <w:rFonts w:ascii="Garamond" w:hAnsi="Garamond"/>
+        </w:rPr>
+        <w:t xml:space="preserve">, 20 </w:t>
+      </w:r>
+      <w:proofErr w:type="spellStart"/>
+      <w:r>
+        <w:rPr>
+          <w:rFonts w:ascii="Garamond" w:hAnsi="Garamond"/>
+        </w:rPr>
+        <w:t>sep</w:t>
+      </w:r>
+      <w:proofErr w:type="spellEnd"/>
     </w:p>
     <w:p>
       <w:pPr>
@@ -3516,12 +5949,42 @@
           <w:rFonts w:ascii="Garamond" w:hAnsi="Garamond"/>
         </w:rPr>
       </w:pPr>
-      <w:r>
-        <w:rPr>
-          <w:rFonts w:ascii="Garamond" w:hAnsi="Garamond"/>
-        </w:rPr>
-        <w:t>Tärnasjö: butik, 20 sep</w:t>
-      </w:r>
+      <w:proofErr w:type="spellStart"/>
+      <w:r>
+        <w:rPr>
+          <w:rFonts w:ascii="Garamond" w:hAnsi="Garamond"/>
+        </w:rPr>
+        <w:t>Tärnasjö</w:t>
+      </w:r>
+      <w:proofErr w:type="spellEnd"/>
+      <w:r>
+        <w:rPr>
+          <w:rFonts w:ascii="Garamond" w:hAnsi="Garamond"/>
+        </w:rPr>
+        <w:t xml:space="preserve">: </w:t>
+      </w:r>
+      <w:proofErr w:type="spellStart"/>
+      <w:r>
+        <w:rPr>
+          <w:rFonts w:ascii="Garamond" w:hAnsi="Garamond"/>
+        </w:rPr>
+        <w:t>butik</w:t>
+      </w:r>
+      <w:proofErr w:type="spellEnd"/>
+      <w:r>
+        <w:rPr>
+          <w:rFonts w:ascii="Garamond" w:hAnsi="Garamond"/>
+        </w:rPr>
+        <w:t xml:space="preserve">, 20 </w:t>
+      </w:r>
+      <w:proofErr w:type="spellStart"/>
+      <w:r>
+        <w:rPr>
+          <w:rFonts w:ascii="Garamond" w:hAnsi="Garamond"/>
+        </w:rPr>
+        <w:t>sep</w:t>
+      </w:r>
+      <w:proofErr w:type="spellEnd"/>
     </w:p>
     <w:p>
       <w:pPr>
@@ -3535,18 +5998,56 @@
           <w:rFonts w:ascii="Garamond" w:hAnsi="Garamond"/>
         </w:rPr>
       </w:pPr>
-      <w:r>
-        <w:rPr>
-          <w:rFonts w:ascii="Garamond" w:hAnsi="Garamond"/>
-        </w:rPr>
-        <w:t>Syter: ej butik</w:t>
-      </w:r>
-      <w:r>
-        <w:rPr>
-          <w:rFonts w:ascii="Garamond" w:hAnsi="Garamond"/>
-        </w:rPr>
-        <w:t>, 20 sep</w:t>
-      </w:r>
+      <w:proofErr w:type="spellStart"/>
+      <w:r>
+        <w:rPr>
+          <w:rFonts w:ascii="Garamond" w:hAnsi="Garamond"/>
+        </w:rPr>
+        <w:t>Syter</w:t>
+      </w:r>
+      <w:proofErr w:type="spellEnd"/>
+      <w:r>
+        <w:rPr>
+          <w:rFonts w:ascii="Garamond" w:hAnsi="Garamond"/>
+        </w:rPr>
+        <w:t xml:space="preserve">: </w:t>
+      </w:r>
+      <w:proofErr w:type="spellStart"/>
+      <w:r>
+        <w:rPr>
+          <w:rFonts w:ascii="Garamond" w:hAnsi="Garamond"/>
+        </w:rPr>
+        <w:t>ej</w:t>
+      </w:r>
+      <w:proofErr w:type="spellEnd"/>
+      <w:r>
+        <w:rPr>
+          <w:rFonts w:ascii="Garamond" w:hAnsi="Garamond"/>
+        </w:rPr>
+        <w:t xml:space="preserve"> </w:t>
+      </w:r>
+      <w:proofErr w:type="spellStart"/>
+      <w:r>
+        <w:rPr>
+          <w:rFonts w:ascii="Garamond" w:hAnsi="Garamond"/>
+        </w:rPr>
+        <w:t>butik</w:t>
+      </w:r>
+      <w:proofErr w:type="spellEnd"/>
+      <w:r>
+        <w:rPr>
+          <w:rFonts w:ascii="Garamond" w:hAnsi="Garamond"/>
+        </w:rPr>
+        <w:t xml:space="preserve">, 20 </w:t>
+      </w:r>
+      <w:proofErr w:type="spellStart"/>
+      <w:r>
+        <w:rPr>
+          <w:rFonts w:ascii="Garamond" w:hAnsi="Garamond"/>
+        </w:rPr>
+        <w:t>sep</w:t>
+      </w:r>
+      <w:proofErr w:type="spellEnd"/>
     </w:p>
     <w:p>
       <w:pPr>
@@ -3560,18 +6061,42 @@
           <w:rFonts w:ascii="Garamond" w:hAnsi="Garamond"/>
         </w:rPr>
       </w:pPr>
-      <w:r>
-        <w:rPr>
-          <w:rFonts w:ascii="Garamond" w:hAnsi="Garamond"/>
-        </w:rPr>
-        <w:t>Viterskalet: butik</w:t>
-      </w:r>
-      <w:r>
-        <w:rPr>
-          <w:rFonts w:ascii="Garamond" w:hAnsi="Garamond"/>
-        </w:rPr>
-        <w:t>, 20 sep</w:t>
-      </w:r>
+      <w:proofErr w:type="spellStart"/>
+      <w:r>
+        <w:rPr>
+          <w:rFonts w:ascii="Garamond" w:hAnsi="Garamond"/>
+        </w:rPr>
+        <w:t>Viterskalet</w:t>
+      </w:r>
+      <w:proofErr w:type="spellEnd"/>
+      <w:r>
+        <w:rPr>
+          <w:rFonts w:ascii="Garamond" w:hAnsi="Garamond"/>
+        </w:rPr>
+        <w:t xml:space="preserve">: </w:t>
+      </w:r>
+      <w:proofErr w:type="spellStart"/>
+      <w:r>
+        <w:rPr>
+          <w:rFonts w:ascii="Garamond" w:hAnsi="Garamond"/>
+        </w:rPr>
+        <w:t>butik</w:t>
+      </w:r>
+      <w:proofErr w:type="spellEnd"/>
+      <w:r>
+        <w:rPr>
+          <w:rFonts w:ascii="Garamond" w:hAnsi="Garamond"/>
+        </w:rPr>
+        <w:t xml:space="preserve">, 20 </w:t>
+      </w:r>
+      <w:proofErr w:type="spellStart"/>
+      <w:r>
+        <w:rPr>
+          <w:rFonts w:ascii="Garamond" w:hAnsi="Garamond"/>
+        </w:rPr>
+        <w:t>sep</w:t>
+      </w:r>
+      <w:proofErr w:type="spellEnd"/>
     </w:p>
     <w:sectPr>
       <w:pgSz w:w="11906" w:h="16838"/>

--- a/C_Compiler_CSharp/C_Compiler_CSharp/Mountain2020.docx
+++ b/C_Compiler_CSharp/C_Compiler_CSharp/Mountain2020.docx
@@ -243,12 +243,21 @@
         </w:rPr>
         <w:t xml:space="preserve">2 </w:t>
       </w:r>
-      <w:r>
-        <w:rPr>
-          <w:rFonts w:ascii="Garamond" w:hAnsi="Garamond" w:cs="Times New Roman"/>
-          <w:lang w:val="sv-SE"/>
-        </w:rPr>
-        <w:t>power bank</w:t>
+      <w:proofErr w:type="spellStart"/>
+      <w:r>
+        <w:rPr>
+          <w:rFonts w:ascii="Garamond" w:hAnsi="Garamond" w:cs="Times New Roman"/>
+          <w:lang w:val="sv-SE"/>
+        </w:rPr>
+        <w:t>power</w:t>
+      </w:r>
+      <w:proofErr w:type="spellEnd"/>
+      <w:r>
+        <w:rPr>
+          <w:rFonts w:ascii="Garamond" w:hAnsi="Garamond" w:cs="Times New Roman"/>
+          <w:lang w:val="sv-SE"/>
+        </w:rPr>
+        <w:t xml:space="preserve"> bank</w:t>
       </w:r>
       <w:r>
         <w:rPr>
@@ -652,12 +661,21 @@
           <w:lang w:val="sv-SE"/>
         </w:rPr>
       </w:pPr>
-      <w:r>
-        <w:rPr>
-          <w:rFonts w:ascii="Garamond" w:hAnsi="Garamond" w:cs="Times New Roman"/>
-          <w:lang w:val="sv-SE"/>
-        </w:rPr>
-        <w:t>Bagagevåg och måttband</w:t>
+      <w:proofErr w:type="spellStart"/>
+      <w:r>
+        <w:rPr>
+          <w:rFonts w:ascii="Garamond" w:hAnsi="Garamond" w:cs="Times New Roman"/>
+          <w:lang w:val="sv-SE"/>
+        </w:rPr>
+        <w:t>Bagagevåg</w:t>
+      </w:r>
+      <w:proofErr w:type="spellEnd"/>
+      <w:r>
+        <w:rPr>
+          <w:rFonts w:ascii="Garamond" w:hAnsi="Garamond" w:cs="Times New Roman"/>
+          <w:lang w:val="sv-SE"/>
+        </w:rPr>
+        <w:t xml:space="preserve"> och måttband</w:t>
       </w:r>
     </w:p>
     <w:p>
@@ -1154,6 +1172,7 @@
           <w:lang w:val="sv-SE"/>
         </w:rPr>
       </w:pPr>
+      <w:proofErr w:type="spellStart"/>
       <w:r>
         <w:rPr>
           <w:rFonts w:ascii="Garamond" w:hAnsi="Garamond" w:cs="Times New Roman"/>
@@ -1161,6 +1180,7 @@
         </w:rPr>
         <w:t>Mirtazapin</w:t>
       </w:r>
+      <w:proofErr w:type="spellEnd"/>
       <w:r>
         <w:rPr>
           <w:rFonts w:ascii="Garamond" w:hAnsi="Garamond" w:cs="Times New Roman"/>
@@ -1181,6 +1201,7 @@
           <w:lang w:val="sv-SE"/>
         </w:rPr>
       </w:pPr>
+      <w:proofErr w:type="spellStart"/>
       <w:r>
         <w:rPr>
           <w:rFonts w:ascii="Garamond" w:hAnsi="Garamond" w:cs="Times New Roman"/>
@@ -1188,6 +1209,7 @@
         </w:rPr>
         <w:t>Stilnoct</w:t>
       </w:r>
+      <w:proofErr w:type="spellEnd"/>
     </w:p>
     <w:p>
       <w:pPr>
@@ -1201,6 +1223,7 @@
           <w:lang w:val="sv-SE"/>
         </w:rPr>
       </w:pPr>
+      <w:proofErr w:type="spellStart"/>
       <w:r>
         <w:rPr>
           <w:rFonts w:ascii="Garamond" w:hAnsi="Garamond" w:cs="Times New Roman"/>
@@ -1208,6 +1231,7 @@
         </w:rPr>
         <w:t>Resorb</w:t>
       </w:r>
+      <w:proofErr w:type="spellEnd"/>
     </w:p>
     <w:p>
       <w:pPr>
@@ -1448,11 +1472,21 @@
           <w:lang w:val="sv-SE"/>
         </w:rPr>
       </w:pPr>
-      <w:r>
-        <w:rPr>
-          <w:rFonts w:ascii="Garamond" w:hAnsi="Garamond" w:cs="Times New Roman"/>
-          <w:lang w:val="sv-SE"/>
-        </w:rPr>
+    </w:p>
+    <w:p>
+      <w:pPr>
+        <w:pStyle w:val="Ingetavstnd"/>
+        <w:rPr>
+          <w:rFonts w:ascii="Garamond" w:hAnsi="Garamond" w:cs="Times New Roman"/>
+          <w:lang w:val="sv-SE"/>
+        </w:rPr>
+      </w:pPr>
+      <w:r>
+        <w:rPr>
+          <w:rFonts w:ascii="Garamond" w:hAnsi="Garamond" w:cs="Times New Roman"/>
+          <w:lang w:val="sv-SE"/>
+        </w:rPr>
+        <w:lastRenderedPageBreak/>
         <w:t>Papper</w:t>
       </w:r>
     </w:p>
@@ -1473,7 +1507,6 @@
           <w:rFonts w:ascii="Garamond" w:hAnsi="Garamond" w:cs="Times New Roman"/>
           <w:lang w:val="sv-SE"/>
         </w:rPr>
-        <w:lastRenderedPageBreak/>
         <w:t>Kort</w:t>
       </w:r>
     </w:p>
@@ -1634,8 +1667,17 @@
           <w:rFonts w:ascii="Garamond" w:hAnsi="Garamond" w:cs="Times New Roman"/>
           <w:lang w:val="sv-SE"/>
         </w:rPr>
-        <w:t>Preem Master Card</w:t>
-      </w:r>
+        <w:t xml:space="preserve">Preem Master </w:t>
+      </w:r>
+      <w:proofErr w:type="spellStart"/>
+      <w:r>
+        <w:rPr>
+          <w:rFonts w:ascii="Garamond" w:hAnsi="Garamond" w:cs="Times New Roman"/>
+          <w:lang w:val="sv-SE"/>
+        </w:rPr>
+        <w:t>Card</w:t>
+      </w:r>
+      <w:proofErr w:type="spellEnd"/>
     </w:p>
     <w:p>
       <w:pPr>
@@ -1661,8 +1703,17 @@
           <w:rFonts w:ascii="Garamond" w:hAnsi="Garamond" w:cs="Times New Roman"/>
           <w:lang w:val="sv-SE"/>
         </w:rPr>
-        <w:t>Master Card</w:t>
-      </w:r>
+        <w:t xml:space="preserve">Master </w:t>
+      </w:r>
+      <w:proofErr w:type="spellStart"/>
+      <w:r>
+        <w:rPr>
+          <w:rFonts w:ascii="Garamond" w:hAnsi="Garamond" w:cs="Times New Roman"/>
+          <w:lang w:val="sv-SE"/>
+        </w:rPr>
+        <w:t>Card</w:t>
+      </w:r>
+      <w:proofErr w:type="spellEnd"/>
     </w:p>
     <w:p>
       <w:pPr>
@@ -1698,6 +1749,7 @@
           <w:lang w:val="sv-SE"/>
         </w:rPr>
       </w:pPr>
+      <w:proofErr w:type="spellStart"/>
       <w:r>
         <w:rPr>
           <w:rFonts w:ascii="Garamond" w:hAnsi="Garamond" w:cs="Times New Roman"/>
@@ -1705,8 +1757,29 @@
           <w:iCs/>
           <w:lang w:val="sv-SE"/>
         </w:rPr>
-        <w:t>Supreme Card</w:t>
-      </w:r>
+        <w:t>Supreme</w:t>
+      </w:r>
+      <w:proofErr w:type="spellEnd"/>
+      <w:r>
+        <w:rPr>
+          <w:rFonts w:ascii="Garamond" w:hAnsi="Garamond" w:cs="Times New Roman"/>
+          <w:i/>
+          <w:iCs/>
+          <w:lang w:val="sv-SE"/>
+        </w:rPr>
+        <w:t xml:space="preserve"> </w:t>
+      </w:r>
+      <w:proofErr w:type="spellStart"/>
+      <w:r>
+        <w:rPr>
+          <w:rFonts w:ascii="Garamond" w:hAnsi="Garamond" w:cs="Times New Roman"/>
+          <w:i/>
+          <w:iCs/>
+          <w:lang w:val="sv-SE"/>
+        </w:rPr>
+        <w:t>Card</w:t>
+      </w:r>
+      <w:proofErr w:type="spellEnd"/>
     </w:p>
     <w:p>
       <w:pPr>
@@ -1719,12 +1792,14 @@
           <w:rFonts w:ascii="Garamond" w:hAnsi="Garamond" w:cs="Times New Roman"/>
         </w:rPr>
       </w:pPr>
+      <w:proofErr w:type="spellStart"/>
       <w:r>
         <w:rPr>
           <w:rFonts w:ascii="Garamond" w:hAnsi="Garamond" w:cs="Times New Roman"/>
         </w:rPr>
         <w:t>Bankdosa</w:t>
       </w:r>
+      <w:proofErr w:type="spellEnd"/>
     </w:p>
     <w:p>
       <w:pPr>
@@ -1738,12 +1813,42 @@
           <w:rFonts w:ascii="Garamond" w:hAnsi="Garamond" w:cs="Times New Roman"/>
         </w:rPr>
       </w:pPr>
-      <w:r>
-        <w:rPr>
-          <w:rFonts w:ascii="Garamond" w:hAnsi="Garamond" w:cs="Times New Roman"/>
-        </w:rPr>
-        <w:t>Båtturer i fjällen</w:t>
-      </w:r>
+      <w:proofErr w:type="spellStart"/>
+      <w:r>
+        <w:rPr>
+          <w:rFonts w:ascii="Garamond" w:hAnsi="Garamond" w:cs="Times New Roman"/>
+        </w:rPr>
+        <w:t>Båtturer</w:t>
+      </w:r>
+      <w:proofErr w:type="spellEnd"/>
+      <w:r>
+        <w:rPr>
+          <w:rFonts w:ascii="Garamond" w:hAnsi="Garamond" w:cs="Times New Roman"/>
+        </w:rPr>
+        <w:t xml:space="preserve"> </w:t>
+      </w:r>
+      <w:proofErr w:type="spellStart"/>
+      <w:r>
+        <w:rPr>
+          <w:rFonts w:ascii="Garamond" w:hAnsi="Garamond" w:cs="Times New Roman"/>
+        </w:rPr>
+        <w:t>i</w:t>
+      </w:r>
+      <w:proofErr w:type="spellEnd"/>
+      <w:r>
+        <w:rPr>
+          <w:rFonts w:ascii="Garamond" w:hAnsi="Garamond" w:cs="Times New Roman"/>
+        </w:rPr>
+        <w:t xml:space="preserve"> </w:t>
+      </w:r>
+      <w:proofErr w:type="spellStart"/>
+      <w:r>
+        <w:rPr>
+          <w:rFonts w:ascii="Garamond" w:hAnsi="Garamond" w:cs="Times New Roman"/>
+        </w:rPr>
+        <w:t>fjällen</w:t>
+      </w:r>
+      <w:proofErr w:type="spellEnd"/>
     </w:p>
     <w:p>
       <w:pPr>
@@ -1756,12 +1861,28 @@
           <w:rFonts w:ascii="Garamond" w:hAnsi="Garamond" w:cs="Times New Roman"/>
         </w:rPr>
       </w:pPr>
-      <w:r>
-        <w:rPr>
-          <w:rFonts w:ascii="Garamond" w:hAnsi="Garamond" w:cs="Times New Roman"/>
-        </w:rPr>
-        <w:t>Tidtabell buss/tåg</w:t>
-      </w:r>
+      <w:proofErr w:type="spellStart"/>
+      <w:r>
+        <w:rPr>
+          <w:rFonts w:ascii="Garamond" w:hAnsi="Garamond" w:cs="Times New Roman"/>
+        </w:rPr>
+        <w:t>Tidtabell</w:t>
+      </w:r>
+      <w:proofErr w:type="spellEnd"/>
+      <w:r>
+        <w:rPr>
+          <w:rFonts w:ascii="Garamond" w:hAnsi="Garamond" w:cs="Times New Roman"/>
+        </w:rPr>
+        <w:t xml:space="preserve"> buss/</w:t>
+      </w:r>
+      <w:proofErr w:type="spellStart"/>
+      <w:r>
+        <w:rPr>
+          <w:rFonts w:ascii="Garamond" w:hAnsi="Garamond" w:cs="Times New Roman"/>
+        </w:rPr>
+        <w:t>tåg</w:t>
+      </w:r>
+      <w:proofErr w:type="spellEnd"/>
     </w:p>
     <w:p>
       <w:pPr>
@@ -1893,8 +2014,17 @@
           <w:rFonts w:ascii="Garamond" w:hAnsi="Garamond" w:cs="Times New Roman"/>
           <w:lang w:val="sv-SE"/>
         </w:rPr>
-        <w:t>Tåg Stockholm - Ammarnäs</w:t>
-      </w:r>
+        <w:t xml:space="preserve">Tåg Stockholm - </w:t>
+      </w:r>
+      <w:proofErr w:type="spellStart"/>
+      <w:r>
+        <w:rPr>
+          <w:rFonts w:ascii="Garamond" w:hAnsi="Garamond" w:cs="Times New Roman"/>
+          <w:lang w:val="sv-SE"/>
+        </w:rPr>
+        <w:t>Ammarnäs</w:t>
+      </w:r>
+      <w:proofErr w:type="spellEnd"/>
     </w:p>
     <w:p>
       <w:pPr>
@@ -2004,6 +2134,7 @@
           <w:rFonts w:ascii="Garamond" w:hAnsi="Garamond" w:cs="Times New Roman"/>
         </w:rPr>
       </w:pPr>
+      <w:proofErr w:type="spellStart"/>
       <w:r>
         <w:rPr>
           <w:rFonts w:ascii="Garamond" w:hAnsi="Garamond" w:cs="Times New Roman"/>
@@ -2011,6 +2142,7 @@
         </w:rPr>
         <w:t>Bagagéregler</w:t>
       </w:r>
+      <w:proofErr w:type="spellEnd"/>
     </w:p>
     <w:p>
       <w:pPr>
@@ -2046,12 +2178,14 @@
           <w:rFonts w:ascii="Garamond" w:hAnsi="Garamond" w:cs="Times New Roman"/>
         </w:rPr>
       </w:pPr>
+      <w:proofErr w:type="spellStart"/>
       <w:r>
         <w:rPr>
           <w:rFonts w:ascii="Garamond" w:hAnsi="Garamond" w:cs="Times New Roman"/>
         </w:rPr>
         <w:t>Utrustning</w:t>
       </w:r>
+      <w:proofErr w:type="spellEnd"/>
     </w:p>
     <w:p>
       <w:pPr>
@@ -2064,12 +2198,14 @@
           <w:rFonts w:ascii="Garamond" w:hAnsi="Garamond" w:cs="Times New Roman"/>
         </w:rPr>
       </w:pPr>
+      <w:proofErr w:type="spellStart"/>
       <w:r>
         <w:rPr>
           <w:rFonts w:ascii="Garamond" w:hAnsi="Garamond" w:cs="Times New Roman"/>
         </w:rPr>
         <w:t>Keps</w:t>
       </w:r>
+      <w:proofErr w:type="spellEnd"/>
     </w:p>
     <w:p>
       <w:pPr>
@@ -2082,12 +2218,14 @@
           <w:rFonts w:ascii="Garamond" w:hAnsi="Garamond" w:cs="Times New Roman"/>
         </w:rPr>
       </w:pPr>
+      <w:proofErr w:type="spellStart"/>
       <w:r>
         <w:rPr>
           <w:rFonts w:ascii="Garamond" w:hAnsi="Garamond" w:cs="Times New Roman"/>
         </w:rPr>
         <w:t>Stavar</w:t>
       </w:r>
+      <w:proofErr w:type="spellEnd"/>
       <w:r>
         <w:rPr>
           <w:rFonts w:ascii="Garamond" w:hAnsi="Garamond" w:cs="Times New Roman"/>
@@ -2098,8 +2236,16 @@
         <w:rPr>
           <w:rFonts w:ascii="Garamond" w:hAnsi="Garamond" w:cs="Times New Roman"/>
         </w:rPr>
-        <w:t>, med tassar</w:t>
-      </w:r>
+        <w:t xml:space="preserve">, med </w:t>
+      </w:r>
+      <w:proofErr w:type="spellStart"/>
+      <w:r>
+        <w:rPr>
+          <w:rFonts w:ascii="Garamond" w:hAnsi="Garamond" w:cs="Times New Roman"/>
+        </w:rPr>
+        <w:t>tassar</w:t>
+      </w:r>
+      <w:proofErr w:type="spellEnd"/>
     </w:p>
     <w:p>
       <w:pPr>
@@ -2112,36 +2258,70 @@
           <w:rFonts w:ascii="Garamond" w:hAnsi="Garamond" w:cs="Times New Roman"/>
         </w:rPr>
       </w:pPr>
-      <w:r>
-        <w:rPr>
-          <w:rFonts w:ascii="Garamond" w:hAnsi="Garamond" w:cs="Times New Roman"/>
-        </w:rPr>
-        <w:t xml:space="preserve">Kängor med </w:t>
-      </w:r>
+      <w:proofErr w:type="spellStart"/>
+      <w:r>
+        <w:rPr>
+          <w:rFonts w:ascii="Garamond" w:hAnsi="Garamond" w:cs="Times New Roman"/>
+        </w:rPr>
+        <w:t>Kängor</w:t>
+      </w:r>
+      <w:proofErr w:type="spellEnd"/>
+      <w:r>
+        <w:rPr>
+          <w:rFonts w:ascii="Garamond" w:hAnsi="Garamond" w:cs="Times New Roman"/>
+        </w:rPr>
+        <w:t xml:space="preserve"> med </w:t>
+      </w:r>
+      <w:proofErr w:type="spellStart"/>
       <w:r>
         <w:rPr>
           <w:rFonts w:ascii="Garamond" w:hAnsi="Garamond" w:cs="Times New Roman"/>
         </w:rPr>
         <w:t>inläggsulor</w:t>
       </w:r>
+      <w:proofErr w:type="spellEnd"/>
       <w:r>
         <w:rPr>
           <w:rFonts w:ascii="Garamond" w:hAnsi="Garamond" w:cs="Times New Roman"/>
         </w:rPr>
         <w:t xml:space="preserve"> </w:t>
       </w:r>
-      <w:r>
-        <w:rPr>
-          <w:rFonts w:ascii="Garamond" w:hAnsi="Garamond" w:cs="Times New Roman"/>
-        </w:rPr>
-        <w:t xml:space="preserve">och </w:t>
-      </w:r>
-      <w:r>
-        <w:rPr>
-          <w:rFonts w:ascii="Garamond" w:hAnsi="Garamond" w:cs="Times New Roman"/>
-        </w:rPr>
-        <w:t>tunna strumpor</w:t>
-      </w:r>
+      <w:proofErr w:type="spellStart"/>
+      <w:r>
+        <w:rPr>
+          <w:rFonts w:ascii="Garamond" w:hAnsi="Garamond" w:cs="Times New Roman"/>
+        </w:rPr>
+        <w:t>och</w:t>
+      </w:r>
+      <w:proofErr w:type="spellEnd"/>
+      <w:r>
+        <w:rPr>
+          <w:rFonts w:ascii="Garamond" w:hAnsi="Garamond" w:cs="Times New Roman"/>
+        </w:rPr>
+        <w:t xml:space="preserve"> </w:t>
+      </w:r>
+      <w:proofErr w:type="spellStart"/>
+      <w:r>
+        <w:rPr>
+          <w:rFonts w:ascii="Garamond" w:hAnsi="Garamond" w:cs="Times New Roman"/>
+        </w:rPr>
+        <w:t>tunna</w:t>
+      </w:r>
+      <w:proofErr w:type="spellEnd"/>
+      <w:r>
+        <w:rPr>
+          <w:rFonts w:ascii="Garamond" w:hAnsi="Garamond" w:cs="Times New Roman"/>
+        </w:rPr>
+        <w:t xml:space="preserve"> </w:t>
+      </w:r>
+      <w:proofErr w:type="spellStart"/>
+      <w:r>
+        <w:rPr>
+          <w:rFonts w:ascii="Garamond" w:hAnsi="Garamond" w:cs="Times New Roman"/>
+        </w:rPr>
+        <w:t>strumpor</w:t>
+      </w:r>
+      <w:proofErr w:type="spellEnd"/>
     </w:p>
     <w:p>
       <w:pPr>
@@ -2158,8 +2338,30 @@
         <w:rPr>
           <w:rFonts w:ascii="Garamond" w:hAnsi="Garamond" w:cs="Times New Roman"/>
         </w:rPr>
-        <w:t>Boxers, Lundhagsbyxor med livrem</w:t>
-      </w:r>
+        <w:t xml:space="preserve">Boxers, </w:t>
+      </w:r>
+      <w:proofErr w:type="spellStart"/>
+      <w:r>
+        <w:rPr>
+          <w:rFonts w:ascii="Garamond" w:hAnsi="Garamond" w:cs="Times New Roman"/>
+        </w:rPr>
+        <w:t>Lundhagsbyxor</w:t>
+      </w:r>
+      <w:proofErr w:type="spellEnd"/>
+      <w:r>
+        <w:rPr>
+          <w:rFonts w:ascii="Garamond" w:hAnsi="Garamond" w:cs="Times New Roman"/>
+        </w:rPr>
+        <w:t xml:space="preserve"> med </w:t>
+      </w:r>
+      <w:proofErr w:type="spellStart"/>
+      <w:r>
+        <w:rPr>
+          <w:rFonts w:ascii="Garamond" w:hAnsi="Garamond" w:cs="Times New Roman"/>
+        </w:rPr>
+        <w:t>livrem</w:t>
+      </w:r>
+      <w:proofErr w:type="spellEnd"/>
     </w:p>
     <w:p>
       <w:pPr>
@@ -2224,8 +2426,30 @@
         <w:rPr>
           <w:rFonts w:ascii="Garamond" w:hAnsi="Garamond" w:cs="Times New Roman"/>
         </w:rPr>
-        <w:t>Karta, energybars, choklad</w:t>
-      </w:r>
+        <w:t xml:space="preserve">Karta, </w:t>
+      </w:r>
+      <w:proofErr w:type="spellStart"/>
+      <w:r>
+        <w:rPr>
+          <w:rFonts w:ascii="Garamond" w:hAnsi="Garamond" w:cs="Times New Roman"/>
+        </w:rPr>
+        <w:t>energybars</w:t>
+      </w:r>
+      <w:proofErr w:type="spellEnd"/>
+      <w:r>
+        <w:rPr>
+          <w:rFonts w:ascii="Garamond" w:hAnsi="Garamond" w:cs="Times New Roman"/>
+        </w:rPr>
+        <w:t xml:space="preserve">, </w:t>
+      </w:r>
+      <w:proofErr w:type="spellStart"/>
+      <w:r>
+        <w:rPr>
+          <w:rFonts w:ascii="Garamond" w:hAnsi="Garamond" w:cs="Times New Roman"/>
+        </w:rPr>
+        <w:t>choklad</w:t>
+      </w:r>
+      <w:proofErr w:type="spellEnd"/>
     </w:p>
     <w:p>
       <w:pPr>
@@ -2397,12 +2621,28 @@
           <w:rFonts w:ascii="Garamond" w:hAnsi="Garamond" w:cs="Times New Roman"/>
         </w:rPr>
       </w:pPr>
-      <w:r>
-        <w:rPr>
-          <w:rFonts w:ascii="Garamond" w:hAnsi="Garamond" w:cs="Times New Roman"/>
-        </w:rPr>
-        <w:t>Att göra</w:t>
-      </w:r>
+      <w:proofErr w:type="spellStart"/>
+      <w:r>
+        <w:rPr>
+          <w:rFonts w:ascii="Garamond" w:hAnsi="Garamond" w:cs="Times New Roman"/>
+        </w:rPr>
+        <w:t>Att</w:t>
+      </w:r>
+      <w:proofErr w:type="spellEnd"/>
+      <w:r>
+        <w:rPr>
+          <w:rFonts w:ascii="Garamond" w:hAnsi="Garamond" w:cs="Times New Roman"/>
+        </w:rPr>
+        <w:t xml:space="preserve"> </w:t>
+      </w:r>
+      <w:proofErr w:type="spellStart"/>
+      <w:r>
+        <w:rPr>
+          <w:rFonts w:ascii="Garamond" w:hAnsi="Garamond" w:cs="Times New Roman"/>
+        </w:rPr>
+        <w:t>göra</w:t>
+      </w:r>
+      <w:proofErr w:type="spellEnd"/>
     </w:p>
     <w:p>
       <w:pPr>
@@ -2662,12 +2902,21 @@
         </w:rPr>
         <w:t xml:space="preserve"> </w:t>
       </w:r>
-      <w:r>
-        <w:rPr>
-          <w:rFonts w:ascii="Garamond" w:hAnsi="Garamond" w:cs="Times New Roman"/>
-          <w:lang w:val="sv-SE"/>
-        </w:rPr>
-        <w:t>power b</w:t>
+      <w:proofErr w:type="spellStart"/>
+      <w:r>
+        <w:rPr>
+          <w:rFonts w:ascii="Garamond" w:hAnsi="Garamond" w:cs="Times New Roman"/>
+          <w:lang w:val="sv-SE"/>
+        </w:rPr>
+        <w:t>power</w:t>
+      </w:r>
+      <w:proofErr w:type="spellEnd"/>
+      <w:r>
+        <w:rPr>
+          <w:rFonts w:ascii="Garamond" w:hAnsi="Garamond" w:cs="Times New Roman"/>
+          <w:lang w:val="sv-SE"/>
+        </w:rPr>
+        <w:t xml:space="preserve"> b</w:t>
       </w:r>
       <w:r>
         <w:rPr>
@@ -2707,26 +2956,42 @@
           <w:rFonts w:ascii="Garamond" w:hAnsi="Garamond" w:cs="Times New Roman"/>
         </w:rPr>
       </w:pPr>
-      <w:r>
-        <w:rPr>
-          <w:rFonts w:ascii="Garamond" w:hAnsi="Garamond" w:cs="Times New Roman"/>
-        </w:rPr>
-        <w:t>Telefon 070-23599234, 0500-131207</w:t>
-      </w:r>
-    </w:p>
-    <w:p>
-      <w:pPr>
-        <w:pStyle w:val="Ingetavstnd"/>
-        <w:rPr>
-          <w:rFonts w:ascii="Garamond" w:hAnsi="Garamond"/>
-        </w:rPr>
-      </w:pPr>
-      <w:r>
-        <w:rPr>
-          <w:rFonts w:ascii="Garamond" w:hAnsi="Garamond"/>
-        </w:rPr>
-        <w:t>Tor 25 juni</w:t>
-      </w:r>
+      <w:proofErr w:type="spellStart"/>
+      <w:r>
+        <w:rPr>
+          <w:rFonts w:ascii="Garamond" w:hAnsi="Garamond" w:cs="Times New Roman"/>
+        </w:rPr>
+        <w:t>Telefon</w:t>
+      </w:r>
+      <w:proofErr w:type="spellEnd"/>
+      <w:r>
+        <w:rPr>
+          <w:rFonts w:ascii="Garamond" w:hAnsi="Garamond" w:cs="Times New Roman"/>
+        </w:rPr>
+        <w:t xml:space="preserve"> 070-23599234, 0500-131207</w:t>
+      </w:r>
+    </w:p>
+    <w:p>
+      <w:pPr>
+        <w:pStyle w:val="Ingetavstnd"/>
+        <w:rPr>
+          <w:rFonts w:ascii="Garamond" w:hAnsi="Garamond"/>
+        </w:rPr>
+      </w:pPr>
+      <w:r>
+        <w:rPr>
+          <w:rFonts w:ascii="Garamond" w:hAnsi="Garamond"/>
+        </w:rPr>
+        <w:t xml:space="preserve">Tor 25 </w:t>
+      </w:r>
+      <w:proofErr w:type="spellStart"/>
+      <w:r>
+        <w:rPr>
+          <w:rFonts w:ascii="Garamond" w:hAnsi="Garamond"/>
+        </w:rPr>
+        <w:t>juni</w:t>
+      </w:r>
+      <w:proofErr w:type="spellEnd"/>
       <w:r>
         <w:rPr>
           <w:rFonts w:ascii="Garamond" w:hAnsi="Garamond"/>
@@ -2737,73 +3002,200 @@
         <w:rPr>
           <w:rFonts w:ascii="Garamond" w:hAnsi="Garamond"/>
         </w:rPr>
-        <w:t xml:space="preserve"> Nattåg Strängnäs - </w:t>
-      </w:r>
+        <w:t xml:space="preserve"> </w:t>
+      </w:r>
+      <w:proofErr w:type="spellStart"/>
+      <w:r>
+        <w:rPr>
+          <w:rFonts w:ascii="Garamond" w:hAnsi="Garamond"/>
+        </w:rPr>
+        <w:t>Nattåg</w:t>
+      </w:r>
+      <w:proofErr w:type="spellEnd"/>
+      <w:r>
+        <w:rPr>
+          <w:rFonts w:ascii="Garamond" w:hAnsi="Garamond"/>
+        </w:rPr>
+        <w:t xml:space="preserve"> </w:t>
+      </w:r>
+      <w:proofErr w:type="spellStart"/>
+      <w:r>
+        <w:rPr>
+          <w:rFonts w:ascii="Garamond" w:hAnsi="Garamond"/>
+        </w:rPr>
+        <w:t>Strängnäs</w:t>
+      </w:r>
+      <w:proofErr w:type="spellEnd"/>
+      <w:r>
+        <w:rPr>
+          <w:rFonts w:ascii="Garamond" w:hAnsi="Garamond"/>
+        </w:rPr>
+        <w:t xml:space="preserve"> - </w:t>
+      </w:r>
+      <w:proofErr w:type="spellStart"/>
       <w:r>
         <w:rPr>
           <w:rFonts w:ascii="Garamond" w:hAnsi="Garamond"/>
         </w:rPr>
         <w:t>Abisko</w:t>
       </w:r>
-    </w:p>
-    <w:p>
-      <w:pPr>
-        <w:pStyle w:val="Ingetavstnd"/>
-        <w:rPr>
-          <w:rFonts w:ascii="Garamond" w:hAnsi="Garamond"/>
-        </w:rPr>
-      </w:pPr>
-      <w:r>
-        <w:rPr>
-          <w:rFonts w:ascii="Garamond" w:hAnsi="Garamond"/>
-        </w:rPr>
-        <w:t>Fre 26 juni:</w:t>
-      </w:r>
-      <w:r>
-        <w:rPr>
-          <w:rFonts w:ascii="Garamond" w:hAnsi="Garamond"/>
-        </w:rPr>
-        <w:t xml:space="preserve"> Abisko - Abiskojaure</w:t>
-      </w:r>
-    </w:p>
-    <w:p>
-      <w:pPr>
-        <w:pStyle w:val="Ingetavstnd"/>
-        <w:rPr>
-          <w:rFonts w:ascii="Garamond" w:hAnsi="Garamond"/>
-        </w:rPr>
-      </w:pPr>
-      <w:r>
-        <w:rPr>
-          <w:rFonts w:ascii="Garamond" w:hAnsi="Garamond"/>
-        </w:rPr>
-        <w:t>Lör 27 juni</w:t>
-      </w:r>
-      <w:r>
-        <w:rPr>
-          <w:rFonts w:ascii="Garamond" w:hAnsi="Garamond"/>
-        </w:rPr>
-        <w:t>: Abiskojaure - Alesjaure</w:t>
-      </w:r>
-    </w:p>
-    <w:p>
-      <w:pPr>
-        <w:pStyle w:val="Ingetavstnd"/>
-        <w:rPr>
-          <w:rFonts w:ascii="Garamond" w:hAnsi="Garamond"/>
-        </w:rPr>
-      </w:pPr>
-      <w:r>
-        <w:rPr>
-          <w:rFonts w:ascii="Garamond" w:hAnsi="Garamond"/>
-        </w:rPr>
-        <w:t>Sön 28</w:t>
-      </w:r>
-      <w:r>
-        <w:rPr>
-          <w:rFonts w:ascii="Garamond" w:hAnsi="Garamond"/>
-        </w:rPr>
-        <w:t xml:space="preserve"> ju</w:t>
+      <w:proofErr w:type="spellEnd"/>
+    </w:p>
+    <w:p>
+      <w:pPr>
+        <w:pStyle w:val="Ingetavstnd"/>
+        <w:rPr>
+          <w:rFonts w:ascii="Garamond" w:hAnsi="Garamond"/>
+        </w:rPr>
+      </w:pPr>
+      <w:proofErr w:type="spellStart"/>
+      <w:r>
+        <w:rPr>
+          <w:rFonts w:ascii="Garamond" w:hAnsi="Garamond"/>
+        </w:rPr>
+        <w:t>Fre</w:t>
+      </w:r>
+      <w:proofErr w:type="spellEnd"/>
+      <w:r>
+        <w:rPr>
+          <w:rFonts w:ascii="Garamond" w:hAnsi="Garamond"/>
+        </w:rPr>
+        <w:t xml:space="preserve"> 26 </w:t>
+      </w:r>
+      <w:proofErr w:type="spellStart"/>
+      <w:r>
+        <w:rPr>
+          <w:rFonts w:ascii="Garamond" w:hAnsi="Garamond"/>
+        </w:rPr>
+        <w:t>juni</w:t>
+      </w:r>
+      <w:proofErr w:type="spellEnd"/>
+      <w:r>
+        <w:rPr>
+          <w:rFonts w:ascii="Garamond" w:hAnsi="Garamond"/>
+        </w:rPr>
+        <w:t>:</w:t>
+      </w:r>
+      <w:r>
+        <w:rPr>
+          <w:rFonts w:ascii="Garamond" w:hAnsi="Garamond"/>
+        </w:rPr>
+        <w:t xml:space="preserve"> </w:t>
+      </w:r>
+      <w:proofErr w:type="spellStart"/>
+      <w:r>
+        <w:rPr>
+          <w:rFonts w:ascii="Garamond" w:hAnsi="Garamond"/>
+        </w:rPr>
+        <w:t>Abisko</w:t>
+      </w:r>
+      <w:proofErr w:type="spellEnd"/>
+      <w:r>
+        <w:rPr>
+          <w:rFonts w:ascii="Garamond" w:hAnsi="Garamond"/>
+        </w:rPr>
+        <w:t xml:space="preserve"> - </w:t>
+      </w:r>
+      <w:proofErr w:type="spellStart"/>
+      <w:r>
+        <w:rPr>
+          <w:rFonts w:ascii="Garamond" w:hAnsi="Garamond"/>
+        </w:rPr>
+        <w:t>Abiskojaure</w:t>
+      </w:r>
+      <w:proofErr w:type="spellEnd"/>
+    </w:p>
+    <w:p>
+      <w:pPr>
+        <w:pStyle w:val="Ingetavstnd"/>
+        <w:rPr>
+          <w:rFonts w:ascii="Garamond" w:hAnsi="Garamond"/>
+        </w:rPr>
+      </w:pPr>
+      <w:proofErr w:type="spellStart"/>
+      <w:r>
+        <w:rPr>
+          <w:rFonts w:ascii="Garamond" w:hAnsi="Garamond"/>
+        </w:rPr>
+        <w:t>Lör</w:t>
+      </w:r>
+      <w:proofErr w:type="spellEnd"/>
+      <w:r>
+        <w:rPr>
+          <w:rFonts w:ascii="Garamond" w:hAnsi="Garamond"/>
+        </w:rPr>
+        <w:t xml:space="preserve"> 27 </w:t>
+      </w:r>
+      <w:proofErr w:type="spellStart"/>
+      <w:r>
+        <w:rPr>
+          <w:rFonts w:ascii="Garamond" w:hAnsi="Garamond"/>
+        </w:rPr>
+        <w:t>juni</w:t>
+      </w:r>
+      <w:proofErr w:type="spellEnd"/>
+      <w:r>
+        <w:rPr>
+          <w:rFonts w:ascii="Garamond" w:hAnsi="Garamond"/>
+        </w:rPr>
+        <w:t xml:space="preserve">: </w:t>
+      </w:r>
+      <w:proofErr w:type="spellStart"/>
+      <w:r>
+        <w:rPr>
+          <w:rFonts w:ascii="Garamond" w:hAnsi="Garamond"/>
+        </w:rPr>
+        <w:t>Abiskojaure</w:t>
+      </w:r>
+      <w:proofErr w:type="spellEnd"/>
+      <w:r>
+        <w:rPr>
+          <w:rFonts w:ascii="Garamond" w:hAnsi="Garamond"/>
+        </w:rPr>
+        <w:t xml:space="preserve"> - </w:t>
+      </w:r>
+      <w:proofErr w:type="spellStart"/>
+      <w:r>
+        <w:rPr>
+          <w:rFonts w:ascii="Garamond" w:hAnsi="Garamond"/>
+        </w:rPr>
+        <w:t>Alesjaure</w:t>
+      </w:r>
+      <w:proofErr w:type="spellEnd"/>
+    </w:p>
+    <w:p>
+      <w:pPr>
+        <w:pStyle w:val="Ingetavstnd"/>
+        <w:rPr>
+          <w:rFonts w:ascii="Garamond" w:hAnsi="Garamond"/>
+        </w:rPr>
+      </w:pPr>
+      <w:proofErr w:type="spellStart"/>
+      <w:r>
+        <w:rPr>
+          <w:rFonts w:ascii="Garamond" w:hAnsi="Garamond"/>
+        </w:rPr>
+        <w:t>Sön</w:t>
+      </w:r>
+      <w:proofErr w:type="spellEnd"/>
+      <w:r>
+        <w:rPr>
+          <w:rFonts w:ascii="Garamond" w:hAnsi="Garamond"/>
+        </w:rPr>
+        <w:t xml:space="preserve"> 28</w:t>
+      </w:r>
+      <w:r>
+        <w:rPr>
+          <w:rFonts w:ascii="Garamond" w:hAnsi="Garamond"/>
+        </w:rPr>
+        <w:t xml:space="preserve"> </w:t>
+      </w:r>
+      <w:proofErr w:type="spellStart"/>
+      <w:r>
+        <w:rPr>
+          <w:rFonts w:ascii="Garamond" w:hAnsi="Garamond"/>
+        </w:rPr>
+        <w:t>ju</w:t>
       </w:r>
       <w:r>
         <w:rPr>
@@ -2815,27 +3207,71 @@
         <w:rPr>
           <w:rFonts w:ascii="Garamond" w:hAnsi="Garamond"/>
         </w:rPr>
-        <w:t>i:</w:t>
-      </w:r>
-      <w:r>
-        <w:rPr>
-          <w:rFonts w:ascii="Garamond" w:hAnsi="Garamond"/>
-        </w:rPr>
-        <w:t xml:space="preserve"> Alesjaure - Tjäkta</w:t>
-      </w:r>
-    </w:p>
-    <w:p>
-      <w:pPr>
-        <w:pStyle w:val="Ingetavstnd"/>
-        <w:rPr>
-          <w:rFonts w:ascii="Garamond" w:hAnsi="Garamond"/>
-        </w:rPr>
-      </w:pPr>
-      <w:r>
-        <w:rPr>
-          <w:rFonts w:ascii="Garamond" w:hAnsi="Garamond"/>
-        </w:rPr>
-        <w:t>Mån 29 ju</w:t>
+        <w:t>i</w:t>
+      </w:r>
+      <w:proofErr w:type="spellEnd"/>
+      <w:r>
+        <w:rPr>
+          <w:rFonts w:ascii="Garamond" w:hAnsi="Garamond"/>
+        </w:rPr>
+        <w:t>:</w:t>
+      </w:r>
+      <w:r>
+        <w:rPr>
+          <w:rFonts w:ascii="Garamond" w:hAnsi="Garamond"/>
+        </w:rPr>
+        <w:t xml:space="preserve"> </w:t>
+      </w:r>
+      <w:proofErr w:type="spellStart"/>
+      <w:r>
+        <w:rPr>
+          <w:rFonts w:ascii="Garamond" w:hAnsi="Garamond"/>
+        </w:rPr>
+        <w:t>Alesjaure</w:t>
+      </w:r>
+      <w:proofErr w:type="spellEnd"/>
+      <w:r>
+        <w:rPr>
+          <w:rFonts w:ascii="Garamond" w:hAnsi="Garamond"/>
+        </w:rPr>
+        <w:t xml:space="preserve"> - </w:t>
+      </w:r>
+      <w:proofErr w:type="spellStart"/>
+      <w:r>
+        <w:rPr>
+          <w:rFonts w:ascii="Garamond" w:hAnsi="Garamond"/>
+        </w:rPr>
+        <w:t>Tjäkta</w:t>
+      </w:r>
+      <w:proofErr w:type="spellEnd"/>
+    </w:p>
+    <w:p>
+      <w:pPr>
+        <w:pStyle w:val="Ingetavstnd"/>
+        <w:rPr>
+          <w:rFonts w:ascii="Garamond" w:hAnsi="Garamond"/>
+        </w:rPr>
+      </w:pPr>
+      <w:proofErr w:type="spellStart"/>
+      <w:r>
+        <w:rPr>
+          <w:rFonts w:ascii="Garamond" w:hAnsi="Garamond"/>
+        </w:rPr>
+        <w:t>Mån</w:t>
+      </w:r>
+      <w:proofErr w:type="spellEnd"/>
+      <w:r>
+        <w:rPr>
+          <w:rFonts w:ascii="Garamond" w:hAnsi="Garamond"/>
+        </w:rPr>
+        <w:t xml:space="preserve"> 29 </w:t>
+      </w:r>
+      <w:proofErr w:type="spellStart"/>
+      <w:r>
+        <w:rPr>
+          <w:rFonts w:ascii="Garamond" w:hAnsi="Garamond"/>
+        </w:rPr>
+        <w:t>ju</w:t>
       </w:r>
       <w:r>
         <w:rPr>
@@ -2847,21 +3283,57 @@
         <w:rPr>
           <w:rFonts w:ascii="Garamond" w:hAnsi="Garamond"/>
         </w:rPr>
-        <w:t>i: Tjäkta - Sälka</w:t>
-      </w:r>
-    </w:p>
-    <w:p>
-      <w:pPr>
-        <w:pStyle w:val="Ingetavstnd"/>
-        <w:rPr>
-          <w:rFonts w:ascii="Garamond" w:hAnsi="Garamond"/>
-        </w:rPr>
-      </w:pPr>
-      <w:r>
-        <w:rPr>
-          <w:rFonts w:ascii="Garamond" w:hAnsi="Garamond"/>
-        </w:rPr>
-        <w:t>Tis 30 ju</w:t>
+        <w:t>i</w:t>
+      </w:r>
+      <w:proofErr w:type="spellEnd"/>
+      <w:r>
+        <w:rPr>
+          <w:rFonts w:ascii="Garamond" w:hAnsi="Garamond"/>
+        </w:rPr>
+        <w:t xml:space="preserve">: </w:t>
+      </w:r>
+      <w:proofErr w:type="spellStart"/>
+      <w:r>
+        <w:rPr>
+          <w:rFonts w:ascii="Garamond" w:hAnsi="Garamond"/>
+        </w:rPr>
+        <w:t>Tjäkta</w:t>
+      </w:r>
+      <w:proofErr w:type="spellEnd"/>
+      <w:r>
+        <w:rPr>
+          <w:rFonts w:ascii="Garamond" w:hAnsi="Garamond"/>
+        </w:rPr>
+        <w:t xml:space="preserve"> - </w:t>
+      </w:r>
+      <w:proofErr w:type="spellStart"/>
+      <w:r>
+        <w:rPr>
+          <w:rFonts w:ascii="Garamond" w:hAnsi="Garamond"/>
+        </w:rPr>
+        <w:t>Sälka</w:t>
+      </w:r>
+      <w:proofErr w:type="spellEnd"/>
+    </w:p>
+    <w:p>
+      <w:pPr>
+        <w:pStyle w:val="Ingetavstnd"/>
+        <w:rPr>
+          <w:rFonts w:ascii="Garamond" w:hAnsi="Garamond"/>
+        </w:rPr>
+      </w:pPr>
+      <w:r>
+        <w:rPr>
+          <w:rFonts w:ascii="Garamond" w:hAnsi="Garamond"/>
+        </w:rPr>
+        <w:t xml:space="preserve">Tis 30 </w:t>
+      </w:r>
+      <w:proofErr w:type="spellStart"/>
+      <w:r>
+        <w:rPr>
+          <w:rFonts w:ascii="Garamond" w:hAnsi="Garamond"/>
+        </w:rPr>
+        <w:t>ju</w:t>
       </w:r>
       <w:r>
         <w:rPr>
@@ -2873,49 +3345,166 @@
         <w:rPr>
           <w:rFonts w:ascii="Garamond" w:hAnsi="Garamond"/>
         </w:rPr>
-        <w:t>i: Sälka - Singi</w:t>
-      </w:r>
-    </w:p>
-    <w:p>
-      <w:pPr>
-        <w:pStyle w:val="Ingetavstnd"/>
-        <w:rPr>
-          <w:rFonts w:ascii="Garamond" w:hAnsi="Garamond"/>
-        </w:rPr>
-      </w:pPr>
-      <w:r>
-        <w:rPr>
-          <w:rFonts w:ascii="Garamond" w:hAnsi="Garamond"/>
-        </w:rPr>
-        <w:t>Ons 1 juli: Singi - Kaitumjaure</w:t>
-      </w:r>
-    </w:p>
-    <w:p>
-      <w:pPr>
-        <w:pStyle w:val="Ingetavstnd"/>
-        <w:rPr>
-          <w:rFonts w:ascii="Garamond" w:hAnsi="Garamond"/>
-        </w:rPr>
-      </w:pPr>
-      <w:r>
-        <w:rPr>
-          <w:rFonts w:ascii="Garamond" w:hAnsi="Garamond"/>
-        </w:rPr>
-        <w:t>Tor 2 juli: Kaitumjaure - Teusajaure</w:t>
-      </w:r>
-    </w:p>
-    <w:p>
-      <w:pPr>
-        <w:pStyle w:val="Ingetavstnd"/>
-        <w:rPr>
-          <w:rFonts w:ascii="Garamond" w:hAnsi="Garamond"/>
-        </w:rPr>
-      </w:pPr>
-      <w:r>
-        <w:rPr>
-          <w:rFonts w:ascii="Garamond" w:hAnsi="Garamond"/>
-        </w:rPr>
-        <w:t xml:space="preserve">Fre </w:t>
+        <w:t>i</w:t>
+      </w:r>
+      <w:proofErr w:type="spellEnd"/>
+      <w:r>
+        <w:rPr>
+          <w:rFonts w:ascii="Garamond" w:hAnsi="Garamond"/>
+        </w:rPr>
+        <w:t xml:space="preserve">: </w:t>
+      </w:r>
+      <w:proofErr w:type="spellStart"/>
+      <w:r>
+        <w:rPr>
+          <w:rFonts w:ascii="Garamond" w:hAnsi="Garamond"/>
+        </w:rPr>
+        <w:t>Sälka</w:t>
+      </w:r>
+      <w:proofErr w:type="spellEnd"/>
+      <w:r>
+        <w:rPr>
+          <w:rFonts w:ascii="Garamond" w:hAnsi="Garamond"/>
+        </w:rPr>
+        <w:t xml:space="preserve"> - </w:t>
+      </w:r>
+      <w:proofErr w:type="spellStart"/>
+      <w:r>
+        <w:rPr>
+          <w:rFonts w:ascii="Garamond" w:hAnsi="Garamond"/>
+        </w:rPr>
+        <w:t>Singi</w:t>
+      </w:r>
+      <w:proofErr w:type="spellEnd"/>
+    </w:p>
+    <w:p>
+      <w:pPr>
+        <w:pStyle w:val="Ingetavstnd"/>
+        <w:rPr>
+          <w:rFonts w:ascii="Garamond" w:hAnsi="Garamond"/>
+        </w:rPr>
+      </w:pPr>
+      <w:proofErr w:type="spellStart"/>
+      <w:r>
+        <w:rPr>
+          <w:rFonts w:ascii="Garamond" w:hAnsi="Garamond"/>
+        </w:rPr>
+        <w:t>Ons</w:t>
+      </w:r>
+      <w:proofErr w:type="spellEnd"/>
+      <w:r>
+        <w:rPr>
+          <w:rFonts w:ascii="Garamond" w:hAnsi="Garamond"/>
+        </w:rPr>
+        <w:t xml:space="preserve"> 1 </w:t>
+      </w:r>
+      <w:proofErr w:type="spellStart"/>
+      <w:r>
+        <w:rPr>
+          <w:rFonts w:ascii="Garamond" w:hAnsi="Garamond"/>
+        </w:rPr>
+        <w:t>juli</w:t>
+      </w:r>
+      <w:proofErr w:type="spellEnd"/>
+      <w:r>
+        <w:rPr>
+          <w:rFonts w:ascii="Garamond" w:hAnsi="Garamond"/>
+        </w:rPr>
+        <w:t xml:space="preserve">: </w:t>
+      </w:r>
+      <w:proofErr w:type="spellStart"/>
+      <w:r>
+        <w:rPr>
+          <w:rFonts w:ascii="Garamond" w:hAnsi="Garamond"/>
+        </w:rPr>
+        <w:t>Singi</w:t>
+      </w:r>
+      <w:proofErr w:type="spellEnd"/>
+      <w:r>
+        <w:rPr>
+          <w:rFonts w:ascii="Garamond" w:hAnsi="Garamond"/>
+        </w:rPr>
+        <w:t xml:space="preserve"> - </w:t>
+      </w:r>
+      <w:proofErr w:type="spellStart"/>
+      <w:r>
+        <w:rPr>
+          <w:rFonts w:ascii="Garamond" w:hAnsi="Garamond"/>
+        </w:rPr>
+        <w:t>Kaitumjaure</w:t>
+      </w:r>
+      <w:proofErr w:type="spellEnd"/>
+    </w:p>
+    <w:p>
+      <w:pPr>
+        <w:pStyle w:val="Ingetavstnd"/>
+        <w:rPr>
+          <w:rFonts w:ascii="Garamond" w:hAnsi="Garamond"/>
+        </w:rPr>
+      </w:pPr>
+      <w:r>
+        <w:rPr>
+          <w:rFonts w:ascii="Garamond" w:hAnsi="Garamond"/>
+        </w:rPr>
+        <w:t xml:space="preserve">Tor 2 </w:t>
+      </w:r>
+      <w:proofErr w:type="spellStart"/>
+      <w:r>
+        <w:rPr>
+          <w:rFonts w:ascii="Garamond" w:hAnsi="Garamond"/>
+        </w:rPr>
+        <w:t>juli</w:t>
+      </w:r>
+      <w:proofErr w:type="spellEnd"/>
+      <w:r>
+        <w:rPr>
+          <w:rFonts w:ascii="Garamond" w:hAnsi="Garamond"/>
+        </w:rPr>
+        <w:t xml:space="preserve">: </w:t>
+      </w:r>
+      <w:proofErr w:type="spellStart"/>
+      <w:r>
+        <w:rPr>
+          <w:rFonts w:ascii="Garamond" w:hAnsi="Garamond"/>
+        </w:rPr>
+        <w:t>Kaitumjaure</w:t>
+      </w:r>
+      <w:proofErr w:type="spellEnd"/>
+      <w:r>
+        <w:rPr>
+          <w:rFonts w:ascii="Garamond" w:hAnsi="Garamond"/>
+        </w:rPr>
+        <w:t xml:space="preserve"> - </w:t>
+      </w:r>
+      <w:proofErr w:type="spellStart"/>
+      <w:r>
+        <w:rPr>
+          <w:rFonts w:ascii="Garamond" w:hAnsi="Garamond"/>
+        </w:rPr>
+        <w:t>Teusajaure</w:t>
+      </w:r>
+      <w:proofErr w:type="spellEnd"/>
+    </w:p>
+    <w:p>
+      <w:pPr>
+        <w:pStyle w:val="Ingetavstnd"/>
+        <w:rPr>
+          <w:rFonts w:ascii="Garamond" w:hAnsi="Garamond"/>
+        </w:rPr>
+      </w:pPr>
+      <w:proofErr w:type="spellStart"/>
+      <w:r>
+        <w:rPr>
+          <w:rFonts w:ascii="Garamond" w:hAnsi="Garamond"/>
+        </w:rPr>
+        <w:t>Fre</w:t>
+      </w:r>
+      <w:proofErr w:type="spellEnd"/>
+      <w:r>
+        <w:rPr>
+          <w:rFonts w:ascii="Garamond" w:hAnsi="Garamond"/>
+        </w:rPr>
+        <w:t xml:space="preserve"> </w:t>
       </w:r>
       <w:r>
         <w:rPr>
@@ -2927,20 +3516,50 @@
         <w:rPr>
           <w:rFonts w:ascii="Garamond" w:hAnsi="Garamond"/>
         </w:rPr>
-        <w:t xml:space="preserve"> juli: </w:t>
-      </w:r>
-      <w:r>
-        <w:rPr>
-          <w:rFonts w:ascii="Garamond" w:hAnsi="Garamond"/>
-        </w:rPr>
-        <w:t>Teusajaure - Vakkotavare</w:t>
-      </w:r>
-      <w:r>
-        <w:rPr>
-          <w:rFonts w:ascii="Garamond" w:hAnsi="Garamond"/>
-        </w:rPr>
         <w:t xml:space="preserve"> </w:t>
       </w:r>
+      <w:proofErr w:type="spellStart"/>
+      <w:r>
+        <w:rPr>
+          <w:rFonts w:ascii="Garamond" w:hAnsi="Garamond"/>
+        </w:rPr>
+        <w:t>juli</w:t>
+      </w:r>
+      <w:proofErr w:type="spellEnd"/>
+      <w:r>
+        <w:rPr>
+          <w:rFonts w:ascii="Garamond" w:hAnsi="Garamond"/>
+        </w:rPr>
+        <w:t xml:space="preserve">: </w:t>
+      </w:r>
+      <w:proofErr w:type="spellStart"/>
+      <w:r>
+        <w:rPr>
+          <w:rFonts w:ascii="Garamond" w:hAnsi="Garamond"/>
+        </w:rPr>
+        <w:t>Teusajaure</w:t>
+      </w:r>
+      <w:proofErr w:type="spellEnd"/>
+      <w:r>
+        <w:rPr>
+          <w:rFonts w:ascii="Garamond" w:hAnsi="Garamond"/>
+        </w:rPr>
+        <w:t xml:space="preserve"> - </w:t>
+      </w:r>
+      <w:proofErr w:type="spellStart"/>
+      <w:r>
+        <w:rPr>
+          <w:rFonts w:ascii="Garamond" w:hAnsi="Garamond"/>
+        </w:rPr>
+        <w:t>Vakkotavare</w:t>
+      </w:r>
+      <w:proofErr w:type="spellEnd"/>
+      <w:r>
+        <w:rPr>
+          <w:rFonts w:ascii="Garamond" w:hAnsi="Garamond"/>
+        </w:rPr>
+        <w:t xml:space="preserve"> </w:t>
+      </w:r>
       <w:r>
         <w:rPr>
           <w:rFonts w:ascii="Garamond" w:hAnsi="Garamond"/>
@@ -2953,37 +3572,70 @@
         </w:rPr>
         <w:t xml:space="preserve">Buss </w:t>
       </w:r>
+      <w:proofErr w:type="spellStart"/>
       <w:r>
         <w:rPr>
           <w:rFonts w:ascii="Garamond" w:hAnsi="Garamond"/>
         </w:rPr>
         <w:t>Saltoloukta</w:t>
       </w:r>
-    </w:p>
-    <w:p>
-      <w:pPr>
-        <w:pStyle w:val="Ingetavstnd"/>
-        <w:rPr>
-          <w:rFonts w:ascii="Garamond" w:hAnsi="Garamond"/>
-        </w:rPr>
-      </w:pPr>
-      <w:r>
-        <w:rPr>
-          <w:rFonts w:ascii="Garamond" w:hAnsi="Garamond"/>
-        </w:rPr>
-        <w:t xml:space="preserve">Lör 4 </w:t>
-      </w:r>
-      <w:r>
-        <w:rPr>
-          <w:rFonts w:ascii="Garamond" w:hAnsi="Garamond"/>
-        </w:rPr>
-        <w:t xml:space="preserve">juli: </w:t>
-      </w:r>
-      <w:r>
-        <w:rPr>
-          <w:rFonts w:ascii="Garamond" w:hAnsi="Garamond"/>
-        </w:rPr>
-        <w:t>Saltoloukta - Sito</w:t>
+      <w:proofErr w:type="spellEnd"/>
+    </w:p>
+    <w:p>
+      <w:pPr>
+        <w:pStyle w:val="Ingetavstnd"/>
+        <w:rPr>
+          <w:rFonts w:ascii="Garamond" w:hAnsi="Garamond"/>
+        </w:rPr>
+      </w:pPr>
+      <w:proofErr w:type="spellStart"/>
+      <w:r>
+        <w:rPr>
+          <w:rFonts w:ascii="Garamond" w:hAnsi="Garamond"/>
+        </w:rPr>
+        <w:t>Lör</w:t>
+      </w:r>
+      <w:proofErr w:type="spellEnd"/>
+      <w:r>
+        <w:rPr>
+          <w:rFonts w:ascii="Garamond" w:hAnsi="Garamond"/>
+        </w:rPr>
+        <w:t xml:space="preserve"> 4 </w:t>
+      </w:r>
+      <w:proofErr w:type="spellStart"/>
+      <w:r>
+        <w:rPr>
+          <w:rFonts w:ascii="Garamond" w:hAnsi="Garamond"/>
+        </w:rPr>
+        <w:t>juli</w:t>
+      </w:r>
+      <w:proofErr w:type="spellEnd"/>
+      <w:r>
+        <w:rPr>
+          <w:rFonts w:ascii="Garamond" w:hAnsi="Garamond"/>
+        </w:rPr>
+        <w:t xml:space="preserve">: </w:t>
+      </w:r>
+      <w:proofErr w:type="spellStart"/>
+      <w:r>
+        <w:rPr>
+          <w:rFonts w:ascii="Garamond" w:hAnsi="Garamond"/>
+        </w:rPr>
+        <w:t>Saltoloukta</w:t>
+      </w:r>
+      <w:proofErr w:type="spellEnd"/>
+      <w:r>
+        <w:rPr>
+          <w:rFonts w:ascii="Garamond" w:hAnsi="Garamond"/>
+        </w:rPr>
+        <w:t xml:space="preserve"> - </w:t>
+      </w:r>
+      <w:proofErr w:type="spellStart"/>
+      <w:r>
+        <w:rPr>
+          <w:rFonts w:ascii="Garamond" w:hAnsi="Garamond"/>
+        </w:rPr>
+        <w:t>Sito</w:t>
       </w:r>
       <w:r>
         <w:rPr>
@@ -2991,234 +3643,689 @@
         </w:rPr>
         <w:t>jaure</w:t>
       </w:r>
-    </w:p>
-    <w:p>
-      <w:pPr>
-        <w:pStyle w:val="Ingetavstnd"/>
-        <w:rPr>
-          <w:rFonts w:ascii="Garamond" w:hAnsi="Garamond"/>
-        </w:rPr>
-      </w:pPr>
-      <w:r>
-        <w:rPr>
-          <w:rFonts w:ascii="Garamond" w:hAnsi="Garamond"/>
-        </w:rPr>
-        <w:t>Sön 5 juli: Sitojaure - Aktse</w:t>
-      </w:r>
-    </w:p>
-    <w:p>
-      <w:pPr>
-        <w:pStyle w:val="Ingetavstnd"/>
-        <w:rPr>
-          <w:rFonts w:ascii="Garamond" w:hAnsi="Garamond"/>
-        </w:rPr>
-      </w:pPr>
-      <w:r>
-        <w:rPr>
-          <w:rFonts w:ascii="Garamond" w:hAnsi="Garamond"/>
-        </w:rPr>
-        <w:t>Mån 6 juli: Aktse - Pårte</w:t>
-      </w:r>
-    </w:p>
-    <w:p>
-      <w:pPr>
-        <w:pStyle w:val="Ingetavstnd"/>
-        <w:rPr>
-          <w:rFonts w:ascii="Garamond" w:hAnsi="Garamond"/>
-        </w:rPr>
-      </w:pPr>
-      <w:r>
-        <w:rPr>
-          <w:rFonts w:ascii="Garamond" w:hAnsi="Garamond"/>
-        </w:rPr>
-        <w:t xml:space="preserve">Tis 7 juli: </w:t>
-      </w:r>
-      <w:r>
-        <w:rPr>
-          <w:rFonts w:ascii="Garamond" w:hAnsi="Garamond"/>
-        </w:rPr>
-        <w:t xml:space="preserve">Pårte - Kvikkjock - </w:t>
-      </w:r>
-      <w:r>
-        <w:rPr>
-          <w:rFonts w:ascii="Garamond" w:hAnsi="Garamond"/>
-        </w:rPr>
-        <w:t xml:space="preserve">Nattåg </w:t>
-      </w:r>
+      <w:proofErr w:type="spellEnd"/>
+    </w:p>
+    <w:p>
+      <w:pPr>
+        <w:pStyle w:val="Ingetavstnd"/>
+        <w:rPr>
+          <w:rFonts w:ascii="Garamond" w:hAnsi="Garamond"/>
+        </w:rPr>
+      </w:pPr>
+      <w:proofErr w:type="spellStart"/>
+      <w:r>
+        <w:rPr>
+          <w:rFonts w:ascii="Garamond" w:hAnsi="Garamond"/>
+        </w:rPr>
+        <w:t>Sön</w:t>
+      </w:r>
+      <w:proofErr w:type="spellEnd"/>
+      <w:r>
+        <w:rPr>
+          <w:rFonts w:ascii="Garamond" w:hAnsi="Garamond"/>
+        </w:rPr>
+        <w:t xml:space="preserve"> 5 </w:t>
+      </w:r>
+      <w:proofErr w:type="spellStart"/>
+      <w:r>
+        <w:rPr>
+          <w:rFonts w:ascii="Garamond" w:hAnsi="Garamond"/>
+        </w:rPr>
+        <w:t>juli</w:t>
+      </w:r>
+      <w:proofErr w:type="spellEnd"/>
+      <w:r>
+        <w:rPr>
+          <w:rFonts w:ascii="Garamond" w:hAnsi="Garamond"/>
+        </w:rPr>
+        <w:t xml:space="preserve">: </w:t>
+      </w:r>
+      <w:proofErr w:type="spellStart"/>
+      <w:r>
+        <w:rPr>
+          <w:rFonts w:ascii="Garamond" w:hAnsi="Garamond"/>
+        </w:rPr>
+        <w:t>Sitojaure</w:t>
+      </w:r>
+      <w:proofErr w:type="spellEnd"/>
+      <w:r>
+        <w:rPr>
+          <w:rFonts w:ascii="Garamond" w:hAnsi="Garamond"/>
+        </w:rPr>
+        <w:t xml:space="preserve"> - </w:t>
+      </w:r>
+      <w:proofErr w:type="spellStart"/>
+      <w:r>
+        <w:rPr>
+          <w:rFonts w:ascii="Garamond" w:hAnsi="Garamond"/>
+        </w:rPr>
+        <w:t>Aktse</w:t>
+      </w:r>
+      <w:proofErr w:type="spellEnd"/>
+    </w:p>
+    <w:p>
+      <w:pPr>
+        <w:pStyle w:val="Ingetavstnd"/>
+        <w:rPr>
+          <w:rFonts w:ascii="Garamond" w:hAnsi="Garamond"/>
+        </w:rPr>
+      </w:pPr>
+      <w:proofErr w:type="spellStart"/>
+      <w:r>
+        <w:rPr>
+          <w:rFonts w:ascii="Garamond" w:hAnsi="Garamond"/>
+        </w:rPr>
+        <w:t>Mån</w:t>
+      </w:r>
+      <w:proofErr w:type="spellEnd"/>
+      <w:r>
+        <w:rPr>
+          <w:rFonts w:ascii="Garamond" w:hAnsi="Garamond"/>
+        </w:rPr>
+        <w:t xml:space="preserve"> 6 </w:t>
+      </w:r>
+      <w:proofErr w:type="spellStart"/>
+      <w:r>
+        <w:rPr>
+          <w:rFonts w:ascii="Garamond" w:hAnsi="Garamond"/>
+        </w:rPr>
+        <w:t>juli</w:t>
+      </w:r>
+      <w:proofErr w:type="spellEnd"/>
+      <w:r>
+        <w:rPr>
+          <w:rFonts w:ascii="Garamond" w:hAnsi="Garamond"/>
+        </w:rPr>
+        <w:t xml:space="preserve">: </w:t>
+      </w:r>
+      <w:proofErr w:type="spellStart"/>
+      <w:r>
+        <w:rPr>
+          <w:rFonts w:ascii="Garamond" w:hAnsi="Garamond"/>
+        </w:rPr>
+        <w:t>Aktse</w:t>
+      </w:r>
+      <w:proofErr w:type="spellEnd"/>
+      <w:r>
+        <w:rPr>
+          <w:rFonts w:ascii="Garamond" w:hAnsi="Garamond"/>
+        </w:rPr>
+        <w:t xml:space="preserve"> - </w:t>
+      </w:r>
+      <w:proofErr w:type="spellStart"/>
+      <w:r>
+        <w:rPr>
+          <w:rFonts w:ascii="Garamond" w:hAnsi="Garamond"/>
+        </w:rPr>
+        <w:t>Pårte</w:t>
+      </w:r>
+      <w:proofErr w:type="spellEnd"/>
+    </w:p>
+    <w:p>
+      <w:pPr>
+        <w:pStyle w:val="Ingetavstnd"/>
+        <w:rPr>
+          <w:rFonts w:ascii="Garamond" w:hAnsi="Garamond"/>
+        </w:rPr>
+      </w:pPr>
+      <w:r>
+        <w:rPr>
+          <w:rFonts w:ascii="Garamond" w:hAnsi="Garamond"/>
+        </w:rPr>
+        <w:t xml:space="preserve">Tis 7 </w:t>
+      </w:r>
+      <w:proofErr w:type="spellStart"/>
+      <w:r>
+        <w:rPr>
+          <w:rFonts w:ascii="Garamond" w:hAnsi="Garamond"/>
+        </w:rPr>
+        <w:t>juli</w:t>
+      </w:r>
+      <w:proofErr w:type="spellEnd"/>
+      <w:r>
+        <w:rPr>
+          <w:rFonts w:ascii="Garamond" w:hAnsi="Garamond"/>
+        </w:rPr>
+        <w:t xml:space="preserve">: </w:t>
+      </w:r>
+      <w:proofErr w:type="spellStart"/>
+      <w:r>
+        <w:rPr>
+          <w:rFonts w:ascii="Garamond" w:hAnsi="Garamond"/>
+        </w:rPr>
+        <w:t>Pårte</w:t>
+      </w:r>
+      <w:proofErr w:type="spellEnd"/>
+      <w:r>
+        <w:rPr>
+          <w:rFonts w:ascii="Garamond" w:hAnsi="Garamond"/>
+        </w:rPr>
+        <w:t xml:space="preserve"> - </w:t>
+      </w:r>
+      <w:proofErr w:type="spellStart"/>
+      <w:r>
+        <w:rPr>
+          <w:rFonts w:ascii="Garamond" w:hAnsi="Garamond"/>
+        </w:rPr>
+        <w:t>Kvikkjock</w:t>
+      </w:r>
+      <w:proofErr w:type="spellEnd"/>
+      <w:r>
+        <w:rPr>
+          <w:rFonts w:ascii="Garamond" w:hAnsi="Garamond"/>
+        </w:rPr>
+        <w:t xml:space="preserve"> - </w:t>
+      </w:r>
+      <w:proofErr w:type="spellStart"/>
+      <w:r>
+        <w:rPr>
+          <w:rFonts w:ascii="Garamond" w:hAnsi="Garamond"/>
+        </w:rPr>
+        <w:t>Nattåg</w:t>
+      </w:r>
+      <w:proofErr w:type="spellEnd"/>
+      <w:r>
+        <w:rPr>
+          <w:rFonts w:ascii="Garamond" w:hAnsi="Garamond"/>
+        </w:rPr>
+        <w:t xml:space="preserve"> </w:t>
+      </w:r>
+      <w:proofErr w:type="spellStart"/>
       <w:r>
         <w:rPr>
           <w:rFonts w:ascii="Garamond" w:hAnsi="Garamond"/>
         </w:rPr>
         <w:t>Strängnäs</w:t>
       </w:r>
-    </w:p>
-    <w:p>
-      <w:pPr>
-        <w:pStyle w:val="Ingetavstnd"/>
-        <w:rPr>
-          <w:rFonts w:ascii="Garamond" w:hAnsi="Garamond"/>
-        </w:rPr>
-      </w:pPr>
-    </w:p>
-    <w:p>
-      <w:pPr>
-        <w:pStyle w:val="Ingetavstnd"/>
-        <w:rPr>
-          <w:rFonts w:ascii="Garamond" w:hAnsi="Garamond"/>
-        </w:rPr>
-      </w:pPr>
-      <w:r>
-        <w:rPr>
-          <w:rFonts w:ascii="Garamond" w:hAnsi="Garamond"/>
-        </w:rPr>
-        <w:t>Ons 1 juli</w:t>
-      </w:r>
-      <w:r>
-        <w:rPr>
-          <w:rFonts w:ascii="Garamond" w:hAnsi="Garamond"/>
-        </w:rPr>
-        <w:t>: Nattåg Strängnäs - Abisko</w:t>
-      </w:r>
-    </w:p>
-    <w:p>
-      <w:pPr>
-        <w:pStyle w:val="Ingetavstnd"/>
-        <w:rPr>
-          <w:rFonts w:ascii="Garamond" w:hAnsi="Garamond"/>
-        </w:rPr>
-      </w:pPr>
-      <w:r>
-        <w:rPr>
-          <w:rFonts w:ascii="Garamond" w:hAnsi="Garamond"/>
-        </w:rPr>
-        <w:t>Tor 2 juli</w:t>
-      </w:r>
-      <w:r>
-        <w:rPr>
-          <w:rFonts w:ascii="Garamond" w:hAnsi="Garamond"/>
-        </w:rPr>
-        <w:t>: Abisko - Abiskojaure</w:t>
-      </w:r>
-    </w:p>
-    <w:p>
-      <w:pPr>
-        <w:pStyle w:val="Ingetavstnd"/>
-        <w:rPr>
-          <w:rFonts w:ascii="Garamond" w:hAnsi="Garamond"/>
-        </w:rPr>
-      </w:pPr>
-      <w:r>
-        <w:rPr>
-          <w:rFonts w:ascii="Garamond" w:hAnsi="Garamond"/>
-        </w:rPr>
-        <w:t>Fre 3 juli</w:t>
-      </w:r>
-      <w:r>
-        <w:rPr>
-          <w:rFonts w:ascii="Garamond" w:hAnsi="Garamond"/>
-        </w:rPr>
-        <w:t>: Abiskojaure - Alesjaure</w:t>
-      </w:r>
-    </w:p>
-    <w:p>
-      <w:pPr>
-        <w:pStyle w:val="Ingetavstnd"/>
-        <w:rPr>
-          <w:rFonts w:ascii="Garamond" w:hAnsi="Garamond"/>
-        </w:rPr>
-      </w:pPr>
-      <w:r>
-        <w:rPr>
-          <w:rFonts w:ascii="Garamond" w:hAnsi="Garamond"/>
-        </w:rPr>
-        <w:t xml:space="preserve">Lör 4 </w:t>
-      </w:r>
-      <w:r>
-        <w:rPr>
-          <w:rFonts w:ascii="Garamond" w:hAnsi="Garamond"/>
-        </w:rPr>
-        <w:t>juli: Alesjaure - Tjäkta</w:t>
-      </w:r>
-    </w:p>
-    <w:p>
-      <w:pPr>
-        <w:pStyle w:val="Ingetavstnd"/>
-        <w:rPr>
-          <w:rFonts w:ascii="Garamond" w:hAnsi="Garamond"/>
-        </w:rPr>
-      </w:pPr>
-      <w:r>
-        <w:rPr>
-          <w:rFonts w:ascii="Garamond" w:hAnsi="Garamond"/>
-        </w:rPr>
-        <w:t>Sön 5</w:t>
-      </w:r>
-      <w:r>
-        <w:rPr>
-          <w:rFonts w:ascii="Garamond" w:hAnsi="Garamond"/>
-        </w:rPr>
-        <w:t xml:space="preserve"> juli: Tjäkta - Sälka</w:t>
-      </w:r>
-    </w:p>
-    <w:p>
-      <w:pPr>
-        <w:pStyle w:val="Ingetavstnd"/>
-        <w:rPr>
-          <w:rFonts w:ascii="Garamond" w:hAnsi="Garamond"/>
-        </w:rPr>
-      </w:pPr>
-      <w:r>
-        <w:rPr>
-          <w:rFonts w:ascii="Garamond" w:hAnsi="Garamond"/>
-        </w:rPr>
-        <w:t>Mån 6</w:t>
-      </w:r>
-      <w:r>
-        <w:rPr>
-          <w:rFonts w:ascii="Garamond" w:hAnsi="Garamond"/>
-        </w:rPr>
-        <w:t xml:space="preserve"> juli: Sälka - Singi</w:t>
-      </w:r>
-    </w:p>
-    <w:p>
-      <w:pPr>
-        <w:pStyle w:val="Ingetavstnd"/>
-        <w:rPr>
-          <w:rFonts w:ascii="Garamond" w:hAnsi="Garamond"/>
-        </w:rPr>
-      </w:pPr>
-      <w:r>
-        <w:rPr>
-          <w:rFonts w:ascii="Garamond" w:hAnsi="Garamond"/>
-        </w:rPr>
-        <w:t>Tis 7 juli</w:t>
-      </w:r>
-      <w:r>
-        <w:rPr>
-          <w:rFonts w:ascii="Garamond" w:hAnsi="Garamond"/>
-        </w:rPr>
-        <w:t>: Singi - Kaitumjaure</w:t>
-      </w:r>
-    </w:p>
-    <w:p>
-      <w:pPr>
-        <w:pStyle w:val="Ingetavstnd"/>
-        <w:rPr>
-          <w:rFonts w:ascii="Garamond" w:hAnsi="Garamond"/>
-        </w:rPr>
-      </w:pPr>
-      <w:r>
-        <w:rPr>
-          <w:rFonts w:ascii="Garamond" w:hAnsi="Garamond"/>
-        </w:rPr>
-        <w:t>Ons 8</w:t>
-      </w:r>
-      <w:r>
-        <w:rPr>
-          <w:rFonts w:ascii="Garamond" w:hAnsi="Garamond"/>
-        </w:rPr>
-        <w:t xml:space="preserve"> juli: Kaitumjaure - Teusajaure</w:t>
-      </w:r>
+      <w:proofErr w:type="spellEnd"/>
+    </w:p>
+    <w:p>
+      <w:pPr>
+        <w:pStyle w:val="Ingetavstnd"/>
+        <w:rPr>
+          <w:rFonts w:ascii="Garamond" w:hAnsi="Garamond"/>
+        </w:rPr>
+      </w:pPr>
+    </w:p>
+    <w:p>
+      <w:pPr>
+        <w:pStyle w:val="Ingetavstnd"/>
+        <w:rPr>
+          <w:rFonts w:ascii="Garamond" w:hAnsi="Garamond"/>
+        </w:rPr>
+      </w:pPr>
+      <w:proofErr w:type="spellStart"/>
+      <w:r>
+        <w:rPr>
+          <w:rFonts w:ascii="Garamond" w:hAnsi="Garamond"/>
+        </w:rPr>
+        <w:t>Ons</w:t>
+      </w:r>
+      <w:proofErr w:type="spellEnd"/>
+      <w:r>
+        <w:rPr>
+          <w:rFonts w:ascii="Garamond" w:hAnsi="Garamond"/>
+        </w:rPr>
+        <w:t xml:space="preserve"> 1 </w:t>
+      </w:r>
+      <w:proofErr w:type="spellStart"/>
+      <w:r>
+        <w:rPr>
+          <w:rFonts w:ascii="Garamond" w:hAnsi="Garamond"/>
+        </w:rPr>
+        <w:t>juli</w:t>
+      </w:r>
+      <w:proofErr w:type="spellEnd"/>
+      <w:r>
+        <w:rPr>
+          <w:rFonts w:ascii="Garamond" w:hAnsi="Garamond"/>
+        </w:rPr>
+        <w:t xml:space="preserve">: </w:t>
+      </w:r>
+      <w:proofErr w:type="spellStart"/>
+      <w:r>
+        <w:rPr>
+          <w:rFonts w:ascii="Garamond" w:hAnsi="Garamond"/>
+        </w:rPr>
+        <w:t>Nattåg</w:t>
+      </w:r>
+      <w:proofErr w:type="spellEnd"/>
+      <w:r>
+        <w:rPr>
+          <w:rFonts w:ascii="Garamond" w:hAnsi="Garamond"/>
+        </w:rPr>
+        <w:t xml:space="preserve"> </w:t>
+      </w:r>
+      <w:proofErr w:type="spellStart"/>
+      <w:r>
+        <w:rPr>
+          <w:rFonts w:ascii="Garamond" w:hAnsi="Garamond"/>
+        </w:rPr>
+        <w:t>Strängnäs</w:t>
+      </w:r>
+      <w:proofErr w:type="spellEnd"/>
+      <w:r>
+        <w:rPr>
+          <w:rFonts w:ascii="Garamond" w:hAnsi="Garamond"/>
+        </w:rPr>
+        <w:t xml:space="preserve"> - </w:t>
+      </w:r>
+      <w:proofErr w:type="spellStart"/>
+      <w:r>
+        <w:rPr>
+          <w:rFonts w:ascii="Garamond" w:hAnsi="Garamond"/>
+        </w:rPr>
+        <w:t>Abisko</w:t>
+      </w:r>
+      <w:proofErr w:type="spellEnd"/>
+    </w:p>
+    <w:p>
+      <w:pPr>
+        <w:pStyle w:val="Ingetavstnd"/>
+        <w:rPr>
+          <w:rFonts w:ascii="Garamond" w:hAnsi="Garamond"/>
+        </w:rPr>
+      </w:pPr>
+      <w:r>
+        <w:rPr>
+          <w:rFonts w:ascii="Garamond" w:hAnsi="Garamond"/>
+        </w:rPr>
+        <w:t xml:space="preserve">Tor 2 </w:t>
+      </w:r>
+      <w:proofErr w:type="spellStart"/>
+      <w:r>
+        <w:rPr>
+          <w:rFonts w:ascii="Garamond" w:hAnsi="Garamond"/>
+        </w:rPr>
+        <w:t>juli</w:t>
+      </w:r>
+      <w:proofErr w:type="spellEnd"/>
+      <w:r>
+        <w:rPr>
+          <w:rFonts w:ascii="Garamond" w:hAnsi="Garamond"/>
+        </w:rPr>
+        <w:t xml:space="preserve">: </w:t>
+      </w:r>
+      <w:proofErr w:type="spellStart"/>
+      <w:r>
+        <w:rPr>
+          <w:rFonts w:ascii="Garamond" w:hAnsi="Garamond"/>
+        </w:rPr>
+        <w:t>Abisko</w:t>
+      </w:r>
+      <w:proofErr w:type="spellEnd"/>
+      <w:r>
+        <w:rPr>
+          <w:rFonts w:ascii="Garamond" w:hAnsi="Garamond"/>
+        </w:rPr>
+        <w:t xml:space="preserve"> - </w:t>
+      </w:r>
+      <w:proofErr w:type="spellStart"/>
+      <w:r>
+        <w:rPr>
+          <w:rFonts w:ascii="Garamond" w:hAnsi="Garamond"/>
+        </w:rPr>
+        <w:t>Abiskojaure</w:t>
+      </w:r>
+      <w:proofErr w:type="spellEnd"/>
+    </w:p>
+    <w:p>
+      <w:pPr>
+        <w:pStyle w:val="Ingetavstnd"/>
+        <w:rPr>
+          <w:rFonts w:ascii="Garamond" w:hAnsi="Garamond"/>
+        </w:rPr>
+      </w:pPr>
+      <w:proofErr w:type="spellStart"/>
+      <w:r>
+        <w:rPr>
+          <w:rFonts w:ascii="Garamond" w:hAnsi="Garamond"/>
+        </w:rPr>
+        <w:t>Fre</w:t>
+      </w:r>
+      <w:proofErr w:type="spellEnd"/>
+      <w:r>
+        <w:rPr>
+          <w:rFonts w:ascii="Garamond" w:hAnsi="Garamond"/>
+        </w:rPr>
+        <w:t xml:space="preserve"> 3 </w:t>
+      </w:r>
+      <w:proofErr w:type="spellStart"/>
+      <w:r>
+        <w:rPr>
+          <w:rFonts w:ascii="Garamond" w:hAnsi="Garamond"/>
+        </w:rPr>
+        <w:t>juli</w:t>
+      </w:r>
+      <w:proofErr w:type="spellEnd"/>
+      <w:r>
+        <w:rPr>
+          <w:rFonts w:ascii="Garamond" w:hAnsi="Garamond"/>
+        </w:rPr>
+        <w:t xml:space="preserve">: </w:t>
+      </w:r>
+      <w:proofErr w:type="spellStart"/>
+      <w:r>
+        <w:rPr>
+          <w:rFonts w:ascii="Garamond" w:hAnsi="Garamond"/>
+        </w:rPr>
+        <w:t>Abiskojaure</w:t>
+      </w:r>
+      <w:proofErr w:type="spellEnd"/>
+      <w:r>
+        <w:rPr>
+          <w:rFonts w:ascii="Garamond" w:hAnsi="Garamond"/>
+        </w:rPr>
+        <w:t xml:space="preserve"> - </w:t>
+      </w:r>
+      <w:proofErr w:type="spellStart"/>
+      <w:r>
+        <w:rPr>
+          <w:rFonts w:ascii="Garamond" w:hAnsi="Garamond"/>
+        </w:rPr>
+        <w:t>Alesjaure</w:t>
+      </w:r>
+      <w:proofErr w:type="spellEnd"/>
+    </w:p>
+    <w:p>
+      <w:pPr>
+        <w:pStyle w:val="Ingetavstnd"/>
+        <w:rPr>
+          <w:rFonts w:ascii="Garamond" w:hAnsi="Garamond"/>
+        </w:rPr>
+      </w:pPr>
+      <w:proofErr w:type="spellStart"/>
+      <w:r>
+        <w:rPr>
+          <w:rFonts w:ascii="Garamond" w:hAnsi="Garamond"/>
+        </w:rPr>
+        <w:t>Lör</w:t>
+      </w:r>
+      <w:proofErr w:type="spellEnd"/>
+      <w:r>
+        <w:rPr>
+          <w:rFonts w:ascii="Garamond" w:hAnsi="Garamond"/>
+        </w:rPr>
+        <w:t xml:space="preserve"> 4 </w:t>
+      </w:r>
+      <w:proofErr w:type="spellStart"/>
+      <w:r>
+        <w:rPr>
+          <w:rFonts w:ascii="Garamond" w:hAnsi="Garamond"/>
+        </w:rPr>
+        <w:t>juli</w:t>
+      </w:r>
+      <w:proofErr w:type="spellEnd"/>
+      <w:r>
+        <w:rPr>
+          <w:rFonts w:ascii="Garamond" w:hAnsi="Garamond"/>
+        </w:rPr>
+        <w:t xml:space="preserve">: </w:t>
+      </w:r>
+      <w:proofErr w:type="spellStart"/>
+      <w:r>
+        <w:rPr>
+          <w:rFonts w:ascii="Garamond" w:hAnsi="Garamond"/>
+        </w:rPr>
+        <w:t>Alesjaure</w:t>
+      </w:r>
+      <w:proofErr w:type="spellEnd"/>
+      <w:r>
+        <w:rPr>
+          <w:rFonts w:ascii="Garamond" w:hAnsi="Garamond"/>
+        </w:rPr>
+        <w:t xml:space="preserve"> - </w:t>
+      </w:r>
+      <w:proofErr w:type="spellStart"/>
+      <w:r>
+        <w:rPr>
+          <w:rFonts w:ascii="Garamond" w:hAnsi="Garamond"/>
+        </w:rPr>
+        <w:t>Tjäkta</w:t>
+      </w:r>
+      <w:proofErr w:type="spellEnd"/>
+    </w:p>
+    <w:p>
+      <w:pPr>
+        <w:pStyle w:val="Ingetavstnd"/>
+        <w:rPr>
+          <w:rFonts w:ascii="Garamond" w:hAnsi="Garamond"/>
+        </w:rPr>
+      </w:pPr>
+      <w:proofErr w:type="spellStart"/>
+      <w:r>
+        <w:rPr>
+          <w:rFonts w:ascii="Garamond" w:hAnsi="Garamond"/>
+        </w:rPr>
+        <w:t>Sön</w:t>
+      </w:r>
+      <w:proofErr w:type="spellEnd"/>
+      <w:r>
+        <w:rPr>
+          <w:rFonts w:ascii="Garamond" w:hAnsi="Garamond"/>
+        </w:rPr>
+        <w:t xml:space="preserve"> 5</w:t>
+      </w:r>
+      <w:r>
+        <w:rPr>
+          <w:rFonts w:ascii="Garamond" w:hAnsi="Garamond"/>
+        </w:rPr>
+        <w:t xml:space="preserve"> </w:t>
+      </w:r>
+      <w:proofErr w:type="spellStart"/>
+      <w:r>
+        <w:rPr>
+          <w:rFonts w:ascii="Garamond" w:hAnsi="Garamond"/>
+        </w:rPr>
+        <w:t>juli</w:t>
+      </w:r>
+      <w:proofErr w:type="spellEnd"/>
+      <w:r>
+        <w:rPr>
+          <w:rFonts w:ascii="Garamond" w:hAnsi="Garamond"/>
+        </w:rPr>
+        <w:t xml:space="preserve">: </w:t>
+      </w:r>
+      <w:proofErr w:type="spellStart"/>
+      <w:r>
+        <w:rPr>
+          <w:rFonts w:ascii="Garamond" w:hAnsi="Garamond"/>
+        </w:rPr>
+        <w:t>Tjäkta</w:t>
+      </w:r>
+      <w:proofErr w:type="spellEnd"/>
+      <w:r>
+        <w:rPr>
+          <w:rFonts w:ascii="Garamond" w:hAnsi="Garamond"/>
+        </w:rPr>
+        <w:t xml:space="preserve"> - </w:t>
+      </w:r>
+      <w:proofErr w:type="spellStart"/>
+      <w:r>
+        <w:rPr>
+          <w:rFonts w:ascii="Garamond" w:hAnsi="Garamond"/>
+        </w:rPr>
+        <w:t>Sälka</w:t>
+      </w:r>
+      <w:proofErr w:type="spellEnd"/>
+    </w:p>
+    <w:p>
+      <w:pPr>
+        <w:pStyle w:val="Ingetavstnd"/>
+        <w:rPr>
+          <w:rFonts w:ascii="Garamond" w:hAnsi="Garamond"/>
+        </w:rPr>
+      </w:pPr>
+      <w:proofErr w:type="spellStart"/>
+      <w:r>
+        <w:rPr>
+          <w:rFonts w:ascii="Garamond" w:hAnsi="Garamond"/>
+        </w:rPr>
+        <w:t>Mån</w:t>
+      </w:r>
+      <w:proofErr w:type="spellEnd"/>
+      <w:r>
+        <w:rPr>
+          <w:rFonts w:ascii="Garamond" w:hAnsi="Garamond"/>
+        </w:rPr>
+        <w:t xml:space="preserve"> 6</w:t>
+      </w:r>
+      <w:r>
+        <w:rPr>
+          <w:rFonts w:ascii="Garamond" w:hAnsi="Garamond"/>
+        </w:rPr>
+        <w:t xml:space="preserve"> </w:t>
+      </w:r>
+      <w:proofErr w:type="spellStart"/>
+      <w:r>
+        <w:rPr>
+          <w:rFonts w:ascii="Garamond" w:hAnsi="Garamond"/>
+        </w:rPr>
+        <w:t>juli</w:t>
+      </w:r>
+      <w:proofErr w:type="spellEnd"/>
+      <w:r>
+        <w:rPr>
+          <w:rFonts w:ascii="Garamond" w:hAnsi="Garamond"/>
+        </w:rPr>
+        <w:t xml:space="preserve">: </w:t>
+      </w:r>
+      <w:proofErr w:type="spellStart"/>
+      <w:r>
+        <w:rPr>
+          <w:rFonts w:ascii="Garamond" w:hAnsi="Garamond"/>
+        </w:rPr>
+        <w:t>Sälka</w:t>
+      </w:r>
+      <w:proofErr w:type="spellEnd"/>
+      <w:r>
+        <w:rPr>
+          <w:rFonts w:ascii="Garamond" w:hAnsi="Garamond"/>
+        </w:rPr>
+        <w:t xml:space="preserve"> - </w:t>
+      </w:r>
+      <w:proofErr w:type="spellStart"/>
+      <w:r>
+        <w:rPr>
+          <w:rFonts w:ascii="Garamond" w:hAnsi="Garamond"/>
+        </w:rPr>
+        <w:t>Singi</w:t>
+      </w:r>
+      <w:proofErr w:type="spellEnd"/>
+    </w:p>
+    <w:p>
+      <w:pPr>
+        <w:pStyle w:val="Ingetavstnd"/>
+        <w:rPr>
+          <w:rFonts w:ascii="Garamond" w:hAnsi="Garamond"/>
+        </w:rPr>
+      </w:pPr>
+      <w:r>
+        <w:rPr>
+          <w:rFonts w:ascii="Garamond" w:hAnsi="Garamond"/>
+        </w:rPr>
+        <w:t xml:space="preserve">Tis 7 </w:t>
+      </w:r>
+      <w:proofErr w:type="spellStart"/>
+      <w:r>
+        <w:rPr>
+          <w:rFonts w:ascii="Garamond" w:hAnsi="Garamond"/>
+        </w:rPr>
+        <w:t>juli</w:t>
+      </w:r>
+      <w:proofErr w:type="spellEnd"/>
+      <w:r>
+        <w:rPr>
+          <w:rFonts w:ascii="Garamond" w:hAnsi="Garamond"/>
+        </w:rPr>
+        <w:t xml:space="preserve">: </w:t>
+      </w:r>
+      <w:proofErr w:type="spellStart"/>
+      <w:r>
+        <w:rPr>
+          <w:rFonts w:ascii="Garamond" w:hAnsi="Garamond"/>
+        </w:rPr>
+        <w:t>Singi</w:t>
+      </w:r>
+      <w:proofErr w:type="spellEnd"/>
+      <w:r>
+        <w:rPr>
+          <w:rFonts w:ascii="Garamond" w:hAnsi="Garamond"/>
+        </w:rPr>
+        <w:t xml:space="preserve"> - </w:t>
+      </w:r>
+      <w:proofErr w:type="spellStart"/>
+      <w:r>
+        <w:rPr>
+          <w:rFonts w:ascii="Garamond" w:hAnsi="Garamond"/>
+        </w:rPr>
+        <w:t>Kaitumjaure</w:t>
+      </w:r>
+      <w:proofErr w:type="spellEnd"/>
+    </w:p>
+    <w:p>
+      <w:pPr>
+        <w:pStyle w:val="Ingetavstnd"/>
+        <w:rPr>
+          <w:rFonts w:ascii="Garamond" w:hAnsi="Garamond"/>
+        </w:rPr>
+      </w:pPr>
+      <w:proofErr w:type="spellStart"/>
+      <w:r>
+        <w:rPr>
+          <w:rFonts w:ascii="Garamond" w:hAnsi="Garamond"/>
+        </w:rPr>
+        <w:t>Ons</w:t>
+      </w:r>
+      <w:proofErr w:type="spellEnd"/>
+      <w:r>
+        <w:rPr>
+          <w:rFonts w:ascii="Garamond" w:hAnsi="Garamond"/>
+        </w:rPr>
+        <w:t xml:space="preserve"> 8</w:t>
+      </w:r>
+      <w:r>
+        <w:rPr>
+          <w:rFonts w:ascii="Garamond" w:hAnsi="Garamond"/>
+        </w:rPr>
+        <w:t xml:space="preserve"> </w:t>
+      </w:r>
+      <w:proofErr w:type="spellStart"/>
+      <w:r>
+        <w:rPr>
+          <w:rFonts w:ascii="Garamond" w:hAnsi="Garamond"/>
+        </w:rPr>
+        <w:t>juli</w:t>
+      </w:r>
+      <w:proofErr w:type="spellEnd"/>
+      <w:r>
+        <w:rPr>
+          <w:rFonts w:ascii="Garamond" w:hAnsi="Garamond"/>
+        </w:rPr>
+        <w:t xml:space="preserve">: </w:t>
+      </w:r>
+      <w:proofErr w:type="spellStart"/>
+      <w:r>
+        <w:rPr>
+          <w:rFonts w:ascii="Garamond" w:hAnsi="Garamond"/>
+        </w:rPr>
+        <w:t>Kaitumjaure</w:t>
+      </w:r>
+      <w:proofErr w:type="spellEnd"/>
+      <w:r>
+        <w:rPr>
+          <w:rFonts w:ascii="Garamond" w:hAnsi="Garamond"/>
+        </w:rPr>
+        <w:t xml:space="preserve"> - </w:t>
+      </w:r>
+      <w:proofErr w:type="spellStart"/>
+      <w:r>
+        <w:rPr>
+          <w:rFonts w:ascii="Garamond" w:hAnsi="Garamond"/>
+        </w:rPr>
+        <w:t>Teusajaure</w:t>
+      </w:r>
+      <w:proofErr w:type="spellEnd"/>
     </w:p>
     <w:p>
       <w:pPr>
@@ -3237,7 +4344,49 @@
         <w:rPr>
           <w:rFonts w:ascii="Garamond" w:hAnsi="Garamond"/>
         </w:rPr>
-        <w:t xml:space="preserve"> juli: Teusajaure - Vakkotavare </w:t>
+        <w:t xml:space="preserve"> </w:t>
+      </w:r>
+      <w:proofErr w:type="spellStart"/>
+      <w:r>
+        <w:rPr>
+          <w:rFonts w:ascii="Garamond" w:hAnsi="Garamond"/>
+        </w:rPr>
+        <w:t>juli</w:t>
+      </w:r>
+      <w:proofErr w:type="spellEnd"/>
+      <w:r>
+        <w:rPr>
+          <w:rFonts w:ascii="Garamond" w:hAnsi="Garamond"/>
+        </w:rPr>
+        <w:t xml:space="preserve">: </w:t>
+      </w:r>
+      <w:proofErr w:type="spellStart"/>
+      <w:r>
+        <w:rPr>
+          <w:rFonts w:ascii="Garamond" w:hAnsi="Garamond"/>
+        </w:rPr>
+        <w:t>Teusajaure</w:t>
+      </w:r>
+      <w:proofErr w:type="spellEnd"/>
+      <w:r>
+        <w:rPr>
+          <w:rFonts w:ascii="Garamond" w:hAnsi="Garamond"/>
+        </w:rPr>
+        <w:t xml:space="preserve"> - </w:t>
+      </w:r>
+      <w:proofErr w:type="spellStart"/>
+      <w:r>
+        <w:rPr>
+          <w:rFonts w:ascii="Garamond" w:hAnsi="Garamond"/>
+        </w:rPr>
+        <w:t>Vakkotavare</w:t>
+      </w:r>
+      <w:proofErr w:type="spellEnd"/>
+      <w:r>
+        <w:rPr>
+          <w:rFonts w:ascii="Garamond" w:hAnsi="Garamond"/>
+        </w:rPr>
+        <w:t xml:space="preserve"> </w:t>
       </w:r>
       <w:r>
         <w:rPr>
@@ -3257,197 +4406,151 @@
         </w:rPr>
         <w:t xml:space="preserve"> </w:t>
       </w:r>
+      <w:proofErr w:type="spellStart"/>
       <w:r>
         <w:rPr>
           <w:rFonts w:ascii="Garamond" w:hAnsi="Garamond"/>
         </w:rPr>
         <w:t>Saltoloukta</w:t>
       </w:r>
-    </w:p>
-    <w:p>
-      <w:pPr>
-        <w:pStyle w:val="Ingetavstnd"/>
-        <w:rPr>
-          <w:rFonts w:ascii="Garamond" w:hAnsi="Garamond"/>
-        </w:rPr>
-      </w:pPr>
-      <w:r>
-        <w:rPr>
-          <w:rFonts w:ascii="Garamond" w:hAnsi="Garamond"/>
-        </w:rPr>
-        <w:t xml:space="preserve">Fre 10 </w:t>
-      </w:r>
-      <w:r>
-        <w:rPr>
-          <w:rFonts w:ascii="Garamond" w:hAnsi="Garamond"/>
-        </w:rPr>
-        <w:t>juli: Saltoloukta - Sitojaure</w:t>
-      </w:r>
-    </w:p>
-    <w:p>
-      <w:pPr>
-        <w:pStyle w:val="Ingetavstnd"/>
-        <w:rPr>
-          <w:rFonts w:ascii="Garamond" w:hAnsi="Garamond"/>
-        </w:rPr>
-      </w:pPr>
-      <w:r>
-        <w:rPr>
-          <w:rFonts w:ascii="Garamond" w:hAnsi="Garamond"/>
-        </w:rPr>
-        <w:t xml:space="preserve">Lör 11 </w:t>
-      </w:r>
-      <w:r>
-        <w:rPr>
-          <w:rFonts w:ascii="Garamond" w:hAnsi="Garamond"/>
-        </w:rPr>
-        <w:t>juli: Sitojaure - Aktse</w:t>
-      </w:r>
-    </w:p>
-    <w:p>
-      <w:pPr>
-        <w:pStyle w:val="Ingetavstnd"/>
-        <w:rPr>
-          <w:rFonts w:ascii="Garamond" w:hAnsi="Garamond"/>
-        </w:rPr>
-      </w:pPr>
-      <w:r>
-        <w:rPr>
-          <w:rFonts w:ascii="Garamond" w:hAnsi="Garamond"/>
-        </w:rPr>
-        <w:t>Sön 12</w:t>
-      </w:r>
-      <w:r>
-        <w:rPr>
-          <w:rFonts w:ascii="Garamond" w:hAnsi="Garamond"/>
-        </w:rPr>
-        <w:t xml:space="preserve"> juli: Aktse - Pårte</w:t>
-      </w:r>
-    </w:p>
-    <w:p>
-      <w:pPr>
-        <w:pStyle w:val="Ingetavstnd"/>
-        <w:rPr>
-          <w:rFonts w:ascii="Garamond" w:hAnsi="Garamond"/>
-        </w:rPr>
-      </w:pPr>
-      <w:r>
-        <w:rPr>
-          <w:rFonts w:ascii="Garamond" w:hAnsi="Garamond"/>
-        </w:rPr>
-        <w:t xml:space="preserve">Mån 13 </w:t>
-      </w:r>
-      <w:r>
-        <w:rPr>
-          <w:rFonts w:ascii="Garamond" w:hAnsi="Garamond"/>
-        </w:rPr>
-        <w:t>juli: Pårte - Kvikkjock - Nattåg Strängnäs</w:t>
-      </w:r>
-    </w:p>
-    <w:p>
-      <w:pPr>
-        <w:pStyle w:val="Ingetavstnd"/>
-        <w:rPr>
-          <w:rFonts w:ascii="Garamond" w:hAnsi="Garamond"/>
-        </w:rPr>
-      </w:pPr>
-    </w:p>
-    <w:p>
-      <w:pPr>
-        <w:pStyle w:val="Ingetavstnd"/>
-        <w:rPr>
-          <w:rFonts w:ascii="Garamond" w:hAnsi="Garamond"/>
-        </w:rPr>
-      </w:pPr>
-      <w:r>
-        <w:rPr>
-          <w:rFonts w:ascii="Garamond" w:hAnsi="Garamond"/>
-        </w:rPr>
-        <w:t>Hej,</w:t>
-      </w:r>
-    </w:p>
-    <w:p>
-      <w:pPr>
-        <w:pStyle w:val="Ingetavstnd"/>
-        <w:rPr>
-          <w:rFonts w:ascii="Garamond" w:hAnsi="Garamond"/>
-        </w:rPr>
-      </w:pPr>
-    </w:p>
-    <w:p>
-      <w:pPr>
-        <w:pStyle w:val="Ingetavstnd"/>
-        <w:rPr>
-          <w:rFonts w:ascii="Garamond" w:hAnsi="Garamond"/>
-        </w:rPr>
-      </w:pPr>
-      <w:r>
-        <w:rPr>
-          <w:rFonts w:ascii="Garamond" w:hAnsi="Garamond"/>
-        </w:rPr>
-        <w:t>Här kommer min färdplan:</w:t>
-      </w:r>
-    </w:p>
-    <w:p>
-      <w:pPr>
-        <w:pStyle w:val="Ingetavstnd"/>
-        <w:rPr>
-          <w:rFonts w:ascii="Garamond" w:hAnsi="Garamond"/>
-        </w:rPr>
-      </w:pPr>
-    </w:p>
-    <w:p>
-      <w:pPr>
-        <w:pStyle w:val="Ingetavstnd"/>
-        <w:rPr>
-          <w:rFonts w:ascii="Garamond" w:hAnsi="Garamond"/>
-        </w:rPr>
-      </w:pPr>
-      <w:r>
-        <w:rPr>
-          <w:rFonts w:ascii="Garamond" w:hAnsi="Garamond"/>
-        </w:rPr>
-        <w:t>Onsdag 9</w:t>
-      </w:r>
-      <w:r>
-        <w:rPr>
-          <w:rFonts w:ascii="Garamond" w:hAnsi="Garamond"/>
-        </w:rPr>
-        <w:t xml:space="preserve"> september: Tåg/Buss Strängnäs - Ammarnäs</w:t>
-      </w:r>
-    </w:p>
-    <w:p>
-      <w:pPr>
-        <w:pStyle w:val="Ingetavstnd"/>
-        <w:rPr>
-          <w:rFonts w:ascii="Garamond" w:hAnsi="Garamond"/>
-        </w:rPr>
-      </w:pPr>
-      <w:r>
-        <w:rPr>
-          <w:rFonts w:ascii="Garamond" w:hAnsi="Garamond"/>
-        </w:rPr>
-        <w:t>Torsdag 10</w:t>
-      </w:r>
-      <w:r>
-        <w:rPr>
-          <w:rFonts w:ascii="Garamond" w:hAnsi="Garamond"/>
-        </w:rPr>
-        <w:t xml:space="preserve"> september: Ammarnäs - Aigert</w:t>
-      </w:r>
-    </w:p>
-    <w:p>
-      <w:pPr>
-        <w:pStyle w:val="Ingetavstnd"/>
-        <w:rPr>
-          <w:rFonts w:ascii="Garamond" w:hAnsi="Garamond"/>
-        </w:rPr>
-      </w:pPr>
-      <w:r>
-        <w:rPr>
-          <w:rFonts w:ascii="Garamond" w:hAnsi="Garamond"/>
-        </w:rPr>
-        <w:t>Fredag 11</w:t>
+      <w:proofErr w:type="spellEnd"/>
+    </w:p>
+    <w:p>
+      <w:pPr>
+        <w:pStyle w:val="Ingetavstnd"/>
+        <w:rPr>
+          <w:rFonts w:ascii="Garamond" w:hAnsi="Garamond"/>
+        </w:rPr>
+      </w:pPr>
+      <w:proofErr w:type="spellStart"/>
+      <w:r>
+        <w:rPr>
+          <w:rFonts w:ascii="Garamond" w:hAnsi="Garamond"/>
+        </w:rPr>
+        <w:t>Fre</w:t>
+      </w:r>
+      <w:proofErr w:type="spellEnd"/>
+      <w:r>
+        <w:rPr>
+          <w:rFonts w:ascii="Garamond" w:hAnsi="Garamond"/>
+        </w:rPr>
+        <w:t xml:space="preserve"> 10 </w:t>
+      </w:r>
+      <w:proofErr w:type="spellStart"/>
+      <w:r>
+        <w:rPr>
+          <w:rFonts w:ascii="Garamond" w:hAnsi="Garamond"/>
+        </w:rPr>
+        <w:t>juli</w:t>
+      </w:r>
+      <w:proofErr w:type="spellEnd"/>
+      <w:r>
+        <w:rPr>
+          <w:rFonts w:ascii="Garamond" w:hAnsi="Garamond"/>
+        </w:rPr>
+        <w:t xml:space="preserve">: </w:t>
+      </w:r>
+      <w:proofErr w:type="spellStart"/>
+      <w:r>
+        <w:rPr>
+          <w:rFonts w:ascii="Garamond" w:hAnsi="Garamond"/>
+        </w:rPr>
+        <w:t>Saltoloukta</w:t>
+      </w:r>
+      <w:proofErr w:type="spellEnd"/>
+      <w:r>
+        <w:rPr>
+          <w:rFonts w:ascii="Garamond" w:hAnsi="Garamond"/>
+        </w:rPr>
+        <w:t xml:space="preserve"> - </w:t>
+      </w:r>
+      <w:proofErr w:type="spellStart"/>
+      <w:r>
+        <w:rPr>
+          <w:rFonts w:ascii="Garamond" w:hAnsi="Garamond"/>
+        </w:rPr>
+        <w:t>Sitojaure</w:t>
+      </w:r>
+      <w:proofErr w:type="spellEnd"/>
+    </w:p>
+    <w:p>
+      <w:pPr>
+        <w:pStyle w:val="Ingetavstnd"/>
+        <w:rPr>
+          <w:rFonts w:ascii="Garamond" w:hAnsi="Garamond"/>
+        </w:rPr>
+      </w:pPr>
+      <w:proofErr w:type="spellStart"/>
+      <w:r>
+        <w:rPr>
+          <w:rFonts w:ascii="Garamond" w:hAnsi="Garamond"/>
+        </w:rPr>
+        <w:t>Lör</w:t>
+      </w:r>
+      <w:proofErr w:type="spellEnd"/>
+      <w:r>
+        <w:rPr>
+          <w:rFonts w:ascii="Garamond" w:hAnsi="Garamond"/>
+        </w:rPr>
+        <w:t xml:space="preserve"> 11 </w:t>
+      </w:r>
+      <w:proofErr w:type="spellStart"/>
+      <w:r>
+        <w:rPr>
+          <w:rFonts w:ascii="Garamond" w:hAnsi="Garamond"/>
+        </w:rPr>
+        <w:t>juli</w:t>
+      </w:r>
+      <w:proofErr w:type="spellEnd"/>
+      <w:r>
+        <w:rPr>
+          <w:rFonts w:ascii="Garamond" w:hAnsi="Garamond"/>
+        </w:rPr>
+        <w:t xml:space="preserve">: </w:t>
+      </w:r>
+      <w:proofErr w:type="spellStart"/>
+      <w:r>
+        <w:rPr>
+          <w:rFonts w:ascii="Garamond" w:hAnsi="Garamond"/>
+        </w:rPr>
+        <w:t>Sitojaure</w:t>
+      </w:r>
+      <w:proofErr w:type="spellEnd"/>
+      <w:r>
+        <w:rPr>
+          <w:rFonts w:ascii="Garamond" w:hAnsi="Garamond"/>
+        </w:rPr>
+        <w:t xml:space="preserve"> - </w:t>
+      </w:r>
+      <w:proofErr w:type="spellStart"/>
+      <w:r>
+        <w:rPr>
+          <w:rFonts w:ascii="Garamond" w:hAnsi="Garamond"/>
+        </w:rPr>
+        <w:t>Aktse</w:t>
+      </w:r>
+      <w:proofErr w:type="spellEnd"/>
+    </w:p>
+    <w:p>
+      <w:pPr>
+        <w:pStyle w:val="Ingetavstnd"/>
+        <w:rPr>
+          <w:rFonts w:ascii="Garamond" w:hAnsi="Garamond"/>
+        </w:rPr>
+      </w:pPr>
+      <w:proofErr w:type="spellStart"/>
+      <w:r>
+        <w:rPr>
+          <w:rFonts w:ascii="Garamond" w:hAnsi="Garamond"/>
+        </w:rPr>
+        <w:t>Sön</w:t>
+      </w:r>
+      <w:proofErr w:type="spellEnd"/>
+      <w:r>
+        <w:rPr>
+          <w:rFonts w:ascii="Garamond" w:hAnsi="Garamond"/>
+        </w:rPr>
+        <w:t xml:space="preserve"> 12</w:t>
       </w:r>
       <w:r>
         <w:rPr>
@@ -3455,77 +4558,245 @@
         </w:rPr>
         <w:t xml:space="preserve"> </w:t>
       </w:r>
-      <w:r>
-        <w:rPr>
-          <w:rFonts w:ascii="Garamond" w:hAnsi="Garamond"/>
-        </w:rPr>
-        <w:t>september: Aigert - Serve</w:t>
-      </w:r>
-    </w:p>
-    <w:p>
-      <w:pPr>
-        <w:pStyle w:val="Ingetavstnd"/>
-        <w:rPr>
-          <w:rFonts w:ascii="Garamond" w:hAnsi="Garamond"/>
-        </w:rPr>
-      </w:pPr>
-      <w:r>
-        <w:rPr>
-          <w:rFonts w:ascii="Garamond" w:hAnsi="Garamond"/>
-        </w:rPr>
-        <w:t>Lördag 12</w:t>
-      </w:r>
+      <w:proofErr w:type="spellStart"/>
+      <w:r>
+        <w:rPr>
+          <w:rFonts w:ascii="Garamond" w:hAnsi="Garamond"/>
+        </w:rPr>
+        <w:t>juli</w:t>
+      </w:r>
+      <w:proofErr w:type="spellEnd"/>
+      <w:r>
+        <w:rPr>
+          <w:rFonts w:ascii="Garamond" w:hAnsi="Garamond"/>
+        </w:rPr>
+        <w:t xml:space="preserve">: </w:t>
+      </w:r>
+      <w:proofErr w:type="spellStart"/>
+      <w:r>
+        <w:rPr>
+          <w:rFonts w:ascii="Garamond" w:hAnsi="Garamond"/>
+        </w:rPr>
+        <w:t>Aktse</w:t>
+      </w:r>
+      <w:proofErr w:type="spellEnd"/>
+      <w:r>
+        <w:rPr>
+          <w:rFonts w:ascii="Garamond" w:hAnsi="Garamond"/>
+        </w:rPr>
+        <w:t xml:space="preserve"> - </w:t>
+      </w:r>
+      <w:proofErr w:type="spellStart"/>
+      <w:r>
+        <w:rPr>
+          <w:rFonts w:ascii="Garamond" w:hAnsi="Garamond"/>
+        </w:rPr>
+        <w:t>Pårte</w:t>
+      </w:r>
+      <w:proofErr w:type="spellEnd"/>
+    </w:p>
+    <w:p>
+      <w:pPr>
+        <w:pStyle w:val="Ingetavstnd"/>
+        <w:rPr>
+          <w:rFonts w:ascii="Garamond" w:hAnsi="Garamond"/>
+        </w:rPr>
+      </w:pPr>
+      <w:proofErr w:type="spellStart"/>
+      <w:r>
+        <w:rPr>
+          <w:rFonts w:ascii="Garamond" w:hAnsi="Garamond"/>
+        </w:rPr>
+        <w:t>Mån</w:t>
+      </w:r>
+      <w:proofErr w:type="spellEnd"/>
+      <w:r>
+        <w:rPr>
+          <w:rFonts w:ascii="Garamond" w:hAnsi="Garamond"/>
+        </w:rPr>
+        <w:t xml:space="preserve"> 13 </w:t>
+      </w:r>
+      <w:proofErr w:type="spellStart"/>
+      <w:r>
+        <w:rPr>
+          <w:rFonts w:ascii="Garamond" w:hAnsi="Garamond"/>
+        </w:rPr>
+        <w:t>juli</w:t>
+      </w:r>
+      <w:proofErr w:type="spellEnd"/>
+      <w:r>
+        <w:rPr>
+          <w:rFonts w:ascii="Garamond" w:hAnsi="Garamond"/>
+        </w:rPr>
+        <w:t xml:space="preserve">: </w:t>
+      </w:r>
+      <w:proofErr w:type="spellStart"/>
+      <w:r>
+        <w:rPr>
+          <w:rFonts w:ascii="Garamond" w:hAnsi="Garamond"/>
+        </w:rPr>
+        <w:t>Pårte</w:t>
+      </w:r>
+      <w:proofErr w:type="spellEnd"/>
+      <w:r>
+        <w:rPr>
+          <w:rFonts w:ascii="Garamond" w:hAnsi="Garamond"/>
+        </w:rPr>
+        <w:t xml:space="preserve"> - </w:t>
+      </w:r>
+      <w:proofErr w:type="spellStart"/>
+      <w:r>
+        <w:rPr>
+          <w:rFonts w:ascii="Garamond" w:hAnsi="Garamond"/>
+        </w:rPr>
+        <w:t>Kvikkjock</w:t>
+      </w:r>
+      <w:proofErr w:type="spellEnd"/>
+      <w:r>
+        <w:rPr>
+          <w:rFonts w:ascii="Garamond" w:hAnsi="Garamond"/>
+        </w:rPr>
+        <w:t xml:space="preserve"> - </w:t>
+      </w:r>
+      <w:proofErr w:type="spellStart"/>
+      <w:r>
+        <w:rPr>
+          <w:rFonts w:ascii="Garamond" w:hAnsi="Garamond"/>
+        </w:rPr>
+        <w:t>Nattåg</w:t>
+      </w:r>
+      <w:proofErr w:type="spellEnd"/>
       <w:r>
         <w:rPr>
           <w:rFonts w:ascii="Garamond" w:hAnsi="Garamond"/>
         </w:rPr>
         <w:t xml:space="preserve"> </w:t>
       </w:r>
-      <w:r>
-        <w:rPr>
-          <w:rFonts w:ascii="Garamond" w:hAnsi="Garamond"/>
-        </w:rPr>
-        <w:t>september: Serve - Tärnasjö</w:t>
-      </w:r>
-    </w:p>
-    <w:p>
-      <w:pPr>
-        <w:pStyle w:val="Ingetavstnd"/>
-        <w:rPr>
-          <w:rFonts w:ascii="Garamond" w:hAnsi="Garamond"/>
-        </w:rPr>
-      </w:pPr>
-      <w:r>
-        <w:rPr>
-          <w:rFonts w:ascii="Garamond" w:hAnsi="Garamond"/>
-        </w:rPr>
-        <w:t>Söndag 13</w:t>
-      </w:r>
+      <w:proofErr w:type="spellStart"/>
+      <w:r>
+        <w:rPr>
+          <w:rFonts w:ascii="Garamond" w:hAnsi="Garamond"/>
+        </w:rPr>
+        <w:t>Strängnäs</w:t>
+      </w:r>
+      <w:proofErr w:type="spellEnd"/>
+    </w:p>
+    <w:p>
+      <w:pPr>
+        <w:pStyle w:val="Ingetavstnd"/>
+        <w:rPr>
+          <w:rFonts w:ascii="Garamond" w:hAnsi="Garamond"/>
+        </w:rPr>
+      </w:pPr>
+    </w:p>
+    <w:p>
+      <w:pPr>
+        <w:pStyle w:val="Ingetavstnd"/>
+        <w:rPr>
+          <w:rFonts w:ascii="Garamond" w:hAnsi="Garamond"/>
+        </w:rPr>
+      </w:pPr>
+      <w:proofErr w:type="spellStart"/>
+      <w:r>
+        <w:rPr>
+          <w:rFonts w:ascii="Garamond" w:hAnsi="Garamond"/>
+        </w:rPr>
+        <w:t>Hej</w:t>
+      </w:r>
+      <w:proofErr w:type="spellEnd"/>
+      <w:r>
+        <w:rPr>
+          <w:rFonts w:ascii="Garamond" w:hAnsi="Garamond"/>
+        </w:rPr>
+        <w:t>,</w:t>
+      </w:r>
+    </w:p>
+    <w:p>
+      <w:pPr>
+        <w:pStyle w:val="Ingetavstnd"/>
+        <w:rPr>
+          <w:rFonts w:ascii="Garamond" w:hAnsi="Garamond"/>
+        </w:rPr>
+      </w:pPr>
+    </w:p>
+    <w:p>
+      <w:pPr>
+        <w:pStyle w:val="Ingetavstnd"/>
+        <w:rPr>
+          <w:rFonts w:ascii="Garamond" w:hAnsi="Garamond"/>
+        </w:rPr>
+      </w:pPr>
+      <w:proofErr w:type="spellStart"/>
+      <w:r>
+        <w:rPr>
+          <w:rFonts w:ascii="Garamond" w:hAnsi="Garamond"/>
+        </w:rPr>
+        <w:t>Här</w:t>
+      </w:r>
+      <w:proofErr w:type="spellEnd"/>
       <w:r>
         <w:rPr>
           <w:rFonts w:ascii="Garamond" w:hAnsi="Garamond"/>
         </w:rPr>
         <w:t xml:space="preserve"> </w:t>
       </w:r>
-      <w:r>
-        <w:rPr>
-          <w:rFonts w:ascii="Garamond" w:hAnsi="Garamond"/>
-        </w:rPr>
-        <w:t>september: Tärnasjö - Syter</w:t>
-      </w:r>
-    </w:p>
-    <w:p>
-      <w:pPr>
-        <w:pStyle w:val="Ingetavstnd"/>
-        <w:rPr>
-          <w:rFonts w:ascii="Garamond" w:hAnsi="Garamond"/>
-        </w:rPr>
-      </w:pPr>
-      <w:r>
-        <w:rPr>
-          <w:rFonts w:ascii="Garamond" w:hAnsi="Garamond"/>
-        </w:rPr>
-        <w:t>Måndag 14</w:t>
+      <w:proofErr w:type="spellStart"/>
+      <w:r>
+        <w:rPr>
+          <w:rFonts w:ascii="Garamond" w:hAnsi="Garamond"/>
+        </w:rPr>
+        <w:t>kommer</w:t>
+      </w:r>
+      <w:proofErr w:type="spellEnd"/>
+      <w:r>
+        <w:rPr>
+          <w:rFonts w:ascii="Garamond" w:hAnsi="Garamond"/>
+        </w:rPr>
+        <w:t xml:space="preserve"> min </w:t>
+      </w:r>
+      <w:proofErr w:type="spellStart"/>
+      <w:r>
+        <w:rPr>
+          <w:rFonts w:ascii="Garamond" w:hAnsi="Garamond"/>
+        </w:rPr>
+        <w:t>färdplan</w:t>
+      </w:r>
+      <w:proofErr w:type="spellEnd"/>
+      <w:r>
+        <w:rPr>
+          <w:rFonts w:ascii="Garamond" w:hAnsi="Garamond"/>
+        </w:rPr>
+        <w:t>:</w:t>
+      </w:r>
+    </w:p>
+    <w:p>
+      <w:pPr>
+        <w:pStyle w:val="Ingetavstnd"/>
+        <w:rPr>
+          <w:rFonts w:ascii="Garamond" w:hAnsi="Garamond"/>
+        </w:rPr>
+      </w:pPr>
+    </w:p>
+    <w:p>
+      <w:pPr>
+        <w:pStyle w:val="Ingetavstnd"/>
+        <w:rPr>
+          <w:rFonts w:ascii="Garamond" w:hAnsi="Garamond"/>
+        </w:rPr>
+      </w:pPr>
+      <w:proofErr w:type="spellStart"/>
+      <w:r>
+        <w:rPr>
+          <w:rFonts w:ascii="Garamond" w:hAnsi="Garamond"/>
+        </w:rPr>
+        <w:t>Onsdag</w:t>
+      </w:r>
+      <w:proofErr w:type="spellEnd"/>
+      <w:r>
+        <w:rPr>
+          <w:rFonts w:ascii="Garamond" w:hAnsi="Garamond"/>
+        </w:rPr>
+        <w:t xml:space="preserve"> 9</w:t>
       </w:r>
       <w:r>
         <w:rPr>
@@ -3533,99 +4804,572 @@
         </w:rPr>
         <w:t xml:space="preserve"> </w:t>
       </w:r>
-      <w:r>
-        <w:rPr>
-          <w:rFonts w:ascii="Garamond" w:hAnsi="Garamond"/>
-        </w:rPr>
-        <w:t>september: Syter - Viterskalet</w:t>
-      </w:r>
-    </w:p>
-    <w:p>
-      <w:pPr>
-        <w:pStyle w:val="Ingetavstnd"/>
-        <w:rPr>
-          <w:rFonts w:ascii="Garamond" w:hAnsi="Garamond"/>
-        </w:rPr>
-      </w:pPr>
-      <w:r>
-        <w:rPr>
-          <w:rFonts w:ascii="Garamond" w:hAnsi="Garamond"/>
-        </w:rPr>
-        <w:t xml:space="preserve">Tisdag 15 </w:t>
-      </w:r>
-      <w:r>
-        <w:rPr>
-          <w:rFonts w:ascii="Garamond" w:hAnsi="Garamond"/>
-        </w:rPr>
-        <w:t>september: Viterskalet - Hemavan, Buss/Tåg Hemavan -Strängnäs</w:t>
-      </w:r>
-    </w:p>
-    <w:p>
-      <w:pPr>
-        <w:pStyle w:val="Ingetavstnd"/>
-        <w:rPr>
-          <w:rFonts w:ascii="Garamond" w:hAnsi="Garamond"/>
-        </w:rPr>
-      </w:pPr>
-    </w:p>
-    <w:p>
-      <w:pPr>
-        <w:pStyle w:val="Ingetavstnd"/>
-        <w:rPr>
-          <w:rFonts w:ascii="Garamond" w:hAnsi="Garamond"/>
-        </w:rPr>
-      </w:pPr>
-      <w:r>
-        <w:rPr>
-          <w:rFonts w:ascii="Garamond" w:hAnsi="Garamond"/>
-        </w:rPr>
-        <w:lastRenderedPageBreak/>
-        <w:t>Svenska Turistföreningen har telefonnummer 08-463 21 00.</w:t>
-      </w:r>
-    </w:p>
-    <w:p>
-      <w:pPr>
-        <w:pStyle w:val="Ingetavstnd"/>
-        <w:rPr>
-          <w:rFonts w:ascii="Garamond" w:hAnsi="Garamond"/>
-        </w:rPr>
-      </w:pPr>
-    </w:p>
-    <w:p>
-      <w:pPr>
-        <w:pStyle w:val="Ingetavstnd"/>
-        <w:rPr>
-          <w:rFonts w:ascii="Garamond" w:hAnsi="Garamond"/>
-        </w:rPr>
-      </w:pPr>
-      <w:r>
-        <w:rPr>
-          <w:rFonts w:ascii="Garamond" w:hAnsi="Garamond"/>
-        </w:rPr>
-        <w:t>Kram Stefan</w:t>
-      </w:r>
-    </w:p>
-    <w:p>
-      <w:pPr>
-        <w:pStyle w:val="Ingetavstnd"/>
-        <w:rPr>
-          <w:rFonts w:ascii="Garamond" w:hAnsi="Garamond"/>
-        </w:rPr>
-      </w:pPr>
-    </w:p>
-    <w:p>
-      <w:pPr>
-        <w:pStyle w:val="Ingetavstnd"/>
-        <w:rPr>
-          <w:rFonts w:ascii="Garamond" w:hAnsi="Garamond"/>
-        </w:rPr>
-      </w:pPr>
-      <w:r>
-        <w:rPr>
-          <w:rFonts w:ascii="Garamond" w:hAnsi="Garamond"/>
-        </w:rPr>
-        <w:t>Ammarnäs - Hemavan</w:t>
-      </w:r>
+      <w:proofErr w:type="spellStart"/>
+      <w:r>
+        <w:rPr>
+          <w:rFonts w:ascii="Garamond" w:hAnsi="Garamond"/>
+        </w:rPr>
+        <w:t>september</w:t>
+      </w:r>
+      <w:proofErr w:type="spellEnd"/>
+      <w:r>
+        <w:rPr>
+          <w:rFonts w:ascii="Garamond" w:hAnsi="Garamond"/>
+        </w:rPr>
+        <w:t xml:space="preserve">: </w:t>
+      </w:r>
+      <w:proofErr w:type="spellStart"/>
+      <w:r>
+        <w:rPr>
+          <w:rFonts w:ascii="Garamond" w:hAnsi="Garamond"/>
+        </w:rPr>
+        <w:t>Tåg</w:t>
+      </w:r>
+      <w:proofErr w:type="spellEnd"/>
+      <w:r>
+        <w:rPr>
+          <w:rFonts w:ascii="Garamond" w:hAnsi="Garamond"/>
+        </w:rPr>
+        <w:t xml:space="preserve">/Buss </w:t>
+      </w:r>
+      <w:proofErr w:type="spellStart"/>
+      <w:r>
+        <w:rPr>
+          <w:rFonts w:ascii="Garamond" w:hAnsi="Garamond"/>
+        </w:rPr>
+        <w:t>Strängnäs</w:t>
+      </w:r>
+      <w:proofErr w:type="spellEnd"/>
+      <w:r>
+        <w:rPr>
+          <w:rFonts w:ascii="Garamond" w:hAnsi="Garamond"/>
+        </w:rPr>
+        <w:t xml:space="preserve"> - </w:t>
+      </w:r>
+      <w:proofErr w:type="spellStart"/>
+      <w:r>
+        <w:rPr>
+          <w:rFonts w:ascii="Garamond" w:hAnsi="Garamond"/>
+        </w:rPr>
+        <w:t>Ammarnäs</w:t>
+      </w:r>
+      <w:proofErr w:type="spellEnd"/>
+    </w:p>
+    <w:p>
+      <w:pPr>
+        <w:pStyle w:val="Ingetavstnd"/>
+        <w:rPr>
+          <w:rFonts w:ascii="Garamond" w:hAnsi="Garamond"/>
+        </w:rPr>
+      </w:pPr>
+      <w:proofErr w:type="spellStart"/>
+      <w:r>
+        <w:rPr>
+          <w:rFonts w:ascii="Garamond" w:hAnsi="Garamond"/>
+        </w:rPr>
+        <w:t>Torsdag</w:t>
+      </w:r>
+      <w:proofErr w:type="spellEnd"/>
+      <w:r>
+        <w:rPr>
+          <w:rFonts w:ascii="Garamond" w:hAnsi="Garamond"/>
+        </w:rPr>
+        <w:t xml:space="preserve"> 10</w:t>
+      </w:r>
+      <w:r>
+        <w:rPr>
+          <w:rFonts w:ascii="Garamond" w:hAnsi="Garamond"/>
+        </w:rPr>
+        <w:t xml:space="preserve"> </w:t>
+      </w:r>
+      <w:proofErr w:type="spellStart"/>
+      <w:r>
+        <w:rPr>
+          <w:rFonts w:ascii="Garamond" w:hAnsi="Garamond"/>
+        </w:rPr>
+        <w:t>september</w:t>
+      </w:r>
+      <w:proofErr w:type="spellEnd"/>
+      <w:r>
+        <w:rPr>
+          <w:rFonts w:ascii="Garamond" w:hAnsi="Garamond"/>
+        </w:rPr>
+        <w:t xml:space="preserve">: </w:t>
+      </w:r>
+      <w:proofErr w:type="spellStart"/>
+      <w:r>
+        <w:rPr>
+          <w:rFonts w:ascii="Garamond" w:hAnsi="Garamond"/>
+        </w:rPr>
+        <w:t>Ammarnäs</w:t>
+      </w:r>
+      <w:proofErr w:type="spellEnd"/>
+      <w:r>
+        <w:rPr>
+          <w:rFonts w:ascii="Garamond" w:hAnsi="Garamond"/>
+        </w:rPr>
+        <w:t xml:space="preserve"> - </w:t>
+      </w:r>
+      <w:proofErr w:type="spellStart"/>
+      <w:r>
+        <w:rPr>
+          <w:rFonts w:ascii="Garamond" w:hAnsi="Garamond"/>
+        </w:rPr>
+        <w:t>Aigert</w:t>
+      </w:r>
+      <w:proofErr w:type="spellEnd"/>
+    </w:p>
+    <w:p>
+      <w:pPr>
+        <w:pStyle w:val="Ingetavstnd"/>
+        <w:rPr>
+          <w:rFonts w:ascii="Garamond" w:hAnsi="Garamond"/>
+        </w:rPr>
+      </w:pPr>
+      <w:proofErr w:type="spellStart"/>
+      <w:r>
+        <w:rPr>
+          <w:rFonts w:ascii="Garamond" w:hAnsi="Garamond"/>
+        </w:rPr>
+        <w:t>Fredag</w:t>
+      </w:r>
+      <w:proofErr w:type="spellEnd"/>
+      <w:r>
+        <w:rPr>
+          <w:rFonts w:ascii="Garamond" w:hAnsi="Garamond"/>
+        </w:rPr>
+        <w:t xml:space="preserve"> 11</w:t>
+      </w:r>
+      <w:r>
+        <w:rPr>
+          <w:rFonts w:ascii="Garamond" w:hAnsi="Garamond"/>
+        </w:rPr>
+        <w:t xml:space="preserve"> </w:t>
+      </w:r>
+      <w:proofErr w:type="spellStart"/>
+      <w:r>
+        <w:rPr>
+          <w:rFonts w:ascii="Garamond" w:hAnsi="Garamond"/>
+        </w:rPr>
+        <w:t>september</w:t>
+      </w:r>
+      <w:proofErr w:type="spellEnd"/>
+      <w:r>
+        <w:rPr>
+          <w:rFonts w:ascii="Garamond" w:hAnsi="Garamond"/>
+        </w:rPr>
+        <w:t xml:space="preserve">: </w:t>
+      </w:r>
+      <w:proofErr w:type="spellStart"/>
+      <w:r>
+        <w:rPr>
+          <w:rFonts w:ascii="Garamond" w:hAnsi="Garamond"/>
+        </w:rPr>
+        <w:t>Aigert</w:t>
+      </w:r>
+      <w:proofErr w:type="spellEnd"/>
+      <w:r>
+        <w:rPr>
+          <w:rFonts w:ascii="Garamond" w:hAnsi="Garamond"/>
+        </w:rPr>
+        <w:t xml:space="preserve"> - Serve</w:t>
+      </w:r>
+    </w:p>
+    <w:p>
+      <w:pPr>
+        <w:pStyle w:val="Ingetavstnd"/>
+        <w:rPr>
+          <w:rFonts w:ascii="Garamond" w:hAnsi="Garamond"/>
+        </w:rPr>
+      </w:pPr>
+      <w:proofErr w:type="spellStart"/>
+      <w:r>
+        <w:rPr>
+          <w:rFonts w:ascii="Garamond" w:hAnsi="Garamond"/>
+        </w:rPr>
+        <w:t>Lördag</w:t>
+      </w:r>
+      <w:proofErr w:type="spellEnd"/>
+      <w:r>
+        <w:rPr>
+          <w:rFonts w:ascii="Garamond" w:hAnsi="Garamond"/>
+        </w:rPr>
+        <w:t xml:space="preserve"> 12</w:t>
+      </w:r>
+      <w:r>
+        <w:rPr>
+          <w:rFonts w:ascii="Garamond" w:hAnsi="Garamond"/>
+        </w:rPr>
+        <w:t xml:space="preserve"> </w:t>
+      </w:r>
+      <w:proofErr w:type="spellStart"/>
+      <w:r>
+        <w:rPr>
+          <w:rFonts w:ascii="Garamond" w:hAnsi="Garamond"/>
+        </w:rPr>
+        <w:t>september</w:t>
+      </w:r>
+      <w:proofErr w:type="spellEnd"/>
+      <w:r>
+        <w:rPr>
+          <w:rFonts w:ascii="Garamond" w:hAnsi="Garamond"/>
+        </w:rPr>
+        <w:t xml:space="preserve">: Serve - </w:t>
+      </w:r>
+      <w:proofErr w:type="spellStart"/>
+      <w:r>
+        <w:rPr>
+          <w:rFonts w:ascii="Garamond" w:hAnsi="Garamond"/>
+        </w:rPr>
+        <w:t>Tärnasjö</w:t>
+      </w:r>
+      <w:proofErr w:type="spellEnd"/>
+    </w:p>
+    <w:p>
+      <w:pPr>
+        <w:pStyle w:val="Ingetavstnd"/>
+        <w:rPr>
+          <w:rFonts w:ascii="Garamond" w:hAnsi="Garamond"/>
+        </w:rPr>
+      </w:pPr>
+      <w:proofErr w:type="spellStart"/>
+      <w:r>
+        <w:rPr>
+          <w:rFonts w:ascii="Garamond" w:hAnsi="Garamond"/>
+        </w:rPr>
+        <w:t>Söndag</w:t>
+      </w:r>
+      <w:proofErr w:type="spellEnd"/>
+      <w:r>
+        <w:rPr>
+          <w:rFonts w:ascii="Garamond" w:hAnsi="Garamond"/>
+        </w:rPr>
+        <w:t xml:space="preserve"> 13</w:t>
+      </w:r>
+      <w:r>
+        <w:rPr>
+          <w:rFonts w:ascii="Garamond" w:hAnsi="Garamond"/>
+        </w:rPr>
+        <w:t xml:space="preserve"> </w:t>
+      </w:r>
+      <w:proofErr w:type="spellStart"/>
+      <w:r>
+        <w:rPr>
+          <w:rFonts w:ascii="Garamond" w:hAnsi="Garamond"/>
+        </w:rPr>
+        <w:t>september</w:t>
+      </w:r>
+      <w:proofErr w:type="spellEnd"/>
+      <w:r>
+        <w:rPr>
+          <w:rFonts w:ascii="Garamond" w:hAnsi="Garamond"/>
+        </w:rPr>
+        <w:t xml:space="preserve">: </w:t>
+      </w:r>
+      <w:proofErr w:type="spellStart"/>
+      <w:r>
+        <w:rPr>
+          <w:rFonts w:ascii="Garamond" w:hAnsi="Garamond"/>
+        </w:rPr>
+        <w:t>Tärnasjö</w:t>
+      </w:r>
+      <w:proofErr w:type="spellEnd"/>
+      <w:r>
+        <w:rPr>
+          <w:rFonts w:ascii="Garamond" w:hAnsi="Garamond"/>
+        </w:rPr>
+        <w:t xml:space="preserve"> - </w:t>
+      </w:r>
+      <w:proofErr w:type="spellStart"/>
+      <w:r>
+        <w:rPr>
+          <w:rFonts w:ascii="Garamond" w:hAnsi="Garamond"/>
+        </w:rPr>
+        <w:t>Syter</w:t>
+      </w:r>
+      <w:proofErr w:type="spellEnd"/>
+    </w:p>
+    <w:p>
+      <w:pPr>
+        <w:pStyle w:val="Ingetavstnd"/>
+        <w:rPr>
+          <w:rFonts w:ascii="Garamond" w:hAnsi="Garamond"/>
+        </w:rPr>
+      </w:pPr>
+      <w:proofErr w:type="spellStart"/>
+      <w:r>
+        <w:rPr>
+          <w:rFonts w:ascii="Garamond" w:hAnsi="Garamond"/>
+        </w:rPr>
+        <w:t>Måndag</w:t>
+      </w:r>
+      <w:proofErr w:type="spellEnd"/>
+      <w:r>
+        <w:rPr>
+          <w:rFonts w:ascii="Garamond" w:hAnsi="Garamond"/>
+        </w:rPr>
+        <w:t xml:space="preserve"> 14</w:t>
+      </w:r>
+      <w:r>
+        <w:rPr>
+          <w:rFonts w:ascii="Garamond" w:hAnsi="Garamond"/>
+        </w:rPr>
+        <w:t xml:space="preserve"> </w:t>
+      </w:r>
+      <w:proofErr w:type="spellStart"/>
+      <w:r>
+        <w:rPr>
+          <w:rFonts w:ascii="Garamond" w:hAnsi="Garamond"/>
+        </w:rPr>
+        <w:t>september</w:t>
+      </w:r>
+      <w:proofErr w:type="spellEnd"/>
+      <w:r>
+        <w:rPr>
+          <w:rFonts w:ascii="Garamond" w:hAnsi="Garamond"/>
+        </w:rPr>
+        <w:t xml:space="preserve">: </w:t>
+      </w:r>
+      <w:proofErr w:type="spellStart"/>
+      <w:r>
+        <w:rPr>
+          <w:rFonts w:ascii="Garamond" w:hAnsi="Garamond"/>
+        </w:rPr>
+        <w:t>Syter</w:t>
+      </w:r>
+      <w:proofErr w:type="spellEnd"/>
+      <w:r>
+        <w:rPr>
+          <w:rFonts w:ascii="Garamond" w:hAnsi="Garamond"/>
+        </w:rPr>
+        <w:t xml:space="preserve"> - </w:t>
+      </w:r>
+      <w:proofErr w:type="spellStart"/>
+      <w:r>
+        <w:rPr>
+          <w:rFonts w:ascii="Garamond" w:hAnsi="Garamond"/>
+        </w:rPr>
+        <w:t>Viterskalet</w:t>
+      </w:r>
+      <w:proofErr w:type="spellEnd"/>
+    </w:p>
+    <w:p>
+      <w:pPr>
+        <w:pStyle w:val="Ingetavstnd"/>
+        <w:rPr>
+          <w:rFonts w:ascii="Garamond" w:hAnsi="Garamond"/>
+        </w:rPr>
+      </w:pPr>
+      <w:proofErr w:type="spellStart"/>
+      <w:r>
+        <w:rPr>
+          <w:rFonts w:ascii="Garamond" w:hAnsi="Garamond"/>
+        </w:rPr>
+        <w:t>Tisdag</w:t>
+      </w:r>
+      <w:proofErr w:type="spellEnd"/>
+      <w:r>
+        <w:rPr>
+          <w:rFonts w:ascii="Garamond" w:hAnsi="Garamond"/>
+        </w:rPr>
+        <w:t xml:space="preserve"> 15 </w:t>
+      </w:r>
+      <w:proofErr w:type="spellStart"/>
+      <w:r>
+        <w:rPr>
+          <w:rFonts w:ascii="Garamond" w:hAnsi="Garamond"/>
+        </w:rPr>
+        <w:t>september</w:t>
+      </w:r>
+      <w:proofErr w:type="spellEnd"/>
+      <w:r>
+        <w:rPr>
+          <w:rFonts w:ascii="Garamond" w:hAnsi="Garamond"/>
+        </w:rPr>
+        <w:t xml:space="preserve">: </w:t>
+      </w:r>
+      <w:proofErr w:type="spellStart"/>
+      <w:r>
+        <w:rPr>
+          <w:rFonts w:ascii="Garamond" w:hAnsi="Garamond"/>
+        </w:rPr>
+        <w:t>Viterskalet</w:t>
+      </w:r>
+      <w:proofErr w:type="spellEnd"/>
+      <w:r>
+        <w:rPr>
+          <w:rFonts w:ascii="Garamond" w:hAnsi="Garamond"/>
+        </w:rPr>
+        <w:t xml:space="preserve"> - </w:t>
+      </w:r>
+      <w:proofErr w:type="spellStart"/>
+      <w:r>
+        <w:rPr>
+          <w:rFonts w:ascii="Garamond" w:hAnsi="Garamond"/>
+        </w:rPr>
+        <w:t>Hemavan</w:t>
+      </w:r>
+      <w:proofErr w:type="spellEnd"/>
+      <w:r>
+        <w:rPr>
+          <w:rFonts w:ascii="Garamond" w:hAnsi="Garamond"/>
+        </w:rPr>
+        <w:t>, Buss/</w:t>
+      </w:r>
+      <w:proofErr w:type="spellStart"/>
+      <w:r>
+        <w:rPr>
+          <w:rFonts w:ascii="Garamond" w:hAnsi="Garamond"/>
+        </w:rPr>
+        <w:t>Tåg</w:t>
+      </w:r>
+      <w:proofErr w:type="spellEnd"/>
+      <w:r>
+        <w:rPr>
+          <w:rFonts w:ascii="Garamond" w:hAnsi="Garamond"/>
+        </w:rPr>
+        <w:t xml:space="preserve"> </w:t>
+      </w:r>
+      <w:proofErr w:type="spellStart"/>
+      <w:r>
+        <w:rPr>
+          <w:rFonts w:ascii="Garamond" w:hAnsi="Garamond"/>
+        </w:rPr>
+        <w:t>Hemavan</w:t>
+      </w:r>
+      <w:proofErr w:type="spellEnd"/>
+      <w:r>
+        <w:rPr>
+          <w:rFonts w:ascii="Garamond" w:hAnsi="Garamond"/>
+        </w:rPr>
+        <w:t xml:space="preserve"> -</w:t>
+      </w:r>
+      <w:proofErr w:type="spellStart"/>
+      <w:r>
+        <w:rPr>
+          <w:rFonts w:ascii="Garamond" w:hAnsi="Garamond"/>
+        </w:rPr>
+        <w:t>Strängnäs</w:t>
+      </w:r>
+      <w:proofErr w:type="spellEnd"/>
+    </w:p>
+    <w:p>
+      <w:pPr>
+        <w:pStyle w:val="Ingetavstnd"/>
+        <w:rPr>
+          <w:rFonts w:ascii="Garamond" w:hAnsi="Garamond"/>
+        </w:rPr>
+      </w:pPr>
+    </w:p>
+    <w:p>
+      <w:pPr>
+        <w:pStyle w:val="Ingetavstnd"/>
+        <w:rPr>
+          <w:rFonts w:ascii="Garamond" w:hAnsi="Garamond"/>
+        </w:rPr>
+      </w:pPr>
+      <w:r>
+        <w:rPr>
+          <w:rFonts w:ascii="Garamond" w:hAnsi="Garamond"/>
+        </w:rPr>
+        <w:t xml:space="preserve">Svenska </w:t>
+      </w:r>
+      <w:proofErr w:type="spellStart"/>
+      <w:r>
+        <w:rPr>
+          <w:rFonts w:ascii="Garamond" w:hAnsi="Garamond"/>
+        </w:rPr>
+        <w:t>Turistföreningen</w:t>
+      </w:r>
+      <w:proofErr w:type="spellEnd"/>
+      <w:r>
+        <w:rPr>
+          <w:rFonts w:ascii="Garamond" w:hAnsi="Garamond"/>
+        </w:rPr>
+        <w:t xml:space="preserve"> har </w:t>
+      </w:r>
+      <w:proofErr w:type="spellStart"/>
+      <w:r>
+        <w:rPr>
+          <w:rFonts w:ascii="Garamond" w:hAnsi="Garamond"/>
+        </w:rPr>
+        <w:t>telefonnummer</w:t>
+      </w:r>
+      <w:proofErr w:type="spellEnd"/>
+      <w:r>
+        <w:rPr>
+          <w:rFonts w:ascii="Garamond" w:hAnsi="Garamond"/>
+        </w:rPr>
+        <w:t xml:space="preserve"> 08-463 21 00.</w:t>
+      </w:r>
+    </w:p>
+    <w:p>
+      <w:pPr>
+        <w:pStyle w:val="Ingetavstnd"/>
+        <w:rPr>
+          <w:rFonts w:ascii="Garamond" w:hAnsi="Garamond"/>
+        </w:rPr>
+      </w:pPr>
+    </w:p>
+    <w:p>
+      <w:pPr>
+        <w:pStyle w:val="Ingetavstnd"/>
+        <w:rPr>
+          <w:rFonts w:ascii="Garamond" w:hAnsi="Garamond"/>
+        </w:rPr>
+      </w:pPr>
+      <w:proofErr w:type="spellStart"/>
+      <w:r>
+        <w:rPr>
+          <w:rFonts w:ascii="Garamond" w:hAnsi="Garamond"/>
+        </w:rPr>
+        <w:t>Kram</w:t>
+      </w:r>
+      <w:proofErr w:type="spellEnd"/>
+      <w:r>
+        <w:rPr>
+          <w:rFonts w:ascii="Garamond" w:hAnsi="Garamond"/>
+        </w:rPr>
+        <w:t xml:space="preserve"> Stefan</w:t>
+      </w:r>
+    </w:p>
+    <w:p>
+      <w:pPr>
+        <w:pStyle w:val="Ingetavstnd"/>
+        <w:rPr>
+          <w:rFonts w:ascii="Garamond" w:hAnsi="Garamond"/>
+        </w:rPr>
+      </w:pPr>
+    </w:p>
+    <w:p>
+      <w:pPr>
+        <w:pStyle w:val="Ingetavstnd"/>
+        <w:rPr>
+          <w:rFonts w:ascii="Garamond" w:hAnsi="Garamond"/>
+        </w:rPr>
+      </w:pPr>
+      <w:proofErr w:type="spellStart"/>
+      <w:r>
+        <w:rPr>
+          <w:rFonts w:ascii="Garamond" w:hAnsi="Garamond"/>
+        </w:rPr>
+        <w:t>Ammarnäs</w:t>
+      </w:r>
+      <w:proofErr w:type="spellEnd"/>
+      <w:r>
+        <w:rPr>
+          <w:rFonts w:ascii="Garamond" w:hAnsi="Garamond"/>
+        </w:rPr>
+        <w:t xml:space="preserve"> - </w:t>
+      </w:r>
+      <w:proofErr w:type="spellStart"/>
+      <w:r>
+        <w:rPr>
+          <w:rFonts w:ascii="Garamond" w:hAnsi="Garamond"/>
+        </w:rPr>
+        <w:t>Hemavan</w:t>
+      </w:r>
+      <w:proofErr w:type="spellEnd"/>
     </w:p>
     <w:p>
       <w:pPr>
@@ -3639,12 +5383,28 @@
           <w:rFonts w:ascii="Garamond" w:hAnsi="Garamond"/>
         </w:rPr>
       </w:pPr>
-      <w:r>
-        <w:rPr>
-          <w:rFonts w:ascii="Garamond" w:hAnsi="Garamond"/>
-        </w:rPr>
-        <w:t>Aigert: butik</w:t>
-      </w:r>
+      <w:proofErr w:type="spellStart"/>
+      <w:r>
+        <w:rPr>
+          <w:rFonts w:ascii="Garamond" w:hAnsi="Garamond"/>
+        </w:rPr>
+        <w:t>Aigert</w:t>
+      </w:r>
+      <w:proofErr w:type="spellEnd"/>
+      <w:r>
+        <w:rPr>
+          <w:rFonts w:ascii="Garamond" w:hAnsi="Garamond"/>
+        </w:rPr>
+        <w:t xml:space="preserve">: </w:t>
+      </w:r>
+      <w:proofErr w:type="spellStart"/>
+      <w:r>
+        <w:rPr>
+          <w:rFonts w:ascii="Garamond" w:hAnsi="Garamond"/>
+        </w:rPr>
+        <w:t>butik</w:t>
+      </w:r>
+      <w:proofErr w:type="spellEnd"/>
       <w:r>
         <w:rPr>
           <w:rFonts w:ascii="Garamond" w:hAnsi="Garamond"/>
@@ -3655,8 +5415,16 @@
         <w:rPr>
           <w:rFonts w:ascii="Garamond" w:hAnsi="Garamond"/>
         </w:rPr>
-        <w:t xml:space="preserve"> 20 sep</w:t>
-      </w:r>
+        <w:t xml:space="preserve"> 20 </w:t>
+      </w:r>
+      <w:proofErr w:type="spellStart"/>
+      <w:r>
+        <w:rPr>
+          <w:rFonts w:ascii="Garamond" w:hAnsi="Garamond"/>
+        </w:rPr>
+        <w:t>sep</w:t>
+      </w:r>
+      <w:proofErr w:type="spellEnd"/>
     </w:p>
     <w:p>
       <w:pPr>
@@ -3674,8 +5442,44 @@
         <w:rPr>
           <w:rFonts w:ascii="Garamond" w:hAnsi="Garamond"/>
         </w:rPr>
-        <w:t>Serve: ej butik, 20 sep</w:t>
-      </w:r>
+        <w:t xml:space="preserve">Serve: </w:t>
+      </w:r>
+      <w:proofErr w:type="spellStart"/>
+      <w:r>
+        <w:rPr>
+          <w:rFonts w:ascii="Garamond" w:hAnsi="Garamond"/>
+        </w:rPr>
+        <w:t>ej</w:t>
+      </w:r>
+      <w:proofErr w:type="spellEnd"/>
+      <w:r>
+        <w:rPr>
+          <w:rFonts w:ascii="Garamond" w:hAnsi="Garamond"/>
+        </w:rPr>
+        <w:t xml:space="preserve"> </w:t>
+      </w:r>
+      <w:proofErr w:type="spellStart"/>
+      <w:r>
+        <w:rPr>
+          <w:rFonts w:ascii="Garamond" w:hAnsi="Garamond"/>
+        </w:rPr>
+        <w:t>butik</w:t>
+      </w:r>
+      <w:proofErr w:type="spellEnd"/>
+      <w:r>
+        <w:rPr>
+          <w:rFonts w:ascii="Garamond" w:hAnsi="Garamond"/>
+        </w:rPr>
+        <w:t xml:space="preserve">, 20 </w:t>
+      </w:r>
+      <w:proofErr w:type="spellStart"/>
+      <w:r>
+        <w:rPr>
+          <w:rFonts w:ascii="Garamond" w:hAnsi="Garamond"/>
+        </w:rPr>
+        <w:t>sep</w:t>
+      </w:r>
+      <w:proofErr w:type="spellEnd"/>
     </w:p>
     <w:p>
       <w:pPr>
@@ -3689,12 +5493,42 @@
           <w:rFonts w:ascii="Garamond" w:hAnsi="Garamond"/>
         </w:rPr>
       </w:pPr>
-      <w:r>
-        <w:rPr>
-          <w:rFonts w:ascii="Garamond" w:hAnsi="Garamond"/>
-        </w:rPr>
-        <w:t>Tärnasjö: butik, 20 sep</w:t>
-      </w:r>
+      <w:proofErr w:type="spellStart"/>
+      <w:r>
+        <w:rPr>
+          <w:rFonts w:ascii="Garamond" w:hAnsi="Garamond"/>
+        </w:rPr>
+        <w:t>Tärnasjö</w:t>
+      </w:r>
+      <w:proofErr w:type="spellEnd"/>
+      <w:r>
+        <w:rPr>
+          <w:rFonts w:ascii="Garamond" w:hAnsi="Garamond"/>
+        </w:rPr>
+        <w:t xml:space="preserve">: </w:t>
+      </w:r>
+      <w:proofErr w:type="spellStart"/>
+      <w:r>
+        <w:rPr>
+          <w:rFonts w:ascii="Garamond" w:hAnsi="Garamond"/>
+        </w:rPr>
+        <w:t>butik</w:t>
+      </w:r>
+      <w:proofErr w:type="spellEnd"/>
+      <w:r>
+        <w:rPr>
+          <w:rFonts w:ascii="Garamond" w:hAnsi="Garamond"/>
+        </w:rPr>
+        <w:t xml:space="preserve">, 20 </w:t>
+      </w:r>
+      <w:proofErr w:type="spellStart"/>
+      <w:r>
+        <w:rPr>
+          <w:rFonts w:ascii="Garamond" w:hAnsi="Garamond"/>
+        </w:rPr>
+        <w:t>sep</w:t>
+      </w:r>
+      <w:proofErr w:type="spellEnd"/>
     </w:p>
     <w:p>
       <w:pPr>
@@ -3708,18 +5542,56 @@
           <w:rFonts w:ascii="Garamond" w:hAnsi="Garamond"/>
         </w:rPr>
       </w:pPr>
-      <w:r>
-        <w:rPr>
-          <w:rFonts w:ascii="Garamond" w:hAnsi="Garamond"/>
-        </w:rPr>
-        <w:t>Syter: ej butik</w:t>
-      </w:r>
-      <w:r>
-        <w:rPr>
-          <w:rFonts w:ascii="Garamond" w:hAnsi="Garamond"/>
-        </w:rPr>
-        <w:t>, 20 sep</w:t>
-      </w:r>
+      <w:proofErr w:type="spellStart"/>
+      <w:r>
+        <w:rPr>
+          <w:rFonts w:ascii="Garamond" w:hAnsi="Garamond"/>
+        </w:rPr>
+        <w:t>Syter</w:t>
+      </w:r>
+      <w:proofErr w:type="spellEnd"/>
+      <w:r>
+        <w:rPr>
+          <w:rFonts w:ascii="Garamond" w:hAnsi="Garamond"/>
+        </w:rPr>
+        <w:t xml:space="preserve">: </w:t>
+      </w:r>
+      <w:proofErr w:type="spellStart"/>
+      <w:r>
+        <w:rPr>
+          <w:rFonts w:ascii="Garamond" w:hAnsi="Garamond"/>
+        </w:rPr>
+        <w:t>ej</w:t>
+      </w:r>
+      <w:proofErr w:type="spellEnd"/>
+      <w:r>
+        <w:rPr>
+          <w:rFonts w:ascii="Garamond" w:hAnsi="Garamond"/>
+        </w:rPr>
+        <w:t xml:space="preserve"> </w:t>
+      </w:r>
+      <w:proofErr w:type="spellStart"/>
+      <w:r>
+        <w:rPr>
+          <w:rFonts w:ascii="Garamond" w:hAnsi="Garamond"/>
+        </w:rPr>
+        <w:t>butik</w:t>
+      </w:r>
+      <w:proofErr w:type="spellEnd"/>
+      <w:r>
+        <w:rPr>
+          <w:rFonts w:ascii="Garamond" w:hAnsi="Garamond"/>
+        </w:rPr>
+        <w:t xml:space="preserve">, 20 </w:t>
+      </w:r>
+      <w:proofErr w:type="spellStart"/>
+      <w:r>
+        <w:rPr>
+          <w:rFonts w:ascii="Garamond" w:hAnsi="Garamond"/>
+        </w:rPr>
+        <w:t>sep</w:t>
+      </w:r>
+      <w:proofErr w:type="spellEnd"/>
     </w:p>
     <w:p>
       <w:pPr>
@@ -3733,18 +5605,42 @@
           <w:rFonts w:ascii="Garamond" w:hAnsi="Garamond"/>
         </w:rPr>
       </w:pPr>
-      <w:r>
-        <w:rPr>
-          <w:rFonts w:ascii="Garamond" w:hAnsi="Garamond"/>
-        </w:rPr>
-        <w:t>Viterskalet: butik</w:t>
-      </w:r>
-      <w:r>
-        <w:rPr>
-          <w:rFonts w:ascii="Garamond" w:hAnsi="Garamond"/>
-        </w:rPr>
-        <w:t>, 20 sep</w:t>
-      </w:r>
+      <w:proofErr w:type="spellStart"/>
+      <w:r>
+        <w:rPr>
+          <w:rFonts w:ascii="Garamond" w:hAnsi="Garamond"/>
+        </w:rPr>
+        <w:t>Viterskalet</w:t>
+      </w:r>
+      <w:proofErr w:type="spellEnd"/>
+      <w:r>
+        <w:rPr>
+          <w:rFonts w:ascii="Garamond" w:hAnsi="Garamond"/>
+        </w:rPr>
+        <w:t xml:space="preserve">: </w:t>
+      </w:r>
+      <w:proofErr w:type="spellStart"/>
+      <w:r>
+        <w:rPr>
+          <w:rFonts w:ascii="Garamond" w:hAnsi="Garamond"/>
+        </w:rPr>
+        <w:t>butik</w:t>
+      </w:r>
+      <w:proofErr w:type="spellEnd"/>
+      <w:r>
+        <w:rPr>
+          <w:rFonts w:ascii="Garamond" w:hAnsi="Garamond"/>
+        </w:rPr>
+        <w:t xml:space="preserve">, 20 </w:t>
+      </w:r>
+      <w:proofErr w:type="spellStart"/>
+      <w:r>
+        <w:rPr>
+          <w:rFonts w:ascii="Garamond" w:hAnsi="Garamond"/>
+        </w:rPr>
+        <w:t>sep</w:t>
+      </w:r>
+      <w:proofErr w:type="spellEnd"/>
     </w:p>
     <w:sectPr>
       <w:pgSz w:w="11906" w:h="16838"/>
